--- a/Notes/Java8Feature2.docx
+++ b/Notes/Java8Feature2.docx
@@ -5,47 +5,3594 @@
     <w:p>
       <w:pPr>
         <w:rPr>
-          <w:rFonts w:hint="default"/>
-        </w:rPr>
-      </w:pPr>
-      <w:r>
-        <w:rPr>
-          <w:rFonts w:hint="default"/>
+          <w:rFonts w:hint="default" w:ascii="Trebuchet MS" w:hAnsi="Trebuchet MS" w:eastAsia="SimSun" w:cs="Trebuchet MS"/>
+          <w:b/>
+          <w:bCs/>
+          <w:i w:val="0"/>
+          <w:iCs w:val="0"/>
+          <w:caps w:val="0"/>
+          <w:color w:val="000000"/>
+          <w:spacing w:val="0"/>
+          <w:sz w:val="28"/>
+          <w:szCs w:val="28"/>
+        </w:rPr>
+      </w:pPr>
+      <w:r>
+        <w:rPr>
+          <w:rFonts w:ascii="Trebuchet MS" w:hAnsi="Trebuchet MS" w:eastAsia="SimSun" w:cs="Trebuchet MS"/>
+          <w:b/>
+          <w:bCs/>
+          <w:i w:val="0"/>
+          <w:iCs w:val="0"/>
+          <w:caps w:val="0"/>
+          <w:color w:val="000000"/>
+          <w:spacing w:val="0"/>
+          <w:sz w:val="28"/>
+          <w:szCs w:val="28"/>
+          <w:shd w:val="clear" w:fill="FFFFFF"/>
+        </w:rPr>
+        <w:t>Difference between map() and flatMap() in Java 8 Stream</w:t>
+      </w:r>
+      <w:r>
+        <w:rPr>
+          <w:rFonts w:hint="default" w:ascii="Trebuchet MS" w:hAnsi="Trebuchet MS" w:eastAsia="SimSun" w:cs="Trebuchet MS"/>
+          <w:b/>
+          <w:bCs/>
+          <w:i w:val="0"/>
+          <w:iCs w:val="0"/>
+          <w:caps w:val="0"/>
+          <w:color w:val="000000"/>
+          <w:spacing w:val="0"/>
+          <w:sz w:val="28"/>
+          <w:szCs w:val="28"/>
+        </w:rPr>
+        <w:br w:type="textWrapping"/>
+      </w:r>
+    </w:p>
+    <w:p>
+      <w:pPr>
+        <w:rPr>
+          <w:rFonts w:hint="default" w:ascii="Trebuchet MS" w:hAnsi="Trebuchet MS" w:eastAsia="SimSun" w:cs="Trebuchet MS"/>
+          <w:i w:val="0"/>
+          <w:iCs w:val="0"/>
+          <w:caps w:val="0"/>
+          <w:color w:val="000000"/>
+          <w:spacing w:val="0"/>
+          <w:sz w:val="24"/>
+          <w:szCs w:val="24"/>
+          <w:shd w:val="clear" w:fill="FFFFFF"/>
+        </w:rPr>
+      </w:pPr>
+      <w:r>
+        <w:rPr>
+          <w:rFonts w:ascii="Trebuchet MS" w:hAnsi="Trebuchet MS" w:eastAsia="SimSun" w:cs="Trebuchet MS"/>
+          <w:i w:val="0"/>
+          <w:iCs w:val="0"/>
+          <w:caps w:val="0"/>
+          <w:color w:val="000000"/>
+          <w:spacing w:val="0"/>
+          <w:sz w:val="24"/>
+          <w:szCs w:val="24"/>
+          <w:shd w:val="clear" w:fill="FFFFFF"/>
+        </w:rPr>
+        <w:t>when you use a </w:t>
+      </w:r>
+      <w:r>
+        <w:rPr>
+          <w:rFonts w:hint="default" w:ascii="Trebuchet MS" w:hAnsi="Trebuchet MS" w:eastAsia="SimSun" w:cs="Trebuchet MS"/>
+          <w:i w:val="0"/>
+          <w:iCs w:val="0"/>
+          <w:caps w:val="0"/>
+          <w:color w:val="0066CC"/>
+          <w:spacing w:val="0"/>
+          <w:sz w:val="24"/>
+          <w:szCs w:val="24"/>
         </w:rPr>
         <w:fldChar w:fldCharType="begin"/>
       </w:r>
       <w:r>
         <w:rPr>
-          <w:rFonts w:hint="default"/>
-        </w:rPr>
-        <w:instrText xml:space="preserve"> HYPERLINK "https://helpezee.wordpress.com/category/java8/" </w:instrText>
-      </w:r>
-      <w:r>
-        <w:rPr>
-          <w:rFonts w:hint="default"/>
+          <w:rFonts w:hint="default" w:ascii="Trebuchet MS" w:hAnsi="Trebuchet MS" w:eastAsia="SimSun" w:cs="Trebuchet MS"/>
+          <w:i w:val="0"/>
+          <w:iCs w:val="0"/>
+          <w:caps w:val="0"/>
+          <w:color w:val="0066CC"/>
+          <w:spacing w:val="0"/>
+          <w:sz w:val="24"/>
+          <w:szCs w:val="24"/>
+        </w:rPr>
+        <w:instrText xml:space="preserve"> HYPERLINK "http://java67.blogspot.com/2015/01/java-8-map-function-examples.html" \t "https://javarevisited.blogspot.com/2016/03/_blank" </w:instrText>
+      </w:r>
+      <w:r>
+        <w:rPr>
+          <w:rFonts w:hint="default" w:ascii="Trebuchet MS" w:hAnsi="Trebuchet MS" w:eastAsia="SimSun" w:cs="Trebuchet MS"/>
+          <w:i w:val="0"/>
+          <w:iCs w:val="0"/>
+          <w:caps w:val="0"/>
+          <w:color w:val="0066CC"/>
+          <w:spacing w:val="0"/>
+          <w:sz w:val="24"/>
+          <w:szCs w:val="24"/>
         </w:rPr>
         <w:fldChar w:fldCharType="separate"/>
       </w:r>
       <w:r>
         <w:rPr>
-          <w:rStyle w:val="5"/>
-          <w:rFonts w:hint="default"/>
-        </w:rPr>
-        <w:t>https://helpezee.wordpress.com/category/java8/</w:t>
-      </w:r>
-      <w:r>
-        <w:rPr>
-          <w:rFonts w:hint="default"/>
+          <w:rStyle w:val="8"/>
+          <w:rFonts w:hint="default" w:ascii="Trebuchet MS" w:hAnsi="Trebuchet MS" w:eastAsia="SimSun" w:cs="Trebuchet MS"/>
+          <w:i w:val="0"/>
+          <w:iCs w:val="0"/>
+          <w:caps w:val="0"/>
+          <w:color w:val="0066CC"/>
+          <w:spacing w:val="0"/>
+          <w:sz w:val="24"/>
+          <w:szCs w:val="24"/>
+        </w:rPr>
+        <w:t>map()</w:t>
+      </w:r>
+      <w:r>
+        <w:rPr>
+          <w:rFonts w:hint="default" w:ascii="Trebuchet MS" w:hAnsi="Trebuchet MS" w:eastAsia="SimSun" w:cs="Trebuchet MS"/>
+          <w:i w:val="0"/>
+          <w:iCs w:val="0"/>
+          <w:caps w:val="0"/>
+          <w:color w:val="0066CC"/>
+          <w:spacing w:val="0"/>
+          <w:sz w:val="24"/>
+          <w:szCs w:val="24"/>
         </w:rPr>
         <w:fldChar w:fldCharType="end"/>
       </w:r>
-    </w:p>
-    <w:p>
-      <w:pPr>
-        <w:rPr>
-          <w:rFonts w:hint="default"/>
-        </w:rPr>
-      </w:pPr>
+      <w:r>
+        <w:rPr>
+          <w:rFonts w:hint="default" w:ascii="Trebuchet MS" w:hAnsi="Trebuchet MS" w:eastAsia="SimSun" w:cs="Trebuchet MS"/>
+          <w:i w:val="0"/>
+          <w:iCs w:val="0"/>
+          <w:caps w:val="0"/>
+          <w:color w:val="000000"/>
+          <w:spacing w:val="0"/>
+          <w:sz w:val="24"/>
+          <w:szCs w:val="24"/>
+          <w:shd w:val="clear" w:fill="FFFFFF"/>
+        </w:rPr>
+        <w:t>, it applies a function on each element of stream and stores the value returned by the function into a new Stream. This way one stream is transformed into another e.g. a Stream of String is transformed into a Stream of Integer where each element is the length of the corresponding Stream.</w:t>
+      </w:r>
+    </w:p>
+    <w:p>
+      <w:pPr>
+        <w:keepNext w:val="0"/>
+        <w:keepLines w:val="0"/>
+        <w:widowControl/>
+        <w:suppressLineNumbers w:val="0"/>
+        <w:spacing w:after="240" w:afterAutospacing="0"/>
+        <w:jc w:val="left"/>
+      </w:pPr>
+      <w:r>
+        <w:rPr>
+          <w:rFonts w:ascii="Trebuchet MS" w:hAnsi="Trebuchet MS" w:eastAsia="SimSun" w:cs="Trebuchet MS"/>
+          <w:i w:val="0"/>
+          <w:iCs w:val="0"/>
+          <w:caps w:val="0"/>
+          <w:color w:val="000000"/>
+          <w:spacing w:val="0"/>
+          <w:sz w:val="24"/>
+          <w:szCs w:val="24"/>
+          <w:shd w:val="clear" w:fill="FFFFFF"/>
+        </w:rPr>
+        <w:t>The</w:t>
+      </w:r>
+      <w:r>
+        <w:rPr>
+          <w:rFonts w:hint="default" w:ascii="Trebuchet MS" w:hAnsi="Trebuchet MS" w:eastAsia="SimSun" w:cs="Trebuchet MS"/>
+          <w:i w:val="0"/>
+          <w:iCs w:val="0"/>
+          <w:caps w:val="0"/>
+          <w:color w:val="000000"/>
+          <w:spacing w:val="0"/>
+          <w:sz w:val="24"/>
+          <w:szCs w:val="24"/>
+          <w:shd w:val="clear" w:fill="FFFFFF"/>
+        </w:rPr>
+        <w:t> </w:t>
+      </w:r>
+      <w:r>
+        <w:rPr>
+          <w:rFonts w:ascii="Courier New" w:hAnsi="Courier New" w:eastAsia="Courier New" w:cs="Courier New"/>
+          <w:b/>
+          <w:bCs/>
+          <w:i w:val="0"/>
+          <w:iCs w:val="0"/>
+          <w:caps w:val="0"/>
+          <w:color w:val="000000"/>
+          <w:spacing w:val="0"/>
+          <w:sz w:val="24"/>
+          <w:szCs w:val="24"/>
+        </w:rPr>
+        <w:t>Stream.map()</w:t>
+      </w:r>
+      <w:r>
+        <w:rPr>
+          <w:rFonts w:hint="default" w:ascii="Trebuchet MS" w:hAnsi="Trebuchet MS" w:eastAsia="SimSun" w:cs="Trebuchet MS"/>
+          <w:i w:val="0"/>
+          <w:iCs w:val="0"/>
+          <w:caps w:val="0"/>
+          <w:color w:val="000000"/>
+          <w:spacing w:val="0"/>
+          <w:sz w:val="24"/>
+          <w:szCs w:val="24"/>
+          <w:shd w:val="clear" w:fill="FFFFFF"/>
+        </w:rPr>
+        <w:t> function performs map functional operation i.e. it take a Stream and transform it to another Stream. It applies a function on </w:t>
+      </w:r>
+      <w:r>
+        <w:rPr>
+          <w:rFonts w:hint="default" w:ascii="Trebuchet MS" w:hAnsi="Trebuchet MS" w:eastAsia="SimSun" w:cs="Trebuchet MS"/>
+          <w:i w:val="0"/>
+          <w:iCs w:val="0"/>
+          <w:caps w:val="0"/>
+          <w:color w:val="0066CC"/>
+          <w:spacing w:val="0"/>
+          <w:sz w:val="24"/>
+          <w:szCs w:val="24"/>
+        </w:rPr>
+        <w:fldChar w:fldCharType="begin"/>
+      </w:r>
+      <w:r>
+        <w:rPr>
+          <w:rFonts w:hint="default" w:ascii="Trebuchet MS" w:hAnsi="Trebuchet MS" w:eastAsia="SimSun" w:cs="Trebuchet MS"/>
+          <w:i w:val="0"/>
+          <w:iCs w:val="0"/>
+          <w:caps w:val="0"/>
+          <w:color w:val="0066CC"/>
+          <w:spacing w:val="0"/>
+          <w:sz w:val="24"/>
+          <w:szCs w:val="24"/>
+        </w:rPr>
+        <w:instrText xml:space="preserve"> HYPERLINK "http://javarevisited.blogspot.com/2014/03/2-examples-of-streams-with-Java8-collections.html" \t "https://javarevisited.blogspot.com/2016/03/_blank" </w:instrText>
+      </w:r>
+      <w:r>
+        <w:rPr>
+          <w:rFonts w:hint="default" w:ascii="Trebuchet MS" w:hAnsi="Trebuchet MS" w:eastAsia="SimSun" w:cs="Trebuchet MS"/>
+          <w:i w:val="0"/>
+          <w:iCs w:val="0"/>
+          <w:caps w:val="0"/>
+          <w:color w:val="0066CC"/>
+          <w:spacing w:val="0"/>
+          <w:sz w:val="24"/>
+          <w:szCs w:val="24"/>
+        </w:rPr>
+        <w:fldChar w:fldCharType="separate"/>
+      </w:r>
+      <w:r>
+        <w:rPr>
+          <w:rStyle w:val="8"/>
+          <w:rFonts w:hint="default" w:ascii="Trebuchet MS" w:hAnsi="Trebuchet MS" w:eastAsia="SimSun" w:cs="Trebuchet MS"/>
+          <w:i w:val="0"/>
+          <w:iCs w:val="0"/>
+          <w:caps w:val="0"/>
+          <w:color w:val="0066CC"/>
+          <w:spacing w:val="0"/>
+          <w:sz w:val="24"/>
+          <w:szCs w:val="24"/>
+        </w:rPr>
+        <w:t>each element of Stream</w:t>
+      </w:r>
+      <w:r>
+        <w:rPr>
+          <w:rFonts w:hint="default" w:ascii="Trebuchet MS" w:hAnsi="Trebuchet MS" w:eastAsia="SimSun" w:cs="Trebuchet MS"/>
+          <w:i w:val="0"/>
+          <w:iCs w:val="0"/>
+          <w:caps w:val="0"/>
+          <w:color w:val="0066CC"/>
+          <w:spacing w:val="0"/>
+          <w:sz w:val="24"/>
+          <w:szCs w:val="24"/>
+        </w:rPr>
+        <w:fldChar w:fldCharType="end"/>
+      </w:r>
+      <w:r>
+        <w:rPr>
+          <w:rFonts w:hint="default" w:ascii="Trebuchet MS" w:hAnsi="Trebuchet MS" w:eastAsia="SimSun" w:cs="Trebuchet MS"/>
+          <w:i w:val="0"/>
+          <w:iCs w:val="0"/>
+          <w:caps w:val="0"/>
+          <w:color w:val="000000"/>
+          <w:spacing w:val="0"/>
+          <w:sz w:val="24"/>
+          <w:szCs w:val="24"/>
+          <w:shd w:val="clear" w:fill="FFFFFF"/>
+        </w:rPr>
+        <w:t> and store return value into new Stream. This way you can transform a Stream of String into a Stream of Integer where </w:t>
+      </w:r>
+      <w:r>
+        <w:rPr>
+          <w:rFonts w:hint="default" w:ascii="Courier New" w:hAnsi="Courier New" w:eastAsia="Courier New" w:cs="Courier New"/>
+          <w:i w:val="0"/>
+          <w:iCs w:val="0"/>
+          <w:caps w:val="0"/>
+          <w:color w:val="000000"/>
+          <w:spacing w:val="0"/>
+          <w:sz w:val="24"/>
+          <w:szCs w:val="24"/>
+        </w:rPr>
+        <w:t>Integer</w:t>
+      </w:r>
+      <w:r>
+        <w:rPr>
+          <w:rFonts w:hint="default" w:ascii="Trebuchet MS" w:hAnsi="Trebuchet MS" w:eastAsia="SimSun" w:cs="Trebuchet MS"/>
+          <w:i w:val="0"/>
+          <w:iCs w:val="0"/>
+          <w:caps w:val="0"/>
+          <w:color w:val="000000"/>
+          <w:spacing w:val="0"/>
+          <w:sz w:val="24"/>
+          <w:szCs w:val="24"/>
+          <w:shd w:val="clear" w:fill="FFFFFF"/>
+        </w:rPr>
+        <w:t> could be </w:t>
+      </w:r>
+      <w:r>
+        <w:rPr>
+          <w:rFonts w:hint="default" w:ascii="Trebuchet MS" w:hAnsi="Trebuchet MS" w:eastAsia="SimSun" w:cs="Trebuchet MS"/>
+          <w:i w:val="0"/>
+          <w:iCs w:val="0"/>
+          <w:caps w:val="0"/>
+          <w:color w:val="0066CC"/>
+          <w:spacing w:val="0"/>
+          <w:sz w:val="24"/>
+          <w:szCs w:val="24"/>
+        </w:rPr>
+        <w:fldChar w:fldCharType="begin"/>
+      </w:r>
+      <w:r>
+        <w:rPr>
+          <w:rFonts w:hint="default" w:ascii="Trebuchet MS" w:hAnsi="Trebuchet MS" w:eastAsia="SimSun" w:cs="Trebuchet MS"/>
+          <w:i w:val="0"/>
+          <w:iCs w:val="0"/>
+          <w:caps w:val="0"/>
+          <w:color w:val="0066CC"/>
+          <w:spacing w:val="0"/>
+          <w:sz w:val="24"/>
+          <w:szCs w:val="24"/>
+        </w:rPr>
+        <w:instrText xml:space="preserve"> HYPERLINK "http://java67.blogspot.com/2014/09/right-way-to-check-if-string-is-empty.html" \t "https://javarevisited.blogspot.com/2016/03/_blank" </w:instrText>
+      </w:r>
+      <w:r>
+        <w:rPr>
+          <w:rFonts w:hint="default" w:ascii="Trebuchet MS" w:hAnsi="Trebuchet MS" w:eastAsia="SimSun" w:cs="Trebuchet MS"/>
+          <w:i w:val="0"/>
+          <w:iCs w:val="0"/>
+          <w:caps w:val="0"/>
+          <w:color w:val="0066CC"/>
+          <w:spacing w:val="0"/>
+          <w:sz w:val="24"/>
+          <w:szCs w:val="24"/>
+        </w:rPr>
+        <w:fldChar w:fldCharType="separate"/>
+      </w:r>
+      <w:r>
+        <w:rPr>
+          <w:rStyle w:val="8"/>
+          <w:rFonts w:hint="default" w:ascii="Trebuchet MS" w:hAnsi="Trebuchet MS" w:eastAsia="SimSun" w:cs="Trebuchet MS"/>
+          <w:i w:val="0"/>
+          <w:iCs w:val="0"/>
+          <w:caps w:val="0"/>
+          <w:color w:val="0066CC"/>
+          <w:spacing w:val="0"/>
+          <w:sz w:val="24"/>
+          <w:szCs w:val="24"/>
+        </w:rPr>
+        <w:t>length of String</w:t>
+      </w:r>
+      <w:r>
+        <w:rPr>
+          <w:rFonts w:hint="default" w:ascii="Trebuchet MS" w:hAnsi="Trebuchet MS" w:eastAsia="SimSun" w:cs="Trebuchet MS"/>
+          <w:i w:val="0"/>
+          <w:iCs w:val="0"/>
+          <w:caps w:val="0"/>
+          <w:color w:val="0066CC"/>
+          <w:spacing w:val="0"/>
+          <w:sz w:val="24"/>
+          <w:szCs w:val="24"/>
+        </w:rPr>
+        <w:fldChar w:fldCharType="end"/>
+      </w:r>
+      <w:r>
+        <w:rPr>
+          <w:rFonts w:hint="default" w:ascii="Trebuchet MS" w:hAnsi="Trebuchet MS" w:eastAsia="SimSun" w:cs="Trebuchet MS"/>
+          <w:i w:val="0"/>
+          <w:iCs w:val="0"/>
+          <w:caps w:val="0"/>
+          <w:color w:val="000000"/>
+          <w:spacing w:val="0"/>
+          <w:sz w:val="24"/>
+          <w:szCs w:val="24"/>
+          <w:shd w:val="clear" w:fill="FFFFFF"/>
+        </w:rPr>
+        <w:t> if you supply the </w:t>
+      </w:r>
+      <w:r>
+        <w:rPr>
+          <w:rFonts w:hint="default" w:ascii="Courier New" w:hAnsi="Courier New" w:eastAsia="Courier New" w:cs="Courier New"/>
+          <w:i w:val="0"/>
+          <w:iCs w:val="0"/>
+          <w:caps w:val="0"/>
+          <w:color w:val="000000"/>
+          <w:spacing w:val="0"/>
+          <w:sz w:val="24"/>
+          <w:szCs w:val="24"/>
+        </w:rPr>
+        <w:t>length()</w:t>
+      </w:r>
+      <w:r>
+        <w:rPr>
+          <w:rFonts w:hint="default" w:ascii="Trebuchet MS" w:hAnsi="Trebuchet MS" w:eastAsia="SimSun" w:cs="Trebuchet MS"/>
+          <w:i w:val="0"/>
+          <w:iCs w:val="0"/>
+          <w:caps w:val="0"/>
+          <w:color w:val="000000"/>
+          <w:spacing w:val="0"/>
+          <w:sz w:val="24"/>
+          <w:szCs w:val="24"/>
+          <w:shd w:val="clear" w:fill="FFFFFF"/>
+        </w:rPr>
+        <w:t> function. This is a very powerful function which is very helpful while dealing with collection in Java.</w:t>
+      </w:r>
+      <w:r>
+        <w:rPr>
+          <w:rFonts w:hint="default" w:ascii="Trebuchet MS" w:hAnsi="Trebuchet MS" w:eastAsia="SimSun" w:cs="Trebuchet MS"/>
+          <w:i w:val="0"/>
+          <w:iCs w:val="0"/>
+          <w:caps w:val="0"/>
+          <w:color w:val="000000"/>
+          <w:spacing w:val="0"/>
+          <w:sz w:val="24"/>
+          <w:szCs w:val="24"/>
+        </w:rPr>
+        <w:br w:type="textWrapping"/>
+      </w:r>
+      <w:r>
+        <w:rPr>
+          <w:rFonts w:ascii="Trebuchet MS" w:hAnsi="Trebuchet MS" w:eastAsia="SimSun" w:cs="Trebuchet MS"/>
+          <w:i w:val="0"/>
+          <w:iCs w:val="0"/>
+          <w:caps w:val="0"/>
+          <w:color w:val="000000"/>
+          <w:spacing w:val="0"/>
+          <w:kern w:val="0"/>
+          <w:sz w:val="24"/>
+          <w:szCs w:val="24"/>
+          <w:shd w:val="clear" w:fill="FFFFFF"/>
+          <w:lang w:val="en-US" w:eastAsia="zh-CN" w:bidi="ar"/>
+        </w:rPr>
+        <w:t>Here is an example of</w:t>
+      </w:r>
+      <w:r>
+        <w:rPr>
+          <w:rFonts w:hint="default" w:ascii="Trebuchet MS" w:hAnsi="Trebuchet MS" w:eastAsia="SimSun" w:cs="Trebuchet MS"/>
+          <w:i w:val="0"/>
+          <w:iCs w:val="0"/>
+          <w:caps w:val="0"/>
+          <w:color w:val="000000"/>
+          <w:spacing w:val="0"/>
+          <w:kern w:val="0"/>
+          <w:sz w:val="24"/>
+          <w:szCs w:val="24"/>
+          <w:shd w:val="clear" w:fill="FFFFFF"/>
+          <w:lang w:val="en-US" w:eastAsia="zh-CN" w:bidi="ar"/>
+        </w:rPr>
+        <w:t> </w:t>
+      </w:r>
+      <w:r>
+        <w:rPr>
+          <w:rFonts w:ascii="Courier New" w:hAnsi="Courier New" w:eastAsia="Courier New" w:cs="Courier New"/>
+          <w:i w:val="0"/>
+          <w:iCs w:val="0"/>
+          <w:caps w:val="0"/>
+          <w:color w:val="000000"/>
+          <w:spacing w:val="0"/>
+          <w:kern w:val="0"/>
+          <w:sz w:val="24"/>
+          <w:szCs w:val="24"/>
+          <w:lang w:val="en-US" w:eastAsia="zh-CN" w:bidi="ar"/>
+        </w:rPr>
+        <w:t>Stream.map()</w:t>
+      </w:r>
+      <w:r>
+        <w:rPr>
+          <w:rFonts w:hint="default" w:ascii="Trebuchet MS" w:hAnsi="Trebuchet MS" w:eastAsia="SimSun" w:cs="Trebuchet MS"/>
+          <w:i w:val="0"/>
+          <w:iCs w:val="0"/>
+          <w:caps w:val="0"/>
+          <w:color w:val="000000"/>
+          <w:spacing w:val="0"/>
+          <w:kern w:val="0"/>
+          <w:sz w:val="24"/>
+          <w:szCs w:val="24"/>
+          <w:shd w:val="clear" w:fill="FFFFFF"/>
+          <w:lang w:val="en-US" w:eastAsia="zh-CN" w:bidi="ar"/>
+        </w:rPr>
+        <w:t> in Java 8:</w:t>
+      </w:r>
+    </w:p>
+    <w:p>
+      <w:pPr>
+        <w:pStyle w:val="7"/>
+        <w:keepNext w:val="0"/>
+        <w:keepLines w:val="0"/>
+        <w:widowControl/>
+        <w:suppressLineNumbers w:val="0"/>
+        <w:pBdr>
+          <w:top w:val="none" w:color="auto" w:sz="0" w:space="0"/>
+          <w:left w:val="none" w:color="auto" w:sz="0" w:space="0"/>
+          <w:bottom w:val="none" w:color="auto" w:sz="0" w:space="0"/>
+          <w:right w:val="none" w:color="auto" w:sz="0" w:space="0"/>
+        </w:pBdr>
+        <w:shd w:val="clear" w:fill="FFFFFF"/>
+        <w:spacing w:line="315" w:lineRule="atLeast"/>
+        <w:ind w:left="0" w:firstLine="0"/>
+        <w:jc w:val="left"/>
+        <w:rPr>
+          <w:rFonts w:hint="default" w:ascii="Consolas" w:hAnsi="Consolas" w:eastAsia="Consolas" w:cs="Consolas"/>
+          <w:i w:val="0"/>
+          <w:iCs w:val="0"/>
+          <w:caps w:val="0"/>
+          <w:color w:val="000000"/>
+          <w:spacing w:val="0"/>
+          <w:sz w:val="19"/>
+          <w:szCs w:val="19"/>
+          <w:shd w:val="clear" w:fill="FFFFFF"/>
+        </w:rPr>
+      </w:pPr>
+      <w:r>
+        <w:rPr>
+          <w:rFonts w:hint="default" w:ascii="Consolas" w:hAnsi="Consolas" w:eastAsia="Consolas" w:cs="Consolas"/>
+          <w:i w:val="0"/>
+          <w:iCs w:val="0"/>
+          <w:caps w:val="0"/>
+          <w:color w:val="3B5BB5"/>
+          <w:spacing w:val="0"/>
+          <w:sz w:val="19"/>
+          <w:szCs w:val="19"/>
+          <w:shd w:val="clear" w:fill="FFFFFF"/>
+        </w:rPr>
+        <w:t>List</w:t>
+      </w:r>
+      <w:r>
+        <w:rPr>
+          <w:rFonts w:hint="default" w:ascii="Consolas" w:hAnsi="Consolas" w:eastAsia="Consolas" w:cs="Consolas"/>
+          <w:i w:val="0"/>
+          <w:iCs w:val="0"/>
+          <w:caps w:val="0"/>
+          <w:color w:val="000000"/>
+          <w:spacing w:val="0"/>
+          <w:sz w:val="19"/>
+          <w:szCs w:val="19"/>
+          <w:shd w:val="clear" w:fill="FFFFFF"/>
+        </w:rPr>
+        <w:t xml:space="preserve"> listOfIntegers </w:t>
+      </w:r>
+      <w:r>
+        <w:rPr>
+          <w:rFonts w:hint="default" w:ascii="Consolas" w:hAnsi="Consolas" w:eastAsia="Consolas" w:cs="Consolas"/>
+          <w:i w:val="0"/>
+          <w:iCs w:val="0"/>
+          <w:caps w:val="0"/>
+          <w:color w:val="FF7800"/>
+          <w:spacing w:val="0"/>
+          <w:sz w:val="19"/>
+          <w:szCs w:val="19"/>
+          <w:shd w:val="clear" w:fill="FFFFFF"/>
+        </w:rPr>
+        <w:t>=</w:t>
+      </w:r>
+      <w:r>
+        <w:rPr>
+          <w:rFonts w:hint="default" w:ascii="Consolas" w:hAnsi="Consolas" w:eastAsia="Consolas" w:cs="Consolas"/>
+          <w:i w:val="0"/>
+          <w:iCs w:val="0"/>
+          <w:caps w:val="0"/>
+          <w:color w:val="000000"/>
+          <w:spacing w:val="0"/>
+          <w:sz w:val="19"/>
+          <w:szCs w:val="19"/>
+          <w:shd w:val="clear" w:fill="FFFFFF"/>
+        </w:rPr>
+        <w:t xml:space="preserve"> </w:t>
+      </w:r>
+      <w:r>
+        <w:rPr>
+          <w:rFonts w:hint="default" w:ascii="Consolas" w:hAnsi="Consolas" w:eastAsia="Consolas" w:cs="Consolas"/>
+          <w:i w:val="0"/>
+          <w:iCs w:val="0"/>
+          <w:caps w:val="0"/>
+          <w:color w:val="3B5BB5"/>
+          <w:spacing w:val="0"/>
+          <w:sz w:val="19"/>
+          <w:szCs w:val="19"/>
+          <w:shd w:val="clear" w:fill="FFFFFF"/>
+        </w:rPr>
+        <w:t>Stream</w:t>
+      </w:r>
+      <w:r>
+        <w:rPr>
+          <w:rFonts w:hint="default" w:ascii="Consolas" w:hAnsi="Consolas" w:eastAsia="Consolas" w:cs="Consolas"/>
+          <w:i w:val="0"/>
+          <w:iCs w:val="0"/>
+          <w:caps w:val="0"/>
+          <w:color w:val="000000"/>
+          <w:spacing w:val="0"/>
+          <w:sz w:val="19"/>
+          <w:szCs w:val="19"/>
+          <w:shd w:val="clear" w:fill="FFFFFF"/>
+        </w:rPr>
+        <w:t>.of(</w:t>
+      </w:r>
+      <w:r>
+        <w:rPr>
+          <w:rFonts w:hint="default" w:ascii="Consolas" w:hAnsi="Consolas" w:eastAsia="Consolas" w:cs="Consolas"/>
+          <w:i w:val="0"/>
+          <w:iCs w:val="0"/>
+          <w:caps w:val="0"/>
+          <w:color w:val="409B1C"/>
+          <w:spacing w:val="0"/>
+          <w:sz w:val="19"/>
+          <w:szCs w:val="19"/>
+          <w:shd w:val="clear" w:fill="FFFFFF"/>
+        </w:rPr>
+        <w:t>"1"</w:t>
+      </w:r>
+      <w:r>
+        <w:rPr>
+          <w:rFonts w:hint="default" w:ascii="Consolas" w:hAnsi="Consolas" w:eastAsia="Consolas" w:cs="Consolas"/>
+          <w:i w:val="0"/>
+          <w:iCs w:val="0"/>
+          <w:caps w:val="0"/>
+          <w:color w:val="000000"/>
+          <w:spacing w:val="0"/>
+          <w:sz w:val="19"/>
+          <w:szCs w:val="19"/>
+          <w:shd w:val="clear" w:fill="FFFFFF"/>
+        </w:rPr>
+        <w:t xml:space="preserve">, </w:t>
+      </w:r>
+      <w:r>
+        <w:rPr>
+          <w:rFonts w:hint="default" w:ascii="Consolas" w:hAnsi="Consolas" w:eastAsia="Consolas" w:cs="Consolas"/>
+          <w:i w:val="0"/>
+          <w:iCs w:val="0"/>
+          <w:caps w:val="0"/>
+          <w:color w:val="409B1C"/>
+          <w:spacing w:val="0"/>
+          <w:sz w:val="19"/>
+          <w:szCs w:val="19"/>
+          <w:shd w:val="clear" w:fill="FFFFFF"/>
+        </w:rPr>
+        <w:t>"2"</w:t>
+      </w:r>
+      <w:r>
+        <w:rPr>
+          <w:rFonts w:hint="default" w:ascii="Consolas" w:hAnsi="Consolas" w:eastAsia="Consolas" w:cs="Consolas"/>
+          <w:i w:val="0"/>
+          <w:iCs w:val="0"/>
+          <w:caps w:val="0"/>
+          <w:color w:val="000000"/>
+          <w:spacing w:val="0"/>
+          <w:sz w:val="19"/>
+          <w:szCs w:val="19"/>
+          <w:shd w:val="clear" w:fill="FFFFFF"/>
+        </w:rPr>
+        <w:t xml:space="preserve">, </w:t>
+      </w:r>
+      <w:r>
+        <w:rPr>
+          <w:rFonts w:hint="default" w:ascii="Consolas" w:hAnsi="Consolas" w:eastAsia="Consolas" w:cs="Consolas"/>
+          <w:i w:val="0"/>
+          <w:iCs w:val="0"/>
+          <w:caps w:val="0"/>
+          <w:color w:val="409B1C"/>
+          <w:spacing w:val="0"/>
+          <w:sz w:val="19"/>
+          <w:szCs w:val="19"/>
+          <w:shd w:val="clear" w:fill="FFFFFF"/>
+        </w:rPr>
+        <w:t>"3"</w:t>
+      </w:r>
+      <w:r>
+        <w:rPr>
+          <w:rFonts w:hint="default" w:ascii="Consolas" w:hAnsi="Consolas" w:eastAsia="Consolas" w:cs="Consolas"/>
+          <w:i w:val="0"/>
+          <w:iCs w:val="0"/>
+          <w:caps w:val="0"/>
+          <w:color w:val="000000"/>
+          <w:spacing w:val="0"/>
+          <w:sz w:val="19"/>
+          <w:szCs w:val="19"/>
+          <w:shd w:val="clear" w:fill="FFFFFF"/>
+        </w:rPr>
+        <w:t xml:space="preserve">, </w:t>
+      </w:r>
+      <w:r>
+        <w:rPr>
+          <w:rFonts w:hint="default" w:ascii="Consolas" w:hAnsi="Consolas" w:eastAsia="Consolas" w:cs="Consolas"/>
+          <w:i w:val="0"/>
+          <w:iCs w:val="0"/>
+          <w:caps w:val="0"/>
+          <w:color w:val="409B1C"/>
+          <w:spacing w:val="0"/>
+          <w:sz w:val="19"/>
+          <w:szCs w:val="19"/>
+          <w:shd w:val="clear" w:fill="FFFFFF"/>
+        </w:rPr>
+        <w:t>"4"</w:t>
+      </w:r>
+      <w:r>
+        <w:rPr>
+          <w:rFonts w:hint="default" w:ascii="Consolas" w:hAnsi="Consolas" w:eastAsia="Consolas" w:cs="Consolas"/>
+          <w:i w:val="0"/>
+          <w:iCs w:val="0"/>
+          <w:caps w:val="0"/>
+          <w:color w:val="000000"/>
+          <w:spacing w:val="0"/>
+          <w:sz w:val="19"/>
+          <w:szCs w:val="19"/>
+          <w:shd w:val="clear" w:fill="FFFFFF"/>
+        </w:rPr>
+        <w:t>)</w:t>
+      </w:r>
+    </w:p>
+    <w:p>
+      <w:pPr>
+        <w:pStyle w:val="7"/>
+        <w:keepNext w:val="0"/>
+        <w:keepLines w:val="0"/>
+        <w:widowControl/>
+        <w:suppressLineNumbers w:val="0"/>
+        <w:pBdr>
+          <w:top w:val="none" w:color="auto" w:sz="0" w:space="0"/>
+          <w:left w:val="none" w:color="auto" w:sz="0" w:space="0"/>
+          <w:bottom w:val="none" w:color="auto" w:sz="0" w:space="0"/>
+          <w:right w:val="none" w:color="auto" w:sz="0" w:space="0"/>
+        </w:pBdr>
+        <w:shd w:val="clear" w:fill="FFFFFF"/>
+        <w:spacing w:line="315" w:lineRule="atLeast"/>
+        <w:ind w:left="0" w:firstLine="0"/>
+        <w:jc w:val="left"/>
+        <w:rPr>
+          <w:rFonts w:hint="default" w:ascii="Consolas" w:hAnsi="Consolas" w:eastAsia="Consolas" w:cs="Consolas"/>
+          <w:i w:val="0"/>
+          <w:iCs w:val="0"/>
+          <w:caps w:val="0"/>
+          <w:color w:val="000000"/>
+          <w:spacing w:val="0"/>
+          <w:sz w:val="19"/>
+          <w:szCs w:val="19"/>
+          <w:shd w:val="clear" w:fill="FFFFFF"/>
+        </w:rPr>
+      </w:pPr>
+      <w:r>
+        <w:rPr>
+          <w:rFonts w:hint="default" w:ascii="Consolas" w:hAnsi="Consolas" w:eastAsia="Consolas" w:cs="Consolas"/>
+          <w:i w:val="0"/>
+          <w:iCs w:val="0"/>
+          <w:caps w:val="0"/>
+          <w:color w:val="000000"/>
+          <w:spacing w:val="0"/>
+          <w:sz w:val="19"/>
+          <w:szCs w:val="19"/>
+          <w:shd w:val="clear" w:fill="FFFFFF"/>
+        </w:rPr>
+        <w:t xml:space="preserve">               .map(Integer</w:t>
+      </w:r>
+      <w:r>
+        <w:rPr>
+          <w:rFonts w:hint="default" w:ascii="Consolas" w:hAnsi="Consolas" w:eastAsia="Consolas" w:cs="Consolas"/>
+          <w:i w:val="0"/>
+          <w:iCs w:val="0"/>
+          <w:caps w:val="0"/>
+          <w:color w:val="FF7800"/>
+          <w:spacing w:val="0"/>
+          <w:sz w:val="19"/>
+          <w:szCs w:val="19"/>
+          <w:shd w:val="clear" w:fill="FFFFFF"/>
+        </w:rPr>
+        <w:t>::</w:t>
+      </w:r>
+      <w:r>
+        <w:rPr>
+          <w:rFonts w:hint="default" w:ascii="Consolas" w:hAnsi="Consolas" w:eastAsia="Consolas" w:cs="Consolas"/>
+          <w:i w:val="0"/>
+          <w:iCs w:val="0"/>
+          <w:caps w:val="0"/>
+          <w:color w:val="3B5BB5"/>
+          <w:spacing w:val="0"/>
+          <w:sz w:val="19"/>
+          <w:szCs w:val="19"/>
+          <w:shd w:val="clear" w:fill="FFFFFF"/>
+        </w:rPr>
+        <w:t>valueOf</w:t>
+      </w:r>
+      <w:r>
+        <w:rPr>
+          <w:rFonts w:hint="default" w:ascii="Consolas" w:hAnsi="Consolas" w:eastAsia="Consolas" w:cs="Consolas"/>
+          <w:i w:val="0"/>
+          <w:iCs w:val="0"/>
+          <w:caps w:val="0"/>
+          <w:color w:val="000000"/>
+          <w:spacing w:val="0"/>
+          <w:sz w:val="19"/>
+          <w:szCs w:val="19"/>
+          <w:shd w:val="clear" w:fill="FFFFFF"/>
+        </w:rPr>
+        <w:t>)</w:t>
+      </w:r>
+    </w:p>
+    <w:p>
+      <w:pPr>
+        <w:pStyle w:val="7"/>
+        <w:keepNext w:val="0"/>
+        <w:keepLines w:val="0"/>
+        <w:widowControl/>
+        <w:suppressLineNumbers w:val="0"/>
+        <w:pBdr>
+          <w:top w:val="none" w:color="auto" w:sz="0" w:space="0"/>
+          <w:left w:val="none" w:color="auto" w:sz="0" w:space="0"/>
+          <w:bottom w:val="none" w:color="auto" w:sz="0" w:space="0"/>
+          <w:right w:val="none" w:color="auto" w:sz="0" w:space="0"/>
+        </w:pBdr>
+        <w:shd w:val="clear" w:fill="FFFFFF"/>
+        <w:spacing w:line="315" w:lineRule="atLeast"/>
+        <w:ind w:left="0" w:firstLine="0"/>
+        <w:jc w:val="left"/>
+        <w:rPr>
+          <w:rFonts w:ascii="Consolas" w:hAnsi="Consolas" w:eastAsia="Consolas" w:cs="Consolas"/>
+          <w:i w:val="0"/>
+          <w:iCs w:val="0"/>
+          <w:caps w:val="0"/>
+          <w:color w:val="000000"/>
+          <w:spacing w:val="0"/>
+          <w:sz w:val="19"/>
+          <w:szCs w:val="19"/>
+        </w:rPr>
+      </w:pPr>
+      <w:r>
+        <w:rPr>
+          <w:rFonts w:hint="default" w:ascii="Consolas" w:hAnsi="Consolas" w:eastAsia="Consolas" w:cs="Consolas"/>
+          <w:i w:val="0"/>
+          <w:iCs w:val="0"/>
+          <w:caps w:val="0"/>
+          <w:color w:val="000000"/>
+          <w:spacing w:val="0"/>
+          <w:sz w:val="19"/>
+          <w:szCs w:val="19"/>
+          <w:shd w:val="clear" w:fill="FFFFFF"/>
+        </w:rPr>
+        <w:t xml:space="preserve">               .collect(Collectors.toList());</w:t>
+      </w:r>
+    </w:p>
+    <w:p>
+      <w:pPr>
+        <w:keepNext w:val="0"/>
+        <w:keepLines w:val="0"/>
+        <w:widowControl/>
+        <w:suppressLineNumbers w:val="0"/>
+        <w:jc w:val="left"/>
+        <w:rPr>
+          <w:rFonts w:hint="default" w:ascii="Trebuchet MS" w:hAnsi="Trebuchet MS" w:eastAsia="SimSun" w:cs="Trebuchet MS"/>
+          <w:i w:val="0"/>
+          <w:iCs w:val="0"/>
+          <w:caps w:val="0"/>
+          <w:color w:val="000000"/>
+          <w:spacing w:val="0"/>
+          <w:sz w:val="24"/>
+          <w:szCs w:val="24"/>
+          <w:shd w:val="clear" w:fill="FFFFFF"/>
+        </w:rPr>
+      </w:pPr>
+      <w:r>
+        <w:rPr>
+          <w:rFonts w:hint="default" w:ascii="Trebuchet MS" w:hAnsi="Trebuchet MS" w:eastAsia="SimSun" w:cs="Trebuchet MS"/>
+          <w:i w:val="0"/>
+          <w:iCs w:val="0"/>
+          <w:caps w:val="0"/>
+          <w:color w:val="000000"/>
+          <w:spacing w:val="0"/>
+          <w:kern w:val="0"/>
+          <w:sz w:val="24"/>
+          <w:szCs w:val="24"/>
+          <w:lang w:val="en-US" w:eastAsia="zh-CN" w:bidi="ar"/>
+        </w:rPr>
+        <w:br w:type="textWrapping"/>
+      </w:r>
+      <w:r>
+        <w:rPr>
+          <w:rFonts w:hint="default" w:ascii="Trebuchet MS" w:hAnsi="Trebuchet MS" w:eastAsia="SimSun" w:cs="Trebuchet MS"/>
+          <w:i w:val="0"/>
+          <w:iCs w:val="0"/>
+          <w:caps w:val="0"/>
+          <w:color w:val="000000"/>
+          <w:spacing w:val="0"/>
+          <w:kern w:val="0"/>
+          <w:sz w:val="24"/>
+          <w:szCs w:val="24"/>
+          <w:lang w:val="en-US" w:eastAsia="zh-CN" w:bidi="ar"/>
+        </w:rPr>
+        <w:br w:type="textWrapping"/>
+      </w:r>
+      <w:r>
+        <w:rPr>
+          <w:rFonts w:ascii="Trebuchet MS" w:hAnsi="Trebuchet MS" w:eastAsia="SimSun" w:cs="Trebuchet MS"/>
+          <w:i w:val="0"/>
+          <w:iCs w:val="0"/>
+          <w:caps w:val="0"/>
+          <w:color w:val="000000"/>
+          <w:spacing w:val="0"/>
+          <w:sz w:val="24"/>
+          <w:szCs w:val="24"/>
+          <w:shd w:val="clear" w:fill="FFFFFF"/>
+        </w:rPr>
+        <w:t>In this example, we have a Stream of String values which represent numbers, by using map() function we have converted this Stream to Stream of Integers. How? by applying</w:t>
+      </w:r>
+      <w:r>
+        <w:rPr>
+          <w:rFonts w:hint="default" w:ascii="Trebuchet MS" w:hAnsi="Trebuchet MS" w:eastAsia="SimSun" w:cs="Trebuchet MS"/>
+          <w:i w:val="0"/>
+          <w:iCs w:val="0"/>
+          <w:caps w:val="0"/>
+          <w:color w:val="000000"/>
+          <w:spacing w:val="0"/>
+          <w:sz w:val="24"/>
+          <w:szCs w:val="24"/>
+          <w:shd w:val="clear" w:fill="FFFFFF"/>
+        </w:rPr>
+        <w:t> </w:t>
+      </w:r>
+      <w:r>
+        <w:rPr>
+          <w:rFonts w:ascii="Courier New" w:hAnsi="Courier New" w:eastAsia="Courier New" w:cs="Courier New"/>
+          <w:i w:val="0"/>
+          <w:iCs w:val="0"/>
+          <w:caps w:val="0"/>
+          <w:color w:val="000000"/>
+          <w:spacing w:val="0"/>
+          <w:sz w:val="24"/>
+          <w:szCs w:val="24"/>
+        </w:rPr>
+        <w:t>Integer.valueOf()</w:t>
+      </w:r>
+      <w:r>
+        <w:rPr>
+          <w:rFonts w:hint="default" w:ascii="Trebuchet MS" w:hAnsi="Trebuchet MS" w:eastAsia="SimSun" w:cs="Trebuchet MS"/>
+          <w:i w:val="0"/>
+          <w:iCs w:val="0"/>
+          <w:caps w:val="0"/>
+          <w:color w:val="000000"/>
+          <w:spacing w:val="0"/>
+          <w:sz w:val="24"/>
+          <w:szCs w:val="24"/>
+          <w:shd w:val="clear" w:fill="FFFFFF"/>
+        </w:rPr>
+        <w:t> on each element of Stream. That's how </w:t>
+      </w:r>
+      <w:r>
+        <w:rPr>
+          <w:rFonts w:hint="default" w:ascii="Courier New" w:hAnsi="Courier New" w:eastAsia="Courier New" w:cs="Courier New"/>
+          <w:b/>
+          <w:bCs/>
+          <w:i w:val="0"/>
+          <w:iCs w:val="0"/>
+          <w:caps w:val="0"/>
+          <w:color w:val="000000"/>
+          <w:spacing w:val="0"/>
+          <w:sz w:val="24"/>
+          <w:szCs w:val="24"/>
+        </w:rPr>
+        <w:t>"1"</w:t>
+      </w:r>
+      <w:r>
+        <w:rPr>
+          <w:rFonts w:hint="default" w:ascii="Trebuchet MS" w:hAnsi="Trebuchet MS" w:eastAsia="SimSun" w:cs="Trebuchet MS"/>
+          <w:i w:val="0"/>
+          <w:iCs w:val="0"/>
+          <w:caps w:val="0"/>
+          <w:color w:val="000000"/>
+          <w:spacing w:val="0"/>
+          <w:sz w:val="24"/>
+          <w:szCs w:val="24"/>
+          <w:shd w:val="clear" w:fill="FFFFFF"/>
+        </w:rPr>
+        <w:t> converted to intger 1 and so on. Once transformation is done, we have collected the result into a List by </w:t>
+      </w:r>
+      <w:r>
+        <w:rPr>
+          <w:rFonts w:hint="default" w:ascii="Trebuchet MS" w:hAnsi="Trebuchet MS" w:eastAsia="SimSun" w:cs="Trebuchet MS"/>
+          <w:i w:val="0"/>
+          <w:iCs w:val="0"/>
+          <w:caps w:val="0"/>
+          <w:color w:val="0066CC"/>
+          <w:spacing w:val="0"/>
+          <w:sz w:val="24"/>
+          <w:szCs w:val="24"/>
+        </w:rPr>
+        <w:fldChar w:fldCharType="begin"/>
+      </w:r>
+      <w:r>
+        <w:rPr>
+          <w:rFonts w:hint="default" w:ascii="Trebuchet MS" w:hAnsi="Trebuchet MS" w:eastAsia="SimSun" w:cs="Trebuchet MS"/>
+          <w:i w:val="0"/>
+          <w:iCs w:val="0"/>
+          <w:caps w:val="0"/>
+          <w:color w:val="0066CC"/>
+          <w:spacing w:val="0"/>
+          <w:sz w:val="24"/>
+          <w:szCs w:val="24"/>
+        </w:rPr>
+        <w:instrText xml:space="preserve"> HYPERLINK "http://javarevisited.blogspot.com/2015/03/5-ways-to-convert-java-8-stream-to-list.html" \t "https://javarevisited.blogspot.com/2016/03/_blank" </w:instrText>
+      </w:r>
+      <w:r>
+        <w:rPr>
+          <w:rFonts w:hint="default" w:ascii="Trebuchet MS" w:hAnsi="Trebuchet MS" w:eastAsia="SimSun" w:cs="Trebuchet MS"/>
+          <w:i w:val="0"/>
+          <w:iCs w:val="0"/>
+          <w:caps w:val="0"/>
+          <w:color w:val="0066CC"/>
+          <w:spacing w:val="0"/>
+          <w:sz w:val="24"/>
+          <w:szCs w:val="24"/>
+        </w:rPr>
+        <w:fldChar w:fldCharType="separate"/>
+      </w:r>
+      <w:r>
+        <w:rPr>
+          <w:rStyle w:val="8"/>
+          <w:rFonts w:hint="default" w:ascii="Trebuchet MS" w:hAnsi="Trebuchet MS" w:eastAsia="SimSun" w:cs="Trebuchet MS"/>
+          <w:i w:val="0"/>
+          <w:iCs w:val="0"/>
+          <w:caps w:val="0"/>
+          <w:color w:val="0066CC"/>
+          <w:spacing w:val="0"/>
+          <w:sz w:val="24"/>
+          <w:szCs w:val="24"/>
+        </w:rPr>
+        <w:t>converting Stream to List using Collectors</w:t>
+      </w:r>
+      <w:r>
+        <w:rPr>
+          <w:rFonts w:hint="default" w:ascii="Trebuchet MS" w:hAnsi="Trebuchet MS" w:eastAsia="SimSun" w:cs="Trebuchet MS"/>
+          <w:i w:val="0"/>
+          <w:iCs w:val="0"/>
+          <w:caps w:val="0"/>
+          <w:color w:val="0066CC"/>
+          <w:spacing w:val="0"/>
+          <w:sz w:val="24"/>
+          <w:szCs w:val="24"/>
+        </w:rPr>
+        <w:fldChar w:fldCharType="end"/>
+      </w:r>
+      <w:r>
+        <w:rPr>
+          <w:rFonts w:hint="default" w:ascii="Trebuchet MS" w:hAnsi="Trebuchet MS" w:eastAsia="SimSun" w:cs="Trebuchet MS"/>
+          <w:i w:val="0"/>
+          <w:iCs w:val="0"/>
+          <w:caps w:val="0"/>
+          <w:color w:val="000000"/>
+          <w:spacing w:val="0"/>
+          <w:sz w:val="24"/>
+          <w:szCs w:val="24"/>
+          <w:shd w:val="clear" w:fill="FFFFFF"/>
+        </w:rPr>
+        <w:t>.</w:t>
+      </w:r>
+      <w:r>
+        <w:rPr>
+          <w:rFonts w:hint="default" w:ascii="Trebuchet MS" w:hAnsi="Trebuchet MS" w:eastAsia="SimSun" w:cs="Trebuchet MS"/>
+          <w:i w:val="0"/>
+          <w:iCs w:val="0"/>
+          <w:caps w:val="0"/>
+          <w:color w:val="000000"/>
+          <w:spacing w:val="0"/>
+          <w:sz w:val="24"/>
+          <w:szCs w:val="24"/>
+        </w:rPr>
+        <w:br w:type="textWrapping"/>
+      </w:r>
+      <w:r>
+        <w:rPr>
+          <w:rFonts w:hint="default" w:ascii="Trebuchet MS" w:hAnsi="Trebuchet MS" w:eastAsia="SimSun" w:cs="Trebuchet MS"/>
+          <w:i w:val="0"/>
+          <w:iCs w:val="0"/>
+          <w:caps w:val="0"/>
+          <w:color w:val="000000"/>
+          <w:spacing w:val="0"/>
+          <w:sz w:val="24"/>
+          <w:szCs w:val="24"/>
+        </w:rPr>
+        <w:br w:type="textWrapping"/>
+      </w:r>
+      <w:r>
+        <w:rPr>
+          <w:rFonts w:ascii="Trebuchet MS" w:hAnsi="Trebuchet MS" w:eastAsia="SimSun" w:cs="Trebuchet MS"/>
+          <w:i w:val="0"/>
+          <w:iCs w:val="0"/>
+          <w:caps w:val="0"/>
+          <w:color w:val="000000"/>
+          <w:spacing w:val="0"/>
+          <w:sz w:val="24"/>
+          <w:szCs w:val="24"/>
+          <w:shd w:val="clear" w:fill="FFFFFF"/>
+        </w:rPr>
+        <w:t>The</w:t>
+      </w:r>
+      <w:r>
+        <w:rPr>
+          <w:rFonts w:hint="default" w:ascii="Trebuchet MS" w:hAnsi="Trebuchet MS" w:eastAsia="SimSun" w:cs="Trebuchet MS"/>
+          <w:i w:val="0"/>
+          <w:iCs w:val="0"/>
+          <w:caps w:val="0"/>
+          <w:color w:val="000000"/>
+          <w:spacing w:val="0"/>
+          <w:sz w:val="24"/>
+          <w:szCs w:val="24"/>
+          <w:shd w:val="clear" w:fill="FFFFFF"/>
+        </w:rPr>
+        <w:t> </w:t>
+      </w:r>
+      <w:r>
+        <w:rPr>
+          <w:rFonts w:hint="default" w:ascii="Trebuchet MS" w:hAnsi="Trebuchet MS" w:eastAsia="SimSun" w:cs="Trebuchet MS"/>
+          <w:b/>
+          <w:bCs/>
+          <w:i w:val="0"/>
+          <w:iCs w:val="0"/>
+          <w:caps w:val="0"/>
+          <w:color w:val="000000"/>
+          <w:spacing w:val="0"/>
+          <w:sz w:val="24"/>
+          <w:szCs w:val="24"/>
+          <w:shd w:val="clear" w:fill="FFFFFF"/>
+          <w:lang w:val="en-US" w:eastAsia="zh-CN" w:bidi="ar-SA"/>
+        </w:rPr>
+        <w:t>Stream.flatMap() </w:t>
+      </w:r>
+      <w:r>
+        <w:rPr>
+          <w:rFonts w:hint="default" w:ascii="Trebuchet MS" w:hAnsi="Trebuchet MS" w:eastAsia="SimSun" w:cs="Trebuchet MS"/>
+          <w:i w:val="0"/>
+          <w:iCs w:val="0"/>
+          <w:caps w:val="0"/>
+          <w:color w:val="000000"/>
+          <w:spacing w:val="0"/>
+          <w:sz w:val="24"/>
+          <w:szCs w:val="24"/>
+          <w:shd w:val="clear" w:fill="FFFFFF"/>
+        </w:rPr>
+        <w:t>function, as the name suggests, is the combination of a map and a flat operation. This means you first apply map function and then flattens the result.</w:t>
+      </w:r>
+    </w:p>
+    <w:p>
+      <w:pPr>
+        <w:keepNext w:val="0"/>
+        <w:keepLines w:val="0"/>
+        <w:widowControl/>
+        <w:suppressLineNumbers w:val="0"/>
+        <w:jc w:val="left"/>
+        <w:rPr>
+          <w:rFonts w:hint="default" w:ascii="Trebuchet MS" w:hAnsi="Trebuchet MS" w:eastAsia="SimSun" w:cs="Trebuchet MS"/>
+          <w:i w:val="0"/>
+          <w:iCs w:val="0"/>
+          <w:caps w:val="0"/>
+          <w:color w:val="000000"/>
+          <w:spacing w:val="0"/>
+          <w:sz w:val="24"/>
+          <w:szCs w:val="24"/>
+          <w:shd w:val="clear" w:fill="FFFFFF"/>
+        </w:rPr>
+      </w:pPr>
+    </w:p>
+    <w:p>
+      <w:pPr>
+        <w:keepNext w:val="0"/>
+        <w:keepLines w:val="0"/>
+        <w:widowControl/>
+        <w:suppressLineNumbers w:val="0"/>
+        <w:jc w:val="left"/>
+        <w:rPr>
+          <w:rFonts w:hint="default" w:ascii="Trebuchet MS" w:hAnsi="Trebuchet MS" w:eastAsia="SimSun"/>
+          <w:i w:val="0"/>
+          <w:iCs w:val="0"/>
+          <w:caps w:val="0"/>
+          <w:color w:val="000000"/>
+          <w:spacing w:val="0"/>
+          <w:sz w:val="24"/>
+          <w:szCs w:val="24"/>
+        </w:rPr>
+      </w:pPr>
+      <w:r>
+        <w:rPr>
+          <w:rFonts w:ascii="Trebuchet MS" w:hAnsi="Trebuchet MS" w:eastAsia="SimSun" w:cs="Trebuchet MS"/>
+          <w:i w:val="0"/>
+          <w:iCs w:val="0"/>
+          <w:caps w:val="0"/>
+          <w:color w:val="000000"/>
+          <w:spacing w:val="0"/>
+          <w:sz w:val="24"/>
+          <w:szCs w:val="24"/>
+          <w:shd w:val="clear" w:fill="FFFFFF"/>
+        </w:rPr>
+        <w:t>To understand what flattening a stream consists in, consider a structure like</w:t>
+      </w:r>
+      <w:r>
+        <w:rPr>
+          <w:rFonts w:hint="default" w:ascii="Trebuchet MS" w:hAnsi="Trebuchet MS" w:eastAsia="SimSun" w:cs="Trebuchet MS"/>
+          <w:i w:val="0"/>
+          <w:iCs w:val="0"/>
+          <w:caps w:val="0"/>
+          <w:color w:val="000000"/>
+          <w:spacing w:val="0"/>
+          <w:sz w:val="24"/>
+          <w:szCs w:val="24"/>
+          <w:shd w:val="clear" w:fill="FFFFFF"/>
+        </w:rPr>
+        <w:t> </w:t>
+      </w:r>
+      <w:r>
+        <w:rPr>
+          <w:rFonts w:ascii="Courier New" w:hAnsi="Courier New" w:eastAsia="Courier New" w:cs="Courier New"/>
+          <w:i w:val="0"/>
+          <w:iCs w:val="0"/>
+          <w:caps w:val="0"/>
+          <w:color w:val="000000"/>
+          <w:spacing w:val="0"/>
+          <w:sz w:val="24"/>
+          <w:szCs w:val="24"/>
+        </w:rPr>
+        <w:t>[ [1,2,3],[4,5,6],[7,8,9] ]</w:t>
+      </w:r>
+      <w:r>
+        <w:rPr>
+          <w:rFonts w:hint="default" w:ascii="Trebuchet MS" w:hAnsi="Trebuchet MS" w:eastAsia="SimSun" w:cs="Trebuchet MS"/>
+          <w:i w:val="0"/>
+          <w:iCs w:val="0"/>
+          <w:caps w:val="0"/>
+          <w:color w:val="000000"/>
+          <w:spacing w:val="0"/>
+          <w:sz w:val="24"/>
+          <w:szCs w:val="24"/>
+          <w:shd w:val="clear" w:fill="FFFFFF"/>
+        </w:rPr>
+        <w:t> which has "two levels". It's basically a big List containing three more List.  Flattening this means transforming it in a "one level" structure e.g. </w:t>
+      </w:r>
+      <w:r>
+        <w:rPr>
+          <w:rFonts w:hint="default" w:ascii="Courier New" w:hAnsi="Courier New" w:eastAsia="Courier New" w:cs="Courier New"/>
+          <w:i w:val="0"/>
+          <w:iCs w:val="0"/>
+          <w:caps w:val="0"/>
+          <w:color w:val="000000"/>
+          <w:spacing w:val="0"/>
+          <w:sz w:val="24"/>
+          <w:szCs w:val="24"/>
+        </w:rPr>
+        <w:t>[ 1,2,3,4,5,6,7,8,9 ]</w:t>
+      </w:r>
+      <w:r>
+        <w:rPr>
+          <w:rFonts w:hint="default" w:ascii="Trebuchet MS" w:hAnsi="Trebuchet MS" w:eastAsia="SimSun" w:cs="Trebuchet MS"/>
+          <w:i w:val="0"/>
+          <w:iCs w:val="0"/>
+          <w:caps w:val="0"/>
+          <w:color w:val="000000"/>
+          <w:spacing w:val="0"/>
+          <w:sz w:val="24"/>
+          <w:szCs w:val="24"/>
+          <w:shd w:val="clear" w:fill="FFFFFF"/>
+        </w:rPr>
+        <w:t> i.e. just one list.</w:t>
+      </w:r>
+      <w:r>
+        <w:rPr>
+          <w:rFonts w:hint="default" w:ascii="Trebuchet MS" w:hAnsi="Trebuchet MS" w:eastAsia="SimSun" w:cs="Trebuchet MS"/>
+          <w:i w:val="0"/>
+          <w:iCs w:val="0"/>
+          <w:caps w:val="0"/>
+          <w:color w:val="000000"/>
+          <w:spacing w:val="0"/>
+          <w:sz w:val="24"/>
+          <w:szCs w:val="24"/>
+        </w:rPr>
+        <w:br w:type="textWrapping"/>
+      </w:r>
+      <w:r>
+        <w:rPr>
+          <w:rFonts w:hint="default" w:ascii="Trebuchet MS" w:hAnsi="Trebuchet MS" w:eastAsia="SimSun" w:cs="Trebuchet MS"/>
+          <w:i w:val="0"/>
+          <w:iCs w:val="0"/>
+          <w:caps w:val="0"/>
+          <w:color w:val="000000"/>
+          <w:spacing w:val="0"/>
+          <w:sz w:val="24"/>
+          <w:szCs w:val="24"/>
+        </w:rPr>
+        <w:br w:type="textWrapping"/>
+      </w:r>
+      <w:r>
+        <w:rPr>
+          <w:rFonts w:hint="default" w:ascii="Trebuchet MS" w:hAnsi="Trebuchet MS" w:eastAsia="SimSun" w:cs="Trebuchet MS"/>
+          <w:i w:val="0"/>
+          <w:iCs w:val="0"/>
+          <w:caps w:val="0"/>
+          <w:color w:val="000000"/>
+          <w:spacing w:val="0"/>
+          <w:sz w:val="24"/>
+          <w:szCs w:val="24"/>
+          <w:shd w:val="clear" w:fill="FFFFFF"/>
+        </w:rPr>
+        <w:t>In short,</w:t>
+      </w:r>
+      <w:r>
+        <w:rPr>
+          <w:rFonts w:hint="default" w:ascii="Trebuchet MS" w:hAnsi="Trebuchet MS" w:eastAsia="SimSun" w:cs="Trebuchet MS"/>
+          <w:i w:val="0"/>
+          <w:iCs w:val="0"/>
+          <w:caps w:val="0"/>
+          <w:color w:val="000000"/>
+          <w:spacing w:val="0"/>
+          <w:sz w:val="24"/>
+          <w:szCs w:val="24"/>
+        </w:rPr>
+        <w:br w:type="textWrapping"/>
+      </w:r>
+      <w:r>
+        <w:rPr>
+          <w:rFonts w:hint="default" w:ascii="Trebuchet MS" w:hAnsi="Trebuchet MS" w:eastAsia="SimSun" w:cs="Trebuchet MS"/>
+          <w:i w:val="0"/>
+          <w:iCs w:val="0"/>
+          <w:caps w:val="0"/>
+          <w:color w:val="000000"/>
+          <w:spacing w:val="0"/>
+          <w:sz w:val="24"/>
+          <w:szCs w:val="24"/>
+          <w:shd w:val="clear" w:fill="FFFFFF"/>
+        </w:rPr>
+        <w:t>Before flattening - Stream of List of Integer</w:t>
+      </w:r>
+      <w:r>
+        <w:rPr>
+          <w:rFonts w:hint="default" w:ascii="Trebuchet MS" w:hAnsi="Trebuchet MS" w:eastAsia="SimSun" w:cs="Trebuchet MS"/>
+          <w:i w:val="0"/>
+          <w:iCs w:val="0"/>
+          <w:caps w:val="0"/>
+          <w:color w:val="000000"/>
+          <w:spacing w:val="0"/>
+          <w:sz w:val="24"/>
+          <w:szCs w:val="24"/>
+        </w:rPr>
+        <w:br w:type="textWrapping"/>
+      </w:r>
+      <w:r>
+        <w:rPr>
+          <w:rFonts w:hint="default" w:ascii="Trebuchet MS" w:hAnsi="Trebuchet MS" w:eastAsia="SimSun" w:cs="Trebuchet MS"/>
+          <w:i w:val="0"/>
+          <w:iCs w:val="0"/>
+          <w:caps w:val="0"/>
+          <w:color w:val="000000"/>
+          <w:spacing w:val="0"/>
+          <w:sz w:val="24"/>
+          <w:szCs w:val="24"/>
+          <w:shd w:val="clear" w:fill="FFFFFF"/>
+        </w:rPr>
+        <w:t>After flattening - Stream of Integer</w:t>
+      </w:r>
+      <w:r>
+        <w:rPr>
+          <w:rFonts w:hint="default" w:ascii="Trebuchet MS" w:hAnsi="Trebuchet MS" w:eastAsia="SimSun" w:cs="Trebuchet MS"/>
+          <w:i w:val="0"/>
+          <w:iCs w:val="0"/>
+          <w:caps w:val="0"/>
+          <w:color w:val="000000"/>
+          <w:spacing w:val="0"/>
+          <w:sz w:val="24"/>
+          <w:szCs w:val="24"/>
+        </w:rPr>
+        <w:br w:type="textWrapping"/>
+      </w:r>
+      <w:r>
+        <w:rPr>
+          <w:rFonts w:hint="default" w:ascii="Trebuchet MS" w:hAnsi="Trebuchet MS" w:eastAsia="SimSun" w:cs="Trebuchet MS"/>
+          <w:i w:val="0"/>
+          <w:iCs w:val="0"/>
+          <w:caps w:val="0"/>
+          <w:color w:val="000000"/>
+          <w:spacing w:val="0"/>
+          <w:sz w:val="24"/>
+          <w:szCs w:val="24"/>
+        </w:rPr>
+        <w:br w:type="textWrapping"/>
+      </w:r>
+      <w:r>
+        <w:rPr>
+          <w:rFonts w:hint="default" w:ascii="Trebuchet MS" w:hAnsi="Trebuchet MS" w:eastAsia="SimSun"/>
+          <w:i w:val="0"/>
+          <w:iCs w:val="0"/>
+          <w:caps w:val="0"/>
+          <w:color w:val="000000"/>
+          <w:spacing w:val="0"/>
+          <w:sz w:val="24"/>
+          <w:szCs w:val="24"/>
+        </w:rPr>
+        <w:t xml:space="preserve">List evens = Arrays.asList(2, 4, 6); </w:t>
+      </w:r>
+    </w:p>
+    <w:p>
+      <w:pPr>
+        <w:keepNext w:val="0"/>
+        <w:keepLines w:val="0"/>
+        <w:widowControl/>
+        <w:suppressLineNumbers w:val="0"/>
+        <w:jc w:val="left"/>
+        <w:rPr>
+          <w:rFonts w:hint="default" w:ascii="Trebuchet MS" w:hAnsi="Trebuchet MS" w:eastAsia="SimSun"/>
+          <w:i w:val="0"/>
+          <w:iCs w:val="0"/>
+          <w:caps w:val="0"/>
+          <w:color w:val="000000"/>
+          <w:spacing w:val="0"/>
+          <w:sz w:val="24"/>
+          <w:szCs w:val="24"/>
+        </w:rPr>
+      </w:pPr>
+      <w:r>
+        <w:rPr>
+          <w:rFonts w:hint="default" w:ascii="Trebuchet MS" w:hAnsi="Trebuchet MS" w:eastAsia="SimSun"/>
+          <w:i w:val="0"/>
+          <w:iCs w:val="0"/>
+          <w:caps w:val="0"/>
+          <w:color w:val="000000"/>
+          <w:spacing w:val="0"/>
+          <w:sz w:val="24"/>
+          <w:szCs w:val="24"/>
+        </w:rPr>
+        <w:t xml:space="preserve">List odds = Arrays.asList(3, 5, 7); </w:t>
+      </w:r>
+    </w:p>
+    <w:p>
+      <w:pPr>
+        <w:keepNext w:val="0"/>
+        <w:keepLines w:val="0"/>
+        <w:widowControl/>
+        <w:suppressLineNumbers w:val="0"/>
+        <w:jc w:val="left"/>
+        <w:rPr>
+          <w:rFonts w:hint="default" w:ascii="Trebuchet MS" w:hAnsi="Trebuchet MS" w:eastAsia="SimSun"/>
+          <w:i w:val="0"/>
+          <w:iCs w:val="0"/>
+          <w:caps w:val="0"/>
+          <w:color w:val="000000"/>
+          <w:spacing w:val="0"/>
+          <w:sz w:val="24"/>
+          <w:szCs w:val="24"/>
+        </w:rPr>
+      </w:pPr>
+      <w:r>
+        <w:rPr>
+          <w:rFonts w:hint="default" w:ascii="Trebuchet MS" w:hAnsi="Trebuchet MS" w:eastAsia="SimSun"/>
+          <w:i w:val="0"/>
+          <w:iCs w:val="0"/>
+          <w:caps w:val="0"/>
+          <w:color w:val="000000"/>
+          <w:spacing w:val="0"/>
+          <w:sz w:val="24"/>
+          <w:szCs w:val="24"/>
+        </w:rPr>
+        <w:t xml:space="preserve">List primes = Arrays.asList(2, 3, 5, 7, 11); </w:t>
+      </w:r>
+    </w:p>
+    <w:p>
+      <w:pPr>
+        <w:keepNext w:val="0"/>
+        <w:keepLines w:val="0"/>
+        <w:widowControl/>
+        <w:suppressLineNumbers w:val="0"/>
+        <w:jc w:val="left"/>
+        <w:rPr>
+          <w:rFonts w:hint="default" w:ascii="Trebuchet MS" w:hAnsi="Trebuchet MS" w:eastAsia="SimSun"/>
+          <w:i w:val="0"/>
+          <w:iCs w:val="0"/>
+          <w:caps w:val="0"/>
+          <w:color w:val="000000"/>
+          <w:spacing w:val="0"/>
+          <w:sz w:val="24"/>
+          <w:szCs w:val="24"/>
+        </w:rPr>
+      </w:pPr>
+      <w:r>
+        <w:rPr>
+          <w:rFonts w:hint="default" w:ascii="Trebuchet MS" w:hAnsi="Trebuchet MS" w:eastAsia="SimSun"/>
+          <w:i w:val="0"/>
+          <w:iCs w:val="0"/>
+          <w:caps w:val="0"/>
+          <w:color w:val="000000"/>
+          <w:spacing w:val="0"/>
+          <w:sz w:val="24"/>
+          <w:szCs w:val="24"/>
+        </w:rPr>
+        <w:t>List numbers = Stream.of(evens, odds, primes)</w:t>
+      </w:r>
+    </w:p>
+    <w:p>
+      <w:pPr>
+        <w:keepNext w:val="0"/>
+        <w:keepLines w:val="0"/>
+        <w:widowControl/>
+        <w:suppressLineNumbers w:val="0"/>
+        <w:jc w:val="left"/>
+        <w:rPr>
+          <w:rFonts w:hint="default" w:ascii="Trebuchet MS" w:hAnsi="Trebuchet MS" w:eastAsia="SimSun"/>
+          <w:i w:val="0"/>
+          <w:iCs w:val="0"/>
+          <w:caps w:val="0"/>
+          <w:color w:val="000000"/>
+          <w:spacing w:val="0"/>
+          <w:sz w:val="24"/>
+          <w:szCs w:val="24"/>
+        </w:rPr>
+      </w:pPr>
+      <w:r>
+        <w:rPr>
+          <w:rFonts w:hint="default" w:ascii="Trebuchet MS" w:hAnsi="Trebuchet MS" w:eastAsia="SimSun"/>
+          <w:i w:val="0"/>
+          <w:iCs w:val="0"/>
+          <w:caps w:val="0"/>
+          <w:color w:val="000000"/>
+          <w:spacing w:val="0"/>
+          <w:sz w:val="24"/>
+          <w:szCs w:val="24"/>
+        </w:rPr>
+        <w:t xml:space="preserve"> .flatMap(list -&gt; list.stream())</w:t>
+      </w:r>
+    </w:p>
+    <w:p>
+      <w:pPr>
+        <w:keepNext w:val="0"/>
+        <w:keepLines w:val="0"/>
+        <w:widowControl/>
+        <w:suppressLineNumbers w:val="0"/>
+        <w:jc w:val="left"/>
+        <w:rPr>
+          <w:rFonts w:hint="default" w:ascii="Trebuchet MS" w:hAnsi="Trebuchet MS" w:eastAsia="SimSun"/>
+          <w:i w:val="0"/>
+          <w:iCs w:val="0"/>
+          <w:caps w:val="0"/>
+          <w:color w:val="000000"/>
+          <w:spacing w:val="0"/>
+          <w:sz w:val="24"/>
+          <w:szCs w:val="24"/>
+        </w:rPr>
+      </w:pPr>
+      <w:r>
+        <w:rPr>
+          <w:rFonts w:hint="default" w:ascii="Trebuchet MS" w:hAnsi="Trebuchet MS" w:eastAsia="SimSun"/>
+          <w:i w:val="0"/>
+          <w:iCs w:val="0"/>
+          <w:caps w:val="0"/>
+          <w:color w:val="000000"/>
+          <w:spacing w:val="0"/>
+          <w:sz w:val="24"/>
+          <w:szCs w:val="24"/>
+        </w:rPr>
+        <w:t xml:space="preserve"> .collect(Collectors.toList());</w:t>
+      </w:r>
+    </w:p>
+    <w:p>
+      <w:pPr>
+        <w:keepNext w:val="0"/>
+        <w:keepLines w:val="0"/>
+        <w:widowControl/>
+        <w:suppressLineNumbers w:val="0"/>
+        <w:jc w:val="left"/>
+        <w:rPr>
+          <w:rFonts w:hint="default" w:ascii="Trebuchet MS" w:hAnsi="Trebuchet MS" w:eastAsia="SimSun"/>
+          <w:i w:val="0"/>
+          <w:iCs w:val="0"/>
+          <w:caps w:val="0"/>
+          <w:color w:val="000000"/>
+          <w:spacing w:val="0"/>
+          <w:sz w:val="24"/>
+          <w:szCs w:val="24"/>
+        </w:rPr>
+      </w:pPr>
+      <w:r>
+        <w:rPr>
+          <w:rFonts w:hint="default" w:ascii="Trebuchet MS" w:hAnsi="Trebuchet MS" w:eastAsia="SimSun"/>
+          <w:i w:val="0"/>
+          <w:iCs w:val="0"/>
+          <w:caps w:val="0"/>
+          <w:color w:val="000000"/>
+          <w:spacing w:val="0"/>
+          <w:sz w:val="24"/>
+          <w:szCs w:val="24"/>
+        </w:rPr>
+        <w:t>System.out.println("flattend list: " + numbers); Output: flattend list: [2, 4, 6, 3, 5, 7, 2, 3, 5, 7, 11]</w:t>
+      </w:r>
+    </w:p>
+    <w:p>
+      <w:pPr>
+        <w:keepNext w:val="0"/>
+        <w:keepLines w:val="0"/>
+        <w:widowControl/>
+        <w:suppressLineNumbers w:val="0"/>
+        <w:jc w:val="left"/>
+        <w:rPr>
+          <w:rFonts w:hint="default" w:ascii="Trebuchet MS" w:hAnsi="Trebuchet MS" w:eastAsia="SimSun"/>
+          <w:i w:val="0"/>
+          <w:iCs w:val="0"/>
+          <w:caps w:val="0"/>
+          <w:color w:val="000000"/>
+          <w:spacing w:val="0"/>
+          <w:sz w:val="24"/>
+          <w:szCs w:val="24"/>
+        </w:rPr>
+      </w:pPr>
+    </w:p>
+    <w:p>
+      <w:pPr>
+        <w:pStyle w:val="3"/>
+        <w:keepNext w:val="0"/>
+        <w:keepLines w:val="0"/>
+        <w:widowControl/>
+        <w:suppressLineNumbers w:val="0"/>
+        <w:ind w:left="0" w:firstLine="0"/>
+        <w:jc w:val="left"/>
+        <w:rPr>
+          <w:rFonts w:ascii="Trebuchet MS" w:hAnsi="Trebuchet MS" w:cs="Trebuchet MS"/>
+          <w:i w:val="0"/>
+          <w:iCs w:val="0"/>
+          <w:caps w:val="0"/>
+          <w:color w:val="000000"/>
+          <w:spacing w:val="0"/>
+        </w:rPr>
+      </w:pPr>
+      <w:r>
+        <w:rPr>
+          <w:rFonts w:hint="default" w:ascii="Trebuchet MS" w:hAnsi="Trebuchet MS" w:cs="Trebuchet MS"/>
+          <w:i w:val="0"/>
+          <w:iCs w:val="0"/>
+          <w:caps w:val="0"/>
+          <w:color w:val="000000"/>
+          <w:spacing w:val="0"/>
+          <w:u w:val="single"/>
+        </w:rPr>
+        <w:t>Stream.map() vs Stream.flatMap() in Java 8</w:t>
+      </w:r>
+    </w:p>
+    <w:p>
+      <w:pPr>
+        <w:keepNext w:val="0"/>
+        <w:keepLines w:val="0"/>
+        <w:widowControl/>
+        <w:suppressLineNumbers w:val="0"/>
+        <w:jc w:val="left"/>
+      </w:pPr>
+      <w:r>
+        <w:rPr>
+          <w:rFonts w:hint="default" w:ascii="Trebuchet MS" w:hAnsi="Trebuchet MS" w:eastAsia="SimSun" w:cs="Trebuchet MS"/>
+          <w:i w:val="0"/>
+          <w:iCs w:val="0"/>
+          <w:caps w:val="0"/>
+          <w:color w:val="000000"/>
+          <w:spacing w:val="0"/>
+          <w:kern w:val="0"/>
+          <w:sz w:val="24"/>
+          <w:szCs w:val="24"/>
+          <w:shd w:val="clear" w:fill="FFFFFF"/>
+          <w:lang w:val="en-US" w:eastAsia="zh-CN" w:bidi="ar"/>
+        </w:rPr>
+        <w:t>In short, here are the key </w:t>
+      </w:r>
+      <w:r>
+        <w:rPr>
+          <w:rFonts w:hint="default" w:ascii="Trebuchet MS" w:hAnsi="Trebuchet MS" w:eastAsia="SimSun" w:cs="Trebuchet MS"/>
+          <w:b/>
+          <w:bCs/>
+          <w:i w:val="0"/>
+          <w:iCs w:val="0"/>
+          <w:caps w:val="0"/>
+          <w:color w:val="000000"/>
+          <w:spacing w:val="0"/>
+          <w:kern w:val="0"/>
+          <w:sz w:val="24"/>
+          <w:szCs w:val="24"/>
+          <w:lang w:val="en-US" w:eastAsia="zh-CN" w:bidi="ar"/>
+        </w:rPr>
+        <w:t>difference between map() vs flatMap() in Java 8:</w:t>
+      </w:r>
+    </w:p>
+    <w:p>
+      <w:pPr>
+        <w:keepNext w:val="0"/>
+        <w:keepLines w:val="0"/>
+        <w:widowControl/>
+        <w:numPr>
+          <w:ilvl w:val="0"/>
+          <w:numId w:val="1"/>
+        </w:numPr>
+        <w:suppressLineNumbers w:val="0"/>
+        <w:spacing w:before="0" w:beforeAutospacing="1" w:after="0" w:afterAutospacing="1"/>
+        <w:ind w:left="720" w:hanging="360"/>
+        <w:jc w:val="left"/>
+      </w:pPr>
+      <w:r>
+        <w:rPr>
+          <w:rFonts w:hint="default" w:ascii="Trebuchet MS" w:hAnsi="Trebuchet MS" w:cs="Trebuchet MS"/>
+          <w:i w:val="0"/>
+          <w:iCs w:val="0"/>
+          <w:caps w:val="0"/>
+          <w:color w:val="000000"/>
+          <w:spacing w:val="0"/>
+          <w:sz w:val="24"/>
+          <w:szCs w:val="24"/>
+        </w:rPr>
+        <w:t>The function you pass to </w:t>
+      </w:r>
+      <w:r>
+        <w:rPr>
+          <w:rFonts w:ascii="Courier New" w:hAnsi="Courier New" w:eastAsia="Courier New" w:cs="Courier New"/>
+          <w:i w:val="0"/>
+          <w:iCs w:val="0"/>
+          <w:caps w:val="0"/>
+          <w:color w:val="000000"/>
+          <w:spacing w:val="0"/>
+          <w:sz w:val="24"/>
+          <w:szCs w:val="24"/>
+        </w:rPr>
+        <w:t>map()</w:t>
+      </w:r>
+      <w:r>
+        <w:rPr>
+          <w:rFonts w:hint="default" w:ascii="Trebuchet MS" w:hAnsi="Trebuchet MS" w:cs="Trebuchet MS"/>
+          <w:i w:val="0"/>
+          <w:iCs w:val="0"/>
+          <w:caps w:val="0"/>
+          <w:color w:val="000000"/>
+          <w:spacing w:val="0"/>
+          <w:sz w:val="24"/>
+          <w:szCs w:val="24"/>
+        </w:rPr>
+        <w:t> operation returns a single value.</w:t>
+      </w:r>
+    </w:p>
+    <w:p>
+      <w:pPr>
+        <w:keepNext w:val="0"/>
+        <w:keepLines w:val="0"/>
+        <w:widowControl/>
+        <w:numPr>
+          <w:ilvl w:val="0"/>
+          <w:numId w:val="1"/>
+        </w:numPr>
+        <w:suppressLineNumbers w:val="0"/>
+        <w:spacing w:before="0" w:beforeAutospacing="1" w:after="0" w:afterAutospacing="1"/>
+        <w:ind w:left="720" w:hanging="360"/>
+        <w:jc w:val="left"/>
+      </w:pPr>
+      <w:r>
+        <w:rPr>
+          <w:rFonts w:hint="default" w:ascii="Trebuchet MS" w:hAnsi="Trebuchet MS" w:cs="Trebuchet MS"/>
+          <w:i w:val="0"/>
+          <w:iCs w:val="0"/>
+          <w:caps w:val="0"/>
+          <w:color w:val="000000"/>
+          <w:spacing w:val="0"/>
+          <w:sz w:val="24"/>
+          <w:szCs w:val="24"/>
+        </w:rPr>
+        <w:t>The function you pass to </w:t>
+      </w:r>
+      <w:r>
+        <w:rPr>
+          <w:rFonts w:hint="default" w:ascii="Courier New" w:hAnsi="Courier New" w:eastAsia="Courier New" w:cs="Courier New"/>
+          <w:i w:val="0"/>
+          <w:iCs w:val="0"/>
+          <w:caps w:val="0"/>
+          <w:color w:val="000000"/>
+          <w:spacing w:val="0"/>
+          <w:sz w:val="24"/>
+          <w:szCs w:val="24"/>
+        </w:rPr>
+        <w:t>flatMap()</w:t>
+      </w:r>
+      <w:r>
+        <w:rPr>
+          <w:rFonts w:hint="default" w:ascii="Trebuchet MS" w:hAnsi="Trebuchet MS" w:cs="Trebuchet MS"/>
+          <w:i w:val="0"/>
+          <w:iCs w:val="0"/>
+          <w:caps w:val="0"/>
+          <w:color w:val="000000"/>
+          <w:spacing w:val="0"/>
+          <w:sz w:val="24"/>
+          <w:szCs w:val="24"/>
+        </w:rPr>
+        <w:t> operation returns a Stream of value.</w:t>
+      </w:r>
+    </w:p>
+    <w:p>
+      <w:pPr>
+        <w:keepNext w:val="0"/>
+        <w:keepLines w:val="0"/>
+        <w:widowControl/>
+        <w:numPr>
+          <w:ilvl w:val="0"/>
+          <w:numId w:val="1"/>
+        </w:numPr>
+        <w:suppressLineNumbers w:val="0"/>
+        <w:spacing w:before="0" w:beforeAutospacing="1" w:after="0" w:afterAutospacing="1"/>
+        <w:ind w:left="720" w:hanging="360"/>
+        <w:jc w:val="left"/>
+      </w:pPr>
+      <w:r>
+        <w:rPr>
+          <w:rFonts w:hint="default" w:ascii="Trebuchet MS" w:hAnsi="Trebuchet MS" w:cs="Trebuchet MS"/>
+          <w:i w:val="0"/>
+          <w:iCs w:val="0"/>
+          <w:caps w:val="0"/>
+          <w:color w:val="000000"/>
+          <w:spacing w:val="0"/>
+          <w:sz w:val="24"/>
+          <w:szCs w:val="24"/>
+        </w:rPr>
+        <w:t>flatMap() is a combination of map and flat operation. </w:t>
+      </w:r>
+    </w:p>
+    <w:p>
+      <w:pPr>
+        <w:keepNext w:val="0"/>
+        <w:keepLines w:val="0"/>
+        <w:widowControl/>
+        <w:numPr>
+          <w:ilvl w:val="0"/>
+          <w:numId w:val="1"/>
+        </w:numPr>
+        <w:suppressLineNumbers w:val="0"/>
+        <w:spacing w:before="0" w:beforeAutospacing="1" w:after="0" w:afterAutospacing="1"/>
+        <w:ind w:left="720" w:hanging="360"/>
+        <w:jc w:val="left"/>
+      </w:pPr>
+      <w:r>
+        <w:rPr>
+          <w:rFonts w:hint="default" w:ascii="Trebuchet MS" w:hAnsi="Trebuchet MS" w:cs="Trebuchet MS"/>
+          <w:i w:val="0"/>
+          <w:iCs w:val="0"/>
+          <w:caps w:val="0"/>
+          <w:color w:val="000000"/>
+          <w:spacing w:val="0"/>
+          <w:sz w:val="24"/>
+          <w:szCs w:val="24"/>
+        </w:rPr>
+        <w:t>map() is used for transformation only, but flatMap() is used for both transformation and flattening. </w:t>
+      </w:r>
+    </w:p>
+    <w:p>
+      <w:pPr>
+        <w:keepNext w:val="0"/>
+        <w:keepLines w:val="0"/>
+        <w:widowControl/>
+        <w:suppressLineNumbers w:val="0"/>
+        <w:jc w:val="left"/>
+        <w:rPr>
+          <w:rFonts w:hint="default" w:ascii="Trebuchet MS" w:hAnsi="Trebuchet MS" w:cs="Trebuchet MS" w:eastAsiaTheme="minorEastAsia"/>
+          <w:i w:val="0"/>
+          <w:iCs w:val="0"/>
+          <w:caps w:val="0"/>
+          <w:color w:val="000000"/>
+          <w:spacing w:val="0"/>
+          <w:sz w:val="24"/>
+          <w:szCs w:val="24"/>
+          <w:lang w:val="en-US" w:eastAsia="zh-CN" w:bidi="ar-SA"/>
+        </w:rPr>
+      </w:pPr>
+      <w:r>
+        <w:rPr>
+          <w:rFonts w:hint="default" w:ascii="Trebuchet MS" w:hAnsi="Trebuchet MS" w:cs="Trebuchet MS" w:eastAsiaTheme="minorEastAsia"/>
+          <w:b/>
+          <w:bCs/>
+          <w:i w:val="0"/>
+          <w:iCs w:val="0"/>
+          <w:caps w:val="0"/>
+          <w:color w:val="000000"/>
+          <w:spacing w:val="0"/>
+          <w:sz w:val="24"/>
+          <w:szCs w:val="24"/>
+          <w:lang w:val="en-US" w:eastAsia="zh-CN" w:bidi="ar-SA"/>
+        </w:rPr>
+        <w:t>Stream.peek()</w:t>
+      </w:r>
+      <w:r>
+        <w:rPr>
+          <w:rFonts w:hint="default" w:ascii="Trebuchet MS" w:hAnsi="Trebuchet MS" w:cs="Trebuchet MS" w:eastAsiaTheme="minorEastAsia"/>
+          <w:i w:val="0"/>
+          <w:iCs w:val="0"/>
+          <w:caps w:val="0"/>
+          <w:color w:val="000000"/>
+          <w:spacing w:val="0"/>
+          <w:sz w:val="24"/>
+          <w:szCs w:val="24"/>
+          <w:lang w:val="en-US" w:eastAsia="zh-CN" w:bidi="ar-SA"/>
+        </w:rPr>
+        <w:t> method is very useful for debugging and understating the stream related code in Java.</w:t>
+      </w:r>
+    </w:p>
+    <w:p>
+      <w:pPr>
+        <w:keepNext w:val="0"/>
+        <w:keepLines w:val="0"/>
+        <w:widowControl/>
+        <w:suppressLineNumbers w:val="0"/>
+        <w:jc w:val="left"/>
+        <w:rPr>
+          <w:rFonts w:hint="default" w:ascii="Trebuchet MS" w:hAnsi="Trebuchet MS" w:cs="Trebuchet MS" w:eastAsiaTheme="minorEastAsia"/>
+          <w:i w:val="0"/>
+          <w:iCs w:val="0"/>
+          <w:caps w:val="0"/>
+          <w:color w:val="000000"/>
+          <w:spacing w:val="0"/>
+          <w:sz w:val="24"/>
+          <w:szCs w:val="24"/>
+          <w:lang w:val="en-US" w:eastAsia="zh-CN" w:bidi="ar-SA"/>
+        </w:rPr>
+      </w:pPr>
+    </w:p>
+    <w:p>
+      <w:pPr>
+        <w:keepNext w:val="0"/>
+        <w:keepLines w:val="0"/>
+        <w:widowControl/>
+        <w:numPr>
+          <w:ilvl w:val="0"/>
+          <w:numId w:val="2"/>
+        </w:numPr>
+        <w:suppressLineNumbers w:val="0"/>
+        <w:jc w:val="left"/>
+        <w:rPr>
+          <w:rFonts w:hint="default" w:ascii="Trebuchet MS" w:hAnsi="Trebuchet MS" w:cs="Trebuchet MS" w:eastAsiaTheme="minorEastAsia"/>
+          <w:i w:val="0"/>
+          <w:iCs w:val="0"/>
+          <w:caps w:val="0"/>
+          <w:color w:val="000000"/>
+          <w:spacing w:val="0"/>
+          <w:sz w:val="24"/>
+          <w:szCs w:val="24"/>
+          <w:lang w:val="en-US" w:eastAsia="zh-CN" w:bidi="ar-SA"/>
+        </w:rPr>
+      </w:pPr>
+      <w:r>
+        <w:rPr>
+          <w:rFonts w:hint="default" w:ascii="Trebuchet MS" w:hAnsi="Trebuchet MS" w:cs="Trebuchet MS" w:eastAsiaTheme="minorEastAsia"/>
+          <w:i w:val="0"/>
+          <w:iCs w:val="0"/>
+          <w:caps w:val="0"/>
+          <w:color w:val="000000"/>
+          <w:spacing w:val="0"/>
+          <w:sz w:val="24"/>
+          <w:szCs w:val="24"/>
+          <w:lang w:val="en-US" w:eastAsia="zh-CN" w:bidi="ar-SA"/>
+        </w:rPr>
+        <w:t>The peek() method of Stream class is an intermediate method, hence you can call other stream methods after this.</w:t>
+      </w:r>
+      <w:r>
+        <w:rPr>
+          <w:rFonts w:hint="default" w:ascii="Trebuchet MS" w:hAnsi="Trebuchet MS" w:cs="Trebuchet MS" w:eastAsiaTheme="minorEastAsia"/>
+          <w:i w:val="0"/>
+          <w:iCs w:val="0"/>
+          <w:caps w:val="0"/>
+          <w:color w:val="000000"/>
+          <w:spacing w:val="0"/>
+          <w:sz w:val="24"/>
+          <w:szCs w:val="24"/>
+          <w:lang w:val="en-US" w:eastAsia="zh-CN" w:bidi="ar-SA"/>
+        </w:rPr>
+        <w:br w:type="textWrapping"/>
+      </w:r>
+      <w:r>
+        <w:rPr>
+          <w:rFonts w:hint="default" w:ascii="Trebuchet MS" w:hAnsi="Trebuchet MS" w:cs="Trebuchet MS" w:eastAsiaTheme="minorEastAsia"/>
+          <w:i w:val="0"/>
+          <w:iCs w:val="0"/>
+          <w:caps w:val="0"/>
+          <w:color w:val="000000"/>
+          <w:spacing w:val="0"/>
+          <w:sz w:val="24"/>
+          <w:szCs w:val="24"/>
+          <w:lang w:val="en-US" w:eastAsia="zh-CN" w:bidi="ar-SA"/>
+        </w:rPr>
+        <w:br w:type="textWrapping"/>
+      </w:r>
+      <w:r>
+        <w:rPr>
+          <w:rFonts w:hint="default" w:ascii="Trebuchet MS" w:hAnsi="Trebuchet MS" w:cs="Trebuchet MS" w:eastAsiaTheme="minorEastAsia"/>
+          <w:i w:val="0"/>
+          <w:iCs w:val="0"/>
+          <w:caps w:val="0"/>
+          <w:color w:val="000000"/>
+          <w:spacing w:val="0"/>
+          <w:sz w:val="24"/>
+          <w:szCs w:val="24"/>
+          <w:lang w:val="en-US" w:eastAsia="zh-CN" w:bidi="ar-SA"/>
+        </w:rPr>
+        <w:t>2) It returns a new Stream, which is basically the stream it got.</w:t>
+      </w:r>
+      <w:r>
+        <w:rPr>
+          <w:rFonts w:hint="default" w:ascii="Trebuchet MS" w:hAnsi="Trebuchet MS" w:cs="Trebuchet MS" w:eastAsiaTheme="minorEastAsia"/>
+          <w:i w:val="0"/>
+          <w:iCs w:val="0"/>
+          <w:caps w:val="0"/>
+          <w:color w:val="000000"/>
+          <w:spacing w:val="0"/>
+          <w:sz w:val="24"/>
+          <w:szCs w:val="24"/>
+          <w:lang w:val="en-US" w:eastAsia="zh-CN" w:bidi="ar-SA"/>
+        </w:rPr>
+        <w:br w:type="textWrapping"/>
+      </w:r>
+      <w:r>
+        <w:rPr>
+          <w:rFonts w:hint="default" w:ascii="Trebuchet MS" w:hAnsi="Trebuchet MS" w:cs="Trebuchet MS" w:eastAsiaTheme="minorEastAsia"/>
+          <w:i w:val="0"/>
+          <w:iCs w:val="0"/>
+          <w:caps w:val="0"/>
+          <w:color w:val="000000"/>
+          <w:spacing w:val="0"/>
+          <w:sz w:val="24"/>
+          <w:szCs w:val="24"/>
+          <w:lang w:val="en-US" w:eastAsia="zh-CN" w:bidi="ar-SA"/>
+        </w:rPr>
+        <w:br w:type="textWrapping"/>
+      </w:r>
+      <w:r>
+        <w:rPr>
+          <w:rFonts w:hint="default" w:ascii="Trebuchet MS" w:hAnsi="Trebuchet MS" w:cs="Trebuchet MS" w:eastAsiaTheme="minorEastAsia"/>
+          <w:i w:val="0"/>
+          <w:iCs w:val="0"/>
+          <w:caps w:val="0"/>
+          <w:color w:val="000000"/>
+          <w:spacing w:val="0"/>
+          <w:sz w:val="24"/>
+          <w:szCs w:val="24"/>
+          <w:lang w:val="en-US" w:eastAsia="zh-CN" w:bidi="ar-SA"/>
+        </w:rPr>
+        <w:t>3) It accepts an object of functional interface Consumer to perform non-interfering action e.g. printing values.</w:t>
+      </w:r>
+      <w:r>
+        <w:rPr>
+          <w:rFonts w:hint="default" w:ascii="Trebuchet MS" w:hAnsi="Trebuchet MS" w:cs="Trebuchet MS" w:eastAsiaTheme="minorEastAsia"/>
+          <w:i w:val="0"/>
+          <w:iCs w:val="0"/>
+          <w:caps w:val="0"/>
+          <w:color w:val="000000"/>
+          <w:spacing w:val="0"/>
+          <w:sz w:val="24"/>
+          <w:szCs w:val="24"/>
+          <w:lang w:val="en-US" w:eastAsia="zh-CN" w:bidi="ar-SA"/>
+        </w:rPr>
+        <w:br w:type="textWrapping"/>
+      </w:r>
+      <w:r>
+        <w:rPr>
+          <w:rFonts w:hint="default" w:ascii="Trebuchet MS" w:hAnsi="Trebuchet MS" w:cs="Trebuchet MS" w:eastAsiaTheme="minorEastAsia"/>
+          <w:i w:val="0"/>
+          <w:iCs w:val="0"/>
+          <w:caps w:val="0"/>
+          <w:color w:val="000000"/>
+          <w:spacing w:val="0"/>
+          <w:sz w:val="24"/>
+          <w:szCs w:val="24"/>
+          <w:lang w:val="en-US" w:eastAsia="zh-CN" w:bidi="ar-SA"/>
+        </w:rPr>
+        <w:br w:type="textWrapping"/>
+      </w:r>
+      <w:r>
+        <w:rPr>
+          <w:rFonts w:hint="default" w:ascii="Trebuchet MS" w:hAnsi="Trebuchet MS" w:cs="Trebuchet MS" w:eastAsiaTheme="minorEastAsia"/>
+          <w:i w:val="0"/>
+          <w:iCs w:val="0"/>
+          <w:caps w:val="0"/>
+          <w:color w:val="000000"/>
+          <w:spacing w:val="0"/>
+          <w:sz w:val="24"/>
+          <w:szCs w:val="24"/>
+          <w:lang w:val="en-US" w:eastAsia="zh-CN" w:bidi="ar-SA"/>
+        </w:rPr>
+        <w:t>4) For parallel stream pipelines, the action may be called at whatever time and whatever thread the element is made available by the upstream operation.</w:t>
+      </w:r>
+      <w:r>
+        <w:rPr>
+          <w:rFonts w:hint="default" w:ascii="Trebuchet MS" w:hAnsi="Trebuchet MS" w:cs="Trebuchet MS" w:eastAsiaTheme="minorEastAsia"/>
+          <w:i w:val="0"/>
+          <w:iCs w:val="0"/>
+          <w:caps w:val="0"/>
+          <w:color w:val="000000"/>
+          <w:spacing w:val="0"/>
+          <w:sz w:val="24"/>
+          <w:szCs w:val="24"/>
+          <w:lang w:val="en-US" w:eastAsia="zh-CN" w:bidi="ar-SA"/>
+        </w:rPr>
+        <w:br w:type="textWrapping"/>
+      </w:r>
+      <w:r>
+        <w:rPr>
+          <w:rFonts w:hint="default" w:ascii="Trebuchet MS" w:hAnsi="Trebuchet MS" w:cs="Trebuchet MS" w:eastAsiaTheme="minorEastAsia"/>
+          <w:i w:val="0"/>
+          <w:iCs w:val="0"/>
+          <w:caps w:val="0"/>
+          <w:color w:val="000000"/>
+          <w:spacing w:val="0"/>
+          <w:sz w:val="24"/>
+          <w:szCs w:val="24"/>
+          <w:lang w:val="en-US" w:eastAsia="zh-CN" w:bidi="ar-SA"/>
+        </w:rPr>
+        <w:br w:type="textWrapping"/>
+      </w:r>
+      <w:r>
+        <w:rPr>
+          <w:rFonts w:hint="default" w:ascii="Trebuchet MS" w:hAnsi="Trebuchet MS" w:cs="Trebuchet MS" w:eastAsiaTheme="minorEastAsia"/>
+          <w:i w:val="0"/>
+          <w:iCs w:val="0"/>
+          <w:caps w:val="0"/>
+          <w:color w:val="000000"/>
+          <w:spacing w:val="0"/>
+          <w:sz w:val="24"/>
+          <w:szCs w:val="24"/>
+          <w:lang w:val="en-US" w:eastAsia="zh-CN" w:bidi="ar-SA"/>
+        </w:rPr>
+        <w:t>You can use the peek() method for debugging. It allows you to see the elements as they flow past a certain point in the pipeline. By using this you can check whether your filter() method is working properly or not. You can see exactly which elements are got filtered by using peek() in Java 8.</w:t>
+      </w:r>
+      <w:r>
+        <w:rPr>
+          <w:rFonts w:hint="default" w:ascii="Trebuchet MS" w:hAnsi="Trebuchet MS" w:cs="Trebuchet MS" w:eastAsiaTheme="minorEastAsia"/>
+          <w:i w:val="0"/>
+          <w:iCs w:val="0"/>
+          <w:caps w:val="0"/>
+          <w:color w:val="000000"/>
+          <w:spacing w:val="0"/>
+          <w:sz w:val="24"/>
+          <w:szCs w:val="24"/>
+          <w:lang w:val="en-US" w:eastAsia="zh-CN" w:bidi="ar-SA"/>
+        </w:rPr>
+        <w:br w:type="textWrapping"/>
+      </w:r>
+    </w:p>
+    <w:p>
+      <w:pPr>
+        <w:keepNext w:val="0"/>
+        <w:keepLines w:val="0"/>
+        <w:widowControl/>
+        <w:numPr>
+          <w:ilvl w:val="0"/>
+          <w:numId w:val="0"/>
+        </w:numPr>
+        <w:suppressLineNumbers w:val="0"/>
+        <w:jc w:val="left"/>
+        <w:rPr>
+          <w:rFonts w:hint="default" w:ascii="Trebuchet MS" w:hAnsi="Trebuchet MS" w:cs="Trebuchet MS" w:eastAsiaTheme="minorEastAsia"/>
+          <w:i w:val="0"/>
+          <w:iCs w:val="0"/>
+          <w:caps w:val="0"/>
+          <w:color w:val="000000"/>
+          <w:spacing w:val="0"/>
+          <w:sz w:val="24"/>
+          <w:szCs w:val="24"/>
+          <w:lang w:val="en-US" w:eastAsia="zh-CN" w:bidi="ar-SA"/>
+        </w:rPr>
+      </w:pPr>
+      <w:r>
+        <w:rPr>
+          <w:rFonts w:hint="default" w:ascii="Trebuchet MS" w:hAnsi="Trebuchet MS" w:cs="Trebuchet MS" w:eastAsiaTheme="minorEastAsia"/>
+          <w:i w:val="0"/>
+          <w:iCs w:val="0"/>
+          <w:caps w:val="0"/>
+          <w:color w:val="000000"/>
+          <w:spacing w:val="0"/>
+          <w:sz w:val="24"/>
+          <w:szCs w:val="24"/>
+          <w:lang w:val="en-US" w:eastAsia="zh-CN" w:bidi="ar-SA"/>
+        </w:rPr>
+        <w:t xml:space="preserve">The </w:t>
+      </w:r>
+      <w:r>
+        <w:rPr>
+          <w:rFonts w:hint="default" w:ascii="Trebuchet MS" w:hAnsi="Trebuchet MS" w:cs="Trebuchet MS" w:eastAsiaTheme="minorEastAsia"/>
+          <w:b/>
+          <w:bCs/>
+          <w:i w:val="0"/>
+          <w:iCs w:val="0"/>
+          <w:caps w:val="0"/>
+          <w:color w:val="000000"/>
+          <w:spacing w:val="0"/>
+          <w:sz w:val="24"/>
+          <w:szCs w:val="24"/>
+          <w:lang w:val="en-US" w:eastAsia="zh-CN" w:bidi="ar-SA"/>
+        </w:rPr>
+        <w:t>Stream.peek()</w:t>
+      </w:r>
+      <w:r>
+        <w:rPr>
+          <w:rFonts w:hint="default" w:ascii="Trebuchet MS" w:hAnsi="Trebuchet MS" w:cs="Trebuchet MS" w:eastAsiaTheme="minorEastAsia"/>
+          <w:i w:val="0"/>
+          <w:iCs w:val="0"/>
+          <w:caps w:val="0"/>
+          <w:color w:val="000000"/>
+          <w:spacing w:val="0"/>
+          <w:sz w:val="24"/>
+          <w:szCs w:val="24"/>
+          <w:lang w:val="en-US" w:eastAsia="zh-CN" w:bidi="ar-SA"/>
+        </w:rPr>
+        <w:t xml:space="preserve"> method is mainly to support debugging, where you want to see the elements as they flow past a certain point in a pipeline.</w:t>
+      </w:r>
+    </w:p>
+    <w:p>
+      <w:pPr>
+        <w:pStyle w:val="9"/>
+        <w:keepNext w:val="0"/>
+        <w:keepLines w:val="0"/>
+        <w:widowControl/>
+        <w:suppressLineNumbers w:val="0"/>
+        <w:pBdr>
+          <w:left w:val="none" w:color="auto" w:sz="0" w:space="0"/>
+        </w:pBdr>
+        <w:shd w:val="clear" w:fill="FFFFFF"/>
+        <w:spacing w:before="0" w:beforeAutospacing="1" w:after="0" w:afterAutospacing="1"/>
+        <w:ind w:left="0" w:right="0" w:firstLine="0"/>
+        <w:rPr>
+          <w:rFonts w:hint="default" w:ascii="Trebuchet MS" w:hAnsi="Trebuchet MS" w:cs="Trebuchet MS" w:eastAsiaTheme="minorEastAsia"/>
+          <w:i w:val="0"/>
+          <w:iCs w:val="0"/>
+          <w:caps w:val="0"/>
+          <w:color w:val="000000"/>
+          <w:spacing w:val="0"/>
+          <w:sz w:val="24"/>
+          <w:szCs w:val="24"/>
+          <w:lang w:val="en-US" w:eastAsia="zh-CN" w:bidi="ar-SA"/>
+        </w:rPr>
+      </w:pPr>
+      <w:r>
+        <w:rPr>
+          <w:rFonts w:hint="default" w:ascii="Trebuchet MS" w:hAnsi="Trebuchet MS" w:cs="Trebuchet MS" w:eastAsiaTheme="minorEastAsia"/>
+          <w:i w:val="0"/>
+          <w:iCs w:val="0"/>
+          <w:caps w:val="0"/>
+          <w:color w:val="000000"/>
+          <w:spacing w:val="0"/>
+          <w:sz w:val="24"/>
+          <w:szCs w:val="24"/>
+          <w:lang w:val="en-US" w:eastAsia="zh-CN" w:bidi="ar-SA"/>
+        </w:rPr>
+        <w:t>The Stream.peek() method returns a stream consisting of the elements of this stream, additionally performing the provided action on each element as elements are consumed from the resulting stream.</w:t>
+      </w:r>
+    </w:p>
+    <w:p>
+      <w:pPr>
+        <w:pStyle w:val="9"/>
+        <w:keepNext w:val="0"/>
+        <w:keepLines w:val="0"/>
+        <w:widowControl/>
+        <w:suppressLineNumbers w:val="0"/>
+        <w:pBdr>
+          <w:left w:val="none" w:color="auto" w:sz="0" w:space="0"/>
+        </w:pBdr>
+        <w:shd w:val="clear" w:fill="FFFFFF"/>
+        <w:spacing w:before="0" w:beforeAutospacing="1" w:after="0" w:afterAutospacing="1"/>
+        <w:ind w:left="0" w:right="0" w:firstLine="0"/>
+        <w:rPr>
+          <w:rFonts w:hint="default" w:ascii="Trebuchet MS" w:hAnsi="Trebuchet MS" w:cs="Trebuchet MS" w:eastAsiaTheme="minorEastAsia"/>
+          <w:i w:val="0"/>
+          <w:iCs w:val="0"/>
+          <w:caps w:val="0"/>
+          <w:color w:val="000000"/>
+          <w:spacing w:val="0"/>
+          <w:sz w:val="24"/>
+          <w:szCs w:val="24"/>
+          <w:lang w:val="en-US" w:eastAsia="zh-CN" w:bidi="ar-SA"/>
+        </w:rPr>
+      </w:pPr>
+      <w:r>
+        <w:rPr>
+          <w:rFonts w:hint="default" w:ascii="Trebuchet MS" w:hAnsi="Trebuchet MS" w:cs="Trebuchet MS" w:eastAsiaTheme="minorEastAsia"/>
+          <w:i w:val="0"/>
+          <w:iCs w:val="0"/>
+          <w:caps w:val="0"/>
+          <w:color w:val="000000"/>
+          <w:spacing w:val="0"/>
+          <w:sz w:val="24"/>
+          <w:szCs w:val="24"/>
+          <w:lang w:val="en-US" w:eastAsia="zh-CN" w:bidi="ar-SA"/>
+        </w:rPr>
+        <w:t>For parallel stream pipelines, the action may be called at whatever time and in whatever thread the element is made available by the upstream operation. If the action modifies shared state, it is responsible for providing the required synchronization.</w:t>
+      </w:r>
+    </w:p>
+    <w:p>
+      <w:pPr>
+        <w:keepNext w:val="0"/>
+        <w:keepLines w:val="0"/>
+        <w:widowControl/>
+        <w:suppressLineNumbers w:val="0"/>
+        <w:pBdr>
+          <w:top w:val="none" w:color="auto" w:sz="0" w:space="0"/>
+          <w:left w:val="none" w:color="auto" w:sz="0" w:space="0"/>
+          <w:bottom w:val="none" w:color="auto" w:sz="0" w:space="0"/>
+          <w:right w:val="none" w:color="auto" w:sz="0" w:space="0"/>
+        </w:pBdr>
+        <w:shd w:val="clear" w:fill="FFFFFF"/>
+        <w:spacing w:before="0" w:beforeAutospacing="0" w:after="0" w:afterAutospacing="0" w:line="231" w:lineRule="atLeast"/>
+        <w:ind w:left="0" w:right="0" w:firstLine="0"/>
+        <w:jc w:val="left"/>
+        <w:textAlignment w:val="baseline"/>
+        <w:rPr>
+          <w:rStyle w:val="6"/>
+          <w:rFonts w:hint="default" w:ascii="Consolas" w:hAnsi="Consolas" w:eastAsia="Consolas" w:cs="Consolas"/>
+          <w:b/>
+          <w:bCs/>
+          <w:i w:val="0"/>
+          <w:iCs w:val="0"/>
+          <w:caps w:val="0"/>
+          <w:color w:val="006699"/>
+          <w:spacing w:val="0"/>
+          <w:kern w:val="0"/>
+          <w:sz w:val="21"/>
+          <w:szCs w:val="21"/>
+          <w:shd w:val="clear" w:fill="FFFFFF"/>
+          <w:vertAlign w:val="baseline"/>
+          <w:lang w:val="en-US" w:eastAsia="zh-CN" w:bidi="ar"/>
+        </w:rPr>
+      </w:pPr>
+    </w:p>
+    <w:p>
+      <w:pPr>
+        <w:keepNext w:val="0"/>
+        <w:keepLines w:val="0"/>
+        <w:widowControl/>
+        <w:suppressLineNumbers w:val="0"/>
+        <w:pBdr>
+          <w:top w:val="none" w:color="auto" w:sz="0" w:space="0"/>
+          <w:left w:val="none" w:color="auto" w:sz="0" w:space="0"/>
+          <w:bottom w:val="none" w:color="auto" w:sz="0" w:space="0"/>
+          <w:right w:val="none" w:color="auto" w:sz="0" w:space="0"/>
+        </w:pBdr>
+        <w:shd w:val="clear" w:fill="FFFFFF"/>
+        <w:spacing w:before="0" w:beforeAutospacing="0" w:after="0" w:afterAutospacing="0" w:line="231" w:lineRule="atLeast"/>
+        <w:ind w:left="0" w:right="0" w:firstLine="0"/>
+        <w:jc w:val="left"/>
+        <w:textAlignment w:val="baseline"/>
+        <w:rPr>
+          <w:rStyle w:val="6"/>
+          <w:rFonts w:hint="default" w:ascii="Consolas" w:hAnsi="Consolas" w:eastAsia="Consolas" w:cs="Consolas"/>
+          <w:b/>
+          <w:bCs/>
+          <w:i w:val="0"/>
+          <w:iCs w:val="0"/>
+          <w:caps w:val="0"/>
+          <w:color w:val="006699"/>
+          <w:spacing w:val="0"/>
+          <w:kern w:val="0"/>
+          <w:sz w:val="21"/>
+          <w:szCs w:val="21"/>
+          <w:shd w:val="clear" w:fill="FFFFFF"/>
+          <w:vertAlign w:val="baseline"/>
+          <w:lang w:val="en-US" w:eastAsia="zh-CN" w:bidi="ar"/>
+        </w:rPr>
+      </w:pPr>
+    </w:p>
+    <w:p>
+      <w:pPr>
+        <w:keepNext w:val="0"/>
+        <w:keepLines w:val="0"/>
+        <w:widowControl/>
+        <w:suppressLineNumbers w:val="0"/>
+        <w:pBdr>
+          <w:top w:val="none" w:color="auto" w:sz="0" w:space="0"/>
+          <w:left w:val="none" w:color="auto" w:sz="0" w:space="0"/>
+          <w:bottom w:val="none" w:color="auto" w:sz="0" w:space="0"/>
+          <w:right w:val="none" w:color="auto" w:sz="0" w:space="0"/>
+        </w:pBdr>
+        <w:shd w:val="clear" w:fill="FFFFFF"/>
+        <w:spacing w:before="0" w:beforeAutospacing="0" w:after="0" w:afterAutospacing="0" w:line="231" w:lineRule="atLeast"/>
+        <w:ind w:left="0" w:right="0" w:firstLine="0"/>
+        <w:jc w:val="left"/>
+        <w:textAlignment w:val="baseline"/>
+        <w:rPr>
+          <w:rFonts w:ascii="Consolas" w:hAnsi="Consolas" w:eastAsia="Consolas" w:cs="Consolas"/>
+          <w:i w:val="0"/>
+          <w:iCs w:val="0"/>
+          <w:caps w:val="0"/>
+          <w:color w:val="333333"/>
+          <w:spacing w:val="0"/>
+          <w:sz w:val="21"/>
+          <w:szCs w:val="21"/>
+        </w:rPr>
+      </w:pPr>
+      <w:r>
+        <w:rPr>
+          <w:rStyle w:val="6"/>
+          <w:rFonts w:hint="default" w:ascii="Consolas" w:hAnsi="Consolas" w:eastAsia="Consolas" w:cs="Consolas"/>
+          <w:b/>
+          <w:bCs/>
+          <w:i w:val="0"/>
+          <w:iCs w:val="0"/>
+          <w:caps w:val="0"/>
+          <w:color w:val="006699"/>
+          <w:spacing w:val="0"/>
+          <w:kern w:val="0"/>
+          <w:sz w:val="21"/>
+          <w:szCs w:val="21"/>
+          <w:shd w:val="clear" w:fill="FFFFFF"/>
+          <w:vertAlign w:val="baseline"/>
+          <w:lang w:val="en-US" w:eastAsia="zh-CN" w:bidi="ar"/>
+        </w:rPr>
+        <w:t>public</w:t>
+      </w:r>
+      <w:r>
+        <w:rPr>
+          <w:rFonts w:hint="default" w:ascii="Consolas" w:hAnsi="Consolas" w:eastAsia="Consolas" w:cs="Consolas"/>
+          <w:i w:val="0"/>
+          <w:iCs w:val="0"/>
+          <w:caps w:val="0"/>
+          <w:color w:val="333333"/>
+          <w:spacing w:val="0"/>
+          <w:kern w:val="0"/>
+          <w:sz w:val="21"/>
+          <w:szCs w:val="21"/>
+          <w:shd w:val="clear" w:fill="FFFFFF"/>
+          <w:vertAlign w:val="baseline"/>
+          <w:lang w:val="en-US" w:eastAsia="zh-CN" w:bidi="ar"/>
+        </w:rPr>
+        <w:t xml:space="preserve"> </w:t>
+      </w:r>
+      <w:r>
+        <w:rPr>
+          <w:rStyle w:val="6"/>
+          <w:rFonts w:hint="default" w:ascii="Consolas" w:hAnsi="Consolas" w:eastAsia="Consolas" w:cs="Consolas"/>
+          <w:b/>
+          <w:bCs/>
+          <w:i w:val="0"/>
+          <w:iCs w:val="0"/>
+          <w:caps w:val="0"/>
+          <w:color w:val="006699"/>
+          <w:spacing w:val="0"/>
+          <w:kern w:val="0"/>
+          <w:sz w:val="21"/>
+          <w:szCs w:val="21"/>
+          <w:shd w:val="clear" w:fill="FFFFFF"/>
+          <w:vertAlign w:val="baseline"/>
+          <w:lang w:val="en-US" w:eastAsia="zh-CN" w:bidi="ar"/>
+        </w:rPr>
+        <w:t>class</w:t>
+      </w:r>
+      <w:r>
+        <w:rPr>
+          <w:rFonts w:hint="default" w:ascii="Consolas" w:hAnsi="Consolas" w:eastAsia="Consolas" w:cs="Consolas"/>
+          <w:i w:val="0"/>
+          <w:iCs w:val="0"/>
+          <w:caps w:val="0"/>
+          <w:color w:val="333333"/>
+          <w:spacing w:val="0"/>
+          <w:kern w:val="0"/>
+          <w:sz w:val="21"/>
+          <w:szCs w:val="21"/>
+          <w:shd w:val="clear" w:fill="FFFFFF"/>
+          <w:vertAlign w:val="baseline"/>
+          <w:lang w:val="en-US" w:eastAsia="zh-CN" w:bidi="ar"/>
+        </w:rPr>
+        <w:t xml:space="preserve"> </w:t>
+      </w:r>
+      <w:r>
+        <w:rPr>
+          <w:rStyle w:val="6"/>
+          <w:rFonts w:hint="default" w:ascii="Consolas" w:hAnsi="Consolas" w:eastAsia="Consolas" w:cs="Consolas"/>
+          <w:i w:val="0"/>
+          <w:iCs w:val="0"/>
+          <w:caps w:val="0"/>
+          <w:color w:val="000000"/>
+          <w:spacing w:val="0"/>
+          <w:kern w:val="0"/>
+          <w:sz w:val="21"/>
+          <w:szCs w:val="21"/>
+          <w:shd w:val="clear" w:fill="FFFFFF"/>
+          <w:vertAlign w:val="baseline"/>
+          <w:lang w:val="en-US" w:eastAsia="zh-CN" w:bidi="ar"/>
+        </w:rPr>
+        <w:t>StreamPeekEx {</w:t>
+      </w:r>
+    </w:p>
+    <w:p>
+      <w:pPr>
+        <w:keepNext w:val="0"/>
+        <w:keepLines w:val="0"/>
+        <w:widowControl/>
+        <w:suppressLineNumbers w:val="0"/>
+        <w:pBdr>
+          <w:top w:val="none" w:color="auto" w:sz="0" w:space="0"/>
+          <w:left w:val="none" w:color="auto" w:sz="0" w:space="0"/>
+          <w:bottom w:val="none" w:color="auto" w:sz="0" w:space="0"/>
+          <w:right w:val="none" w:color="auto" w:sz="0" w:space="0"/>
+        </w:pBdr>
+        <w:shd w:val="clear" w:fill="FFFFFF"/>
+        <w:spacing w:before="0" w:beforeAutospacing="0" w:after="0" w:afterAutospacing="0" w:line="231" w:lineRule="atLeast"/>
+        <w:ind w:left="0" w:right="0" w:firstLine="0"/>
+        <w:jc w:val="left"/>
+        <w:textAlignment w:val="baseline"/>
+        <w:rPr>
+          <w:rFonts w:hint="default" w:ascii="Consolas" w:hAnsi="Consolas" w:eastAsia="Consolas" w:cs="Consolas"/>
+          <w:i w:val="0"/>
+          <w:iCs w:val="0"/>
+          <w:caps w:val="0"/>
+          <w:color w:val="333333"/>
+          <w:spacing w:val="0"/>
+          <w:sz w:val="21"/>
+          <w:szCs w:val="21"/>
+        </w:rPr>
+      </w:pPr>
+      <w:r>
+        <w:rPr>
+          <w:rFonts w:hint="default" w:ascii="Consolas" w:hAnsi="Consolas" w:eastAsia="Consolas" w:cs="Consolas"/>
+          <w:i w:val="0"/>
+          <w:iCs w:val="0"/>
+          <w:caps w:val="0"/>
+          <w:color w:val="333333"/>
+          <w:spacing w:val="0"/>
+          <w:kern w:val="0"/>
+          <w:sz w:val="21"/>
+          <w:szCs w:val="21"/>
+          <w:shd w:val="clear" w:fill="FFFFFF"/>
+          <w:vertAlign w:val="baseline"/>
+          <w:lang w:val="en-US" w:eastAsia="zh-CN" w:bidi="ar"/>
+        </w:rPr>
+        <w:t> </w:t>
+      </w:r>
+    </w:p>
+    <w:p>
+      <w:pPr>
+        <w:keepNext w:val="0"/>
+        <w:keepLines w:val="0"/>
+        <w:widowControl/>
+        <w:suppressLineNumbers w:val="0"/>
+        <w:pBdr>
+          <w:top w:val="none" w:color="auto" w:sz="0" w:space="0"/>
+          <w:left w:val="none" w:color="auto" w:sz="0" w:space="0"/>
+          <w:bottom w:val="none" w:color="auto" w:sz="0" w:space="0"/>
+          <w:right w:val="none" w:color="auto" w:sz="0" w:space="0"/>
+        </w:pBdr>
+        <w:shd w:val="clear" w:fill="FFFFFF"/>
+        <w:spacing w:before="0" w:beforeAutospacing="0" w:after="0" w:afterAutospacing="0" w:line="231" w:lineRule="atLeast"/>
+        <w:ind w:left="0" w:right="0" w:firstLine="0"/>
+        <w:jc w:val="left"/>
+        <w:textAlignment w:val="baseline"/>
+        <w:rPr>
+          <w:rFonts w:hint="default" w:ascii="Consolas" w:hAnsi="Consolas" w:eastAsia="Consolas" w:cs="Consolas"/>
+          <w:i w:val="0"/>
+          <w:iCs w:val="0"/>
+          <w:caps w:val="0"/>
+          <w:color w:val="333333"/>
+          <w:spacing w:val="0"/>
+          <w:sz w:val="21"/>
+          <w:szCs w:val="21"/>
+        </w:rPr>
+      </w:pPr>
+      <w:r>
+        <w:rPr>
+          <w:rStyle w:val="6"/>
+          <w:rFonts w:hint="default" w:ascii="Consolas" w:hAnsi="Consolas" w:eastAsia="Consolas" w:cs="Consolas"/>
+          <w:i w:val="0"/>
+          <w:iCs w:val="0"/>
+          <w:caps w:val="0"/>
+          <w:color w:val="333333"/>
+          <w:spacing w:val="0"/>
+          <w:kern w:val="0"/>
+          <w:sz w:val="21"/>
+          <w:szCs w:val="21"/>
+          <w:shd w:val="clear" w:fill="FFFFFF"/>
+          <w:vertAlign w:val="baseline"/>
+          <w:lang w:val="en-US" w:eastAsia="zh-CN" w:bidi="ar"/>
+        </w:rPr>
+        <w:t>    </w:t>
+      </w:r>
+      <w:r>
+        <w:rPr>
+          <w:rStyle w:val="6"/>
+          <w:rFonts w:hint="default" w:ascii="Consolas" w:hAnsi="Consolas" w:eastAsia="Consolas" w:cs="Consolas"/>
+          <w:b/>
+          <w:bCs/>
+          <w:i w:val="0"/>
+          <w:iCs w:val="0"/>
+          <w:caps w:val="0"/>
+          <w:color w:val="006699"/>
+          <w:spacing w:val="0"/>
+          <w:kern w:val="0"/>
+          <w:sz w:val="21"/>
+          <w:szCs w:val="21"/>
+          <w:shd w:val="clear" w:fill="FFFFFF"/>
+          <w:vertAlign w:val="baseline"/>
+          <w:lang w:val="en-US" w:eastAsia="zh-CN" w:bidi="ar"/>
+        </w:rPr>
+        <w:t>public</w:t>
+      </w:r>
+      <w:r>
+        <w:rPr>
+          <w:rFonts w:hint="default" w:ascii="Consolas" w:hAnsi="Consolas" w:eastAsia="Consolas" w:cs="Consolas"/>
+          <w:i w:val="0"/>
+          <w:iCs w:val="0"/>
+          <w:caps w:val="0"/>
+          <w:color w:val="333333"/>
+          <w:spacing w:val="0"/>
+          <w:kern w:val="0"/>
+          <w:sz w:val="21"/>
+          <w:szCs w:val="21"/>
+          <w:shd w:val="clear" w:fill="FFFFFF"/>
+          <w:vertAlign w:val="baseline"/>
+          <w:lang w:val="en-US" w:eastAsia="zh-CN" w:bidi="ar"/>
+        </w:rPr>
+        <w:t xml:space="preserve"> </w:t>
+      </w:r>
+      <w:r>
+        <w:rPr>
+          <w:rStyle w:val="6"/>
+          <w:rFonts w:hint="default" w:ascii="Consolas" w:hAnsi="Consolas" w:eastAsia="Consolas" w:cs="Consolas"/>
+          <w:b/>
+          <w:bCs/>
+          <w:i w:val="0"/>
+          <w:iCs w:val="0"/>
+          <w:caps w:val="0"/>
+          <w:color w:val="006699"/>
+          <w:spacing w:val="0"/>
+          <w:kern w:val="0"/>
+          <w:sz w:val="21"/>
+          <w:szCs w:val="21"/>
+          <w:shd w:val="clear" w:fill="FFFFFF"/>
+          <w:vertAlign w:val="baseline"/>
+          <w:lang w:val="en-US" w:eastAsia="zh-CN" w:bidi="ar"/>
+        </w:rPr>
+        <w:t>static</w:t>
+      </w:r>
+      <w:r>
+        <w:rPr>
+          <w:rFonts w:hint="default" w:ascii="Consolas" w:hAnsi="Consolas" w:eastAsia="Consolas" w:cs="Consolas"/>
+          <w:i w:val="0"/>
+          <w:iCs w:val="0"/>
+          <w:caps w:val="0"/>
+          <w:color w:val="333333"/>
+          <w:spacing w:val="0"/>
+          <w:kern w:val="0"/>
+          <w:sz w:val="21"/>
+          <w:szCs w:val="21"/>
+          <w:shd w:val="clear" w:fill="FFFFFF"/>
+          <w:vertAlign w:val="baseline"/>
+          <w:lang w:val="en-US" w:eastAsia="zh-CN" w:bidi="ar"/>
+        </w:rPr>
+        <w:t xml:space="preserve"> </w:t>
+      </w:r>
+      <w:r>
+        <w:rPr>
+          <w:rStyle w:val="6"/>
+          <w:rFonts w:hint="default" w:ascii="Consolas" w:hAnsi="Consolas" w:eastAsia="Consolas" w:cs="Consolas"/>
+          <w:b/>
+          <w:bCs/>
+          <w:i w:val="0"/>
+          <w:iCs w:val="0"/>
+          <w:caps w:val="0"/>
+          <w:color w:val="006699"/>
+          <w:spacing w:val="0"/>
+          <w:kern w:val="0"/>
+          <w:sz w:val="21"/>
+          <w:szCs w:val="21"/>
+          <w:shd w:val="clear" w:fill="FFFFFF"/>
+          <w:vertAlign w:val="baseline"/>
+          <w:lang w:val="en-US" w:eastAsia="zh-CN" w:bidi="ar"/>
+        </w:rPr>
+        <w:t>void</w:t>
+      </w:r>
+      <w:r>
+        <w:rPr>
+          <w:rFonts w:hint="default" w:ascii="Consolas" w:hAnsi="Consolas" w:eastAsia="Consolas" w:cs="Consolas"/>
+          <w:i w:val="0"/>
+          <w:iCs w:val="0"/>
+          <w:caps w:val="0"/>
+          <w:color w:val="333333"/>
+          <w:spacing w:val="0"/>
+          <w:kern w:val="0"/>
+          <w:sz w:val="21"/>
+          <w:szCs w:val="21"/>
+          <w:shd w:val="clear" w:fill="FFFFFF"/>
+          <w:vertAlign w:val="baseline"/>
+          <w:lang w:val="en-US" w:eastAsia="zh-CN" w:bidi="ar"/>
+        </w:rPr>
+        <w:t xml:space="preserve"> </w:t>
+      </w:r>
+      <w:r>
+        <w:rPr>
+          <w:rStyle w:val="6"/>
+          <w:rFonts w:hint="default" w:ascii="Consolas" w:hAnsi="Consolas" w:eastAsia="Consolas" w:cs="Consolas"/>
+          <w:i w:val="0"/>
+          <w:iCs w:val="0"/>
+          <w:caps w:val="0"/>
+          <w:color w:val="000000"/>
+          <w:spacing w:val="0"/>
+          <w:kern w:val="0"/>
+          <w:sz w:val="21"/>
+          <w:szCs w:val="21"/>
+          <w:shd w:val="clear" w:fill="FFFFFF"/>
+          <w:vertAlign w:val="baseline"/>
+          <w:lang w:val="en-US" w:eastAsia="zh-CN" w:bidi="ar"/>
+        </w:rPr>
+        <w:t>main(String a[]) {</w:t>
+      </w:r>
+    </w:p>
+    <w:p>
+      <w:pPr>
+        <w:keepNext w:val="0"/>
+        <w:keepLines w:val="0"/>
+        <w:widowControl/>
+        <w:suppressLineNumbers w:val="0"/>
+        <w:pBdr>
+          <w:top w:val="none" w:color="auto" w:sz="0" w:space="0"/>
+          <w:left w:val="none" w:color="auto" w:sz="0" w:space="0"/>
+          <w:bottom w:val="none" w:color="auto" w:sz="0" w:space="0"/>
+          <w:right w:val="none" w:color="auto" w:sz="0" w:space="0"/>
+        </w:pBdr>
+        <w:shd w:val="clear" w:fill="FFFFFF"/>
+        <w:spacing w:before="0" w:beforeAutospacing="0" w:after="0" w:afterAutospacing="0" w:line="231" w:lineRule="atLeast"/>
+        <w:ind w:left="0" w:right="0" w:firstLine="0"/>
+        <w:jc w:val="left"/>
+        <w:textAlignment w:val="baseline"/>
+        <w:rPr>
+          <w:rFonts w:hint="default" w:ascii="Consolas" w:hAnsi="Consolas" w:eastAsia="Consolas" w:cs="Consolas"/>
+          <w:i w:val="0"/>
+          <w:iCs w:val="0"/>
+          <w:caps w:val="0"/>
+          <w:color w:val="333333"/>
+          <w:spacing w:val="0"/>
+          <w:sz w:val="21"/>
+          <w:szCs w:val="21"/>
+        </w:rPr>
+      </w:pPr>
+      <w:r>
+        <w:rPr>
+          <w:rFonts w:hint="default" w:ascii="Consolas" w:hAnsi="Consolas" w:eastAsia="Consolas" w:cs="Consolas"/>
+          <w:i w:val="0"/>
+          <w:iCs w:val="0"/>
+          <w:caps w:val="0"/>
+          <w:color w:val="333333"/>
+          <w:spacing w:val="0"/>
+          <w:kern w:val="0"/>
+          <w:sz w:val="21"/>
+          <w:szCs w:val="21"/>
+          <w:shd w:val="clear" w:fill="FFFFFF"/>
+          <w:vertAlign w:val="baseline"/>
+          <w:lang w:val="en-US" w:eastAsia="zh-CN" w:bidi="ar"/>
+        </w:rPr>
+        <w:t> </w:t>
+      </w:r>
+    </w:p>
+    <w:p>
+      <w:pPr>
+        <w:keepNext w:val="0"/>
+        <w:keepLines w:val="0"/>
+        <w:widowControl/>
+        <w:suppressLineNumbers w:val="0"/>
+        <w:pBdr>
+          <w:top w:val="none" w:color="auto" w:sz="0" w:space="0"/>
+          <w:left w:val="none" w:color="auto" w:sz="0" w:space="0"/>
+          <w:bottom w:val="none" w:color="auto" w:sz="0" w:space="0"/>
+          <w:right w:val="none" w:color="auto" w:sz="0" w:space="0"/>
+        </w:pBdr>
+        <w:shd w:val="clear" w:fill="FFFFFF"/>
+        <w:spacing w:before="0" w:beforeAutospacing="0" w:after="0" w:afterAutospacing="0" w:line="231" w:lineRule="atLeast"/>
+        <w:ind w:left="0" w:right="0" w:firstLine="0"/>
+        <w:jc w:val="left"/>
+        <w:textAlignment w:val="baseline"/>
+        <w:rPr>
+          <w:rFonts w:hint="default" w:ascii="Consolas" w:hAnsi="Consolas" w:eastAsia="Consolas" w:cs="Consolas"/>
+          <w:i w:val="0"/>
+          <w:iCs w:val="0"/>
+          <w:caps w:val="0"/>
+          <w:color w:val="333333"/>
+          <w:spacing w:val="0"/>
+          <w:sz w:val="21"/>
+          <w:szCs w:val="21"/>
+        </w:rPr>
+      </w:pPr>
+      <w:r>
+        <w:rPr>
+          <w:rStyle w:val="6"/>
+          <w:rFonts w:hint="default" w:ascii="Consolas" w:hAnsi="Consolas" w:eastAsia="Consolas" w:cs="Consolas"/>
+          <w:i w:val="0"/>
+          <w:iCs w:val="0"/>
+          <w:caps w:val="0"/>
+          <w:color w:val="333333"/>
+          <w:spacing w:val="0"/>
+          <w:kern w:val="0"/>
+          <w:sz w:val="21"/>
+          <w:szCs w:val="21"/>
+          <w:shd w:val="clear" w:fill="FFFFFF"/>
+          <w:vertAlign w:val="baseline"/>
+          <w:lang w:val="en-US" w:eastAsia="zh-CN" w:bidi="ar"/>
+        </w:rPr>
+        <w:t>        </w:t>
+      </w:r>
+      <w:r>
+        <w:rPr>
+          <w:rStyle w:val="6"/>
+          <w:rFonts w:hint="default" w:ascii="Consolas" w:hAnsi="Consolas" w:eastAsia="Consolas" w:cs="Consolas"/>
+          <w:i w:val="0"/>
+          <w:iCs w:val="0"/>
+          <w:caps w:val="0"/>
+          <w:color w:val="000000"/>
+          <w:spacing w:val="0"/>
+          <w:kern w:val="0"/>
+          <w:sz w:val="21"/>
+          <w:szCs w:val="21"/>
+          <w:shd w:val="clear" w:fill="FFFFFF"/>
+          <w:vertAlign w:val="baseline"/>
+          <w:lang w:val="en-US" w:eastAsia="zh-CN" w:bidi="ar"/>
+        </w:rPr>
+        <w:t>Stream.of(</w:t>
+      </w:r>
+      <w:r>
+        <w:rPr>
+          <w:rStyle w:val="6"/>
+          <w:rFonts w:hint="default" w:ascii="Consolas" w:hAnsi="Consolas" w:eastAsia="Consolas" w:cs="Consolas"/>
+          <w:i w:val="0"/>
+          <w:iCs w:val="0"/>
+          <w:caps w:val="0"/>
+          <w:color w:val="0000FF"/>
+          <w:spacing w:val="0"/>
+          <w:kern w:val="0"/>
+          <w:sz w:val="21"/>
+          <w:szCs w:val="21"/>
+          <w:shd w:val="clear" w:fill="FFFFFF"/>
+          <w:vertAlign w:val="baseline"/>
+          <w:lang w:val="en-US" w:eastAsia="zh-CN" w:bidi="ar"/>
+        </w:rPr>
+        <w:t>"bus"</w:t>
+      </w:r>
+      <w:r>
+        <w:rPr>
+          <w:rStyle w:val="6"/>
+          <w:rFonts w:hint="default" w:ascii="Consolas" w:hAnsi="Consolas" w:eastAsia="Consolas" w:cs="Consolas"/>
+          <w:i w:val="0"/>
+          <w:iCs w:val="0"/>
+          <w:caps w:val="0"/>
+          <w:color w:val="000000"/>
+          <w:spacing w:val="0"/>
+          <w:kern w:val="0"/>
+          <w:sz w:val="21"/>
+          <w:szCs w:val="21"/>
+          <w:shd w:val="clear" w:fill="FFFFFF"/>
+          <w:vertAlign w:val="baseline"/>
+          <w:lang w:val="en-US" w:eastAsia="zh-CN" w:bidi="ar"/>
+        </w:rPr>
+        <w:t xml:space="preserve">, </w:t>
+      </w:r>
+      <w:r>
+        <w:rPr>
+          <w:rStyle w:val="6"/>
+          <w:rFonts w:hint="default" w:ascii="Consolas" w:hAnsi="Consolas" w:eastAsia="Consolas" w:cs="Consolas"/>
+          <w:i w:val="0"/>
+          <w:iCs w:val="0"/>
+          <w:caps w:val="0"/>
+          <w:color w:val="0000FF"/>
+          <w:spacing w:val="0"/>
+          <w:kern w:val="0"/>
+          <w:sz w:val="21"/>
+          <w:szCs w:val="21"/>
+          <w:shd w:val="clear" w:fill="FFFFFF"/>
+          <w:vertAlign w:val="baseline"/>
+          <w:lang w:val="en-US" w:eastAsia="zh-CN" w:bidi="ar"/>
+        </w:rPr>
+        <w:t>"car"</w:t>
+      </w:r>
+      <w:r>
+        <w:rPr>
+          <w:rStyle w:val="6"/>
+          <w:rFonts w:hint="default" w:ascii="Consolas" w:hAnsi="Consolas" w:eastAsia="Consolas" w:cs="Consolas"/>
+          <w:i w:val="0"/>
+          <w:iCs w:val="0"/>
+          <w:caps w:val="0"/>
+          <w:color w:val="000000"/>
+          <w:spacing w:val="0"/>
+          <w:kern w:val="0"/>
+          <w:sz w:val="21"/>
+          <w:szCs w:val="21"/>
+          <w:shd w:val="clear" w:fill="FFFFFF"/>
+          <w:vertAlign w:val="baseline"/>
+          <w:lang w:val="en-US" w:eastAsia="zh-CN" w:bidi="ar"/>
+        </w:rPr>
+        <w:t xml:space="preserve">, </w:t>
+      </w:r>
+      <w:r>
+        <w:rPr>
+          <w:rStyle w:val="6"/>
+          <w:rFonts w:hint="default" w:ascii="Consolas" w:hAnsi="Consolas" w:eastAsia="Consolas" w:cs="Consolas"/>
+          <w:i w:val="0"/>
+          <w:iCs w:val="0"/>
+          <w:caps w:val="0"/>
+          <w:color w:val="0000FF"/>
+          <w:spacing w:val="0"/>
+          <w:kern w:val="0"/>
+          <w:sz w:val="21"/>
+          <w:szCs w:val="21"/>
+          <w:shd w:val="clear" w:fill="FFFFFF"/>
+          <w:vertAlign w:val="baseline"/>
+          <w:lang w:val="en-US" w:eastAsia="zh-CN" w:bidi="ar"/>
+        </w:rPr>
+        <w:t>"bycle"</w:t>
+      </w:r>
+      <w:r>
+        <w:rPr>
+          <w:rStyle w:val="6"/>
+          <w:rFonts w:hint="default" w:ascii="Consolas" w:hAnsi="Consolas" w:eastAsia="Consolas" w:cs="Consolas"/>
+          <w:i w:val="0"/>
+          <w:iCs w:val="0"/>
+          <w:caps w:val="0"/>
+          <w:color w:val="000000"/>
+          <w:spacing w:val="0"/>
+          <w:kern w:val="0"/>
+          <w:sz w:val="21"/>
+          <w:szCs w:val="21"/>
+          <w:shd w:val="clear" w:fill="FFFFFF"/>
+          <w:vertAlign w:val="baseline"/>
+          <w:lang w:val="en-US" w:eastAsia="zh-CN" w:bidi="ar"/>
+        </w:rPr>
+        <w:t xml:space="preserve">, </w:t>
+      </w:r>
+      <w:r>
+        <w:rPr>
+          <w:rStyle w:val="6"/>
+          <w:rFonts w:hint="default" w:ascii="Consolas" w:hAnsi="Consolas" w:eastAsia="Consolas" w:cs="Consolas"/>
+          <w:i w:val="0"/>
+          <w:iCs w:val="0"/>
+          <w:caps w:val="0"/>
+          <w:color w:val="0000FF"/>
+          <w:spacing w:val="0"/>
+          <w:kern w:val="0"/>
+          <w:sz w:val="21"/>
+          <w:szCs w:val="21"/>
+          <w:shd w:val="clear" w:fill="FFFFFF"/>
+          <w:vertAlign w:val="baseline"/>
+          <w:lang w:val="en-US" w:eastAsia="zh-CN" w:bidi="ar"/>
+        </w:rPr>
+        <w:t>"flight"</w:t>
+      </w:r>
+      <w:r>
+        <w:rPr>
+          <w:rStyle w:val="6"/>
+          <w:rFonts w:hint="default" w:ascii="Consolas" w:hAnsi="Consolas" w:eastAsia="Consolas" w:cs="Consolas"/>
+          <w:i w:val="0"/>
+          <w:iCs w:val="0"/>
+          <w:caps w:val="0"/>
+          <w:color w:val="000000"/>
+          <w:spacing w:val="0"/>
+          <w:kern w:val="0"/>
+          <w:sz w:val="21"/>
+          <w:szCs w:val="21"/>
+          <w:shd w:val="clear" w:fill="FFFFFF"/>
+          <w:vertAlign w:val="baseline"/>
+          <w:lang w:val="en-US" w:eastAsia="zh-CN" w:bidi="ar"/>
+        </w:rPr>
+        <w:t xml:space="preserve">, </w:t>
+      </w:r>
+      <w:r>
+        <w:rPr>
+          <w:rStyle w:val="6"/>
+          <w:rFonts w:hint="default" w:ascii="Consolas" w:hAnsi="Consolas" w:eastAsia="Consolas" w:cs="Consolas"/>
+          <w:i w:val="0"/>
+          <w:iCs w:val="0"/>
+          <w:caps w:val="0"/>
+          <w:color w:val="0000FF"/>
+          <w:spacing w:val="0"/>
+          <w:kern w:val="0"/>
+          <w:sz w:val="21"/>
+          <w:szCs w:val="21"/>
+          <w:shd w:val="clear" w:fill="FFFFFF"/>
+          <w:vertAlign w:val="baseline"/>
+          <w:lang w:val="en-US" w:eastAsia="zh-CN" w:bidi="ar"/>
+        </w:rPr>
+        <w:t>"train"</w:t>
+      </w:r>
+      <w:r>
+        <w:rPr>
+          <w:rStyle w:val="6"/>
+          <w:rFonts w:hint="default" w:ascii="Consolas" w:hAnsi="Consolas" w:eastAsia="Consolas" w:cs="Consolas"/>
+          <w:i w:val="0"/>
+          <w:iCs w:val="0"/>
+          <w:caps w:val="0"/>
+          <w:color w:val="000000"/>
+          <w:spacing w:val="0"/>
+          <w:kern w:val="0"/>
+          <w:sz w:val="21"/>
+          <w:szCs w:val="21"/>
+          <w:shd w:val="clear" w:fill="FFFFFF"/>
+          <w:vertAlign w:val="baseline"/>
+          <w:lang w:val="en-US" w:eastAsia="zh-CN" w:bidi="ar"/>
+        </w:rPr>
+        <w:t>)</w:t>
+      </w:r>
+    </w:p>
+    <w:p>
+      <w:pPr>
+        <w:keepNext w:val="0"/>
+        <w:keepLines w:val="0"/>
+        <w:widowControl/>
+        <w:suppressLineNumbers w:val="0"/>
+        <w:pBdr>
+          <w:top w:val="none" w:color="auto" w:sz="0" w:space="0"/>
+          <w:left w:val="none" w:color="auto" w:sz="0" w:space="0"/>
+          <w:bottom w:val="none" w:color="auto" w:sz="0" w:space="0"/>
+          <w:right w:val="none" w:color="auto" w:sz="0" w:space="0"/>
+        </w:pBdr>
+        <w:shd w:val="clear" w:fill="FFFFFF"/>
+        <w:spacing w:before="0" w:beforeAutospacing="0" w:after="0" w:afterAutospacing="0" w:line="231" w:lineRule="atLeast"/>
+        <w:ind w:left="0" w:right="0" w:firstLine="0"/>
+        <w:jc w:val="left"/>
+        <w:textAlignment w:val="baseline"/>
+        <w:rPr>
+          <w:rFonts w:hint="default" w:ascii="Consolas" w:hAnsi="Consolas" w:eastAsia="Consolas" w:cs="Consolas"/>
+          <w:i w:val="0"/>
+          <w:iCs w:val="0"/>
+          <w:caps w:val="0"/>
+          <w:color w:val="333333"/>
+          <w:spacing w:val="0"/>
+          <w:sz w:val="21"/>
+          <w:szCs w:val="21"/>
+        </w:rPr>
+      </w:pPr>
+      <w:r>
+        <w:rPr>
+          <w:rStyle w:val="6"/>
+          <w:rFonts w:hint="default" w:ascii="Consolas" w:hAnsi="Consolas" w:eastAsia="Consolas" w:cs="Consolas"/>
+          <w:i w:val="0"/>
+          <w:iCs w:val="0"/>
+          <w:caps w:val="0"/>
+          <w:color w:val="333333"/>
+          <w:spacing w:val="0"/>
+          <w:kern w:val="0"/>
+          <w:sz w:val="21"/>
+          <w:szCs w:val="21"/>
+          <w:shd w:val="clear" w:fill="FFFFFF"/>
+          <w:vertAlign w:val="baseline"/>
+          <w:lang w:val="en-US" w:eastAsia="zh-CN" w:bidi="ar"/>
+        </w:rPr>
+        <w:t>                </w:t>
+      </w:r>
+      <w:r>
+        <w:rPr>
+          <w:rStyle w:val="6"/>
+          <w:rFonts w:hint="default" w:ascii="Consolas" w:hAnsi="Consolas" w:eastAsia="Consolas" w:cs="Consolas"/>
+          <w:i w:val="0"/>
+          <w:iCs w:val="0"/>
+          <w:caps w:val="0"/>
+          <w:color w:val="000000"/>
+          <w:spacing w:val="0"/>
+          <w:kern w:val="0"/>
+          <w:sz w:val="21"/>
+          <w:szCs w:val="21"/>
+          <w:shd w:val="clear" w:fill="FFFFFF"/>
+          <w:vertAlign w:val="baseline"/>
+          <w:lang w:val="en-US" w:eastAsia="zh-CN" w:bidi="ar"/>
+        </w:rPr>
+        <w:t xml:space="preserve">.filter(e -&gt; e.length() &gt; </w:t>
+      </w:r>
+      <w:r>
+        <w:rPr>
+          <w:rStyle w:val="6"/>
+          <w:rFonts w:hint="default" w:ascii="Consolas" w:hAnsi="Consolas" w:eastAsia="Consolas" w:cs="Consolas"/>
+          <w:i w:val="0"/>
+          <w:iCs w:val="0"/>
+          <w:caps w:val="0"/>
+          <w:color w:val="009900"/>
+          <w:spacing w:val="0"/>
+          <w:kern w:val="0"/>
+          <w:sz w:val="21"/>
+          <w:szCs w:val="21"/>
+          <w:shd w:val="clear" w:fill="FFFFFF"/>
+          <w:vertAlign w:val="baseline"/>
+          <w:lang w:val="en-US" w:eastAsia="zh-CN" w:bidi="ar"/>
+        </w:rPr>
+        <w:t>3</w:t>
+      </w:r>
+      <w:r>
+        <w:rPr>
+          <w:rStyle w:val="6"/>
+          <w:rFonts w:hint="default" w:ascii="Consolas" w:hAnsi="Consolas" w:eastAsia="Consolas" w:cs="Consolas"/>
+          <w:i w:val="0"/>
+          <w:iCs w:val="0"/>
+          <w:caps w:val="0"/>
+          <w:color w:val="000000"/>
+          <w:spacing w:val="0"/>
+          <w:kern w:val="0"/>
+          <w:sz w:val="21"/>
+          <w:szCs w:val="21"/>
+          <w:shd w:val="clear" w:fill="FFFFFF"/>
+          <w:vertAlign w:val="baseline"/>
+          <w:lang w:val="en-US" w:eastAsia="zh-CN" w:bidi="ar"/>
+        </w:rPr>
+        <w:t>)</w:t>
+      </w:r>
+    </w:p>
+    <w:p>
+      <w:pPr>
+        <w:keepNext w:val="0"/>
+        <w:keepLines w:val="0"/>
+        <w:widowControl/>
+        <w:suppressLineNumbers w:val="0"/>
+        <w:pBdr>
+          <w:top w:val="none" w:color="auto" w:sz="0" w:space="0"/>
+          <w:left w:val="none" w:color="auto" w:sz="0" w:space="0"/>
+          <w:bottom w:val="none" w:color="auto" w:sz="0" w:space="0"/>
+          <w:right w:val="none" w:color="auto" w:sz="0" w:space="0"/>
+        </w:pBdr>
+        <w:shd w:val="clear" w:fill="FFFFFF"/>
+        <w:spacing w:before="0" w:beforeAutospacing="0" w:after="0" w:afterAutospacing="0" w:line="231" w:lineRule="atLeast"/>
+        <w:ind w:left="0" w:right="0" w:firstLine="0"/>
+        <w:jc w:val="left"/>
+        <w:textAlignment w:val="baseline"/>
+        <w:rPr>
+          <w:rFonts w:hint="default" w:ascii="Consolas" w:hAnsi="Consolas" w:eastAsia="Consolas" w:cs="Consolas"/>
+          <w:i w:val="0"/>
+          <w:iCs w:val="0"/>
+          <w:caps w:val="0"/>
+          <w:color w:val="333333"/>
+          <w:spacing w:val="0"/>
+          <w:sz w:val="21"/>
+          <w:szCs w:val="21"/>
+        </w:rPr>
+      </w:pPr>
+      <w:r>
+        <w:rPr>
+          <w:rStyle w:val="6"/>
+          <w:rFonts w:hint="default" w:ascii="Consolas" w:hAnsi="Consolas" w:eastAsia="Consolas" w:cs="Consolas"/>
+          <w:i w:val="0"/>
+          <w:iCs w:val="0"/>
+          <w:caps w:val="0"/>
+          <w:color w:val="333333"/>
+          <w:spacing w:val="0"/>
+          <w:kern w:val="0"/>
+          <w:sz w:val="21"/>
+          <w:szCs w:val="21"/>
+          <w:shd w:val="clear" w:fill="FFFFFF"/>
+          <w:vertAlign w:val="baseline"/>
+          <w:lang w:val="en-US" w:eastAsia="zh-CN" w:bidi="ar"/>
+        </w:rPr>
+        <w:t>                </w:t>
+      </w:r>
+      <w:r>
+        <w:rPr>
+          <w:rStyle w:val="6"/>
+          <w:rFonts w:hint="default" w:ascii="Consolas" w:hAnsi="Consolas" w:eastAsia="Consolas" w:cs="Consolas"/>
+          <w:i w:val="0"/>
+          <w:iCs w:val="0"/>
+          <w:caps w:val="0"/>
+          <w:color w:val="000000"/>
+          <w:spacing w:val="0"/>
+          <w:kern w:val="0"/>
+          <w:sz w:val="21"/>
+          <w:szCs w:val="21"/>
+          <w:shd w:val="clear" w:fill="FFFFFF"/>
+          <w:vertAlign w:val="baseline"/>
+          <w:lang w:val="en-US" w:eastAsia="zh-CN" w:bidi="ar"/>
+        </w:rPr>
+        <w:t>.peek(e -&gt; System.out.println(</w:t>
+      </w:r>
+      <w:r>
+        <w:rPr>
+          <w:rStyle w:val="6"/>
+          <w:rFonts w:hint="default" w:ascii="Consolas" w:hAnsi="Consolas" w:eastAsia="Consolas" w:cs="Consolas"/>
+          <w:i w:val="0"/>
+          <w:iCs w:val="0"/>
+          <w:caps w:val="0"/>
+          <w:color w:val="0000FF"/>
+          <w:spacing w:val="0"/>
+          <w:kern w:val="0"/>
+          <w:sz w:val="21"/>
+          <w:szCs w:val="21"/>
+          <w:shd w:val="clear" w:fill="FFFFFF"/>
+          <w:vertAlign w:val="baseline"/>
+          <w:lang w:val="en-US" w:eastAsia="zh-CN" w:bidi="ar"/>
+        </w:rPr>
+        <w:t>"Filtered value: "</w:t>
+      </w:r>
+      <w:r>
+        <w:rPr>
+          <w:rFonts w:hint="default" w:ascii="Consolas" w:hAnsi="Consolas" w:eastAsia="Consolas" w:cs="Consolas"/>
+          <w:i w:val="0"/>
+          <w:iCs w:val="0"/>
+          <w:caps w:val="0"/>
+          <w:color w:val="333333"/>
+          <w:spacing w:val="0"/>
+          <w:kern w:val="0"/>
+          <w:sz w:val="21"/>
+          <w:szCs w:val="21"/>
+          <w:shd w:val="clear" w:fill="FFFFFF"/>
+          <w:vertAlign w:val="baseline"/>
+          <w:lang w:val="en-US" w:eastAsia="zh-CN" w:bidi="ar"/>
+        </w:rPr>
+        <w:t xml:space="preserve"> </w:t>
+      </w:r>
+      <w:r>
+        <w:rPr>
+          <w:rStyle w:val="6"/>
+          <w:rFonts w:hint="default" w:ascii="Consolas" w:hAnsi="Consolas" w:eastAsia="Consolas" w:cs="Consolas"/>
+          <w:i w:val="0"/>
+          <w:iCs w:val="0"/>
+          <w:caps w:val="0"/>
+          <w:color w:val="000000"/>
+          <w:spacing w:val="0"/>
+          <w:kern w:val="0"/>
+          <w:sz w:val="21"/>
+          <w:szCs w:val="21"/>
+          <w:shd w:val="clear" w:fill="FFFFFF"/>
+          <w:vertAlign w:val="baseline"/>
+          <w:lang w:val="en-US" w:eastAsia="zh-CN" w:bidi="ar"/>
+        </w:rPr>
+        <w:t>+ e))</w:t>
+      </w:r>
+    </w:p>
+    <w:p>
+      <w:pPr>
+        <w:keepNext w:val="0"/>
+        <w:keepLines w:val="0"/>
+        <w:widowControl/>
+        <w:suppressLineNumbers w:val="0"/>
+        <w:pBdr>
+          <w:top w:val="none" w:color="auto" w:sz="0" w:space="0"/>
+          <w:left w:val="none" w:color="auto" w:sz="0" w:space="0"/>
+          <w:bottom w:val="none" w:color="auto" w:sz="0" w:space="0"/>
+          <w:right w:val="none" w:color="auto" w:sz="0" w:space="0"/>
+        </w:pBdr>
+        <w:shd w:val="clear" w:fill="FFFFFF"/>
+        <w:spacing w:before="0" w:beforeAutospacing="0" w:after="0" w:afterAutospacing="0" w:line="231" w:lineRule="atLeast"/>
+        <w:ind w:left="0" w:right="0" w:firstLine="0"/>
+        <w:jc w:val="left"/>
+        <w:textAlignment w:val="baseline"/>
+        <w:rPr>
+          <w:rFonts w:hint="default" w:ascii="Consolas" w:hAnsi="Consolas" w:eastAsia="Consolas" w:cs="Consolas"/>
+          <w:i w:val="0"/>
+          <w:iCs w:val="0"/>
+          <w:caps w:val="0"/>
+          <w:color w:val="333333"/>
+          <w:spacing w:val="0"/>
+          <w:sz w:val="21"/>
+          <w:szCs w:val="21"/>
+        </w:rPr>
+      </w:pPr>
+      <w:r>
+        <w:rPr>
+          <w:rStyle w:val="6"/>
+          <w:rFonts w:hint="default" w:ascii="Consolas" w:hAnsi="Consolas" w:eastAsia="Consolas" w:cs="Consolas"/>
+          <w:i w:val="0"/>
+          <w:iCs w:val="0"/>
+          <w:caps w:val="0"/>
+          <w:color w:val="333333"/>
+          <w:spacing w:val="0"/>
+          <w:kern w:val="0"/>
+          <w:sz w:val="21"/>
+          <w:szCs w:val="21"/>
+          <w:shd w:val="clear" w:fill="FFFFFF"/>
+          <w:vertAlign w:val="baseline"/>
+          <w:lang w:val="en-US" w:eastAsia="zh-CN" w:bidi="ar"/>
+        </w:rPr>
+        <w:t>                </w:t>
+      </w:r>
+      <w:r>
+        <w:rPr>
+          <w:rStyle w:val="6"/>
+          <w:rFonts w:hint="default" w:ascii="Consolas" w:hAnsi="Consolas" w:eastAsia="Consolas" w:cs="Consolas"/>
+          <w:i w:val="0"/>
+          <w:iCs w:val="0"/>
+          <w:caps w:val="0"/>
+          <w:color w:val="000000"/>
+          <w:spacing w:val="0"/>
+          <w:kern w:val="0"/>
+          <w:sz w:val="21"/>
+          <w:szCs w:val="21"/>
+          <w:shd w:val="clear" w:fill="FFFFFF"/>
+          <w:vertAlign w:val="baseline"/>
+          <w:lang w:val="en-US" w:eastAsia="zh-CN" w:bidi="ar"/>
+        </w:rPr>
+        <w:t>.map(String::toUpperCase)</w:t>
+      </w:r>
+    </w:p>
+    <w:p>
+      <w:pPr>
+        <w:keepNext w:val="0"/>
+        <w:keepLines w:val="0"/>
+        <w:widowControl/>
+        <w:suppressLineNumbers w:val="0"/>
+        <w:pBdr>
+          <w:top w:val="none" w:color="auto" w:sz="0" w:space="0"/>
+          <w:left w:val="none" w:color="auto" w:sz="0" w:space="0"/>
+          <w:bottom w:val="none" w:color="auto" w:sz="0" w:space="0"/>
+          <w:right w:val="none" w:color="auto" w:sz="0" w:space="0"/>
+        </w:pBdr>
+        <w:shd w:val="clear" w:fill="FFFFFF"/>
+        <w:spacing w:before="0" w:beforeAutospacing="0" w:after="0" w:afterAutospacing="0" w:line="231" w:lineRule="atLeast"/>
+        <w:ind w:left="0" w:right="0" w:firstLine="0"/>
+        <w:jc w:val="left"/>
+        <w:textAlignment w:val="baseline"/>
+        <w:rPr>
+          <w:rFonts w:hint="default" w:ascii="Consolas" w:hAnsi="Consolas" w:eastAsia="Consolas" w:cs="Consolas"/>
+          <w:i w:val="0"/>
+          <w:iCs w:val="0"/>
+          <w:caps w:val="0"/>
+          <w:color w:val="333333"/>
+          <w:spacing w:val="0"/>
+          <w:sz w:val="21"/>
+          <w:szCs w:val="21"/>
+        </w:rPr>
+      </w:pPr>
+      <w:r>
+        <w:rPr>
+          <w:rStyle w:val="6"/>
+          <w:rFonts w:hint="default" w:ascii="Consolas" w:hAnsi="Consolas" w:eastAsia="Consolas" w:cs="Consolas"/>
+          <w:i w:val="0"/>
+          <w:iCs w:val="0"/>
+          <w:caps w:val="0"/>
+          <w:color w:val="333333"/>
+          <w:spacing w:val="0"/>
+          <w:kern w:val="0"/>
+          <w:sz w:val="21"/>
+          <w:szCs w:val="21"/>
+          <w:shd w:val="clear" w:fill="FFFFFF"/>
+          <w:vertAlign w:val="baseline"/>
+          <w:lang w:val="en-US" w:eastAsia="zh-CN" w:bidi="ar"/>
+        </w:rPr>
+        <w:t>                </w:t>
+      </w:r>
+      <w:r>
+        <w:rPr>
+          <w:rStyle w:val="6"/>
+          <w:rFonts w:hint="default" w:ascii="Consolas" w:hAnsi="Consolas" w:eastAsia="Consolas" w:cs="Consolas"/>
+          <w:i w:val="0"/>
+          <w:iCs w:val="0"/>
+          <w:caps w:val="0"/>
+          <w:color w:val="000000"/>
+          <w:spacing w:val="0"/>
+          <w:kern w:val="0"/>
+          <w:sz w:val="21"/>
+          <w:szCs w:val="21"/>
+          <w:shd w:val="clear" w:fill="FFFFFF"/>
+          <w:vertAlign w:val="baseline"/>
+          <w:lang w:val="en-US" w:eastAsia="zh-CN" w:bidi="ar"/>
+        </w:rPr>
+        <w:t>.peek(e -&gt; System.out.println(</w:t>
+      </w:r>
+      <w:r>
+        <w:rPr>
+          <w:rStyle w:val="6"/>
+          <w:rFonts w:hint="default" w:ascii="Consolas" w:hAnsi="Consolas" w:eastAsia="Consolas" w:cs="Consolas"/>
+          <w:i w:val="0"/>
+          <w:iCs w:val="0"/>
+          <w:caps w:val="0"/>
+          <w:color w:val="0000FF"/>
+          <w:spacing w:val="0"/>
+          <w:kern w:val="0"/>
+          <w:sz w:val="21"/>
+          <w:szCs w:val="21"/>
+          <w:shd w:val="clear" w:fill="FFFFFF"/>
+          <w:vertAlign w:val="baseline"/>
+          <w:lang w:val="en-US" w:eastAsia="zh-CN" w:bidi="ar"/>
+        </w:rPr>
+        <w:t>"Mapped value: "</w:t>
+      </w:r>
+      <w:r>
+        <w:rPr>
+          <w:rFonts w:hint="default" w:ascii="Consolas" w:hAnsi="Consolas" w:eastAsia="Consolas" w:cs="Consolas"/>
+          <w:i w:val="0"/>
+          <w:iCs w:val="0"/>
+          <w:caps w:val="0"/>
+          <w:color w:val="333333"/>
+          <w:spacing w:val="0"/>
+          <w:kern w:val="0"/>
+          <w:sz w:val="21"/>
+          <w:szCs w:val="21"/>
+          <w:shd w:val="clear" w:fill="FFFFFF"/>
+          <w:vertAlign w:val="baseline"/>
+          <w:lang w:val="en-US" w:eastAsia="zh-CN" w:bidi="ar"/>
+        </w:rPr>
+        <w:t xml:space="preserve"> </w:t>
+      </w:r>
+      <w:r>
+        <w:rPr>
+          <w:rStyle w:val="6"/>
+          <w:rFonts w:hint="default" w:ascii="Consolas" w:hAnsi="Consolas" w:eastAsia="Consolas" w:cs="Consolas"/>
+          <w:i w:val="0"/>
+          <w:iCs w:val="0"/>
+          <w:caps w:val="0"/>
+          <w:color w:val="000000"/>
+          <w:spacing w:val="0"/>
+          <w:kern w:val="0"/>
+          <w:sz w:val="21"/>
+          <w:szCs w:val="21"/>
+          <w:shd w:val="clear" w:fill="FFFFFF"/>
+          <w:vertAlign w:val="baseline"/>
+          <w:lang w:val="en-US" w:eastAsia="zh-CN" w:bidi="ar"/>
+        </w:rPr>
+        <w:t>+ e))</w:t>
+      </w:r>
+    </w:p>
+    <w:p>
+      <w:pPr>
+        <w:keepNext w:val="0"/>
+        <w:keepLines w:val="0"/>
+        <w:widowControl/>
+        <w:suppressLineNumbers w:val="0"/>
+        <w:pBdr>
+          <w:top w:val="none" w:color="auto" w:sz="0" w:space="0"/>
+          <w:left w:val="none" w:color="auto" w:sz="0" w:space="0"/>
+          <w:bottom w:val="none" w:color="auto" w:sz="0" w:space="0"/>
+          <w:right w:val="none" w:color="auto" w:sz="0" w:space="0"/>
+        </w:pBdr>
+        <w:shd w:val="clear" w:fill="FFFFFF"/>
+        <w:spacing w:before="0" w:beforeAutospacing="0" w:after="0" w:afterAutospacing="0" w:line="231" w:lineRule="atLeast"/>
+        <w:ind w:left="0" w:right="0" w:firstLine="0"/>
+        <w:jc w:val="left"/>
+        <w:textAlignment w:val="baseline"/>
+        <w:rPr>
+          <w:rFonts w:hint="default" w:ascii="Consolas" w:hAnsi="Consolas" w:eastAsia="Consolas" w:cs="Consolas"/>
+          <w:i w:val="0"/>
+          <w:iCs w:val="0"/>
+          <w:caps w:val="0"/>
+          <w:color w:val="333333"/>
+          <w:spacing w:val="0"/>
+          <w:sz w:val="21"/>
+          <w:szCs w:val="21"/>
+        </w:rPr>
+      </w:pPr>
+      <w:r>
+        <w:rPr>
+          <w:rStyle w:val="6"/>
+          <w:rFonts w:hint="default" w:ascii="Consolas" w:hAnsi="Consolas" w:eastAsia="Consolas" w:cs="Consolas"/>
+          <w:i w:val="0"/>
+          <w:iCs w:val="0"/>
+          <w:caps w:val="0"/>
+          <w:color w:val="333333"/>
+          <w:spacing w:val="0"/>
+          <w:kern w:val="0"/>
+          <w:sz w:val="21"/>
+          <w:szCs w:val="21"/>
+          <w:shd w:val="clear" w:fill="FFFFFF"/>
+          <w:vertAlign w:val="baseline"/>
+          <w:lang w:val="en-US" w:eastAsia="zh-CN" w:bidi="ar"/>
+        </w:rPr>
+        <w:t>                </w:t>
+      </w:r>
+      <w:r>
+        <w:rPr>
+          <w:rStyle w:val="6"/>
+          <w:rFonts w:hint="default" w:ascii="Consolas" w:hAnsi="Consolas" w:eastAsia="Consolas" w:cs="Consolas"/>
+          <w:i w:val="0"/>
+          <w:iCs w:val="0"/>
+          <w:caps w:val="0"/>
+          <w:color w:val="000000"/>
+          <w:spacing w:val="0"/>
+          <w:kern w:val="0"/>
+          <w:sz w:val="21"/>
+          <w:szCs w:val="21"/>
+          <w:shd w:val="clear" w:fill="FFFFFF"/>
+          <w:vertAlign w:val="baseline"/>
+          <w:lang w:val="en-US" w:eastAsia="zh-CN" w:bidi="ar"/>
+        </w:rPr>
+        <w:t>.collect(Collectors.toList());</w:t>
+      </w:r>
+    </w:p>
+    <w:p>
+      <w:pPr>
+        <w:keepNext w:val="0"/>
+        <w:keepLines w:val="0"/>
+        <w:widowControl/>
+        <w:suppressLineNumbers w:val="0"/>
+        <w:pBdr>
+          <w:top w:val="none" w:color="auto" w:sz="0" w:space="0"/>
+          <w:left w:val="none" w:color="auto" w:sz="0" w:space="0"/>
+          <w:bottom w:val="none" w:color="auto" w:sz="0" w:space="0"/>
+          <w:right w:val="none" w:color="auto" w:sz="0" w:space="0"/>
+        </w:pBdr>
+        <w:shd w:val="clear" w:fill="FFFFFF"/>
+        <w:spacing w:before="0" w:beforeAutospacing="0" w:after="0" w:afterAutospacing="0" w:line="231" w:lineRule="atLeast"/>
+        <w:ind w:left="0" w:right="0" w:firstLine="0"/>
+        <w:jc w:val="left"/>
+        <w:textAlignment w:val="baseline"/>
+        <w:rPr>
+          <w:rFonts w:hint="default" w:ascii="Consolas" w:hAnsi="Consolas" w:eastAsia="Consolas" w:cs="Consolas"/>
+          <w:i w:val="0"/>
+          <w:iCs w:val="0"/>
+          <w:caps w:val="0"/>
+          <w:color w:val="333333"/>
+          <w:spacing w:val="0"/>
+          <w:sz w:val="21"/>
+          <w:szCs w:val="21"/>
+        </w:rPr>
+      </w:pPr>
+      <w:r>
+        <w:rPr>
+          <w:rStyle w:val="6"/>
+          <w:rFonts w:hint="default" w:ascii="Consolas" w:hAnsi="Consolas" w:eastAsia="Consolas" w:cs="Consolas"/>
+          <w:i w:val="0"/>
+          <w:iCs w:val="0"/>
+          <w:caps w:val="0"/>
+          <w:color w:val="333333"/>
+          <w:spacing w:val="0"/>
+          <w:kern w:val="0"/>
+          <w:sz w:val="21"/>
+          <w:szCs w:val="21"/>
+          <w:shd w:val="clear" w:fill="FFFFFF"/>
+          <w:vertAlign w:val="baseline"/>
+          <w:lang w:val="en-US" w:eastAsia="zh-CN" w:bidi="ar"/>
+        </w:rPr>
+        <w:t>    </w:t>
+      </w:r>
+      <w:r>
+        <w:rPr>
+          <w:rStyle w:val="6"/>
+          <w:rFonts w:hint="default" w:ascii="Consolas" w:hAnsi="Consolas" w:eastAsia="Consolas" w:cs="Consolas"/>
+          <w:i w:val="0"/>
+          <w:iCs w:val="0"/>
+          <w:caps w:val="0"/>
+          <w:color w:val="000000"/>
+          <w:spacing w:val="0"/>
+          <w:kern w:val="0"/>
+          <w:sz w:val="21"/>
+          <w:szCs w:val="21"/>
+          <w:shd w:val="clear" w:fill="FFFFFF"/>
+          <w:vertAlign w:val="baseline"/>
+          <w:lang w:val="en-US" w:eastAsia="zh-CN" w:bidi="ar"/>
+        </w:rPr>
+        <w:t>}</w:t>
+      </w:r>
+    </w:p>
+    <w:p>
+      <w:pPr>
+        <w:keepNext w:val="0"/>
+        <w:keepLines w:val="0"/>
+        <w:widowControl/>
+        <w:suppressLineNumbers w:val="0"/>
+        <w:pBdr>
+          <w:top w:val="none" w:color="auto" w:sz="0" w:space="0"/>
+          <w:left w:val="none" w:color="auto" w:sz="0" w:space="0"/>
+          <w:bottom w:val="none" w:color="auto" w:sz="0" w:space="0"/>
+          <w:right w:val="none" w:color="auto" w:sz="0" w:space="0"/>
+        </w:pBdr>
+        <w:shd w:val="clear" w:fill="FFFFFF"/>
+        <w:spacing w:before="0" w:beforeAutospacing="0" w:after="0" w:afterAutospacing="0" w:line="231" w:lineRule="atLeast"/>
+        <w:ind w:left="0" w:right="0" w:firstLine="0"/>
+        <w:jc w:val="left"/>
+        <w:textAlignment w:val="baseline"/>
+        <w:rPr>
+          <w:rFonts w:hint="default" w:ascii="Consolas" w:hAnsi="Consolas" w:eastAsia="Consolas" w:cs="Consolas"/>
+          <w:i w:val="0"/>
+          <w:iCs w:val="0"/>
+          <w:caps w:val="0"/>
+          <w:color w:val="333333"/>
+          <w:spacing w:val="0"/>
+          <w:sz w:val="21"/>
+          <w:szCs w:val="21"/>
+        </w:rPr>
+      </w:pPr>
+      <w:r>
+        <w:rPr>
+          <w:rStyle w:val="6"/>
+          <w:rFonts w:hint="default" w:ascii="Consolas" w:hAnsi="Consolas" w:eastAsia="Consolas" w:cs="Consolas"/>
+          <w:i w:val="0"/>
+          <w:iCs w:val="0"/>
+          <w:caps w:val="0"/>
+          <w:color w:val="000000"/>
+          <w:spacing w:val="0"/>
+          <w:kern w:val="0"/>
+          <w:sz w:val="21"/>
+          <w:szCs w:val="21"/>
+          <w:shd w:val="clear" w:fill="FFFFFF"/>
+          <w:vertAlign w:val="baseline"/>
+          <w:lang w:val="en-US" w:eastAsia="zh-CN" w:bidi="ar"/>
+        </w:rPr>
+        <w:t>}</w:t>
+      </w:r>
     </w:p>
     <w:p>
       <w:pPr>
@@ -55,85 +3602,988 @@
         <w:widowControl/>
         <w:suppressLineNumbers w:val="0"/>
         <w:shd w:val="clear" w:fill="FFFFFF"/>
-        <w:spacing w:before="0" w:beforeAutospacing="0" w:after="360" w:afterAutospacing="0" w:line="600" w:lineRule="atLeast"/>
+        <w:spacing w:before="0" w:beforeAutospacing="0" w:after="0" w:afterAutospacing="0"/>
         <w:ind w:left="0" w:right="0" w:firstLine="0"/>
         <w:rPr>
-          <w:rFonts w:hint="default" w:ascii="Segoe UI" w:hAnsi="Segoe UI" w:eastAsia="EquipExtended" w:cs="Segoe UI"/>
-          <w:i w:val="0"/>
-          <w:iCs w:val="0"/>
-          <w:caps w:val="0"/>
-          <w:color w:val="13294B"/>
-          <w:spacing w:val="0"/>
-          <w:sz w:val="22"/>
-          <w:szCs w:val="22"/>
-        </w:rPr>
-      </w:pPr>
+          <w:rFonts w:hint="default" w:ascii="Trebuchet MS" w:hAnsi="Trebuchet MS" w:cs="Trebuchet MS"/>
+          <w:i w:val="0"/>
+          <w:iCs w:val="0"/>
+          <w:caps w:val="0"/>
+          <w:color w:val="0F3B68"/>
+          <w:spacing w:val="0"/>
+          <w:sz w:val="33"/>
+          <w:szCs w:val="33"/>
+          <w:shd w:val="clear" w:fill="FFFFFF"/>
+        </w:rPr>
+      </w:pPr>
+    </w:p>
+    <w:p>
+      <w:pPr>
+        <w:pStyle w:val="2"/>
+        <w:keepNext w:val="0"/>
+        <w:keepLines w:val="0"/>
+        <w:widowControl/>
+        <w:suppressLineNumbers w:val="0"/>
+        <w:shd w:val="clear" w:fill="FFFFFF"/>
+        <w:spacing w:before="0" w:beforeAutospacing="0" w:after="0" w:afterAutospacing="0"/>
+        <w:ind w:left="0" w:right="0" w:firstLine="0"/>
+        <w:rPr>
+          <w:rFonts w:hint="default" w:ascii="Trebuchet MS" w:hAnsi="Trebuchet MS" w:cs="Trebuchet MS"/>
+          <w:i w:val="0"/>
+          <w:iCs w:val="0"/>
+          <w:caps w:val="0"/>
+          <w:color w:val="0F3B68"/>
+          <w:spacing w:val="0"/>
+          <w:sz w:val="28"/>
+          <w:szCs w:val="28"/>
+          <w:shd w:val="clear" w:fill="FFFFFF"/>
+        </w:rPr>
+      </w:pPr>
+      <w:r>
+        <w:rPr>
+          <w:rFonts w:hint="default" w:ascii="Trebuchet MS" w:hAnsi="Trebuchet MS" w:cs="Trebuchet MS"/>
+          <w:i w:val="0"/>
+          <w:iCs w:val="0"/>
+          <w:caps w:val="0"/>
+          <w:color w:val="0F3B68"/>
+          <w:spacing w:val="0"/>
+          <w:sz w:val="28"/>
+          <w:szCs w:val="28"/>
+          <w:shd w:val="clear" w:fill="FFFFFF"/>
+        </w:rPr>
+        <w:t>How Java 8 Streams work</w:t>
+      </w:r>
+    </w:p>
+    <w:p>
+      <w:pPr>
+        <w:bidi w:val="0"/>
+        <w:rPr>
+          <w:rFonts w:hint="default" w:ascii="Segoe UI" w:hAnsi="Segoe UI" w:cs="Segoe UI"/>
+          <w:sz w:val="24"/>
+          <w:szCs w:val="24"/>
+          <w:lang w:val="en-US"/>
+        </w:rPr>
+      </w:pPr>
+      <w:r>
+        <w:rPr>
+          <w:rFonts w:hint="default" w:ascii="Segoe UI" w:hAnsi="Segoe UI" w:cs="Segoe UI"/>
+          <w:sz w:val="24"/>
+          <w:szCs w:val="24"/>
+        </w:rPr>
+        <w:t>Streams support functional-style operations on streams of elements,</w:t>
+      </w:r>
+    </w:p>
+    <w:p>
+      <w:pPr>
+        <w:bidi w:val="0"/>
+        <w:rPr>
+          <w:rFonts w:hint="default" w:ascii="Segoe UI" w:hAnsi="Segoe UI" w:cs="Segoe UI"/>
+          <w:sz w:val="24"/>
+          <w:szCs w:val="24"/>
+        </w:rPr>
+      </w:pPr>
+      <w:r>
+        <w:rPr>
+          <w:rFonts w:hint="default" w:ascii="Segoe UI" w:hAnsi="Segoe UI" w:cs="Segoe UI"/>
+          <w:sz w:val="24"/>
+          <w:szCs w:val="24"/>
+        </w:rPr>
+        <w:t xml:space="preserve">Stream operations are divided into intermediate and terminal operations, and are combined to form stream pipelines. </w:t>
+      </w:r>
+    </w:p>
+    <w:p>
+      <w:pPr>
+        <w:bidi w:val="0"/>
+        <w:rPr>
+          <w:rFonts w:hint="default" w:ascii="Segoe UI" w:hAnsi="Segoe UI" w:cs="Segoe UI"/>
+          <w:sz w:val="24"/>
+          <w:szCs w:val="24"/>
+          <w:lang w:val="en-US" w:eastAsia="zh-CN"/>
+        </w:rPr>
+      </w:pPr>
+      <w:r>
+        <w:rPr>
+          <w:rFonts w:hint="default" w:ascii="Segoe UI" w:hAnsi="Segoe UI" w:cs="Segoe UI"/>
+          <w:sz w:val="24"/>
+          <w:szCs w:val="24"/>
+        </w:rPr>
+        <w:t>A stream pipeline consists of a source (such as a Collection, an array, a generator function, or an I/O channel); followed by zero or more intermediate operations such as Stream.filter or Stream.map; and a terminal operation such as Stream.forEach or Stream.reduce.</w:t>
+      </w:r>
+    </w:p>
+    <w:p>
+      <w:pPr>
+        <w:bidi w:val="0"/>
+        <w:rPr>
+          <w:rFonts w:hint="default" w:ascii="Segoe UI" w:hAnsi="Segoe UI" w:cs="Segoe UI"/>
+          <w:sz w:val="24"/>
+          <w:szCs w:val="24"/>
+          <w:lang w:val="en-US"/>
+        </w:rPr>
+      </w:pPr>
+      <w:r>
+        <w:rPr>
+          <w:rFonts w:hint="default" w:ascii="Arial" w:hAnsi="Arial" w:eastAsia="SimSun" w:cs="Arial"/>
+          <w:i w:val="0"/>
+          <w:iCs w:val="0"/>
+          <w:caps w:val="0"/>
+          <w:color w:val="000000"/>
+          <w:spacing w:val="0"/>
+          <w:sz w:val="21"/>
+          <w:szCs w:val="21"/>
+        </w:rPr>
+        <w:br w:type="textWrapping"/>
+      </w:r>
+      <w:r>
+        <w:rPr>
+          <w:rFonts w:hint="default" w:ascii="Arial" w:hAnsi="Arial" w:eastAsia="SimSun" w:cs="Arial"/>
+          <w:i w:val="0"/>
+          <w:iCs w:val="0"/>
+          <w:caps w:val="0"/>
+          <w:color w:val="000000"/>
+          <w:spacing w:val="0"/>
+          <w:sz w:val="21"/>
+          <w:szCs w:val="21"/>
+        </w:rPr>
+        <w:br w:type="textWrapping"/>
+      </w:r>
+      <w:r>
+        <w:rPr>
+          <w:rFonts w:hint="default" w:ascii="Segoe UI" w:hAnsi="Segoe UI" w:cs="Segoe UI"/>
+          <w:b/>
+          <w:bCs/>
+          <w:sz w:val="24"/>
+          <w:szCs w:val="24"/>
+        </w:rPr>
+        <w:t>Method References in Java 8</w:t>
+      </w:r>
+      <w:r>
+        <w:rPr>
+          <w:rFonts w:hint="default" w:ascii="Segoe UI" w:hAnsi="Segoe UI" w:cs="Segoe UI"/>
+          <w:b/>
+          <w:bCs/>
+          <w:sz w:val="24"/>
+          <w:szCs w:val="24"/>
+          <w:lang w:val="en-US"/>
+        </w:rPr>
+        <w:t xml:space="preserve"> : </w:t>
+      </w:r>
+    </w:p>
+    <w:p>
+      <w:pPr>
+        <w:bidi w:val="0"/>
+        <w:rPr>
+          <w:rFonts w:hint="default" w:ascii="Segoe UI" w:hAnsi="Segoe UI" w:cs="Segoe UI"/>
+          <w:sz w:val="24"/>
+          <w:szCs w:val="24"/>
+        </w:rPr>
+      </w:pPr>
+      <w:r>
+        <w:rPr>
+          <w:rFonts w:hint="default" w:ascii="Segoe UI" w:hAnsi="Segoe UI" w:cs="Segoe UI"/>
+          <w:sz w:val="24"/>
+          <w:szCs w:val="24"/>
+        </w:rPr>
+        <w:t>Method reference is a shorthand notation of a lambda expression to call a method. For example:</w:t>
+      </w:r>
+    </w:p>
+    <w:p>
+      <w:pPr>
+        <w:bidi w:val="0"/>
+        <w:rPr>
+          <w:rFonts w:hint="default" w:ascii="Segoe UI" w:hAnsi="Segoe UI" w:cs="Segoe UI"/>
+          <w:sz w:val="24"/>
+          <w:szCs w:val="24"/>
+        </w:rPr>
+      </w:pPr>
+      <w:r>
+        <w:rPr>
+          <w:rFonts w:hint="default" w:ascii="Segoe UI" w:hAnsi="Segoe UI" w:cs="Segoe UI"/>
+          <w:sz w:val="24"/>
+          <w:szCs w:val="24"/>
+        </w:rPr>
+        <w:t>If your lambda expression is like this:</w:t>
+      </w:r>
+    </w:p>
+    <w:p>
+      <w:pPr>
+        <w:bidi w:val="0"/>
+        <w:rPr>
+          <w:rFonts w:hint="default" w:ascii="Segoe UI" w:hAnsi="Segoe UI" w:cs="Segoe UI"/>
+          <w:b/>
+          <w:bCs/>
+          <w:sz w:val="24"/>
+          <w:szCs w:val="24"/>
+        </w:rPr>
+      </w:pPr>
+      <w:r>
+        <w:rPr>
+          <w:rFonts w:hint="default" w:ascii="Segoe UI" w:hAnsi="Segoe UI" w:cs="Segoe UI"/>
+          <w:b/>
+          <w:bCs/>
+          <w:sz w:val="24"/>
+          <w:szCs w:val="24"/>
+        </w:rPr>
+        <w:t>str -&gt; System.out.println(str)</w:t>
+      </w:r>
+    </w:p>
+    <w:p>
+      <w:pPr>
+        <w:bidi w:val="0"/>
+        <w:rPr>
+          <w:rFonts w:hint="default" w:ascii="Segoe UI" w:hAnsi="Segoe UI" w:cs="Segoe UI"/>
+          <w:sz w:val="24"/>
+          <w:szCs w:val="24"/>
+        </w:rPr>
+      </w:pPr>
+      <w:r>
+        <w:rPr>
+          <w:rFonts w:hint="default" w:ascii="Segoe UI" w:hAnsi="Segoe UI" w:cs="Segoe UI"/>
+          <w:sz w:val="24"/>
+          <w:szCs w:val="24"/>
+        </w:rPr>
+        <w:t>then you can replace it with a method reference like this:</w:t>
+      </w:r>
+    </w:p>
+    <w:p>
+      <w:pPr>
+        <w:bidi w:val="0"/>
+        <w:rPr>
+          <w:rFonts w:hint="default" w:ascii="Segoe UI" w:hAnsi="Segoe UI" w:cs="Segoe UI"/>
+          <w:b/>
+          <w:bCs/>
+          <w:sz w:val="24"/>
+          <w:szCs w:val="24"/>
+        </w:rPr>
+      </w:pPr>
+      <w:r>
+        <w:rPr>
+          <w:rFonts w:hint="default" w:ascii="Segoe UI" w:hAnsi="Segoe UI" w:cs="Segoe UI"/>
+          <w:b/>
+          <w:bCs/>
+          <w:sz w:val="24"/>
+          <w:szCs w:val="24"/>
+        </w:rPr>
+        <w:t>System.out::println</w:t>
+      </w:r>
+    </w:p>
+    <w:p>
+      <w:pPr>
+        <w:bidi w:val="0"/>
+        <w:rPr>
+          <w:rFonts w:hint="default" w:ascii="Segoe UI" w:hAnsi="Segoe UI" w:cs="Segoe UI"/>
+          <w:sz w:val="24"/>
+          <w:szCs w:val="24"/>
+        </w:rPr>
+      </w:pPr>
+      <w:r>
+        <w:rPr>
+          <w:rFonts w:hint="default" w:ascii="Segoe UI" w:hAnsi="Segoe UI" w:cs="Segoe UI"/>
+          <w:sz w:val="24"/>
+          <w:szCs w:val="24"/>
+        </w:rPr>
+        <w:t xml:space="preserve">The </w:t>
+      </w:r>
+      <w:r>
+        <w:rPr>
+          <w:rFonts w:hint="default" w:ascii="Segoe UI" w:hAnsi="Segoe UI" w:cs="Segoe UI"/>
+          <w:b/>
+          <w:bCs/>
+          <w:sz w:val="24"/>
+          <w:szCs w:val="24"/>
+        </w:rPr>
+        <w:t>::</w:t>
+      </w:r>
+      <w:r>
+        <w:rPr>
+          <w:rFonts w:hint="default" w:ascii="Segoe UI" w:hAnsi="Segoe UI" w:cs="Segoe UI"/>
+          <w:sz w:val="24"/>
+          <w:szCs w:val="24"/>
+        </w:rPr>
+        <w:t xml:space="preserve"> operator is used in method reference to separate the class or object from the method name</w:t>
+      </w:r>
+    </w:p>
+    <w:p>
+      <w:pPr>
+        <w:bidi w:val="0"/>
+        <w:rPr>
+          <w:rFonts w:hint="default" w:ascii="Segoe UI" w:hAnsi="Segoe UI" w:cs="Segoe UI"/>
+          <w:szCs w:val="24"/>
+        </w:rPr>
+      </w:pPr>
+    </w:p>
+    <w:p>
+      <w:pPr>
+        <w:bidi w:val="0"/>
+        <w:rPr>
+          <w:rFonts w:hint="default" w:ascii="Segoe UI" w:hAnsi="Segoe UI" w:cs="Segoe UI"/>
+          <w:sz w:val="24"/>
+          <w:szCs w:val="24"/>
+          <w:lang w:val="en-US" w:eastAsia="zh-CN"/>
+        </w:rPr>
+      </w:pPr>
+      <w:r>
+        <w:rPr>
+          <w:rFonts w:hint="default" w:ascii="Segoe UI" w:hAnsi="Segoe UI" w:cs="Segoe UI"/>
+          <w:b/>
+          <w:bCs/>
+          <w:sz w:val="24"/>
+          <w:szCs w:val="24"/>
+          <w:lang w:val="en-US" w:eastAsia="zh-CN"/>
+        </w:rPr>
+        <w:t>Method references</w:t>
+      </w:r>
+      <w:r>
+        <w:rPr>
+          <w:rFonts w:hint="default" w:ascii="Segoe UI" w:hAnsi="Segoe UI" w:cs="Segoe UI"/>
+          <w:sz w:val="24"/>
+          <w:szCs w:val="24"/>
+          <w:lang w:val="en-US" w:eastAsia="zh-CN"/>
+        </w:rPr>
+        <w:t> are a special form of the </w:t>
+      </w:r>
+      <w:r>
+        <w:rPr>
+          <w:rFonts w:hint="default" w:ascii="Segoe UI" w:hAnsi="Segoe UI" w:cs="Segoe UI"/>
+          <w:sz w:val="24"/>
+          <w:szCs w:val="24"/>
+          <w:lang w:val="en-US" w:eastAsia="zh-CN"/>
+        </w:rPr>
+        <w:fldChar w:fldCharType="begin"/>
+      </w:r>
+      <w:r>
+        <w:rPr>
+          <w:rFonts w:hint="default" w:ascii="Segoe UI" w:hAnsi="Segoe UI" w:cs="Segoe UI"/>
+          <w:sz w:val="24"/>
+          <w:szCs w:val="24"/>
+          <w:lang w:val="en-US" w:eastAsia="zh-CN"/>
+        </w:rPr>
+        <w:instrText xml:space="preserve"> HYPERLINK "https://www.gauravbytes.com/2017/01/java-8-method-references.html" \t "https://dzone.com/articles/_blank" </w:instrText>
+      </w:r>
+      <w:r>
+        <w:rPr>
+          <w:rFonts w:hint="default" w:ascii="Segoe UI" w:hAnsi="Segoe UI" w:cs="Segoe UI"/>
+          <w:sz w:val="24"/>
+          <w:szCs w:val="24"/>
+          <w:lang w:val="en-US" w:eastAsia="zh-CN"/>
+        </w:rPr>
+        <w:fldChar w:fldCharType="separate"/>
+      </w:r>
+      <w:r>
+        <w:rPr>
+          <w:rFonts w:hint="default" w:ascii="Segoe UI" w:hAnsi="Segoe UI" w:cs="Segoe UI"/>
+          <w:sz w:val="24"/>
+          <w:szCs w:val="24"/>
+          <w:lang w:val="en-US" w:eastAsia="zh-CN"/>
+        </w:rPr>
+        <w:t>lambda expression</w:t>
+      </w:r>
+      <w:r>
+        <w:rPr>
+          <w:rFonts w:hint="default" w:ascii="Segoe UI" w:hAnsi="Segoe UI" w:cs="Segoe UI"/>
+          <w:sz w:val="24"/>
+          <w:szCs w:val="24"/>
+          <w:lang w:val="en-US" w:eastAsia="zh-CN"/>
+        </w:rPr>
+        <w:fldChar w:fldCharType="end"/>
+      </w:r>
+      <w:r>
+        <w:rPr>
+          <w:rFonts w:hint="default" w:ascii="Segoe UI" w:hAnsi="Segoe UI" w:cs="Segoe UI"/>
+          <w:sz w:val="24"/>
+          <w:szCs w:val="24"/>
+          <w:lang w:val="en-US" w:eastAsia="zh-CN"/>
+        </w:rPr>
+        <w:t>. Since your lambda expressions are doing nothing other than invoking existing behavior (methods), you can achieve the same result by referring to it by name.</w:t>
+      </w:r>
+    </w:p>
+    <w:p>
+      <w:pPr>
+        <w:numPr>
+          <w:ilvl w:val="0"/>
+          <w:numId w:val="3"/>
+        </w:numPr>
+        <w:bidi w:val="0"/>
+        <w:ind w:left="420" w:leftChars="0" w:hanging="420" w:firstLineChars="0"/>
+        <w:rPr>
+          <w:rFonts w:hint="default" w:ascii="Segoe UI" w:hAnsi="Segoe UI" w:cs="Segoe UI"/>
+          <w:sz w:val="24"/>
+          <w:szCs w:val="24"/>
+          <w:lang w:val="en-US" w:eastAsia="zh-CN"/>
+        </w:rPr>
+      </w:pPr>
+      <w:r>
+        <w:rPr>
+          <w:rFonts w:hint="default" w:ascii="Segoe UI" w:hAnsi="Segoe UI" w:cs="Segoe UI"/>
+          <w:sz w:val="24"/>
+          <w:szCs w:val="24"/>
+          <w:lang w:val="en-US" w:eastAsia="zh-CN"/>
+        </w:rPr>
+        <w:t>:: is used to refer to a method.</w:t>
+      </w:r>
+    </w:p>
+    <w:p>
+      <w:pPr>
+        <w:numPr>
+          <w:ilvl w:val="0"/>
+          <w:numId w:val="3"/>
+        </w:numPr>
+        <w:bidi w:val="0"/>
+        <w:ind w:left="420" w:leftChars="0" w:hanging="420" w:firstLineChars="0"/>
+        <w:rPr>
+          <w:rFonts w:hint="default" w:ascii="Segoe UI" w:hAnsi="Segoe UI" w:cs="Segoe UI"/>
+          <w:sz w:val="24"/>
+          <w:szCs w:val="24"/>
+          <w:lang w:val="en-US" w:eastAsia="zh-CN"/>
+        </w:rPr>
+      </w:pPr>
+      <w:r>
+        <w:rPr>
+          <w:rFonts w:hint="default" w:ascii="Segoe UI" w:hAnsi="Segoe UI" w:cs="Segoe UI"/>
+          <w:sz w:val="24"/>
+          <w:szCs w:val="24"/>
+          <w:lang w:val="en-US" w:eastAsia="zh-CN"/>
+        </w:rPr>
+        <w:t>Method type arguments are inferred by JRE at runtime from the context it is defined.</w:t>
+      </w:r>
+    </w:p>
+    <w:p>
+      <w:pPr>
+        <w:bidi w:val="0"/>
+        <w:rPr>
+          <w:rFonts w:hint="default" w:ascii="Segoe UI" w:hAnsi="Segoe UI" w:cs="Segoe UI"/>
+          <w:b/>
+          <w:bCs/>
+          <w:sz w:val="24"/>
+          <w:szCs w:val="24"/>
+          <w:lang w:val="en-US" w:eastAsia="zh-CN"/>
+        </w:rPr>
+      </w:pPr>
+      <w:r>
+        <w:rPr>
+          <w:rFonts w:hint="default" w:ascii="Segoe UI" w:hAnsi="Segoe UI" w:cs="Segoe UI"/>
+          <w:szCs w:val="24"/>
+        </w:rPr>
+        <w:br w:type="textWrapping"/>
+      </w:r>
+      <w:r>
+        <w:rPr>
+          <w:rFonts w:hint="default" w:ascii="Segoe UI" w:hAnsi="Segoe UI" w:cs="Segoe UI"/>
+          <w:b/>
+          <w:bCs/>
+          <w:sz w:val="24"/>
+          <w:szCs w:val="24"/>
+          <w:lang w:val="en-US" w:eastAsia="zh-CN"/>
+        </w:rPr>
+        <w:t xml:space="preserve">Four types of method references : </w:t>
+      </w:r>
+    </w:p>
+    <w:p>
+      <w:pPr>
+        <w:numPr>
+          <w:ilvl w:val="0"/>
+          <w:numId w:val="3"/>
+        </w:numPr>
+        <w:bidi w:val="0"/>
+        <w:ind w:left="420" w:leftChars="0" w:hanging="420" w:firstLineChars="0"/>
+        <w:rPr>
+          <w:rFonts w:hint="default" w:ascii="Segoe UI" w:hAnsi="Segoe UI" w:cs="Segoe UI"/>
+          <w:sz w:val="24"/>
+          <w:szCs w:val="24"/>
+          <w:lang w:val="en-US" w:eastAsia="zh-CN"/>
+        </w:rPr>
+      </w:pPr>
+      <w:r>
+        <w:rPr>
+          <w:rFonts w:hint="default" w:ascii="Segoe UI" w:hAnsi="Segoe UI" w:cs="Segoe UI"/>
+          <w:sz w:val="24"/>
+          <w:szCs w:val="24"/>
+          <w:lang w:val="en-US" w:eastAsia="zh-CN"/>
+        </w:rPr>
+        <w:t>Static method reference</w:t>
+      </w:r>
+    </w:p>
+    <w:p>
+      <w:pPr>
+        <w:numPr>
+          <w:ilvl w:val="0"/>
+          <w:numId w:val="3"/>
+        </w:numPr>
+        <w:bidi w:val="0"/>
+        <w:ind w:left="420" w:leftChars="0" w:hanging="420" w:firstLineChars="0"/>
+        <w:rPr>
+          <w:rFonts w:hint="default" w:ascii="Segoe UI" w:hAnsi="Segoe UI" w:cs="Segoe UI"/>
+          <w:sz w:val="24"/>
+          <w:szCs w:val="24"/>
+          <w:lang w:val="en-US" w:eastAsia="zh-CN"/>
+        </w:rPr>
+      </w:pPr>
+      <w:r>
+        <w:rPr>
+          <w:rFonts w:hint="default" w:ascii="Segoe UI" w:hAnsi="Segoe UI" w:cs="Segoe UI"/>
+          <w:sz w:val="24"/>
+          <w:szCs w:val="24"/>
+          <w:lang w:val="en-US" w:eastAsia="zh-CN"/>
+        </w:rPr>
+        <w:t>Instance metho</w:t>
+      </w:r>
       <w:bookmarkStart w:id="0" w:name="_GoBack"/>
-      <w:r>
-        <w:rPr>
-          <w:rFonts w:hint="default" w:ascii="Segoe UI" w:hAnsi="Segoe UI" w:eastAsia="EquipExtended" w:cs="Segoe UI"/>
-          <w:i w:val="0"/>
-          <w:iCs w:val="0"/>
-          <w:caps w:val="0"/>
-          <w:color w:val="13294B"/>
-          <w:spacing w:val="0"/>
-          <w:sz w:val="22"/>
-          <w:szCs w:val="22"/>
-          <w:shd w:val="clear" w:fill="FFFFFF"/>
-        </w:rPr>
-        <w:t>Performance Improvement for HashMap in Java 8</w:t>
-      </w:r>
-    </w:p>
-    <w:bookmarkEnd w:id="0"/>
-    <w:p>
-      <w:pPr>
-        <w:rPr>
-          <w:rFonts w:hint="default"/>
-        </w:rPr>
-      </w:pPr>
-      <w:r>
-        <w:rPr>
-          <w:rFonts w:hint="default"/>
-        </w:rPr>
-        <w:fldChar w:fldCharType="begin"/>
-      </w:r>
-      <w:r>
-        <w:rPr>
-          <w:rFonts w:hint="default"/>
-        </w:rPr>
-        <w:instrText xml:space="preserve"> HYPERLINK "https://www.nagarro.com/en/blog/post/24/performance-improvement-for-hashmap-in-java-8" </w:instrText>
-      </w:r>
-      <w:r>
-        <w:rPr>
-          <w:rFonts w:hint="default"/>
-        </w:rPr>
-        <w:fldChar w:fldCharType="separate"/>
-      </w:r>
-      <w:r>
-        <w:rPr>
-          <w:rStyle w:val="5"/>
-          <w:rFonts w:hint="default"/>
-        </w:rPr>
-        <w:t>https://www.nagarro.com/en/blog/post/24/performance-improvement-for-hashmap-in-java-8</w:t>
-      </w:r>
-      <w:r>
-        <w:rPr>
-          <w:rFonts w:hint="default"/>
-        </w:rPr>
-        <w:fldChar w:fldCharType="end"/>
-      </w:r>
-    </w:p>
-    <w:p>
-      <w:pPr>
-        <w:rPr>
-          <w:rFonts w:hint="default"/>
-        </w:rPr>
-      </w:pPr>
-    </w:p>
-    <w:p>
-      <w:pPr>
-        <w:rPr>
-          <w:rFonts w:hint="default"/>
+      <w:bookmarkEnd w:id="0"/>
+      <w:r>
+        <w:rPr>
+          <w:rFonts w:hint="default" w:ascii="Segoe UI" w:hAnsi="Segoe UI" w:cs="Segoe UI"/>
+          <w:sz w:val="24"/>
+          <w:szCs w:val="24"/>
+          <w:lang w:val="en-US" w:eastAsia="zh-CN"/>
+        </w:rPr>
+        <w:t>d reference of a particular object</w:t>
+      </w:r>
+    </w:p>
+    <w:p>
+      <w:pPr>
+        <w:numPr>
+          <w:ilvl w:val="0"/>
+          <w:numId w:val="3"/>
+        </w:numPr>
+        <w:bidi w:val="0"/>
+        <w:ind w:left="420" w:leftChars="0" w:hanging="420" w:firstLineChars="0"/>
+        <w:rPr>
+          <w:rFonts w:hint="default" w:ascii="Segoe UI" w:hAnsi="Segoe UI" w:cs="Segoe UI"/>
+          <w:sz w:val="24"/>
+          <w:szCs w:val="24"/>
+          <w:lang w:val="en-US" w:eastAsia="zh-CN"/>
+        </w:rPr>
+      </w:pPr>
+      <w:r>
+        <w:rPr>
+          <w:rFonts w:hint="default" w:ascii="Segoe UI" w:hAnsi="Segoe UI" w:cs="Segoe UI"/>
+          <w:sz w:val="24"/>
+          <w:szCs w:val="24"/>
+          <w:lang w:val="en-US" w:eastAsia="zh-CN"/>
+        </w:rPr>
+        <w:t>Instance method reference of an arbitrary object of a particular type</w:t>
+      </w:r>
+    </w:p>
+    <w:p>
+      <w:pPr>
+        <w:numPr>
+          <w:ilvl w:val="0"/>
+          <w:numId w:val="3"/>
+        </w:numPr>
+        <w:bidi w:val="0"/>
+        <w:ind w:left="420" w:leftChars="0" w:hanging="420" w:firstLineChars="0"/>
+        <w:rPr>
+          <w:rFonts w:hint="default" w:ascii="Segoe UI" w:hAnsi="Segoe UI" w:cs="Segoe UI"/>
+          <w:sz w:val="24"/>
+          <w:szCs w:val="24"/>
+          <w:lang w:val="en-US" w:eastAsia="zh-CN"/>
+        </w:rPr>
+      </w:pPr>
+      <w:r>
+        <w:rPr>
+          <w:rFonts w:hint="default" w:ascii="Segoe UI" w:hAnsi="Segoe UI" w:cs="Segoe UI"/>
+          <w:sz w:val="24"/>
+          <w:szCs w:val="24"/>
+          <w:lang w:val="en-US" w:eastAsia="zh-CN"/>
+        </w:rPr>
+        <w:t>Constructor reference</w:t>
+      </w:r>
+    </w:p>
+    <w:p>
+      <w:pPr>
+        <w:bidi w:val="0"/>
+        <w:rPr>
+          <w:rFonts w:hint="default" w:ascii="Segoe UI" w:hAnsi="Segoe UI" w:cs="Segoe UI"/>
+          <w:b/>
+          <w:bCs/>
+          <w:sz w:val="24"/>
+          <w:szCs w:val="24"/>
+          <w:lang w:val="en-US" w:eastAsia="zh-CN"/>
+        </w:rPr>
+      </w:pPr>
+    </w:p>
+    <w:p>
+      <w:pPr>
+        <w:numPr>
+          <w:ilvl w:val="0"/>
+          <w:numId w:val="4"/>
+        </w:numPr>
+        <w:bidi w:val="0"/>
+        <w:rPr>
+          <w:rFonts w:hint="default" w:ascii="Segoe UI" w:hAnsi="Segoe UI" w:cs="Segoe UI"/>
+          <w:sz w:val="24"/>
+          <w:szCs w:val="24"/>
+          <w:lang w:val="en-US" w:eastAsia="zh-CN"/>
+        </w:rPr>
+      </w:pPr>
+      <w:r>
+        <w:rPr>
+          <w:rFonts w:hint="default" w:ascii="Segoe UI" w:hAnsi="Segoe UI" w:cs="Segoe UI"/>
+          <w:sz w:val="24"/>
+          <w:szCs w:val="24"/>
+          <w:lang w:val="en-US" w:eastAsia="zh-CN"/>
+        </w:rPr>
+        <w:t>Method reference to an instance method of an object – object::instanceMethod</w:t>
+      </w:r>
+    </w:p>
+    <w:p>
+      <w:pPr>
+        <w:numPr>
+          <w:numId w:val="0"/>
+        </w:numPr>
+        <w:bidi w:val="0"/>
+        <w:rPr>
+          <w:rFonts w:hint="default" w:ascii="Segoe UI" w:hAnsi="Segoe UI"/>
+          <w:b/>
+          <w:bCs/>
+          <w:sz w:val="24"/>
+          <w:szCs w:val="24"/>
+          <w:lang w:val="en-US" w:eastAsia="zh-CN"/>
+        </w:rPr>
+      </w:pPr>
+      <w:r>
+        <w:rPr>
+          <w:rFonts w:hint="default" w:ascii="Segoe UI" w:hAnsi="Segoe UI"/>
+          <w:b/>
+          <w:bCs/>
+          <w:sz w:val="24"/>
+          <w:szCs w:val="24"/>
+          <w:lang w:val="en-US" w:eastAsia="zh-CN"/>
+        </w:rPr>
+        <w:t>MyInterface ref = obj::myMethod;</w:t>
+      </w:r>
+    </w:p>
+    <w:p>
+      <w:pPr>
+        <w:numPr>
+          <w:numId w:val="0"/>
+        </w:numPr>
+        <w:bidi w:val="0"/>
+        <w:rPr>
+          <w:rFonts w:hint="default" w:ascii="Segoe UI" w:hAnsi="Segoe UI" w:cs="Segoe UI"/>
+          <w:sz w:val="24"/>
+          <w:szCs w:val="24"/>
+          <w:lang w:val="en-US" w:eastAsia="zh-CN"/>
+        </w:rPr>
+      </w:pPr>
+      <w:r>
+        <w:rPr>
+          <w:rFonts w:hint="default" w:ascii="Segoe UI" w:hAnsi="Segoe UI" w:cs="Segoe UI"/>
+          <w:b/>
+          <w:bCs/>
+          <w:sz w:val="24"/>
+          <w:szCs w:val="24"/>
+          <w:lang w:val="en-US" w:eastAsia="zh-CN"/>
+        </w:rPr>
+        <w:br w:type="textWrapping"/>
+      </w:r>
+      <w:r>
+        <w:rPr>
+          <w:rFonts w:hint="default" w:ascii="Segoe UI" w:hAnsi="Segoe UI" w:cs="Segoe UI"/>
+          <w:sz w:val="24"/>
+          <w:szCs w:val="24"/>
+          <w:lang w:val="en-US" w:eastAsia="zh-CN"/>
+        </w:rPr>
+        <w:t>2. Method reference to a static method of a class – Class::staticMethod</w:t>
+      </w:r>
+    </w:p>
+    <w:p>
+      <w:pPr>
+        <w:numPr>
+          <w:numId w:val="0"/>
+        </w:numPr>
+        <w:bidi w:val="0"/>
+        <w:rPr>
+          <w:rFonts w:hint="default" w:ascii="Segoe UI" w:hAnsi="Segoe UI"/>
+          <w:b/>
+          <w:bCs/>
+          <w:sz w:val="24"/>
+          <w:szCs w:val="24"/>
+          <w:lang w:val="en-US" w:eastAsia="zh-CN"/>
+        </w:rPr>
+      </w:pPr>
+      <w:r>
+        <w:rPr>
+          <w:rFonts w:hint="default" w:ascii="Segoe UI" w:hAnsi="Segoe UI"/>
+          <w:b/>
+          <w:bCs/>
+          <w:sz w:val="24"/>
+          <w:szCs w:val="24"/>
+          <w:lang w:val="en-US" w:eastAsia="zh-CN"/>
+        </w:rPr>
+        <w:t xml:space="preserve">BiFunction&lt;Integer, Integer, Integer&gt; product = Multiplication::multiply;  </w:t>
+      </w:r>
+    </w:p>
+    <w:p>
+      <w:pPr>
+        <w:numPr>
+          <w:numId w:val="0"/>
+        </w:numPr>
+        <w:bidi w:val="0"/>
+        <w:rPr>
+          <w:rFonts w:hint="default" w:ascii="Segoe UI" w:hAnsi="Segoe UI"/>
+          <w:b/>
+          <w:bCs/>
+          <w:sz w:val="24"/>
+          <w:szCs w:val="24"/>
+          <w:lang w:val="en-US" w:eastAsia="zh-CN"/>
+        </w:rPr>
+      </w:pPr>
+      <w:r>
+        <w:rPr>
+          <w:rFonts w:hint="default" w:ascii="Segoe UI" w:hAnsi="Segoe UI"/>
+          <w:b/>
+          <w:bCs/>
+          <w:sz w:val="24"/>
+          <w:szCs w:val="24"/>
+          <w:lang w:val="en-US" w:eastAsia="zh-CN"/>
+        </w:rPr>
+        <w:tab/>
+      </w:r>
+      <w:r>
+        <w:rPr>
+          <w:rFonts w:hint="default" w:ascii="Segoe UI" w:hAnsi="Segoe UI"/>
+          <w:b/>
+          <w:bCs/>
+          <w:sz w:val="24"/>
+          <w:szCs w:val="24"/>
+          <w:lang w:val="en-US" w:eastAsia="zh-CN"/>
+        </w:rPr>
+        <w:t xml:space="preserve">int pr = product.apply(11, 5);  </w:t>
+      </w:r>
+    </w:p>
+    <w:p>
+      <w:pPr>
+        <w:numPr>
+          <w:numId w:val="0"/>
+        </w:numPr>
+        <w:bidi w:val="0"/>
+        <w:rPr>
+          <w:rFonts w:hint="default" w:ascii="Segoe UI" w:hAnsi="Segoe UI"/>
+          <w:b/>
+          <w:bCs/>
+          <w:sz w:val="24"/>
+          <w:szCs w:val="24"/>
+          <w:lang w:val="en-US" w:eastAsia="zh-CN"/>
+        </w:rPr>
+      </w:pPr>
+      <w:r>
+        <w:rPr>
+          <w:rFonts w:hint="default" w:ascii="Segoe UI" w:hAnsi="Segoe UI"/>
+          <w:b/>
+          <w:bCs/>
+          <w:sz w:val="24"/>
+          <w:szCs w:val="24"/>
+          <w:lang w:val="en-US" w:eastAsia="zh-CN"/>
+        </w:rPr>
+        <w:tab/>
+      </w:r>
+      <w:r>
+        <w:rPr>
+          <w:rFonts w:hint="default" w:ascii="Segoe UI" w:hAnsi="Segoe UI"/>
+          <w:b/>
+          <w:bCs/>
+          <w:sz w:val="24"/>
+          <w:szCs w:val="24"/>
+          <w:lang w:val="en-US" w:eastAsia="zh-CN"/>
+        </w:rPr>
+        <w:t xml:space="preserve">System.out.println("Product of given number is: "+pr); </w:t>
+      </w:r>
+    </w:p>
+    <w:p>
+      <w:pPr>
+        <w:numPr>
+          <w:numId w:val="0"/>
+        </w:numPr>
+        <w:bidi w:val="0"/>
+        <w:rPr>
+          <w:rFonts w:hint="default" w:ascii="Segoe UI" w:hAnsi="Segoe UI" w:cs="Segoe UI"/>
+          <w:sz w:val="24"/>
+          <w:szCs w:val="24"/>
+          <w:lang w:val="en-US" w:eastAsia="zh-CN"/>
+        </w:rPr>
+      </w:pPr>
+      <w:r>
+        <w:rPr>
+          <w:rFonts w:hint="default" w:ascii="Segoe UI" w:hAnsi="Segoe UI" w:cs="Segoe UI"/>
+          <w:b/>
+          <w:bCs/>
+          <w:sz w:val="24"/>
+          <w:szCs w:val="24"/>
+          <w:lang w:val="en-US" w:eastAsia="zh-CN"/>
+        </w:rPr>
+        <w:br w:type="textWrapping"/>
+      </w:r>
+      <w:r>
+        <w:rPr>
+          <w:rFonts w:hint="default" w:ascii="Segoe UI" w:hAnsi="Segoe UI" w:cs="Segoe UI"/>
+          <w:sz w:val="24"/>
+          <w:szCs w:val="24"/>
+          <w:lang w:val="en-US" w:eastAsia="zh-CN"/>
+        </w:rPr>
+        <w:t>3. Method reference to an instance method of an arbitrary object of a particular type – Class::instanceMethod</w:t>
+      </w:r>
+    </w:p>
+    <w:p>
+      <w:pPr>
+        <w:numPr>
+          <w:numId w:val="0"/>
+        </w:numPr>
+        <w:bidi w:val="0"/>
+        <w:rPr>
+          <w:rFonts w:hint="default" w:ascii="Segoe UI" w:hAnsi="Segoe UI"/>
+          <w:b/>
+          <w:bCs/>
+          <w:sz w:val="24"/>
+          <w:szCs w:val="24"/>
+          <w:lang w:val="en-US" w:eastAsia="zh-CN"/>
+        </w:rPr>
+      </w:pPr>
+      <w:r>
+        <w:rPr>
+          <w:rFonts w:hint="default" w:ascii="Segoe UI" w:hAnsi="Segoe UI"/>
+          <w:b/>
+          <w:bCs/>
+          <w:sz w:val="24"/>
+          <w:szCs w:val="24"/>
+          <w:lang w:val="en-US" w:eastAsia="zh-CN"/>
+        </w:rPr>
+        <w:t>Arrays.sort(stringArray, String::compareToIgnoreCase);</w:t>
+      </w:r>
+    </w:p>
+    <w:p>
+      <w:pPr>
+        <w:numPr>
+          <w:numId w:val="0"/>
+        </w:numPr>
+        <w:bidi w:val="0"/>
+        <w:rPr>
+          <w:rFonts w:hint="default" w:ascii="Segoe UI" w:hAnsi="Segoe UI" w:cs="Segoe UI"/>
+          <w:sz w:val="24"/>
+          <w:szCs w:val="24"/>
+          <w:lang w:val="en-US" w:eastAsia="zh-CN"/>
+        </w:rPr>
+      </w:pPr>
+      <w:r>
+        <w:rPr>
+          <w:rFonts w:hint="default" w:ascii="Segoe UI" w:hAnsi="Segoe UI" w:cs="Segoe UI"/>
+          <w:b/>
+          <w:bCs/>
+          <w:sz w:val="24"/>
+          <w:szCs w:val="24"/>
+          <w:lang w:val="en-US" w:eastAsia="zh-CN"/>
+        </w:rPr>
+        <w:br w:type="textWrapping"/>
+      </w:r>
+      <w:r>
+        <w:rPr>
+          <w:rFonts w:hint="default" w:ascii="Segoe UI" w:hAnsi="Segoe UI" w:cs="Segoe UI"/>
+          <w:sz w:val="24"/>
+          <w:szCs w:val="24"/>
+          <w:lang w:val="en-US" w:eastAsia="zh-CN"/>
+        </w:rPr>
+        <w:t>4. Method reference to a constructor – Class::new</w:t>
+      </w:r>
+    </w:p>
+    <w:p>
+      <w:pPr>
+        <w:numPr>
+          <w:numId w:val="0"/>
+        </w:numPr>
+        <w:bidi w:val="0"/>
+        <w:rPr>
+          <w:rFonts w:hint="default" w:ascii="Segoe UI" w:hAnsi="Segoe UI"/>
+          <w:b/>
+          <w:bCs/>
+          <w:sz w:val="24"/>
+          <w:szCs w:val="24"/>
+          <w:lang w:val="en-US" w:eastAsia="zh-CN"/>
+        </w:rPr>
+      </w:pPr>
+      <w:r>
+        <w:rPr>
+          <w:rFonts w:hint="default" w:ascii="Segoe UI" w:hAnsi="Segoe UI"/>
+          <w:b/>
+          <w:bCs/>
+          <w:sz w:val="24"/>
+          <w:szCs w:val="24"/>
+          <w:lang w:val="en-US" w:eastAsia="zh-CN"/>
+        </w:rPr>
+        <w:t xml:space="preserve">MyInterface ref = Hello::new;  </w:t>
+      </w:r>
+    </w:p>
+    <w:p>
+      <w:pPr>
+        <w:numPr>
+          <w:numId w:val="0"/>
+        </w:numPr>
+        <w:bidi w:val="0"/>
+        <w:rPr>
+          <w:rFonts w:hint="default" w:ascii="Segoe UI" w:hAnsi="Segoe UI" w:cs="Segoe UI"/>
+          <w:sz w:val="24"/>
+          <w:szCs w:val="24"/>
+          <w:lang w:val="en-US" w:eastAsia="zh-CN"/>
+        </w:rPr>
+      </w:pPr>
+      <w:r>
+        <w:rPr>
+          <w:rFonts w:hint="default" w:ascii="Segoe UI" w:hAnsi="Segoe UI"/>
+          <w:b/>
+          <w:bCs/>
+          <w:sz w:val="24"/>
+          <w:szCs w:val="24"/>
+          <w:lang w:val="en-US" w:eastAsia="zh-CN"/>
+        </w:rPr>
+        <w:t xml:space="preserve">        ref.display("Hello World!"); </w:t>
+      </w:r>
+      <w:r>
+        <w:rPr>
+          <w:rFonts w:hint="default" w:ascii="Segoe UI" w:hAnsi="Segoe UI"/>
+          <w:sz w:val="24"/>
+          <w:szCs w:val="24"/>
+          <w:lang w:val="en-US" w:eastAsia="zh-CN"/>
+        </w:rPr>
+        <w:t xml:space="preserve"> </w:t>
+      </w:r>
+    </w:p>
+    <w:p>
+      <w:pPr>
+        <w:bidi w:val="0"/>
+        <w:rPr>
+          <w:rFonts w:hint="default" w:ascii="Trebuchet MS" w:hAnsi="Trebuchet MS" w:eastAsia="SimSun" w:cs="Trebuchet MS"/>
+          <w:i w:val="0"/>
+          <w:iCs w:val="0"/>
+          <w:caps w:val="0"/>
+          <w:color w:val="000000"/>
+          <w:spacing w:val="0"/>
+          <w:sz w:val="24"/>
+          <w:szCs w:val="24"/>
+        </w:rPr>
+      </w:pPr>
+      <w:r>
+        <w:rPr>
+          <w:rFonts w:hint="default" w:ascii="Trebuchet MS" w:hAnsi="Trebuchet MS" w:eastAsia="SimSun" w:cs="Trebuchet MS"/>
+          <w:i w:val="0"/>
+          <w:iCs w:val="0"/>
+          <w:caps w:val="0"/>
+          <w:color w:val="000000"/>
+          <w:spacing w:val="0"/>
+          <w:sz w:val="24"/>
+          <w:szCs w:val="24"/>
+        </w:rPr>
+        <w:br w:type="textWrapping"/>
+      </w:r>
+    </w:p>
+    <w:p>
+      <w:pPr>
+        <w:rPr>
+          <w:rFonts w:hint="default" w:ascii="Trebuchet MS" w:hAnsi="Trebuchet MS" w:eastAsia="SimSun" w:cs="Trebuchet MS"/>
+          <w:i w:val="0"/>
+          <w:iCs w:val="0"/>
+          <w:caps w:val="0"/>
+          <w:color w:val="000000"/>
+          <w:spacing w:val="0"/>
+          <w:sz w:val="24"/>
+          <w:szCs w:val="24"/>
         </w:rPr>
       </w:pPr>
     </w:p>
@@ -145,6 +4595,216 @@
     </w:sectPr>
   </w:body>
 </w:document>
+</file>
+
+<file path=word/numbering.xml><?xml version="1.0" encoding="utf-8"?>
+<w:numbering xmlns:wpc="http://schemas.microsoft.com/office/word/2010/wordprocessingCanvas" xmlns:mc="http://schemas.openxmlformats.org/markup-compatibility/2006" xmlns:o="urn:schemas-microsoft-com:office:office" xmlns:r="http://schemas.openxmlformats.org/officeDocument/2006/relationships" xmlns:m="http://schemas.openxmlformats.org/officeDocument/2006/math" xmlns:v="urn:schemas-microsoft-com:vml" xmlns:wp14="http://schemas.microsoft.com/office/word/2010/wordprocessingDrawing" xmlns:wp="http://schemas.openxmlformats.org/drawingml/2006/wordprocessingDrawing" xmlns:w10="urn:schemas-microsoft-com:office:word" xmlns:w="http://schemas.openxmlformats.org/wordprocessingml/2006/main" xmlns:w14="http://schemas.microsoft.com/office/word/2010/wordml" xmlns:wpg="http://schemas.microsoft.com/office/word/2010/wordprocessingGroup" xmlns:wpi="http://schemas.microsoft.com/office/word/2010/wordprocessingInk" xmlns:wne="http://schemas.microsoft.com/office/word/2006/wordml" xmlns:wps="http://schemas.microsoft.com/office/word/2010/wordprocessingShape" xmlns:wpsCustomData="http://www.wps.cn/officeDocument/2013/wpsCustomData" mc:Ignorable="w14 wp14">
+  <w:abstractNum w:abstractNumId="0">
+    <w:nsid w:val="9A964991"/>
+    <w:multiLevelType w:val="multilevel"/>
+    <w:tmpl w:val="9A964991"/>
+    <w:lvl w:ilvl="0" w:tentative="0">
+      <w:start w:val="1"/>
+      <w:numFmt w:val="bullet"/>
+      <w:lvlText w:val=""/>
+      <w:lvlJc w:val="left"/>
+      <w:pPr>
+        <w:tabs>
+          <w:tab w:val="left" w:pos="720"/>
+        </w:tabs>
+        <w:ind w:left="720" w:hanging="360"/>
+      </w:pPr>
+      <w:rPr>
+        <w:rFonts w:ascii="Symbol" w:hAnsi="Symbol" w:cs="Symbol"/>
+        <w:sz w:val="20"/>
+      </w:rPr>
+    </w:lvl>
+    <w:lvl w:ilvl="1" w:tentative="0">
+      <w:start w:val="1"/>
+      <w:numFmt w:val="bullet"/>
+      <w:lvlText w:val="o"/>
+      <w:lvlJc w:val="left"/>
+      <w:pPr>
+        <w:tabs>
+          <w:tab w:val="left" w:pos="1440"/>
+        </w:tabs>
+        <w:ind w:left="1440" w:hanging="360"/>
+      </w:pPr>
+      <w:rPr>
+        <w:rFonts w:ascii="Courier New" w:hAnsi="Courier New" w:cs="Courier New"/>
+        <w:sz w:val="20"/>
+      </w:rPr>
+    </w:lvl>
+    <w:lvl w:ilvl="2" w:tentative="0">
+      <w:start w:val="1"/>
+      <w:numFmt w:val="bullet"/>
+      <w:lvlText w:val=""/>
+      <w:lvlJc w:val="left"/>
+      <w:pPr>
+        <w:tabs>
+          <w:tab w:val="left" w:pos="2160"/>
+        </w:tabs>
+        <w:ind w:left="2160" w:hanging="360"/>
+      </w:pPr>
+      <w:rPr>
+        <w:rFonts w:ascii="Wingdings" w:hAnsi="Wingdings" w:cs="Wingdings"/>
+        <w:sz w:val="20"/>
+      </w:rPr>
+    </w:lvl>
+    <w:lvl w:ilvl="3" w:tentative="0">
+      <w:start w:val="1"/>
+      <w:numFmt w:val="bullet"/>
+      <w:lvlText w:val=""/>
+      <w:lvlJc w:val="left"/>
+      <w:pPr>
+        <w:tabs>
+          <w:tab w:val="left" w:pos="2880"/>
+        </w:tabs>
+        <w:ind w:left="2880" w:hanging="360"/>
+      </w:pPr>
+      <w:rPr>
+        <w:rFonts w:hint="default" w:ascii="Wingdings" w:hAnsi="Wingdings" w:cs="Wingdings"/>
+        <w:sz w:val="20"/>
+      </w:rPr>
+    </w:lvl>
+    <w:lvl w:ilvl="4" w:tentative="0">
+      <w:start w:val="1"/>
+      <w:numFmt w:val="bullet"/>
+      <w:lvlText w:val=""/>
+      <w:lvlJc w:val="left"/>
+      <w:pPr>
+        <w:tabs>
+          <w:tab w:val="left" w:pos="3600"/>
+        </w:tabs>
+        <w:ind w:left="3600" w:hanging="360"/>
+      </w:pPr>
+      <w:rPr>
+        <w:rFonts w:hint="default" w:ascii="Wingdings" w:hAnsi="Wingdings" w:cs="Wingdings"/>
+        <w:sz w:val="20"/>
+      </w:rPr>
+    </w:lvl>
+    <w:lvl w:ilvl="5" w:tentative="0">
+      <w:start w:val="1"/>
+      <w:numFmt w:val="bullet"/>
+      <w:lvlText w:val=""/>
+      <w:lvlJc w:val="left"/>
+      <w:pPr>
+        <w:tabs>
+          <w:tab w:val="left" w:pos="4320"/>
+        </w:tabs>
+        <w:ind w:left="4320" w:hanging="360"/>
+      </w:pPr>
+      <w:rPr>
+        <w:rFonts w:hint="default" w:ascii="Wingdings" w:hAnsi="Wingdings" w:cs="Wingdings"/>
+        <w:sz w:val="20"/>
+      </w:rPr>
+    </w:lvl>
+    <w:lvl w:ilvl="6" w:tentative="0">
+      <w:start w:val="1"/>
+      <w:numFmt w:val="bullet"/>
+      <w:lvlText w:val=""/>
+      <w:lvlJc w:val="left"/>
+      <w:pPr>
+        <w:tabs>
+          <w:tab w:val="left" w:pos="5040"/>
+        </w:tabs>
+        <w:ind w:left="5040" w:hanging="360"/>
+      </w:pPr>
+      <w:rPr>
+        <w:rFonts w:hint="default" w:ascii="Wingdings" w:hAnsi="Wingdings" w:cs="Wingdings"/>
+        <w:sz w:val="20"/>
+      </w:rPr>
+    </w:lvl>
+    <w:lvl w:ilvl="7" w:tentative="0">
+      <w:start w:val="1"/>
+      <w:numFmt w:val="bullet"/>
+      <w:lvlText w:val=""/>
+      <w:lvlJc w:val="left"/>
+      <w:pPr>
+        <w:tabs>
+          <w:tab w:val="left" w:pos="5760"/>
+        </w:tabs>
+        <w:ind w:left="5760" w:hanging="360"/>
+      </w:pPr>
+      <w:rPr>
+        <w:rFonts w:hint="default" w:ascii="Wingdings" w:hAnsi="Wingdings" w:cs="Wingdings"/>
+        <w:sz w:val="20"/>
+      </w:rPr>
+    </w:lvl>
+    <w:lvl w:ilvl="8" w:tentative="0">
+      <w:start w:val="1"/>
+      <w:numFmt w:val="bullet"/>
+      <w:lvlText w:val=""/>
+      <w:lvlJc w:val="left"/>
+      <w:pPr>
+        <w:tabs>
+          <w:tab w:val="left" w:pos="6480"/>
+        </w:tabs>
+        <w:ind w:left="6480" w:hanging="360"/>
+      </w:pPr>
+      <w:rPr>
+        <w:rFonts w:hint="default" w:ascii="Wingdings" w:hAnsi="Wingdings" w:cs="Wingdings"/>
+        <w:sz w:val="20"/>
+      </w:rPr>
+    </w:lvl>
+  </w:abstractNum>
+  <w:abstractNum w:abstractNumId="1">
+    <w:nsid w:val="9CB4691E"/>
+    <w:multiLevelType w:val="singleLevel"/>
+    <w:tmpl w:val="9CB4691E"/>
+    <w:lvl w:ilvl="0" w:tentative="0">
+      <w:start w:val="1"/>
+      <w:numFmt w:val="decimal"/>
+      <w:suff w:val="space"/>
+      <w:lvlText w:val="%1)"/>
+      <w:lvlJc w:val="left"/>
+    </w:lvl>
+  </w:abstractNum>
+  <w:abstractNum w:abstractNumId="2">
+    <w:nsid w:val="2B5468C5"/>
+    <w:multiLevelType w:val="singleLevel"/>
+    <w:tmpl w:val="2B5468C5"/>
+    <w:lvl w:ilvl="0" w:tentative="0">
+      <w:start w:val="1"/>
+      <w:numFmt w:val="bullet"/>
+      <w:lvlText w:val=""/>
+      <w:lvlJc w:val="left"/>
+      <w:pPr>
+        <w:tabs>
+          <w:tab w:val="left" w:pos="420"/>
+        </w:tabs>
+        <w:ind w:left="420" w:leftChars="0" w:hanging="420" w:firstLineChars="0"/>
+      </w:pPr>
+      <w:rPr>
+        <w:rFonts w:hint="default" w:ascii="Wingdings" w:hAnsi="Wingdings"/>
+      </w:rPr>
+    </w:lvl>
+  </w:abstractNum>
+  <w:abstractNum w:abstractNumId="3">
+    <w:nsid w:val="6E44358B"/>
+    <w:multiLevelType w:val="singleLevel"/>
+    <w:tmpl w:val="6E44358B"/>
+    <w:lvl w:ilvl="0" w:tentative="0">
+      <w:start w:val="1"/>
+      <w:numFmt w:val="decimal"/>
+      <w:suff w:val="space"/>
+      <w:lvlText w:val="%1."/>
+      <w:lvlJc w:val="left"/>
+    </w:lvl>
+  </w:abstractNum>
+  <w:num w:numId="1">
+    <w:abstractNumId w:val="0"/>
+  </w:num>
+  <w:num w:numId="2">
+    <w:abstractNumId w:val="1"/>
+  </w:num>
+  <w:num w:numId="3">
+    <w:abstractNumId w:val="2"/>
+  </w:num>
+  <w:num w:numId="4">
+    <w:abstractNumId w:val="3"/>
+  </w:num>
+</w:numbering>
 </file>
 
 <file path=word/styles.xml><?xml version="1.0" encoding="utf-8"?>
@@ -223,7 +4883,7 @@
     <w:lsdException w:qFormat="1" w:unhideWhenUsed="0" w:uiPriority="0" w:semiHidden="0" w:name="Title"/>
     <w:lsdException w:unhideWhenUsed="0" w:uiPriority="0" w:semiHidden="0" w:name="Closing"/>
     <w:lsdException w:unhideWhenUsed="0" w:uiPriority="0" w:semiHidden="0" w:name="Signature"/>
-    <w:lsdException w:unhideWhenUsed="0" w:uiPriority="0" w:name="Default Paragraph Font"/>
+    <w:lsdException w:qFormat="1" w:unhideWhenUsed="0" w:uiPriority="0" w:name="Default Paragraph Font"/>
     <w:lsdException w:unhideWhenUsed="0" w:uiPriority="0" w:semiHidden="0" w:name="Body Text"/>
     <w:lsdException w:unhideWhenUsed="0" w:uiPriority="0" w:semiHidden="0" w:name="Body Text Indent"/>
     <w:lsdException w:unhideWhenUsed="0" w:uiPriority="0" w:semiHidden="0" w:name="List Continue"/>
@@ -243,7 +4903,7 @@
     <w:lsdException w:unhideWhenUsed="0" w:uiPriority="0" w:semiHidden="0" w:name="Body Text Indent 2"/>
     <w:lsdException w:unhideWhenUsed="0" w:uiPriority="0" w:semiHidden="0" w:name="Body Text Indent 3"/>
     <w:lsdException w:unhideWhenUsed="0" w:uiPriority="0" w:semiHidden="0" w:name="Block Text"/>
-    <w:lsdException w:unhideWhenUsed="0" w:uiPriority="0" w:semiHidden="0" w:name="Hyperlink"/>
+    <w:lsdException w:qFormat="1" w:unhideWhenUsed="0" w:uiPriority="0" w:semiHidden="0" w:name="Hyperlink"/>
     <w:lsdException w:unhideWhenUsed="0" w:uiPriority="0" w:semiHidden="0" w:name="FollowedHyperlink"/>
     <w:lsdException w:qFormat="1" w:unhideWhenUsed="0" w:uiPriority="0" w:semiHidden="0" w:name="Strong"/>
     <w:lsdException w:qFormat="1" w:unhideWhenUsed="0" w:uiPriority="0" w:semiHidden="0" w:name="Emphasis"/>
@@ -257,7 +4917,7 @@
     <w:lsdException w:unhideWhenUsed="0" w:uiPriority="0" w:semiHidden="0" w:name="HTML Code"/>
     <w:lsdException w:unhideWhenUsed="0" w:uiPriority="0" w:semiHidden="0" w:name="HTML Definition"/>
     <w:lsdException w:unhideWhenUsed="0" w:uiPriority="0" w:semiHidden="0" w:name="HTML Keyboard"/>
-    <w:lsdException w:unhideWhenUsed="0" w:uiPriority="0" w:semiHidden="0" w:name="HTML Preformatted"/>
+    <w:lsdException w:qFormat="1" w:unhideWhenUsed="0" w:uiPriority="0" w:semiHidden="0" w:name="HTML Preformatted"/>
     <w:lsdException w:unhideWhenUsed="0" w:uiPriority="0" w:semiHidden="0" w:name="HTML Sample"/>
     <w:lsdException w:unhideWhenUsed="0" w:uiPriority="0" w:semiHidden="0" w:name="HTML Typewriter"/>
     <w:lsdException w:unhideWhenUsed="0" w:uiPriority="0" w:semiHidden="0" w:name="HTML Variable"/>
@@ -435,12 +5095,34 @@
       <w:lang w:val="en-US" w:eastAsia="zh-CN" w:bidi="ar"/>
     </w:rPr>
   </w:style>
-  <w:style w:type="character" w:default="1" w:styleId="3">
+  <w:style w:type="paragraph" w:styleId="3">
+    <w:name w:val="heading 2"/>
+    <w:next w:val="1"/>
+    <w:semiHidden/>
+    <w:unhideWhenUsed/>
+    <w:qFormat/>
+    <w:uiPriority w:val="0"/>
+    <w:pPr>
+      <w:spacing w:before="0" w:beforeAutospacing="1" w:after="0" w:afterAutospacing="1"/>
+      <w:jc w:val="left"/>
+    </w:pPr>
+    <w:rPr>
+      <w:rFonts w:hint="eastAsia" w:ascii="SimSun" w:hAnsi="SimSun" w:eastAsia="SimSun" w:cs="SimSun"/>
+      <w:b/>
+      <w:bCs/>
+      <w:kern w:val="0"/>
+      <w:sz w:val="36"/>
+      <w:szCs w:val="36"/>
+      <w:lang w:val="en-US" w:eastAsia="zh-CN" w:bidi="ar"/>
+    </w:rPr>
+  </w:style>
+  <w:style w:type="character" w:default="1" w:styleId="4">
     <w:name w:val="Default Paragraph Font"/>
     <w:semiHidden/>
+    <w:qFormat/>
     <w:uiPriority w:val="0"/>
   </w:style>
-  <w:style w:type="table" w:default="1" w:styleId="4">
+  <w:style w:type="table" w:default="1" w:styleId="5">
     <w:name w:val="Normal Table"/>
     <w:semiHidden/>
     <w:qFormat/>
@@ -454,13 +5136,82 @@
       </w:tblCellMar>
     </w:tblPr>
   </w:style>
-  <w:style w:type="character" w:styleId="5">
+  <w:style w:type="character" w:styleId="6">
+    <w:name w:val="HTML Code"/>
+    <w:basedOn w:val="4"/>
+    <w:uiPriority w:val="0"/>
+    <w:rPr>
+      <w:rFonts w:ascii="Courier New" w:hAnsi="Courier New" w:cs="Courier New"/>
+      <w:sz w:val="20"/>
+      <w:szCs w:val="20"/>
+    </w:rPr>
+  </w:style>
+  <w:style w:type="paragraph" w:styleId="7">
+    <w:name w:val="HTML Preformatted"/>
+    <w:qFormat/>
+    <w:uiPriority w:val="0"/>
+    <w:pPr>
+      <w:tabs>
+        <w:tab w:val="left" w:pos="916"/>
+        <w:tab w:val="left" w:pos="1832"/>
+        <w:tab w:val="left" w:pos="2748"/>
+        <w:tab w:val="left" w:pos="3664"/>
+        <w:tab w:val="left" w:pos="4580"/>
+        <w:tab w:val="left" w:pos="5496"/>
+        <w:tab w:val="left" w:pos="6412"/>
+        <w:tab w:val="left" w:pos="7328"/>
+        <w:tab w:val="left" w:pos="8244"/>
+        <w:tab w:val="left" w:pos="9160"/>
+        <w:tab w:val="left" w:pos="10076"/>
+        <w:tab w:val="left" w:pos="10992"/>
+        <w:tab w:val="left" w:pos="11908"/>
+        <w:tab w:val="left" w:pos="12824"/>
+        <w:tab w:val="left" w:pos="13740"/>
+        <w:tab w:val="left" w:pos="14656"/>
+      </w:tabs>
+      <w:jc w:val="left"/>
+    </w:pPr>
+    <w:rPr>
+      <w:rFonts w:hint="eastAsia" w:ascii="SimSun" w:hAnsi="SimSun" w:eastAsia="SimSun" w:cs="SimSun"/>
+      <w:kern w:val="0"/>
+      <w:sz w:val="24"/>
+      <w:szCs w:val="24"/>
+      <w:lang w:val="en-US" w:eastAsia="zh-CN" w:bidi="ar"/>
+    </w:rPr>
+  </w:style>
+  <w:style w:type="character" w:styleId="8">
     <w:name w:val="Hyperlink"/>
-    <w:basedOn w:val="3"/>
+    <w:basedOn w:val="4"/>
+    <w:qFormat/>
     <w:uiPriority w:val="0"/>
     <w:rPr>
       <w:color w:val="0000FF"/>
       <w:u w:val="single"/>
+    </w:rPr>
+  </w:style>
+  <w:style w:type="paragraph" w:styleId="9">
+    <w:name w:val="Normal (Web)"/>
+    <w:uiPriority w:val="0"/>
+    <w:pPr>
+      <w:spacing w:before="0" w:beforeAutospacing="1" w:after="0" w:afterAutospacing="1"/>
+      <w:ind w:left="0" w:right="0"/>
+      <w:jc w:val="left"/>
+    </w:pPr>
+    <w:rPr>
+      <w:kern w:val="0"/>
+      <w:sz w:val="24"/>
+      <w:szCs w:val="24"/>
+      <w:lang w:val="en-US" w:eastAsia="zh-CN" w:bidi="ar"/>
+    </w:rPr>
+  </w:style>
+  <w:style w:type="character" w:styleId="10">
+    <w:name w:val="Strong"/>
+    <w:basedOn w:val="4"/>
+    <w:qFormat/>
+    <w:uiPriority w:val="0"/>
+    <w:rPr>
+      <w:b/>
+      <w:bCs/>
     </w:rPr>
   </w:style>
 </w:styles>

--- a/Notes/Java8Feature2.docx
+++ b/Notes/Java8Feature2.docx
@@ -7536,7 +7536,6 @@
           <w:kern w:val="0"/>
           <w:sz w:val="21"/>
           <w:szCs w:val="21"/>
-          <w:bdr w:val="none" w:color="auto" w:sz="0" w:space="0"/>
           <w:shd w:val="clear" w:fill="F8F8FF"/>
           <w:lang w:val="en-US" w:eastAsia="zh-CN" w:bidi="ar"/>
         </w:rPr>
@@ -7553,7 +7552,6 @@
           <w:kern w:val="0"/>
           <w:sz w:val="21"/>
           <w:szCs w:val="21"/>
-          <w:bdr w:val="none" w:color="auto" w:sz="0" w:space="0"/>
           <w:shd w:val="clear" w:fill="F8F8FF"/>
           <w:lang w:val="en-US" w:eastAsia="zh-CN" w:bidi="ar"/>
         </w:rPr>
@@ -7570,7 +7568,6 @@
           <w:kern w:val="0"/>
           <w:sz w:val="21"/>
           <w:szCs w:val="21"/>
-          <w:bdr w:val="none" w:color="auto" w:sz="0" w:space="0"/>
           <w:shd w:val="clear" w:fill="F8F8FF"/>
           <w:lang w:val="en-US" w:eastAsia="zh-CN" w:bidi="ar"/>
         </w:rPr>
@@ -7587,7 +7584,6 @@
           <w:kern w:val="0"/>
           <w:sz w:val="21"/>
           <w:szCs w:val="21"/>
-          <w:bdr w:val="none" w:color="auto" w:sz="0" w:space="0"/>
           <w:shd w:val="clear" w:fill="F8F8FF"/>
           <w:lang w:val="en-US" w:eastAsia="zh-CN" w:bidi="ar"/>
         </w:rPr>
@@ -7604,7 +7600,6 @@
           <w:kern w:val="0"/>
           <w:sz w:val="21"/>
           <w:szCs w:val="21"/>
-          <w:bdr w:val="none" w:color="auto" w:sz="0" w:space="0"/>
           <w:shd w:val="clear" w:fill="F8F8FF"/>
           <w:lang w:val="en-US" w:eastAsia="zh-CN" w:bidi="ar"/>
         </w:rPr>
@@ -7621,7 +7616,6 @@
           <w:kern w:val="0"/>
           <w:sz w:val="21"/>
           <w:szCs w:val="21"/>
-          <w:bdr w:val="none" w:color="auto" w:sz="0" w:space="0"/>
           <w:shd w:val="clear" w:fill="F8F8FF"/>
           <w:lang w:val="en-US" w:eastAsia="zh-CN" w:bidi="ar"/>
         </w:rPr>
@@ -7638,7 +7632,6 @@
           <w:kern w:val="0"/>
           <w:sz w:val="21"/>
           <w:szCs w:val="21"/>
-          <w:bdr w:val="none" w:color="auto" w:sz="0" w:space="0"/>
           <w:shd w:val="clear" w:fill="F8F8FF"/>
           <w:lang w:val="en-US" w:eastAsia="zh-CN" w:bidi="ar"/>
         </w:rPr>
@@ -7655,7 +7648,6 @@
           <w:kern w:val="0"/>
           <w:sz w:val="21"/>
           <w:szCs w:val="21"/>
-          <w:bdr w:val="none" w:color="auto" w:sz="0" w:space="0"/>
           <w:shd w:val="clear" w:fill="F8F8FF"/>
           <w:lang w:val="en-US" w:eastAsia="zh-CN" w:bidi="ar"/>
         </w:rPr>
@@ -7672,7 +7664,6 @@
           <w:kern w:val="0"/>
           <w:sz w:val="21"/>
           <w:szCs w:val="21"/>
-          <w:bdr w:val="none" w:color="auto" w:sz="0" w:space="0"/>
           <w:shd w:val="clear" w:fill="F8F8FF"/>
           <w:lang w:val="en-US" w:eastAsia="zh-CN" w:bidi="ar"/>
         </w:rPr>
@@ -7689,7 +7680,6 @@
           <w:kern w:val="0"/>
           <w:sz w:val="21"/>
           <w:szCs w:val="21"/>
-          <w:bdr w:val="none" w:color="auto" w:sz="0" w:space="0"/>
           <w:shd w:val="clear" w:fill="F8F8FF"/>
           <w:lang w:val="en-US" w:eastAsia="zh-CN" w:bidi="ar"/>
         </w:rPr>
@@ -7708,7 +7698,6 @@
           <w:kern w:val="0"/>
           <w:sz w:val="21"/>
           <w:szCs w:val="21"/>
-          <w:bdr w:val="none" w:color="auto" w:sz="0" w:space="0"/>
           <w:shd w:val="clear" w:fill="F8F8FF"/>
           <w:lang w:val="en-US" w:eastAsia="zh-CN" w:bidi="ar"/>
         </w:rPr>
@@ -7725,7 +7714,6 @@
           <w:kern w:val="0"/>
           <w:sz w:val="21"/>
           <w:szCs w:val="21"/>
-          <w:bdr w:val="none" w:color="auto" w:sz="0" w:space="0"/>
           <w:shd w:val="clear" w:fill="F8F8FF"/>
           <w:lang w:val="en-US" w:eastAsia="zh-CN" w:bidi="ar"/>
         </w:rPr>
@@ -7742,7 +7730,6 @@
           <w:kern w:val="0"/>
           <w:sz w:val="21"/>
           <w:szCs w:val="21"/>
-          <w:bdr w:val="none" w:color="auto" w:sz="0" w:space="0"/>
           <w:shd w:val="clear" w:fill="F8F8FF"/>
           <w:lang w:val="en-US" w:eastAsia="zh-CN" w:bidi="ar"/>
         </w:rPr>
@@ -7759,7 +7746,6 @@
           <w:kern w:val="0"/>
           <w:sz w:val="21"/>
           <w:szCs w:val="21"/>
-          <w:bdr w:val="none" w:color="auto" w:sz="0" w:space="0"/>
           <w:shd w:val="clear" w:fill="F8F8FF"/>
           <w:lang w:val="en-US" w:eastAsia="zh-CN" w:bidi="ar"/>
         </w:rPr>
@@ -7776,7 +7762,6 @@
           <w:kern w:val="0"/>
           <w:sz w:val="21"/>
           <w:szCs w:val="21"/>
-          <w:bdr w:val="none" w:color="auto" w:sz="0" w:space="0"/>
           <w:shd w:val="clear" w:fill="F8F8FF"/>
           <w:lang w:val="en-US" w:eastAsia="zh-CN" w:bidi="ar"/>
         </w:rPr>
@@ -7793,7 +7778,6 @@
           <w:kern w:val="0"/>
           <w:sz w:val="21"/>
           <w:szCs w:val="21"/>
-          <w:bdr w:val="none" w:color="auto" w:sz="0" w:space="0"/>
           <w:shd w:val="clear" w:fill="F8F8FF"/>
           <w:lang w:val="en-US" w:eastAsia="zh-CN" w:bidi="ar"/>
         </w:rPr>
@@ -7839,7 +7823,6 @@
           <w:kern w:val="0"/>
           <w:sz w:val="21"/>
           <w:szCs w:val="21"/>
-          <w:bdr w:val="none" w:color="auto" w:sz="0" w:space="0"/>
           <w:shd w:val="clear" w:fill="F8F8FF"/>
           <w:lang w:val="en-US" w:eastAsia="zh-CN" w:bidi="ar"/>
         </w:rPr>
@@ -7856,7 +7839,6 @@
           <w:kern w:val="0"/>
           <w:sz w:val="21"/>
           <w:szCs w:val="21"/>
-          <w:bdr w:val="none" w:color="auto" w:sz="0" w:space="0"/>
           <w:shd w:val="clear" w:fill="F8F8FF"/>
           <w:lang w:val="en-US" w:eastAsia="zh-CN" w:bidi="ar"/>
         </w:rPr>
@@ -7873,7 +7855,6 @@
           <w:kern w:val="0"/>
           <w:sz w:val="21"/>
           <w:szCs w:val="21"/>
-          <w:bdr w:val="none" w:color="auto" w:sz="0" w:space="0"/>
           <w:shd w:val="clear" w:fill="F8F8FF"/>
           <w:lang w:val="en-US" w:eastAsia="zh-CN" w:bidi="ar"/>
         </w:rPr>
@@ -7890,7 +7871,6 @@
           <w:kern w:val="0"/>
           <w:sz w:val="21"/>
           <w:szCs w:val="21"/>
-          <w:bdr w:val="none" w:color="auto" w:sz="0" w:space="0"/>
           <w:shd w:val="clear" w:fill="F8F8FF"/>
           <w:lang w:val="en-US" w:eastAsia="zh-CN" w:bidi="ar"/>
         </w:rPr>
@@ -7907,7 +7887,6 @@
           <w:kern w:val="0"/>
           <w:sz w:val="21"/>
           <w:szCs w:val="21"/>
-          <w:bdr w:val="none" w:color="auto" w:sz="0" w:space="0"/>
           <w:shd w:val="clear" w:fill="F8F8FF"/>
           <w:lang w:val="en-US" w:eastAsia="zh-CN" w:bidi="ar"/>
         </w:rPr>
@@ -7924,7 +7903,6 @@
           <w:kern w:val="0"/>
           <w:sz w:val="21"/>
           <w:szCs w:val="21"/>
-          <w:bdr w:val="none" w:color="auto" w:sz="0" w:space="0"/>
           <w:shd w:val="clear" w:fill="F8F8FF"/>
           <w:lang w:val="en-US" w:eastAsia="zh-CN" w:bidi="ar"/>
         </w:rPr>
@@ -7943,7 +7921,6 @@
           <w:kern w:val="0"/>
           <w:sz w:val="21"/>
           <w:szCs w:val="21"/>
-          <w:bdr w:val="none" w:color="auto" w:sz="0" w:space="0"/>
           <w:shd w:val="clear" w:fill="F8F8FF"/>
           <w:lang w:val="en-US" w:eastAsia="zh-CN" w:bidi="ar"/>
         </w:rPr>
@@ -7960,7 +7937,6 @@
           <w:kern w:val="0"/>
           <w:sz w:val="21"/>
           <w:szCs w:val="21"/>
-          <w:bdr w:val="none" w:color="auto" w:sz="0" w:space="0"/>
           <w:shd w:val="clear" w:fill="F8F8FF"/>
           <w:lang w:val="en-US" w:eastAsia="zh-CN" w:bidi="ar"/>
         </w:rPr>
@@ -7977,7 +7953,6 @@
           <w:kern w:val="0"/>
           <w:sz w:val="21"/>
           <w:szCs w:val="21"/>
-          <w:bdr w:val="none" w:color="auto" w:sz="0" w:space="0"/>
           <w:shd w:val="clear" w:fill="F8F8FF"/>
           <w:lang w:val="en-US" w:eastAsia="zh-CN" w:bidi="ar"/>
         </w:rPr>
@@ -7994,7 +7969,6 @@
           <w:kern w:val="0"/>
           <w:sz w:val="21"/>
           <w:szCs w:val="21"/>
-          <w:bdr w:val="none" w:color="auto" w:sz="0" w:space="0"/>
           <w:shd w:val="clear" w:fill="F8F8FF"/>
           <w:lang w:val="en-US" w:eastAsia="zh-CN" w:bidi="ar"/>
         </w:rPr>
@@ -8013,7 +7987,6 @@
           <w:kern w:val="0"/>
           <w:sz w:val="21"/>
           <w:szCs w:val="21"/>
-          <w:bdr w:val="none" w:color="auto" w:sz="0" w:space="0"/>
           <w:shd w:val="clear" w:fill="F8F8FF"/>
           <w:lang w:val="en-US" w:eastAsia="zh-CN" w:bidi="ar"/>
         </w:rPr>
@@ -8030,7 +8003,6 @@
           <w:kern w:val="0"/>
           <w:sz w:val="21"/>
           <w:szCs w:val="21"/>
-          <w:bdr w:val="none" w:color="auto" w:sz="0" w:space="0"/>
           <w:shd w:val="clear" w:fill="F8F8FF"/>
           <w:lang w:val="en-US" w:eastAsia="zh-CN" w:bidi="ar"/>
         </w:rPr>
@@ -8047,7 +8019,6 @@
           <w:kern w:val="0"/>
           <w:sz w:val="21"/>
           <w:szCs w:val="21"/>
-          <w:bdr w:val="none" w:color="auto" w:sz="0" w:space="0"/>
           <w:shd w:val="clear" w:fill="F8F8FF"/>
           <w:lang w:val="en-US" w:eastAsia="zh-CN" w:bidi="ar"/>
         </w:rPr>
@@ -8064,7 +8035,6 @@
           <w:kern w:val="0"/>
           <w:sz w:val="21"/>
           <w:szCs w:val="21"/>
-          <w:bdr w:val="none" w:color="auto" w:sz="0" w:space="0"/>
           <w:shd w:val="clear" w:fill="F8F8FF"/>
           <w:lang w:val="en-US" w:eastAsia="zh-CN" w:bidi="ar"/>
         </w:rPr>
@@ -8081,7 +8051,6 @@
           <w:kern w:val="0"/>
           <w:sz w:val="21"/>
           <w:szCs w:val="21"/>
-          <w:bdr w:val="none" w:color="auto" w:sz="0" w:space="0"/>
           <w:shd w:val="clear" w:fill="F8F8FF"/>
           <w:lang w:val="en-US" w:eastAsia="zh-CN" w:bidi="ar"/>
         </w:rPr>
@@ -8098,7 +8067,6 @@
           <w:kern w:val="0"/>
           <w:sz w:val="21"/>
           <w:szCs w:val="21"/>
-          <w:bdr w:val="none" w:color="auto" w:sz="0" w:space="0"/>
           <w:shd w:val="clear" w:fill="F8F8FF"/>
           <w:lang w:val="en-US" w:eastAsia="zh-CN" w:bidi="ar"/>
         </w:rPr>
@@ -8115,7 +8083,6 @@
           <w:kern w:val="0"/>
           <w:sz w:val="21"/>
           <w:szCs w:val="21"/>
-          <w:bdr w:val="none" w:color="auto" w:sz="0" w:space="0"/>
           <w:shd w:val="clear" w:fill="F8F8FF"/>
           <w:lang w:val="en-US" w:eastAsia="zh-CN" w:bidi="ar"/>
         </w:rPr>
@@ -8134,7 +8101,6 @@
           <w:kern w:val="0"/>
           <w:sz w:val="21"/>
           <w:szCs w:val="21"/>
-          <w:bdr w:val="none" w:color="auto" w:sz="0" w:space="0"/>
           <w:shd w:val="clear" w:fill="F8F8FF"/>
           <w:lang w:val="en-US" w:eastAsia="zh-CN" w:bidi="ar"/>
         </w:rPr>
@@ -8151,7 +8117,6 @@
           <w:kern w:val="0"/>
           <w:sz w:val="21"/>
           <w:szCs w:val="21"/>
-          <w:bdr w:val="none" w:color="auto" w:sz="0" w:space="0"/>
           <w:shd w:val="clear" w:fill="F8F8FF"/>
           <w:lang w:val="en-US" w:eastAsia="zh-CN" w:bidi="ar"/>
         </w:rPr>
@@ -8168,7 +8133,6 @@
           <w:kern w:val="0"/>
           <w:sz w:val="21"/>
           <w:szCs w:val="21"/>
-          <w:bdr w:val="none" w:color="auto" w:sz="0" w:space="0"/>
           <w:shd w:val="clear" w:fill="F8F8FF"/>
           <w:lang w:val="en-US" w:eastAsia="zh-CN" w:bidi="ar"/>
         </w:rPr>
@@ -8214,7 +8178,6 @@
           <w:kern w:val="0"/>
           <w:sz w:val="21"/>
           <w:szCs w:val="21"/>
-          <w:bdr w:val="none" w:color="auto" w:sz="0" w:space="0"/>
           <w:shd w:val="clear" w:fill="F8F8FF"/>
           <w:lang w:val="en-US" w:eastAsia="zh-CN" w:bidi="ar"/>
         </w:rPr>
@@ -8233,7 +8196,6 @@
           <w:kern w:val="0"/>
           <w:sz w:val="21"/>
           <w:szCs w:val="21"/>
-          <w:bdr w:val="none" w:color="auto" w:sz="0" w:space="0"/>
           <w:shd w:val="clear" w:fill="F8F8FF"/>
           <w:lang w:val="en-US" w:eastAsia="zh-CN" w:bidi="ar"/>
         </w:rPr>
@@ -8250,7 +8212,6 @@
           <w:kern w:val="0"/>
           <w:sz w:val="21"/>
           <w:szCs w:val="21"/>
-          <w:bdr w:val="none" w:color="auto" w:sz="0" w:space="0"/>
           <w:shd w:val="clear" w:fill="F8F8FF"/>
           <w:lang w:val="en-US" w:eastAsia="zh-CN" w:bidi="ar"/>
         </w:rPr>
@@ -8267,7 +8228,6 @@
           <w:kern w:val="0"/>
           <w:sz w:val="21"/>
           <w:szCs w:val="21"/>
-          <w:bdr w:val="none" w:color="auto" w:sz="0" w:space="0"/>
           <w:shd w:val="clear" w:fill="F8F8FF"/>
           <w:lang w:val="en-US" w:eastAsia="zh-CN" w:bidi="ar"/>
         </w:rPr>
@@ -8286,7 +8246,6 @@
           <w:kern w:val="0"/>
           <w:sz w:val="21"/>
           <w:szCs w:val="21"/>
-          <w:bdr w:val="none" w:color="auto" w:sz="0" w:space="0"/>
           <w:shd w:val="clear" w:fill="F8F8FF"/>
           <w:lang w:val="en-US" w:eastAsia="zh-CN" w:bidi="ar"/>
         </w:rPr>
@@ -8303,7 +8262,6 @@
           <w:kern w:val="0"/>
           <w:sz w:val="21"/>
           <w:szCs w:val="21"/>
-          <w:bdr w:val="none" w:color="auto" w:sz="0" w:space="0"/>
           <w:shd w:val="clear" w:fill="F8F8FF"/>
           <w:lang w:val="en-US" w:eastAsia="zh-CN" w:bidi="ar"/>
         </w:rPr>
@@ -8320,7 +8278,6 @@
           <w:kern w:val="0"/>
           <w:sz w:val="21"/>
           <w:szCs w:val="21"/>
-          <w:bdr w:val="none" w:color="auto" w:sz="0" w:space="0"/>
           <w:shd w:val="clear" w:fill="F8F8FF"/>
           <w:lang w:val="en-US" w:eastAsia="zh-CN" w:bidi="ar"/>
         </w:rPr>
@@ -8337,7 +8294,6 @@
           <w:kern w:val="0"/>
           <w:sz w:val="21"/>
           <w:szCs w:val="21"/>
-          <w:bdr w:val="none" w:color="auto" w:sz="0" w:space="0"/>
           <w:shd w:val="clear" w:fill="F8F8FF"/>
           <w:lang w:val="en-US" w:eastAsia="zh-CN" w:bidi="ar"/>
         </w:rPr>
@@ -8354,7 +8310,6 @@
           <w:kern w:val="0"/>
           <w:sz w:val="21"/>
           <w:szCs w:val="21"/>
-          <w:bdr w:val="none" w:color="auto" w:sz="0" w:space="0"/>
           <w:shd w:val="clear" w:fill="F8F8FF"/>
           <w:lang w:val="en-US" w:eastAsia="zh-CN" w:bidi="ar"/>
         </w:rPr>
@@ -8371,7 +8326,6 @@
           <w:kern w:val="0"/>
           <w:sz w:val="21"/>
           <w:szCs w:val="21"/>
-          <w:bdr w:val="none" w:color="auto" w:sz="0" w:space="0"/>
           <w:shd w:val="clear" w:fill="F8F8FF"/>
           <w:lang w:val="en-US" w:eastAsia="zh-CN" w:bidi="ar"/>
         </w:rPr>
@@ -8388,7 +8342,6 @@
           <w:kern w:val="0"/>
           <w:sz w:val="21"/>
           <w:szCs w:val="21"/>
-          <w:bdr w:val="none" w:color="auto" w:sz="0" w:space="0"/>
           <w:shd w:val="clear" w:fill="F8F8FF"/>
           <w:lang w:val="en-US" w:eastAsia="zh-CN" w:bidi="ar"/>
         </w:rPr>
@@ -8405,7 +8358,6 @@
           <w:kern w:val="0"/>
           <w:sz w:val="21"/>
           <w:szCs w:val="21"/>
-          <w:bdr w:val="none" w:color="auto" w:sz="0" w:space="0"/>
           <w:shd w:val="clear" w:fill="F8F8FF"/>
           <w:lang w:val="en-US" w:eastAsia="zh-CN" w:bidi="ar"/>
         </w:rPr>
@@ -8422,7 +8374,6 @@
           <w:kern w:val="0"/>
           <w:sz w:val="21"/>
           <w:szCs w:val="21"/>
-          <w:bdr w:val="none" w:color="auto" w:sz="0" w:space="0"/>
           <w:shd w:val="clear" w:fill="F8F8FF"/>
           <w:lang w:val="en-US" w:eastAsia="zh-CN" w:bidi="ar"/>
         </w:rPr>
@@ -8439,7 +8390,6 @@
           <w:kern w:val="0"/>
           <w:sz w:val="21"/>
           <w:szCs w:val="21"/>
-          <w:bdr w:val="none" w:color="auto" w:sz="0" w:space="0"/>
           <w:shd w:val="clear" w:fill="F8F8FF"/>
           <w:lang w:val="en-US" w:eastAsia="zh-CN" w:bidi="ar"/>
         </w:rPr>
@@ -8456,7 +8406,6 @@
           <w:kern w:val="0"/>
           <w:sz w:val="21"/>
           <w:szCs w:val="21"/>
-          <w:bdr w:val="none" w:color="auto" w:sz="0" w:space="0"/>
           <w:shd w:val="clear" w:fill="F8F8FF"/>
           <w:lang w:val="en-US" w:eastAsia="zh-CN" w:bidi="ar"/>
         </w:rPr>
@@ -8473,7 +8422,6 @@
           <w:kern w:val="0"/>
           <w:sz w:val="21"/>
           <w:szCs w:val="21"/>
-          <w:bdr w:val="none" w:color="auto" w:sz="0" w:space="0"/>
           <w:shd w:val="clear" w:fill="F8F8FF"/>
           <w:lang w:val="en-US" w:eastAsia="zh-CN" w:bidi="ar"/>
         </w:rPr>
@@ -8490,7 +8438,6 @@
           <w:kern w:val="0"/>
           <w:sz w:val="21"/>
           <w:szCs w:val="21"/>
-          <w:bdr w:val="none" w:color="auto" w:sz="0" w:space="0"/>
           <w:shd w:val="clear" w:fill="F8F8FF"/>
           <w:lang w:val="en-US" w:eastAsia="zh-CN" w:bidi="ar"/>
         </w:rPr>
@@ -8507,7 +8454,6 @@
           <w:kern w:val="0"/>
           <w:sz w:val="21"/>
           <w:szCs w:val="21"/>
-          <w:bdr w:val="none" w:color="auto" w:sz="0" w:space="0"/>
           <w:shd w:val="clear" w:fill="F8F8FF"/>
           <w:lang w:val="en-US" w:eastAsia="zh-CN" w:bidi="ar"/>
         </w:rPr>
@@ -8524,7 +8470,6 @@
           <w:kern w:val="0"/>
           <w:sz w:val="21"/>
           <w:szCs w:val="21"/>
-          <w:bdr w:val="none" w:color="auto" w:sz="0" w:space="0"/>
           <w:shd w:val="clear" w:fill="F8F8FF"/>
           <w:lang w:val="en-US" w:eastAsia="zh-CN" w:bidi="ar"/>
         </w:rPr>
@@ -8541,7 +8486,6 @@
           <w:kern w:val="0"/>
           <w:sz w:val="21"/>
           <w:szCs w:val="21"/>
-          <w:bdr w:val="none" w:color="auto" w:sz="0" w:space="0"/>
           <w:shd w:val="clear" w:fill="F8F8FF"/>
           <w:lang w:val="en-US" w:eastAsia="zh-CN" w:bidi="ar"/>
         </w:rPr>
@@ -8558,7 +8502,6 @@
           <w:kern w:val="0"/>
           <w:sz w:val="21"/>
           <w:szCs w:val="21"/>
-          <w:bdr w:val="none" w:color="auto" w:sz="0" w:space="0"/>
           <w:shd w:val="clear" w:fill="F8F8FF"/>
           <w:lang w:val="en-US" w:eastAsia="zh-CN" w:bidi="ar"/>
         </w:rPr>
@@ -8575,7 +8518,6 @@
           <w:kern w:val="0"/>
           <w:sz w:val="21"/>
           <w:szCs w:val="21"/>
-          <w:bdr w:val="none" w:color="auto" w:sz="0" w:space="0"/>
           <w:shd w:val="clear" w:fill="F8F8FF"/>
           <w:lang w:val="en-US" w:eastAsia="zh-CN" w:bidi="ar"/>
         </w:rPr>
@@ -8592,7 +8534,6 @@
           <w:kern w:val="0"/>
           <w:sz w:val="21"/>
           <w:szCs w:val="21"/>
-          <w:bdr w:val="none" w:color="auto" w:sz="0" w:space="0"/>
           <w:shd w:val="clear" w:fill="F8F8FF"/>
           <w:lang w:val="en-US" w:eastAsia="zh-CN" w:bidi="ar"/>
         </w:rPr>
@@ -8638,7 +8579,6 @@
           <w:kern w:val="0"/>
           <w:sz w:val="21"/>
           <w:szCs w:val="21"/>
-          <w:bdr w:val="none" w:color="auto" w:sz="0" w:space="0"/>
           <w:shd w:val="clear" w:fill="F8F8FF"/>
           <w:lang w:val="en-US" w:eastAsia="zh-CN" w:bidi="ar"/>
         </w:rPr>
@@ -8655,7 +8595,6 @@
           <w:kern w:val="0"/>
           <w:sz w:val="21"/>
           <w:szCs w:val="21"/>
-          <w:bdr w:val="none" w:color="auto" w:sz="0" w:space="0"/>
           <w:shd w:val="clear" w:fill="F8F8FF"/>
           <w:lang w:val="en-US" w:eastAsia="zh-CN" w:bidi="ar"/>
         </w:rPr>
@@ -8672,7 +8611,6 @@
           <w:kern w:val="0"/>
           <w:sz w:val="21"/>
           <w:szCs w:val="21"/>
-          <w:bdr w:val="none" w:color="auto" w:sz="0" w:space="0"/>
           <w:shd w:val="clear" w:fill="F8F8FF"/>
           <w:lang w:val="en-US" w:eastAsia="zh-CN" w:bidi="ar"/>
         </w:rPr>
@@ -8689,7 +8627,6 @@
           <w:kern w:val="0"/>
           <w:sz w:val="21"/>
           <w:szCs w:val="21"/>
-          <w:bdr w:val="none" w:color="auto" w:sz="0" w:space="0"/>
           <w:shd w:val="clear" w:fill="F8F8FF"/>
           <w:lang w:val="en-US" w:eastAsia="zh-CN" w:bidi="ar"/>
         </w:rPr>
@@ -8706,7 +8643,6 @@
           <w:kern w:val="0"/>
           <w:sz w:val="21"/>
           <w:szCs w:val="21"/>
-          <w:bdr w:val="none" w:color="auto" w:sz="0" w:space="0"/>
           <w:shd w:val="clear" w:fill="F8F8FF"/>
           <w:lang w:val="en-US" w:eastAsia="zh-CN" w:bidi="ar"/>
         </w:rPr>
@@ -8723,7 +8659,6 @@
           <w:kern w:val="0"/>
           <w:sz w:val="21"/>
           <w:szCs w:val="21"/>
-          <w:bdr w:val="none" w:color="auto" w:sz="0" w:space="0"/>
           <w:shd w:val="clear" w:fill="F8F8FF"/>
           <w:lang w:val="en-US" w:eastAsia="zh-CN" w:bidi="ar"/>
         </w:rPr>
@@ -8740,7 +8675,6 @@
           <w:kern w:val="0"/>
           <w:sz w:val="21"/>
           <w:szCs w:val="21"/>
-          <w:bdr w:val="none" w:color="auto" w:sz="0" w:space="0"/>
           <w:shd w:val="clear" w:fill="F8F8FF"/>
           <w:lang w:val="en-US" w:eastAsia="zh-CN" w:bidi="ar"/>
         </w:rPr>
@@ -8757,7 +8691,6 @@
           <w:kern w:val="0"/>
           <w:sz w:val="21"/>
           <w:szCs w:val="21"/>
-          <w:bdr w:val="none" w:color="auto" w:sz="0" w:space="0"/>
           <w:shd w:val="clear" w:fill="F8F8FF"/>
           <w:lang w:val="en-US" w:eastAsia="zh-CN" w:bidi="ar"/>
         </w:rPr>
@@ -8774,7 +8707,6 @@
           <w:kern w:val="0"/>
           <w:sz w:val="21"/>
           <w:szCs w:val="21"/>
-          <w:bdr w:val="none" w:color="auto" w:sz="0" w:space="0"/>
           <w:shd w:val="clear" w:fill="F8F8FF"/>
           <w:lang w:val="en-US" w:eastAsia="zh-CN" w:bidi="ar"/>
         </w:rPr>
@@ -8791,7 +8723,6 @@
           <w:kern w:val="0"/>
           <w:sz w:val="21"/>
           <w:szCs w:val="21"/>
-          <w:bdr w:val="none" w:color="auto" w:sz="0" w:space="0"/>
           <w:shd w:val="clear" w:fill="F8F8FF"/>
           <w:lang w:val="en-US" w:eastAsia="zh-CN" w:bidi="ar"/>
         </w:rPr>
@@ -8808,7 +8739,6 @@
           <w:kern w:val="0"/>
           <w:sz w:val="21"/>
           <w:szCs w:val="21"/>
-          <w:bdr w:val="none" w:color="auto" w:sz="0" w:space="0"/>
           <w:shd w:val="clear" w:fill="F8F8FF"/>
           <w:lang w:val="en-US" w:eastAsia="zh-CN" w:bidi="ar"/>
         </w:rPr>
@@ -8854,7 +8784,6 @@
           <w:kern w:val="0"/>
           <w:sz w:val="21"/>
           <w:szCs w:val="21"/>
-          <w:bdr w:val="none" w:color="auto" w:sz="0" w:space="0"/>
           <w:shd w:val="clear" w:fill="F8F8FF"/>
           <w:lang w:val="en-US" w:eastAsia="zh-CN" w:bidi="ar"/>
         </w:rPr>
@@ -8873,7 +8802,6 @@
           <w:kern w:val="0"/>
           <w:sz w:val="21"/>
           <w:szCs w:val="21"/>
-          <w:bdr w:val="none" w:color="auto" w:sz="0" w:space="0"/>
           <w:shd w:val="clear" w:fill="F8F8FF"/>
           <w:lang w:val="en-US" w:eastAsia="zh-CN" w:bidi="ar"/>
         </w:rPr>
@@ -8890,7 +8818,6 @@
           <w:kern w:val="0"/>
           <w:sz w:val="21"/>
           <w:szCs w:val="21"/>
-          <w:bdr w:val="none" w:color="auto" w:sz="0" w:space="0"/>
           <w:shd w:val="clear" w:fill="F8F8FF"/>
           <w:lang w:val="en-US" w:eastAsia="zh-CN" w:bidi="ar"/>
         </w:rPr>
@@ -8907,7 +8834,6 @@
           <w:kern w:val="0"/>
           <w:sz w:val="21"/>
           <w:szCs w:val="21"/>
-          <w:bdr w:val="none" w:color="auto" w:sz="0" w:space="0"/>
           <w:shd w:val="clear" w:fill="F8F8FF"/>
           <w:lang w:val="en-US" w:eastAsia="zh-CN" w:bidi="ar"/>
         </w:rPr>
@@ -8924,7 +8850,6 @@
           <w:kern w:val="0"/>
           <w:sz w:val="21"/>
           <w:szCs w:val="21"/>
-          <w:bdr w:val="none" w:color="auto" w:sz="0" w:space="0"/>
           <w:shd w:val="clear" w:fill="F8F8FF"/>
           <w:lang w:val="en-US" w:eastAsia="zh-CN" w:bidi="ar"/>
         </w:rPr>
@@ -8941,7 +8866,6 @@
           <w:kern w:val="0"/>
           <w:sz w:val="21"/>
           <w:szCs w:val="21"/>
-          <w:bdr w:val="none" w:color="auto" w:sz="0" w:space="0"/>
           <w:shd w:val="clear" w:fill="F8F8FF"/>
           <w:lang w:val="en-US" w:eastAsia="zh-CN" w:bidi="ar"/>
         </w:rPr>
@@ -8958,7 +8882,6 @@
           <w:kern w:val="0"/>
           <w:sz w:val="21"/>
           <w:szCs w:val="21"/>
-          <w:bdr w:val="none" w:color="auto" w:sz="0" w:space="0"/>
           <w:shd w:val="clear" w:fill="F8F8FF"/>
           <w:lang w:val="en-US" w:eastAsia="zh-CN" w:bidi="ar"/>
         </w:rPr>
@@ -8975,7 +8898,6 @@
           <w:kern w:val="0"/>
           <w:sz w:val="21"/>
           <w:szCs w:val="21"/>
-          <w:bdr w:val="none" w:color="auto" w:sz="0" w:space="0"/>
           <w:shd w:val="clear" w:fill="F8F8FF"/>
           <w:lang w:val="en-US" w:eastAsia="zh-CN" w:bidi="ar"/>
         </w:rPr>
@@ -8992,7 +8914,6 @@
           <w:kern w:val="0"/>
           <w:sz w:val="21"/>
           <w:szCs w:val="21"/>
-          <w:bdr w:val="none" w:color="auto" w:sz="0" w:space="0"/>
           <w:shd w:val="clear" w:fill="F8F8FF"/>
           <w:lang w:val="en-US" w:eastAsia="zh-CN" w:bidi="ar"/>
         </w:rPr>
@@ -9009,7 +8930,6 @@
           <w:kern w:val="0"/>
           <w:sz w:val="21"/>
           <w:szCs w:val="21"/>
-          <w:bdr w:val="none" w:color="auto" w:sz="0" w:space="0"/>
           <w:shd w:val="clear" w:fill="F8F8FF"/>
           <w:lang w:val="en-US" w:eastAsia="zh-CN" w:bidi="ar"/>
         </w:rPr>
@@ -9026,7 +8946,6 @@
           <w:kern w:val="0"/>
           <w:sz w:val="21"/>
           <w:szCs w:val="21"/>
-          <w:bdr w:val="none" w:color="auto" w:sz="0" w:space="0"/>
           <w:shd w:val="clear" w:fill="F8F8FF"/>
           <w:lang w:val="en-US" w:eastAsia="zh-CN" w:bidi="ar"/>
         </w:rPr>
@@ -9043,7 +8962,6 @@
           <w:kern w:val="0"/>
           <w:sz w:val="21"/>
           <w:szCs w:val="21"/>
-          <w:bdr w:val="none" w:color="auto" w:sz="0" w:space="0"/>
           <w:shd w:val="clear" w:fill="F8F8FF"/>
           <w:lang w:val="en-US" w:eastAsia="zh-CN" w:bidi="ar"/>
         </w:rPr>
@@ -9060,7 +8978,6 @@
           <w:kern w:val="0"/>
           <w:sz w:val="21"/>
           <w:szCs w:val="21"/>
-          <w:bdr w:val="none" w:color="auto" w:sz="0" w:space="0"/>
           <w:shd w:val="clear" w:fill="F8F8FF"/>
           <w:lang w:val="en-US" w:eastAsia="zh-CN" w:bidi="ar"/>
         </w:rPr>
@@ -9106,7 +9023,6 @@
           <w:kern w:val="0"/>
           <w:sz w:val="21"/>
           <w:szCs w:val="21"/>
-          <w:bdr w:val="none" w:color="auto" w:sz="0" w:space="0"/>
           <w:shd w:val="clear" w:fill="F8F8FF"/>
           <w:lang w:val="en-US" w:eastAsia="zh-CN" w:bidi="ar"/>
         </w:rPr>
@@ -9123,7 +9039,6 @@
           <w:kern w:val="0"/>
           <w:sz w:val="21"/>
           <w:szCs w:val="21"/>
-          <w:bdr w:val="none" w:color="auto" w:sz="0" w:space="0"/>
           <w:shd w:val="clear" w:fill="F8F8FF"/>
           <w:lang w:val="en-US" w:eastAsia="zh-CN" w:bidi="ar"/>
         </w:rPr>
@@ -9140,7 +9055,6 @@
           <w:kern w:val="0"/>
           <w:sz w:val="21"/>
           <w:szCs w:val="21"/>
-          <w:bdr w:val="none" w:color="auto" w:sz="0" w:space="0"/>
           <w:shd w:val="clear" w:fill="F8F8FF"/>
           <w:lang w:val="en-US" w:eastAsia="zh-CN" w:bidi="ar"/>
         </w:rPr>
@@ -9157,7 +9071,6 @@
           <w:kern w:val="0"/>
           <w:sz w:val="21"/>
           <w:szCs w:val="21"/>
-          <w:bdr w:val="none" w:color="auto" w:sz="0" w:space="0"/>
           <w:shd w:val="clear" w:fill="F8F8FF"/>
           <w:lang w:val="en-US" w:eastAsia="zh-CN" w:bidi="ar"/>
         </w:rPr>
@@ -9174,7 +9087,6 @@
           <w:kern w:val="0"/>
           <w:sz w:val="21"/>
           <w:szCs w:val="21"/>
-          <w:bdr w:val="none" w:color="auto" w:sz="0" w:space="0"/>
           <w:shd w:val="clear" w:fill="F8F8FF"/>
           <w:lang w:val="en-US" w:eastAsia="zh-CN" w:bidi="ar"/>
         </w:rPr>
@@ -9191,7 +9103,6 @@
           <w:kern w:val="0"/>
           <w:sz w:val="21"/>
           <w:szCs w:val="21"/>
-          <w:bdr w:val="none" w:color="auto" w:sz="0" w:space="0"/>
           <w:shd w:val="clear" w:fill="F8F8FF"/>
           <w:lang w:val="en-US" w:eastAsia="zh-CN" w:bidi="ar"/>
         </w:rPr>
@@ -9208,7 +9119,6 @@
           <w:kern w:val="0"/>
           <w:sz w:val="21"/>
           <w:szCs w:val="21"/>
-          <w:bdr w:val="none" w:color="auto" w:sz="0" w:space="0"/>
           <w:shd w:val="clear" w:fill="F8F8FF"/>
           <w:lang w:val="en-US" w:eastAsia="zh-CN" w:bidi="ar"/>
         </w:rPr>
@@ -9225,7 +9135,6 @@
           <w:kern w:val="0"/>
           <w:sz w:val="21"/>
           <w:szCs w:val="21"/>
-          <w:bdr w:val="none" w:color="auto" w:sz="0" w:space="0"/>
           <w:shd w:val="clear" w:fill="F8F8FF"/>
           <w:lang w:val="en-US" w:eastAsia="zh-CN" w:bidi="ar"/>
         </w:rPr>
@@ -9242,7 +9151,6 @@
           <w:kern w:val="0"/>
           <w:sz w:val="21"/>
           <w:szCs w:val="21"/>
-          <w:bdr w:val="none" w:color="auto" w:sz="0" w:space="0"/>
           <w:shd w:val="clear" w:fill="F8F8FF"/>
           <w:lang w:val="en-US" w:eastAsia="zh-CN" w:bidi="ar"/>
         </w:rPr>
@@ -9259,7 +9167,6 @@
           <w:kern w:val="0"/>
           <w:sz w:val="21"/>
           <w:szCs w:val="21"/>
-          <w:bdr w:val="none" w:color="auto" w:sz="0" w:space="0"/>
           <w:shd w:val="clear" w:fill="F8F8FF"/>
           <w:lang w:val="en-US" w:eastAsia="zh-CN" w:bidi="ar"/>
         </w:rPr>
@@ -9305,7 +9212,6 @@
           <w:kern w:val="0"/>
           <w:sz w:val="21"/>
           <w:szCs w:val="21"/>
-          <w:bdr w:val="none" w:color="auto" w:sz="0" w:space="0"/>
           <w:shd w:val="clear" w:fill="F8F8FF"/>
           <w:lang w:val="en-US" w:eastAsia="zh-CN" w:bidi="ar"/>
         </w:rPr>
@@ -9322,7 +9228,6 @@
           <w:kern w:val="0"/>
           <w:sz w:val="21"/>
           <w:szCs w:val="21"/>
-          <w:bdr w:val="none" w:color="auto" w:sz="0" w:space="0"/>
           <w:shd w:val="clear" w:fill="F8F8FF"/>
           <w:lang w:val="en-US" w:eastAsia="zh-CN" w:bidi="ar"/>
         </w:rPr>
@@ -9339,7 +9244,6 @@
           <w:kern w:val="0"/>
           <w:sz w:val="21"/>
           <w:szCs w:val="21"/>
-          <w:bdr w:val="none" w:color="auto" w:sz="0" w:space="0"/>
           <w:shd w:val="clear" w:fill="F8F8FF"/>
           <w:lang w:val="en-US" w:eastAsia="zh-CN" w:bidi="ar"/>
         </w:rPr>
@@ -9358,7 +9262,6 @@
           <w:kern w:val="0"/>
           <w:sz w:val="21"/>
           <w:szCs w:val="21"/>
-          <w:bdr w:val="none" w:color="auto" w:sz="0" w:space="0"/>
           <w:shd w:val="clear" w:fill="F8F8FF"/>
           <w:lang w:val="en-US" w:eastAsia="zh-CN" w:bidi="ar"/>
         </w:rPr>
@@ -9375,7 +9278,6 @@
           <w:kern w:val="0"/>
           <w:sz w:val="21"/>
           <w:szCs w:val="21"/>
-          <w:bdr w:val="none" w:color="auto" w:sz="0" w:space="0"/>
           <w:shd w:val="clear" w:fill="F8F8FF"/>
           <w:lang w:val="en-US" w:eastAsia="zh-CN" w:bidi="ar"/>
         </w:rPr>
@@ -9392,7 +9294,6 @@
           <w:kern w:val="0"/>
           <w:sz w:val="21"/>
           <w:szCs w:val="21"/>
-          <w:bdr w:val="none" w:color="auto" w:sz="0" w:space="0"/>
           <w:shd w:val="clear" w:fill="F8F8FF"/>
           <w:lang w:val="en-US" w:eastAsia="zh-CN" w:bidi="ar"/>
         </w:rPr>
@@ -9438,7 +9339,6 @@
           <w:kern w:val="0"/>
           <w:sz w:val="21"/>
           <w:szCs w:val="21"/>
-          <w:bdr w:val="none" w:color="auto" w:sz="0" w:space="0"/>
           <w:shd w:val="clear" w:fill="F8F8FF"/>
           <w:lang w:val="en-US" w:eastAsia="zh-CN" w:bidi="ar"/>
         </w:rPr>
@@ -9455,7 +9355,6 @@
           <w:kern w:val="0"/>
           <w:sz w:val="21"/>
           <w:szCs w:val="21"/>
-          <w:bdr w:val="none" w:color="auto" w:sz="0" w:space="0"/>
           <w:shd w:val="clear" w:fill="F8F8FF"/>
           <w:lang w:val="en-US" w:eastAsia="zh-CN" w:bidi="ar"/>
         </w:rPr>
@@ -9472,7 +9371,6 @@
           <w:kern w:val="0"/>
           <w:sz w:val="21"/>
           <w:szCs w:val="21"/>
-          <w:bdr w:val="none" w:color="auto" w:sz="0" w:space="0"/>
           <w:shd w:val="clear" w:fill="F8F8FF"/>
           <w:lang w:val="en-US" w:eastAsia="zh-CN" w:bidi="ar"/>
         </w:rPr>
@@ -9489,7 +9387,6 @@
           <w:kern w:val="0"/>
           <w:sz w:val="21"/>
           <w:szCs w:val="21"/>
-          <w:bdr w:val="none" w:color="auto" w:sz="0" w:space="0"/>
           <w:shd w:val="clear" w:fill="F8F8FF"/>
           <w:lang w:val="en-US" w:eastAsia="zh-CN" w:bidi="ar"/>
         </w:rPr>
@@ -9506,7 +9403,6 @@
           <w:kern w:val="0"/>
           <w:sz w:val="21"/>
           <w:szCs w:val="21"/>
-          <w:bdr w:val="none" w:color="auto" w:sz="0" w:space="0"/>
           <w:shd w:val="clear" w:fill="F8F8FF"/>
           <w:lang w:val="en-US" w:eastAsia="zh-CN" w:bidi="ar"/>
         </w:rPr>
@@ -9523,7 +9419,6 @@
           <w:kern w:val="0"/>
           <w:sz w:val="21"/>
           <w:szCs w:val="21"/>
-          <w:bdr w:val="none" w:color="auto" w:sz="0" w:space="0"/>
           <w:shd w:val="clear" w:fill="F8F8FF"/>
           <w:lang w:val="en-US" w:eastAsia="zh-CN" w:bidi="ar"/>
         </w:rPr>
@@ -9540,7 +9435,6 @@
           <w:kern w:val="0"/>
           <w:sz w:val="21"/>
           <w:szCs w:val="21"/>
-          <w:bdr w:val="none" w:color="auto" w:sz="0" w:space="0"/>
           <w:shd w:val="clear" w:fill="F8F8FF"/>
           <w:lang w:val="en-US" w:eastAsia="zh-CN" w:bidi="ar"/>
         </w:rPr>
@@ -9557,7 +9451,6 @@
           <w:kern w:val="0"/>
           <w:sz w:val="21"/>
           <w:szCs w:val="21"/>
-          <w:bdr w:val="none" w:color="auto" w:sz="0" w:space="0"/>
           <w:shd w:val="clear" w:fill="F8F8FF"/>
           <w:lang w:val="en-US" w:eastAsia="zh-CN" w:bidi="ar"/>
         </w:rPr>
@@ -9574,7 +9467,6 @@
           <w:kern w:val="0"/>
           <w:sz w:val="21"/>
           <w:szCs w:val="21"/>
-          <w:bdr w:val="none" w:color="auto" w:sz="0" w:space="0"/>
           <w:shd w:val="clear" w:fill="F8F8FF"/>
           <w:lang w:val="en-US" w:eastAsia="zh-CN" w:bidi="ar"/>
         </w:rPr>
@@ -9591,7 +9483,6 @@
           <w:kern w:val="0"/>
           <w:sz w:val="21"/>
           <w:szCs w:val="21"/>
-          <w:bdr w:val="none" w:color="auto" w:sz="0" w:space="0"/>
           <w:shd w:val="clear" w:fill="F8F8FF"/>
           <w:lang w:val="en-US" w:eastAsia="zh-CN" w:bidi="ar"/>
         </w:rPr>
@@ -9608,7 +9499,6 @@
           <w:kern w:val="0"/>
           <w:sz w:val="21"/>
           <w:szCs w:val="21"/>
-          <w:bdr w:val="none" w:color="auto" w:sz="0" w:space="0"/>
           <w:shd w:val="clear" w:fill="F8F8FF"/>
           <w:lang w:val="en-US" w:eastAsia="zh-CN" w:bidi="ar"/>
         </w:rPr>
@@ -9625,7 +9515,6 @@
           <w:kern w:val="0"/>
           <w:sz w:val="21"/>
           <w:szCs w:val="21"/>
-          <w:bdr w:val="none" w:color="auto" w:sz="0" w:space="0"/>
           <w:shd w:val="clear" w:fill="F8F8FF"/>
           <w:lang w:val="en-US" w:eastAsia="zh-CN" w:bidi="ar"/>
         </w:rPr>
@@ -9642,7 +9531,6 @@
           <w:kern w:val="0"/>
           <w:sz w:val="21"/>
           <w:szCs w:val="21"/>
-          <w:bdr w:val="none" w:color="auto" w:sz="0" w:space="0"/>
           <w:shd w:val="clear" w:fill="F8F8FF"/>
           <w:lang w:val="en-US" w:eastAsia="zh-CN" w:bidi="ar"/>
         </w:rPr>
@@ -9659,7 +9547,6 @@
           <w:kern w:val="0"/>
           <w:sz w:val="21"/>
           <w:szCs w:val="21"/>
-          <w:bdr w:val="none" w:color="auto" w:sz="0" w:space="0"/>
           <w:shd w:val="clear" w:fill="F8F8FF"/>
           <w:lang w:val="en-US" w:eastAsia="zh-CN" w:bidi="ar"/>
         </w:rPr>
@@ -9676,7 +9563,6 @@
           <w:kern w:val="0"/>
           <w:sz w:val="21"/>
           <w:szCs w:val="21"/>
-          <w:bdr w:val="none" w:color="auto" w:sz="0" w:space="0"/>
           <w:shd w:val="clear" w:fill="F8F8FF"/>
           <w:lang w:val="en-US" w:eastAsia="zh-CN" w:bidi="ar"/>
         </w:rPr>
@@ -9693,7 +9579,6 @@
           <w:kern w:val="0"/>
           <w:sz w:val="21"/>
           <w:szCs w:val="21"/>
-          <w:bdr w:val="none" w:color="auto" w:sz="0" w:space="0"/>
           <w:shd w:val="clear" w:fill="F8F8FF"/>
           <w:lang w:val="en-US" w:eastAsia="zh-CN" w:bidi="ar"/>
         </w:rPr>
@@ -9710,7 +9595,6 @@
           <w:kern w:val="0"/>
           <w:sz w:val="21"/>
           <w:szCs w:val="21"/>
-          <w:bdr w:val="none" w:color="auto" w:sz="0" w:space="0"/>
           <w:shd w:val="clear" w:fill="F8F8FF"/>
           <w:lang w:val="en-US" w:eastAsia="zh-CN" w:bidi="ar"/>
         </w:rPr>
@@ -9756,7 +9640,6 @@
           <w:kern w:val="0"/>
           <w:sz w:val="21"/>
           <w:szCs w:val="21"/>
-          <w:bdr w:val="none" w:color="auto" w:sz="0" w:space="0"/>
           <w:shd w:val="clear" w:fill="F8F8FF"/>
           <w:lang w:val="en-US" w:eastAsia="zh-CN" w:bidi="ar"/>
         </w:rPr>
@@ -9773,7 +9656,6 @@
           <w:kern w:val="0"/>
           <w:sz w:val="21"/>
           <w:szCs w:val="21"/>
-          <w:bdr w:val="none" w:color="auto" w:sz="0" w:space="0"/>
           <w:shd w:val="clear" w:fill="F8F8FF"/>
           <w:lang w:val="en-US" w:eastAsia="zh-CN" w:bidi="ar"/>
         </w:rPr>
@@ -9819,7 +9701,6 @@
           <w:kern w:val="0"/>
           <w:sz w:val="21"/>
           <w:szCs w:val="21"/>
-          <w:bdr w:val="none" w:color="auto" w:sz="0" w:space="0"/>
           <w:shd w:val="clear" w:fill="F8F8FF"/>
           <w:lang w:val="en-US" w:eastAsia="zh-CN" w:bidi="ar"/>
         </w:rPr>
@@ -9836,7 +9717,6 @@
           <w:kern w:val="0"/>
           <w:sz w:val="21"/>
           <w:szCs w:val="21"/>
-          <w:bdr w:val="none" w:color="auto" w:sz="0" w:space="0"/>
           <w:shd w:val="clear" w:fill="F8F8FF"/>
           <w:lang w:val="en-US" w:eastAsia="zh-CN" w:bidi="ar"/>
         </w:rPr>
@@ -9882,7 +9762,6 @@
           <w:kern w:val="0"/>
           <w:sz w:val="21"/>
           <w:szCs w:val="21"/>
-          <w:bdr w:val="none" w:color="auto" w:sz="0" w:space="0"/>
           <w:shd w:val="clear" w:fill="F8F8FF"/>
           <w:lang w:val="en-US" w:eastAsia="zh-CN" w:bidi="ar"/>
         </w:rPr>
@@ -9899,7 +9778,6 @@
           <w:kern w:val="0"/>
           <w:sz w:val="21"/>
           <w:szCs w:val="21"/>
-          <w:bdr w:val="none" w:color="auto" w:sz="0" w:space="0"/>
           <w:shd w:val="clear" w:fill="F8F8FF"/>
           <w:lang w:val="en-US" w:eastAsia="zh-CN" w:bidi="ar"/>
         </w:rPr>
@@ -9945,7 +9823,6 @@
           <w:kern w:val="0"/>
           <w:sz w:val="21"/>
           <w:szCs w:val="21"/>
-          <w:bdr w:val="none" w:color="auto" w:sz="0" w:space="0"/>
           <w:shd w:val="clear" w:fill="F8F8FF"/>
           <w:lang w:val="en-US" w:eastAsia="zh-CN" w:bidi="ar"/>
         </w:rPr>
@@ -9962,7 +9839,6 @@
           <w:kern w:val="0"/>
           <w:sz w:val="21"/>
           <w:szCs w:val="21"/>
-          <w:bdr w:val="none" w:color="auto" w:sz="0" w:space="0"/>
           <w:shd w:val="clear" w:fill="F8F8FF"/>
           <w:lang w:val="en-US" w:eastAsia="zh-CN" w:bidi="ar"/>
         </w:rPr>
@@ -10008,7 +9884,6 @@
           <w:kern w:val="0"/>
           <w:sz w:val="21"/>
           <w:szCs w:val="21"/>
-          <w:bdr w:val="none" w:color="auto" w:sz="0" w:space="0"/>
           <w:shd w:val="clear" w:fill="F8F8FF"/>
           <w:lang w:val="en-US" w:eastAsia="zh-CN" w:bidi="ar"/>
         </w:rPr>
@@ -10027,7 +9902,6 @@
           <w:kern w:val="0"/>
           <w:sz w:val="21"/>
           <w:szCs w:val="21"/>
-          <w:bdr w:val="none" w:color="auto" w:sz="0" w:space="0"/>
           <w:shd w:val="clear" w:fill="F8F8FF"/>
           <w:lang w:val="en-US" w:eastAsia="zh-CN" w:bidi="ar"/>
         </w:rPr>
@@ -10044,7 +9918,6 @@
           <w:kern w:val="0"/>
           <w:sz w:val="21"/>
           <w:szCs w:val="21"/>
-          <w:bdr w:val="none" w:color="auto" w:sz="0" w:space="0"/>
           <w:shd w:val="clear" w:fill="F8F8FF"/>
           <w:lang w:val="en-US" w:eastAsia="zh-CN" w:bidi="ar"/>
         </w:rPr>
@@ -10061,7 +9934,6 @@
           <w:kern w:val="0"/>
           <w:sz w:val="21"/>
           <w:szCs w:val="21"/>
-          <w:bdr w:val="none" w:color="auto" w:sz="0" w:space="0"/>
           <w:shd w:val="clear" w:fill="F8F8FF"/>
           <w:lang w:val="en-US" w:eastAsia="zh-CN" w:bidi="ar"/>
         </w:rPr>
@@ -10078,7 +9950,6 @@
           <w:kern w:val="0"/>
           <w:sz w:val="21"/>
           <w:szCs w:val="21"/>
-          <w:bdr w:val="none" w:color="auto" w:sz="0" w:space="0"/>
           <w:shd w:val="clear" w:fill="F8F8FF"/>
           <w:lang w:val="en-US" w:eastAsia="zh-CN" w:bidi="ar"/>
         </w:rPr>
@@ -10095,7 +9966,6 @@
           <w:kern w:val="0"/>
           <w:sz w:val="21"/>
           <w:szCs w:val="21"/>
-          <w:bdr w:val="none" w:color="auto" w:sz="0" w:space="0"/>
           <w:shd w:val="clear" w:fill="F8F8FF"/>
           <w:lang w:val="en-US" w:eastAsia="zh-CN" w:bidi="ar"/>
         </w:rPr>
@@ -10112,7 +9982,6 @@
           <w:kern w:val="0"/>
           <w:sz w:val="21"/>
           <w:szCs w:val="21"/>
-          <w:bdr w:val="none" w:color="auto" w:sz="0" w:space="0"/>
           <w:shd w:val="clear" w:fill="F8F8FF"/>
           <w:lang w:val="en-US" w:eastAsia="zh-CN" w:bidi="ar"/>
         </w:rPr>
@@ -10129,7 +9998,6 @@
           <w:kern w:val="0"/>
           <w:sz w:val="21"/>
           <w:szCs w:val="21"/>
-          <w:bdr w:val="none" w:color="auto" w:sz="0" w:space="0"/>
           <w:shd w:val="clear" w:fill="F8F8FF"/>
           <w:lang w:val="en-US" w:eastAsia="zh-CN" w:bidi="ar"/>
         </w:rPr>
@@ -10146,7 +10014,6 @@
           <w:kern w:val="0"/>
           <w:sz w:val="21"/>
           <w:szCs w:val="21"/>
-          <w:bdr w:val="none" w:color="auto" w:sz="0" w:space="0"/>
           <w:shd w:val="clear" w:fill="F8F8FF"/>
           <w:lang w:val="en-US" w:eastAsia="zh-CN" w:bidi="ar"/>
         </w:rPr>
@@ -10165,7 +10032,6 @@
           <w:kern w:val="0"/>
           <w:sz w:val="21"/>
           <w:szCs w:val="21"/>
-          <w:bdr w:val="none" w:color="auto" w:sz="0" w:space="0"/>
           <w:shd w:val="clear" w:fill="F8F8FF"/>
           <w:lang w:val="en-US" w:eastAsia="zh-CN" w:bidi="ar"/>
         </w:rPr>
@@ -10182,7 +10048,6 @@
           <w:kern w:val="0"/>
           <w:sz w:val="21"/>
           <w:szCs w:val="21"/>
-          <w:bdr w:val="none" w:color="auto" w:sz="0" w:space="0"/>
           <w:shd w:val="clear" w:fill="F8F8FF"/>
           <w:lang w:val="en-US" w:eastAsia="zh-CN" w:bidi="ar"/>
         </w:rPr>
@@ -10199,7 +10064,6 @@
           <w:kern w:val="0"/>
           <w:sz w:val="21"/>
           <w:szCs w:val="21"/>
-          <w:bdr w:val="none" w:color="auto" w:sz="0" w:space="0"/>
           <w:shd w:val="clear" w:fill="F8F8FF"/>
           <w:lang w:val="en-US" w:eastAsia="zh-CN" w:bidi="ar"/>
         </w:rPr>
@@ -10216,7 +10080,6 @@
           <w:kern w:val="0"/>
           <w:sz w:val="21"/>
           <w:szCs w:val="21"/>
-          <w:bdr w:val="none" w:color="auto" w:sz="0" w:space="0"/>
           <w:shd w:val="clear" w:fill="F8F8FF"/>
           <w:lang w:val="en-US" w:eastAsia="zh-CN" w:bidi="ar"/>
         </w:rPr>
@@ -10233,7 +10096,6 @@
           <w:kern w:val="0"/>
           <w:sz w:val="21"/>
           <w:szCs w:val="21"/>
-          <w:bdr w:val="none" w:color="auto" w:sz="0" w:space="0"/>
           <w:shd w:val="clear" w:fill="F8F8FF"/>
           <w:lang w:val="en-US" w:eastAsia="zh-CN" w:bidi="ar"/>
         </w:rPr>
@@ -10250,7 +10112,6 @@
           <w:kern w:val="0"/>
           <w:sz w:val="21"/>
           <w:szCs w:val="21"/>
-          <w:bdr w:val="none" w:color="auto" w:sz="0" w:space="0"/>
           <w:shd w:val="clear" w:fill="F8F8FF"/>
           <w:lang w:val="en-US" w:eastAsia="zh-CN" w:bidi="ar"/>
         </w:rPr>
@@ -10267,7 +10128,6 @@
           <w:kern w:val="0"/>
           <w:sz w:val="21"/>
           <w:szCs w:val="21"/>
-          <w:bdr w:val="none" w:color="auto" w:sz="0" w:space="0"/>
           <w:shd w:val="clear" w:fill="F8F8FF"/>
           <w:lang w:val="en-US" w:eastAsia="zh-CN" w:bidi="ar"/>
         </w:rPr>
@@ -10284,7 +10144,6 @@
           <w:kern w:val="0"/>
           <w:sz w:val="21"/>
           <w:szCs w:val="21"/>
-          <w:bdr w:val="none" w:color="auto" w:sz="0" w:space="0"/>
           <w:shd w:val="clear" w:fill="F8F8FF"/>
           <w:lang w:val="en-US" w:eastAsia="zh-CN" w:bidi="ar"/>
         </w:rPr>
@@ -10301,7 +10160,6 @@
           <w:kern w:val="0"/>
           <w:sz w:val="21"/>
           <w:szCs w:val="21"/>
-          <w:bdr w:val="none" w:color="auto" w:sz="0" w:space="0"/>
           <w:shd w:val="clear" w:fill="F8F8FF"/>
           <w:lang w:val="en-US" w:eastAsia="zh-CN" w:bidi="ar"/>
         </w:rPr>
@@ -10318,7 +10176,6 @@
           <w:kern w:val="0"/>
           <w:sz w:val="21"/>
           <w:szCs w:val="21"/>
-          <w:bdr w:val="none" w:color="auto" w:sz="0" w:space="0"/>
           <w:shd w:val="clear" w:fill="F8F8FF"/>
           <w:lang w:val="en-US" w:eastAsia="zh-CN" w:bidi="ar"/>
         </w:rPr>
@@ -10364,7 +10221,6 @@
           <w:kern w:val="0"/>
           <w:sz w:val="21"/>
           <w:szCs w:val="21"/>
-          <w:bdr w:val="none" w:color="auto" w:sz="0" w:space="0"/>
           <w:shd w:val="clear" w:fill="F8F8FF"/>
           <w:lang w:val="en-US" w:eastAsia="zh-CN" w:bidi="ar"/>
         </w:rPr>
@@ -10383,7 +10239,6 @@
           <w:kern w:val="0"/>
           <w:sz w:val="21"/>
           <w:szCs w:val="21"/>
-          <w:bdr w:val="none" w:color="auto" w:sz="0" w:space="0"/>
           <w:shd w:val="clear" w:fill="F8F8FF"/>
           <w:lang w:val="en-US" w:eastAsia="zh-CN" w:bidi="ar"/>
         </w:rPr>
@@ -10400,7 +10255,6 @@
           <w:kern w:val="0"/>
           <w:sz w:val="21"/>
           <w:szCs w:val="21"/>
-          <w:bdr w:val="none" w:color="auto" w:sz="0" w:space="0"/>
           <w:shd w:val="clear" w:fill="F8F8FF"/>
           <w:lang w:val="en-US" w:eastAsia="zh-CN" w:bidi="ar"/>
         </w:rPr>
@@ -10417,7 +10271,6 @@
           <w:kern w:val="0"/>
           <w:sz w:val="21"/>
           <w:szCs w:val="21"/>
-          <w:bdr w:val="none" w:color="auto" w:sz="0" w:space="0"/>
           <w:shd w:val="clear" w:fill="F8F8FF"/>
           <w:lang w:val="en-US" w:eastAsia="zh-CN" w:bidi="ar"/>
         </w:rPr>
@@ -10434,7 +10287,6 @@
           <w:kern w:val="0"/>
           <w:sz w:val="21"/>
           <w:szCs w:val="21"/>
-          <w:bdr w:val="none" w:color="auto" w:sz="0" w:space="0"/>
           <w:shd w:val="clear" w:fill="F8F8FF"/>
           <w:lang w:val="en-US" w:eastAsia="zh-CN" w:bidi="ar"/>
         </w:rPr>
@@ -10451,7 +10303,6 @@
           <w:kern w:val="0"/>
           <w:sz w:val="21"/>
           <w:szCs w:val="21"/>
-          <w:bdr w:val="none" w:color="auto" w:sz="0" w:space="0"/>
           <w:shd w:val="clear" w:fill="F8F8FF"/>
           <w:lang w:val="en-US" w:eastAsia="zh-CN" w:bidi="ar"/>
         </w:rPr>
@@ -10468,7 +10319,6 @@
           <w:kern w:val="0"/>
           <w:sz w:val="21"/>
           <w:szCs w:val="21"/>
-          <w:bdr w:val="none" w:color="auto" w:sz="0" w:space="0"/>
           <w:shd w:val="clear" w:fill="F8F8FF"/>
           <w:lang w:val="en-US" w:eastAsia="zh-CN" w:bidi="ar"/>
         </w:rPr>
@@ -10485,7 +10335,6 @@
           <w:kern w:val="0"/>
           <w:sz w:val="21"/>
           <w:szCs w:val="21"/>
-          <w:bdr w:val="none" w:color="auto" w:sz="0" w:space="0"/>
           <w:shd w:val="clear" w:fill="F8F8FF"/>
           <w:lang w:val="en-US" w:eastAsia="zh-CN" w:bidi="ar"/>
         </w:rPr>
@@ -10502,7 +10351,6 @@
           <w:kern w:val="0"/>
           <w:sz w:val="21"/>
           <w:szCs w:val="21"/>
-          <w:bdr w:val="none" w:color="auto" w:sz="0" w:space="0"/>
           <w:shd w:val="clear" w:fill="F8F8FF"/>
           <w:lang w:val="en-US" w:eastAsia="zh-CN" w:bidi="ar"/>
         </w:rPr>
@@ -10519,7 +10367,6 @@
           <w:kern w:val="0"/>
           <w:sz w:val="21"/>
           <w:szCs w:val="21"/>
-          <w:bdr w:val="none" w:color="auto" w:sz="0" w:space="0"/>
           <w:shd w:val="clear" w:fill="F8F8FF"/>
           <w:lang w:val="en-US" w:eastAsia="zh-CN" w:bidi="ar"/>
         </w:rPr>
@@ -10536,7 +10383,6 @@
           <w:kern w:val="0"/>
           <w:sz w:val="21"/>
           <w:szCs w:val="21"/>
-          <w:bdr w:val="none" w:color="auto" w:sz="0" w:space="0"/>
           <w:shd w:val="clear" w:fill="F8F8FF"/>
           <w:lang w:val="en-US" w:eastAsia="zh-CN" w:bidi="ar"/>
         </w:rPr>
@@ -10582,7 +10428,6 @@
           <w:kern w:val="0"/>
           <w:sz w:val="21"/>
           <w:szCs w:val="21"/>
-          <w:bdr w:val="none" w:color="auto" w:sz="0" w:space="0"/>
           <w:shd w:val="clear" w:fill="F8F8FF"/>
           <w:lang w:val="en-US" w:eastAsia="zh-CN" w:bidi="ar"/>
         </w:rPr>
@@ -10601,7 +10446,6 @@
           <w:kern w:val="0"/>
           <w:sz w:val="21"/>
           <w:szCs w:val="21"/>
-          <w:bdr w:val="none" w:color="auto" w:sz="0" w:space="0"/>
           <w:shd w:val="clear" w:fill="F8F8FF"/>
           <w:lang w:val="en-US" w:eastAsia="zh-CN" w:bidi="ar"/>
         </w:rPr>
@@ -10618,7 +10462,6 @@
           <w:kern w:val="0"/>
           <w:sz w:val="21"/>
           <w:szCs w:val="21"/>
-          <w:bdr w:val="none" w:color="auto" w:sz="0" w:space="0"/>
           <w:shd w:val="clear" w:fill="F8F8FF"/>
           <w:lang w:val="en-US" w:eastAsia="zh-CN" w:bidi="ar"/>
         </w:rPr>
@@ -10635,7 +10478,6 @@
           <w:kern w:val="0"/>
           <w:sz w:val="21"/>
           <w:szCs w:val="21"/>
-          <w:bdr w:val="none" w:color="auto" w:sz="0" w:space="0"/>
           <w:shd w:val="clear" w:fill="F8F8FF"/>
           <w:lang w:val="en-US" w:eastAsia="zh-CN" w:bidi="ar"/>
         </w:rPr>
@@ -10652,7 +10494,6 @@
           <w:kern w:val="0"/>
           <w:sz w:val="21"/>
           <w:szCs w:val="21"/>
-          <w:bdr w:val="none" w:color="auto" w:sz="0" w:space="0"/>
           <w:shd w:val="clear" w:fill="F8F8FF"/>
           <w:lang w:val="en-US" w:eastAsia="zh-CN" w:bidi="ar"/>
         </w:rPr>
@@ -10669,7 +10510,6 @@
           <w:kern w:val="0"/>
           <w:sz w:val="21"/>
           <w:szCs w:val="21"/>
-          <w:bdr w:val="none" w:color="auto" w:sz="0" w:space="0"/>
           <w:shd w:val="clear" w:fill="F8F8FF"/>
           <w:lang w:val="en-US" w:eastAsia="zh-CN" w:bidi="ar"/>
         </w:rPr>
@@ -10686,7 +10526,6 @@
           <w:kern w:val="0"/>
           <w:sz w:val="21"/>
           <w:szCs w:val="21"/>
-          <w:bdr w:val="none" w:color="auto" w:sz="0" w:space="0"/>
           <w:shd w:val="clear" w:fill="F8F8FF"/>
           <w:lang w:val="en-US" w:eastAsia="zh-CN" w:bidi="ar"/>
         </w:rPr>
@@ -10703,7 +10542,6 @@
           <w:kern w:val="0"/>
           <w:sz w:val="21"/>
           <w:szCs w:val="21"/>
-          <w:bdr w:val="none" w:color="auto" w:sz="0" w:space="0"/>
           <w:shd w:val="clear" w:fill="F8F8FF"/>
           <w:lang w:val="en-US" w:eastAsia="zh-CN" w:bidi="ar"/>
         </w:rPr>
@@ -10720,7 +10558,6 @@
           <w:kern w:val="0"/>
           <w:sz w:val="21"/>
           <w:szCs w:val="21"/>
-          <w:bdr w:val="none" w:color="auto" w:sz="0" w:space="0"/>
           <w:shd w:val="clear" w:fill="F8F8FF"/>
           <w:lang w:val="en-US" w:eastAsia="zh-CN" w:bidi="ar"/>
         </w:rPr>
@@ -10737,7 +10574,6 @@
           <w:kern w:val="0"/>
           <w:sz w:val="21"/>
           <w:szCs w:val="21"/>
-          <w:bdr w:val="none" w:color="auto" w:sz="0" w:space="0"/>
           <w:shd w:val="clear" w:fill="F8F8FF"/>
           <w:lang w:val="en-US" w:eastAsia="zh-CN" w:bidi="ar"/>
         </w:rPr>
@@ -10754,7 +10590,6 @@
           <w:kern w:val="0"/>
           <w:sz w:val="21"/>
           <w:szCs w:val="21"/>
-          <w:bdr w:val="none" w:color="auto" w:sz="0" w:space="0"/>
           <w:shd w:val="clear" w:fill="F8F8FF"/>
           <w:lang w:val="en-US" w:eastAsia="zh-CN" w:bidi="ar"/>
         </w:rPr>
@@ -10800,7 +10635,6 @@
           <w:kern w:val="0"/>
           <w:sz w:val="21"/>
           <w:szCs w:val="21"/>
-          <w:bdr w:val="none" w:color="auto" w:sz="0" w:space="0"/>
           <w:shd w:val="clear" w:fill="F8F8FF"/>
           <w:lang w:val="en-US" w:eastAsia="zh-CN" w:bidi="ar"/>
         </w:rPr>
@@ -10846,7 +10680,6 @@
           <w:kern w:val="0"/>
           <w:sz w:val="21"/>
           <w:szCs w:val="21"/>
-          <w:bdr w:val="none" w:color="auto" w:sz="0" w:space="0"/>
           <w:shd w:val="clear" w:fill="F8F8FF"/>
           <w:lang w:val="en-US" w:eastAsia="zh-CN" w:bidi="ar"/>
         </w:rPr>
@@ -10863,7 +10696,6 @@
           <w:kern w:val="0"/>
           <w:sz w:val="21"/>
           <w:szCs w:val="21"/>
-          <w:bdr w:val="none" w:color="auto" w:sz="0" w:space="0"/>
           <w:shd w:val="clear" w:fill="F8F8FF"/>
           <w:lang w:val="en-US" w:eastAsia="zh-CN" w:bidi="ar"/>
         </w:rPr>
@@ -10909,7 +10741,6 @@
           <w:kern w:val="0"/>
           <w:sz w:val="21"/>
           <w:szCs w:val="21"/>
-          <w:bdr w:val="none" w:color="auto" w:sz="0" w:space="0"/>
           <w:shd w:val="clear" w:fill="F8F8FF"/>
           <w:lang w:val="en-US" w:eastAsia="zh-CN" w:bidi="ar"/>
         </w:rPr>
@@ -10928,7 +10759,6 @@
           <w:kern w:val="0"/>
           <w:sz w:val="21"/>
           <w:szCs w:val="21"/>
-          <w:bdr w:val="none" w:color="auto" w:sz="0" w:space="0"/>
           <w:shd w:val="clear" w:fill="F8F8FF"/>
           <w:lang w:val="en-US" w:eastAsia="zh-CN" w:bidi="ar"/>
         </w:rPr>
@@ -10945,7 +10775,6 @@
           <w:kern w:val="0"/>
           <w:sz w:val="21"/>
           <w:szCs w:val="21"/>
-          <w:bdr w:val="none" w:color="auto" w:sz="0" w:space="0"/>
           <w:shd w:val="clear" w:fill="F8F8FF"/>
           <w:lang w:val="en-US" w:eastAsia="zh-CN" w:bidi="ar"/>
         </w:rPr>
@@ -10962,7 +10791,6 @@
           <w:kern w:val="0"/>
           <w:sz w:val="21"/>
           <w:szCs w:val="21"/>
-          <w:bdr w:val="none" w:color="auto" w:sz="0" w:space="0"/>
           <w:shd w:val="clear" w:fill="F8F8FF"/>
           <w:lang w:val="en-US" w:eastAsia="zh-CN" w:bidi="ar"/>
         </w:rPr>
@@ -10979,7 +10807,6 @@
           <w:kern w:val="0"/>
           <w:sz w:val="21"/>
           <w:szCs w:val="21"/>
-          <w:bdr w:val="none" w:color="auto" w:sz="0" w:space="0"/>
           <w:shd w:val="clear" w:fill="F8F8FF"/>
           <w:lang w:val="en-US" w:eastAsia="zh-CN" w:bidi="ar"/>
         </w:rPr>
@@ -10996,7 +10823,6 @@
           <w:kern w:val="0"/>
           <w:sz w:val="21"/>
           <w:szCs w:val="21"/>
-          <w:bdr w:val="none" w:color="auto" w:sz="0" w:space="0"/>
           <w:shd w:val="clear" w:fill="F8F8FF"/>
           <w:lang w:val="en-US" w:eastAsia="zh-CN" w:bidi="ar"/>
         </w:rPr>
@@ -11013,7 +10839,6 @@
           <w:kern w:val="0"/>
           <w:sz w:val="21"/>
           <w:szCs w:val="21"/>
-          <w:bdr w:val="none" w:color="auto" w:sz="0" w:space="0"/>
           <w:shd w:val="clear" w:fill="F8F8FF"/>
           <w:lang w:val="en-US" w:eastAsia="zh-CN" w:bidi="ar"/>
         </w:rPr>
@@ -11032,7 +10857,6 @@
           <w:kern w:val="0"/>
           <w:sz w:val="21"/>
           <w:szCs w:val="21"/>
-          <w:bdr w:val="none" w:color="auto" w:sz="0" w:space="0"/>
           <w:shd w:val="clear" w:fill="F8F8FF"/>
           <w:lang w:val="en-US" w:eastAsia="zh-CN" w:bidi="ar"/>
         </w:rPr>
@@ -11049,7 +10873,6 @@
           <w:kern w:val="0"/>
           <w:sz w:val="21"/>
           <w:szCs w:val="21"/>
-          <w:bdr w:val="none" w:color="auto" w:sz="0" w:space="0"/>
           <w:shd w:val="clear" w:fill="F8F8FF"/>
           <w:lang w:val="en-US" w:eastAsia="zh-CN" w:bidi="ar"/>
         </w:rPr>
@@ -11095,7 +10918,6 @@
           <w:kern w:val="0"/>
           <w:sz w:val="21"/>
           <w:szCs w:val="21"/>
-          <w:bdr w:val="none" w:color="auto" w:sz="0" w:space="0"/>
           <w:shd w:val="clear" w:fill="F8F8FF"/>
           <w:lang w:val="en-US" w:eastAsia="zh-CN" w:bidi="ar"/>
         </w:rPr>
@@ -11141,7 +10963,6 @@
           <w:kern w:val="0"/>
           <w:sz w:val="21"/>
           <w:szCs w:val="21"/>
-          <w:bdr w:val="none" w:color="auto" w:sz="0" w:space="0"/>
           <w:shd w:val="clear" w:fill="F8F8FF"/>
           <w:lang w:val="en-US" w:eastAsia="zh-CN" w:bidi="ar"/>
         </w:rPr>
@@ -11158,7 +10979,6 @@
           <w:kern w:val="0"/>
           <w:sz w:val="21"/>
           <w:szCs w:val="21"/>
-          <w:bdr w:val="none" w:color="auto" w:sz="0" w:space="0"/>
           <w:shd w:val="clear" w:fill="F8F8FF"/>
           <w:lang w:val="en-US" w:eastAsia="zh-CN" w:bidi="ar"/>
         </w:rPr>
@@ -11204,7 +11024,6 @@
           <w:kern w:val="0"/>
           <w:sz w:val="21"/>
           <w:szCs w:val="21"/>
-          <w:bdr w:val="none" w:color="auto" w:sz="0" w:space="0"/>
           <w:shd w:val="clear" w:fill="F8F8FF"/>
           <w:lang w:val="en-US" w:eastAsia="zh-CN" w:bidi="ar"/>
         </w:rPr>
@@ -12462,6 +12281,7 @@
     <w:p>
       <w:pPr>
         <w:numPr>
+          <w:ilvl w:val="0"/>
           <w:numId w:val="0"/>
         </w:numPr>
         <w:bidi w:val="0"/>
@@ -12514,7 +12334,6 @@
           <w:kern w:val="0"/>
           <w:sz w:val="21"/>
           <w:szCs w:val="21"/>
-          <w:bdr w:val="none" w:color="auto" w:sz="0" w:space="0"/>
           <w:shd w:val="clear" w:fill="F8F8FF"/>
           <w:lang w:val="en-US" w:eastAsia="zh-CN" w:bidi="ar"/>
         </w:rPr>
@@ -12531,7 +12350,6 @@
           <w:kern w:val="0"/>
           <w:sz w:val="21"/>
           <w:szCs w:val="21"/>
-          <w:bdr w:val="none" w:color="auto" w:sz="0" w:space="0"/>
           <w:shd w:val="clear" w:fill="F8F8FF"/>
           <w:lang w:val="en-US" w:eastAsia="zh-CN" w:bidi="ar"/>
         </w:rPr>
@@ -12550,7 +12368,6 @@
           <w:kern w:val="0"/>
           <w:sz w:val="21"/>
           <w:szCs w:val="21"/>
-          <w:bdr w:val="none" w:color="auto" w:sz="0" w:space="0"/>
           <w:shd w:val="clear" w:fill="F8F8FF"/>
           <w:lang w:val="en-US" w:eastAsia="zh-CN" w:bidi="ar"/>
         </w:rPr>
@@ -12567,7 +12384,6 @@
           <w:kern w:val="0"/>
           <w:sz w:val="21"/>
           <w:szCs w:val="21"/>
-          <w:bdr w:val="none" w:color="auto" w:sz="0" w:space="0"/>
           <w:shd w:val="clear" w:fill="F8F8FF"/>
           <w:lang w:val="en-US" w:eastAsia="zh-CN" w:bidi="ar"/>
         </w:rPr>
@@ -12584,7 +12400,6 @@
           <w:kern w:val="0"/>
           <w:sz w:val="21"/>
           <w:szCs w:val="21"/>
-          <w:bdr w:val="none" w:color="auto" w:sz="0" w:space="0"/>
           <w:shd w:val="clear" w:fill="F8F8FF"/>
           <w:lang w:val="en-US" w:eastAsia="zh-CN" w:bidi="ar"/>
         </w:rPr>
@@ -12601,7 +12416,6 @@
           <w:kern w:val="0"/>
           <w:sz w:val="21"/>
           <w:szCs w:val="21"/>
-          <w:bdr w:val="none" w:color="auto" w:sz="0" w:space="0"/>
           <w:shd w:val="clear" w:fill="F8F8FF"/>
           <w:lang w:val="en-US" w:eastAsia="zh-CN" w:bidi="ar"/>
         </w:rPr>
@@ -12618,7 +12432,6 @@
           <w:kern w:val="0"/>
           <w:sz w:val="21"/>
           <w:szCs w:val="21"/>
-          <w:bdr w:val="none" w:color="auto" w:sz="0" w:space="0"/>
           <w:shd w:val="clear" w:fill="F8F8FF"/>
           <w:lang w:val="en-US" w:eastAsia="zh-CN" w:bidi="ar"/>
         </w:rPr>
@@ -12635,7 +12448,6 @@
           <w:kern w:val="0"/>
           <w:sz w:val="21"/>
           <w:szCs w:val="21"/>
-          <w:bdr w:val="none" w:color="auto" w:sz="0" w:space="0"/>
           <w:shd w:val="clear" w:fill="F8F8FF"/>
           <w:lang w:val="en-US" w:eastAsia="zh-CN" w:bidi="ar"/>
         </w:rPr>
@@ -12652,7 +12464,6 @@
           <w:kern w:val="0"/>
           <w:sz w:val="21"/>
           <w:szCs w:val="21"/>
-          <w:bdr w:val="none" w:color="auto" w:sz="0" w:space="0"/>
           <w:shd w:val="clear" w:fill="F8F8FF"/>
           <w:lang w:val="en-US" w:eastAsia="zh-CN" w:bidi="ar"/>
         </w:rPr>
@@ -12669,7 +12480,6 @@
           <w:kern w:val="0"/>
           <w:sz w:val="21"/>
           <w:szCs w:val="21"/>
-          <w:bdr w:val="none" w:color="auto" w:sz="0" w:space="0"/>
           <w:shd w:val="clear" w:fill="F8F8FF"/>
           <w:lang w:val="en-US" w:eastAsia="zh-CN" w:bidi="ar"/>
         </w:rPr>
@@ -12715,7 +12525,6 @@
           <w:kern w:val="0"/>
           <w:sz w:val="21"/>
           <w:szCs w:val="21"/>
-          <w:bdr w:val="none" w:color="auto" w:sz="0" w:space="0"/>
           <w:shd w:val="clear" w:fill="F8F8FF"/>
           <w:lang w:val="en-US" w:eastAsia="zh-CN" w:bidi="ar"/>
         </w:rPr>
@@ -12732,7 +12541,6 @@
           <w:kern w:val="0"/>
           <w:sz w:val="21"/>
           <w:szCs w:val="21"/>
-          <w:bdr w:val="none" w:color="auto" w:sz="0" w:space="0"/>
           <w:shd w:val="clear" w:fill="F8F8FF"/>
           <w:lang w:val="en-US" w:eastAsia="zh-CN" w:bidi="ar"/>
         </w:rPr>
@@ -12749,7 +12557,6 @@
           <w:kern w:val="0"/>
           <w:sz w:val="21"/>
           <w:szCs w:val="21"/>
-          <w:bdr w:val="none" w:color="auto" w:sz="0" w:space="0"/>
           <w:shd w:val="clear" w:fill="F8F8FF"/>
           <w:lang w:val="en-US" w:eastAsia="zh-CN" w:bidi="ar"/>
         </w:rPr>
@@ -12766,7 +12573,6 @@
           <w:kern w:val="0"/>
           <w:sz w:val="21"/>
           <w:szCs w:val="21"/>
-          <w:bdr w:val="none" w:color="auto" w:sz="0" w:space="0"/>
           <w:shd w:val="clear" w:fill="F8F8FF"/>
           <w:lang w:val="en-US" w:eastAsia="zh-CN" w:bidi="ar"/>
         </w:rPr>
@@ -12783,7 +12589,6 @@
           <w:kern w:val="0"/>
           <w:sz w:val="21"/>
           <w:szCs w:val="21"/>
-          <w:bdr w:val="none" w:color="auto" w:sz="0" w:space="0"/>
           <w:shd w:val="clear" w:fill="F8F8FF"/>
           <w:lang w:val="en-US" w:eastAsia="zh-CN" w:bidi="ar"/>
         </w:rPr>
@@ -12800,7 +12605,6 @@
           <w:kern w:val="0"/>
           <w:sz w:val="21"/>
           <w:szCs w:val="21"/>
-          <w:bdr w:val="none" w:color="auto" w:sz="0" w:space="0"/>
           <w:shd w:val="clear" w:fill="F8F8FF"/>
           <w:lang w:val="en-US" w:eastAsia="zh-CN" w:bidi="ar"/>
         </w:rPr>
@@ -12817,7 +12621,6 @@
           <w:kern w:val="0"/>
           <w:sz w:val="21"/>
           <w:szCs w:val="21"/>
-          <w:bdr w:val="none" w:color="auto" w:sz="0" w:space="0"/>
           <w:shd w:val="clear" w:fill="F8F8FF"/>
           <w:lang w:val="en-US" w:eastAsia="zh-CN" w:bidi="ar"/>
         </w:rPr>
@@ -12834,7 +12637,6 @@
           <w:kern w:val="0"/>
           <w:sz w:val="21"/>
           <w:szCs w:val="21"/>
-          <w:bdr w:val="none" w:color="auto" w:sz="0" w:space="0"/>
           <w:shd w:val="clear" w:fill="F8F8FF"/>
           <w:lang w:val="en-US" w:eastAsia="zh-CN" w:bidi="ar"/>
         </w:rPr>
@@ -12851,7 +12653,6 @@
           <w:kern w:val="0"/>
           <w:sz w:val="21"/>
           <w:szCs w:val="21"/>
-          <w:bdr w:val="none" w:color="auto" w:sz="0" w:space="0"/>
           <w:shd w:val="clear" w:fill="F8F8FF"/>
           <w:lang w:val="en-US" w:eastAsia="zh-CN" w:bidi="ar"/>
         </w:rPr>
@@ -12868,7 +12669,6 @@
           <w:kern w:val="0"/>
           <w:sz w:val="21"/>
           <w:szCs w:val="21"/>
-          <w:bdr w:val="none" w:color="auto" w:sz="0" w:space="0"/>
           <w:shd w:val="clear" w:fill="F8F8FF"/>
           <w:lang w:val="en-US" w:eastAsia="zh-CN" w:bidi="ar"/>
         </w:rPr>
@@ -12885,7 +12685,6 @@
           <w:kern w:val="0"/>
           <w:sz w:val="21"/>
           <w:szCs w:val="21"/>
-          <w:bdr w:val="none" w:color="auto" w:sz="0" w:space="0"/>
           <w:shd w:val="clear" w:fill="F8F8FF"/>
           <w:lang w:val="en-US" w:eastAsia="zh-CN" w:bidi="ar"/>
         </w:rPr>
@@ -12902,7 +12701,6 @@
           <w:kern w:val="0"/>
           <w:sz w:val="21"/>
           <w:szCs w:val="21"/>
-          <w:bdr w:val="none" w:color="auto" w:sz="0" w:space="0"/>
           <w:shd w:val="clear" w:fill="F8F8FF"/>
           <w:lang w:val="en-US" w:eastAsia="zh-CN" w:bidi="ar"/>
         </w:rPr>
@@ -12919,7 +12717,6 @@
           <w:kern w:val="0"/>
           <w:sz w:val="21"/>
           <w:szCs w:val="21"/>
-          <w:bdr w:val="none" w:color="auto" w:sz="0" w:space="0"/>
           <w:shd w:val="clear" w:fill="F8F8FF"/>
           <w:lang w:val="en-US" w:eastAsia="zh-CN" w:bidi="ar"/>
         </w:rPr>
@@ -12965,7 +12762,6 @@
           <w:kern w:val="0"/>
           <w:sz w:val="21"/>
           <w:szCs w:val="21"/>
-          <w:bdr w:val="none" w:color="auto" w:sz="0" w:space="0"/>
           <w:shd w:val="clear" w:fill="F8F8FF"/>
           <w:lang w:val="en-US" w:eastAsia="zh-CN" w:bidi="ar"/>
         </w:rPr>
@@ -12982,7 +12778,6 @@
           <w:kern w:val="0"/>
           <w:sz w:val="21"/>
           <w:szCs w:val="21"/>
-          <w:bdr w:val="none" w:color="auto" w:sz="0" w:space="0"/>
           <w:shd w:val="clear" w:fill="F8F8FF"/>
           <w:lang w:val="en-US" w:eastAsia="zh-CN" w:bidi="ar"/>
         </w:rPr>
@@ -12999,7 +12794,6 @@
           <w:kern w:val="0"/>
           <w:sz w:val="21"/>
           <w:szCs w:val="21"/>
-          <w:bdr w:val="none" w:color="auto" w:sz="0" w:space="0"/>
           <w:shd w:val="clear" w:fill="F8F8FF"/>
           <w:lang w:val="en-US" w:eastAsia="zh-CN" w:bidi="ar"/>
         </w:rPr>
@@ -13016,7 +12810,6 @@
           <w:kern w:val="0"/>
           <w:sz w:val="21"/>
           <w:szCs w:val="21"/>
-          <w:bdr w:val="none" w:color="auto" w:sz="0" w:space="0"/>
           <w:shd w:val="clear" w:fill="F8F8FF"/>
           <w:lang w:val="en-US" w:eastAsia="zh-CN" w:bidi="ar"/>
         </w:rPr>
@@ -13033,7 +12826,6 @@
           <w:kern w:val="0"/>
           <w:sz w:val="21"/>
           <w:szCs w:val="21"/>
-          <w:bdr w:val="none" w:color="auto" w:sz="0" w:space="0"/>
           <w:shd w:val="clear" w:fill="F8F8FF"/>
           <w:lang w:val="en-US" w:eastAsia="zh-CN" w:bidi="ar"/>
         </w:rPr>
@@ -13050,7 +12842,6 @@
           <w:kern w:val="0"/>
           <w:sz w:val="21"/>
           <w:szCs w:val="21"/>
-          <w:bdr w:val="none" w:color="auto" w:sz="0" w:space="0"/>
           <w:shd w:val="clear" w:fill="F8F8FF"/>
           <w:lang w:val="en-US" w:eastAsia="zh-CN" w:bidi="ar"/>
         </w:rPr>
@@ -13067,7 +12858,6 @@
           <w:kern w:val="0"/>
           <w:sz w:val="21"/>
           <w:szCs w:val="21"/>
-          <w:bdr w:val="none" w:color="auto" w:sz="0" w:space="0"/>
           <w:shd w:val="clear" w:fill="F8F8FF"/>
           <w:lang w:val="en-US" w:eastAsia="zh-CN" w:bidi="ar"/>
         </w:rPr>
@@ -13084,7 +12874,6 @@
           <w:kern w:val="0"/>
           <w:sz w:val="21"/>
           <w:szCs w:val="21"/>
-          <w:bdr w:val="none" w:color="auto" w:sz="0" w:space="0"/>
           <w:shd w:val="clear" w:fill="F8F8FF"/>
           <w:lang w:val="en-US" w:eastAsia="zh-CN" w:bidi="ar"/>
         </w:rPr>
@@ -13118,7 +12907,6 @@
           <w:kern w:val="0"/>
           <w:sz w:val="21"/>
           <w:szCs w:val="21"/>
-          <w:bdr w:val="none" w:color="auto" w:sz="0" w:space="0"/>
           <w:shd w:val="clear" w:fill="F8F8FF"/>
           <w:lang w:val="en-US" w:eastAsia="zh-CN" w:bidi="ar"/>
         </w:rPr>
@@ -13134,7 +12922,6 @@
           <w:kern w:val="0"/>
           <w:sz w:val="21"/>
           <w:szCs w:val="21"/>
-          <w:bdr w:val="none" w:color="auto" w:sz="0" w:space="0"/>
           <w:shd w:val="clear" w:fill="F8F8FF"/>
           <w:lang w:val="en-US" w:eastAsia="zh-CN" w:bidi="ar"/>
         </w:rPr>
@@ -13151,7 +12938,6 @@
           <w:kern w:val="0"/>
           <w:sz w:val="21"/>
           <w:szCs w:val="21"/>
-          <w:bdr w:val="none" w:color="auto" w:sz="0" w:space="0"/>
           <w:shd w:val="clear" w:fill="F8F8FF"/>
           <w:lang w:val="en-US" w:eastAsia="zh-CN" w:bidi="ar"/>
         </w:rPr>
@@ -13168,7 +12954,6 @@
           <w:kern w:val="0"/>
           <w:sz w:val="21"/>
           <w:szCs w:val="21"/>
-          <w:bdr w:val="none" w:color="auto" w:sz="0" w:space="0"/>
           <w:shd w:val="clear" w:fill="F8F8FF"/>
           <w:lang w:val="en-US" w:eastAsia="zh-CN" w:bidi="ar"/>
         </w:rPr>
@@ -13185,7 +12970,6 @@
           <w:kern w:val="0"/>
           <w:sz w:val="21"/>
           <w:szCs w:val="21"/>
-          <w:bdr w:val="none" w:color="auto" w:sz="0" w:space="0"/>
           <w:shd w:val="clear" w:fill="F8F8FF"/>
           <w:lang w:val="en-US" w:eastAsia="zh-CN" w:bidi="ar"/>
         </w:rPr>
@@ -13202,7 +12986,6 @@
           <w:kern w:val="0"/>
           <w:sz w:val="21"/>
           <w:szCs w:val="21"/>
-          <w:bdr w:val="none" w:color="auto" w:sz="0" w:space="0"/>
           <w:shd w:val="clear" w:fill="F8F8FF"/>
           <w:lang w:val="en-US" w:eastAsia="zh-CN" w:bidi="ar"/>
         </w:rPr>
@@ -13219,7 +13002,6 @@
           <w:kern w:val="0"/>
           <w:sz w:val="21"/>
           <w:szCs w:val="21"/>
-          <w:bdr w:val="none" w:color="auto" w:sz="0" w:space="0"/>
           <w:shd w:val="clear" w:fill="F8F8FF"/>
           <w:lang w:val="en-US" w:eastAsia="zh-CN" w:bidi="ar"/>
         </w:rPr>
@@ -13236,7 +13018,6 @@
           <w:kern w:val="0"/>
           <w:sz w:val="21"/>
           <w:szCs w:val="21"/>
-          <w:bdr w:val="none" w:color="auto" w:sz="0" w:space="0"/>
           <w:shd w:val="clear" w:fill="F8F8FF"/>
           <w:lang w:val="en-US" w:eastAsia="zh-CN" w:bidi="ar"/>
         </w:rPr>
@@ -13253,7 +13034,6 @@
           <w:kern w:val="0"/>
           <w:sz w:val="21"/>
           <w:szCs w:val="21"/>
-          <w:bdr w:val="none" w:color="auto" w:sz="0" w:space="0"/>
           <w:shd w:val="clear" w:fill="F8F8FF"/>
           <w:lang w:val="en-US" w:eastAsia="zh-CN" w:bidi="ar"/>
         </w:rPr>
@@ -13287,7 +13067,6 @@
           <w:kern w:val="0"/>
           <w:sz w:val="21"/>
           <w:szCs w:val="21"/>
-          <w:bdr w:val="none" w:color="auto" w:sz="0" w:space="0"/>
           <w:shd w:val="clear" w:fill="F8F8FF"/>
           <w:lang w:val="en-US" w:eastAsia="zh-CN" w:bidi="ar"/>
         </w:rPr>
@@ -13544,6 +13323,7 @@
     <w:p>
       <w:pPr>
         <w:numPr>
+          <w:ilvl w:val="0"/>
           <w:numId w:val="0"/>
         </w:numPr>
         <w:rPr>
@@ -13555,6 +13335,7 @@
     <w:p>
       <w:pPr>
         <w:numPr>
+          <w:ilvl w:val="0"/>
           <w:numId w:val="0"/>
         </w:numPr>
         <w:rPr>
@@ -13615,7 +13396,6 @@
           <w:kern w:val="0"/>
           <w:sz w:val="21"/>
           <w:szCs w:val="21"/>
-          <w:bdr w:val="none" w:color="auto" w:sz="0" w:space="0"/>
           <w:shd w:val="clear" w:fill="F8F8FF"/>
           <w:lang w:val="en-US" w:eastAsia="zh-CN" w:bidi="ar"/>
         </w:rPr>
@@ -13632,7 +13412,6 @@
           <w:kern w:val="0"/>
           <w:sz w:val="21"/>
           <w:szCs w:val="21"/>
-          <w:bdr w:val="none" w:color="auto" w:sz="0" w:space="0"/>
           <w:shd w:val="clear" w:fill="F8F8FF"/>
           <w:lang w:val="en-US" w:eastAsia="zh-CN" w:bidi="ar"/>
         </w:rPr>
@@ -13649,7 +13428,6 @@
           <w:kern w:val="0"/>
           <w:sz w:val="21"/>
           <w:szCs w:val="21"/>
-          <w:bdr w:val="none" w:color="auto" w:sz="0" w:space="0"/>
           <w:shd w:val="clear" w:fill="F8F8FF"/>
           <w:lang w:val="en-US" w:eastAsia="zh-CN" w:bidi="ar"/>
         </w:rPr>
@@ -13666,7 +13444,6 @@
           <w:kern w:val="0"/>
           <w:sz w:val="21"/>
           <w:szCs w:val="21"/>
-          <w:bdr w:val="none" w:color="auto" w:sz="0" w:space="0"/>
           <w:shd w:val="clear" w:fill="F8F8FF"/>
           <w:lang w:val="en-US" w:eastAsia="zh-CN" w:bidi="ar"/>
         </w:rPr>
@@ -13683,7 +13460,6 @@
           <w:kern w:val="0"/>
           <w:sz w:val="21"/>
           <w:szCs w:val="21"/>
-          <w:bdr w:val="none" w:color="auto" w:sz="0" w:space="0"/>
           <w:shd w:val="clear" w:fill="F8F8FF"/>
           <w:lang w:val="en-US" w:eastAsia="zh-CN" w:bidi="ar"/>
         </w:rPr>
@@ -13700,7 +13476,6 @@
           <w:kern w:val="0"/>
           <w:sz w:val="21"/>
           <w:szCs w:val="21"/>
-          <w:bdr w:val="none" w:color="auto" w:sz="0" w:space="0"/>
           <w:shd w:val="clear" w:fill="F8F8FF"/>
           <w:lang w:val="en-US" w:eastAsia="zh-CN" w:bidi="ar"/>
         </w:rPr>
@@ -13717,7 +13492,6 @@
           <w:kern w:val="0"/>
           <w:sz w:val="21"/>
           <w:szCs w:val="21"/>
-          <w:bdr w:val="none" w:color="auto" w:sz="0" w:space="0"/>
           <w:shd w:val="clear" w:fill="F8F8FF"/>
           <w:lang w:val="en-US" w:eastAsia="zh-CN" w:bidi="ar"/>
         </w:rPr>
@@ -13734,7 +13508,6 @@
           <w:kern w:val="0"/>
           <w:sz w:val="21"/>
           <w:szCs w:val="21"/>
-          <w:bdr w:val="none" w:color="auto" w:sz="0" w:space="0"/>
           <w:shd w:val="clear" w:fill="F8F8FF"/>
           <w:lang w:val="en-US" w:eastAsia="zh-CN" w:bidi="ar"/>
         </w:rPr>
@@ -13780,7 +13553,6 @@
           <w:kern w:val="0"/>
           <w:sz w:val="21"/>
           <w:szCs w:val="21"/>
-          <w:bdr w:val="none" w:color="auto" w:sz="0" w:space="0"/>
           <w:shd w:val="clear" w:fill="F8F8FF"/>
           <w:lang w:val="en-US" w:eastAsia="zh-CN" w:bidi="ar"/>
         </w:rPr>
@@ -13797,7 +13569,6 @@
           <w:kern w:val="0"/>
           <w:sz w:val="21"/>
           <w:szCs w:val="21"/>
-          <w:bdr w:val="none" w:color="auto" w:sz="0" w:space="0"/>
           <w:shd w:val="clear" w:fill="F8F8FF"/>
           <w:lang w:val="en-US" w:eastAsia="zh-CN" w:bidi="ar"/>
         </w:rPr>
@@ -13814,7 +13585,6 @@
           <w:kern w:val="0"/>
           <w:sz w:val="21"/>
           <w:szCs w:val="21"/>
-          <w:bdr w:val="none" w:color="auto" w:sz="0" w:space="0"/>
           <w:shd w:val="clear" w:fill="F8F8FF"/>
           <w:lang w:val="en-US" w:eastAsia="zh-CN" w:bidi="ar"/>
         </w:rPr>
@@ -13831,7 +13601,6 @@
           <w:kern w:val="0"/>
           <w:sz w:val="21"/>
           <w:szCs w:val="21"/>
-          <w:bdr w:val="none" w:color="auto" w:sz="0" w:space="0"/>
           <w:shd w:val="clear" w:fill="F8F8FF"/>
           <w:lang w:val="en-US" w:eastAsia="zh-CN" w:bidi="ar"/>
         </w:rPr>
@@ -13848,7 +13617,6 @@
           <w:kern w:val="0"/>
           <w:sz w:val="21"/>
           <w:szCs w:val="21"/>
-          <w:bdr w:val="none" w:color="auto" w:sz="0" w:space="0"/>
           <w:shd w:val="clear" w:fill="F8F8FF"/>
           <w:lang w:val="en-US" w:eastAsia="zh-CN" w:bidi="ar"/>
         </w:rPr>
@@ -13865,7 +13633,6 @@
           <w:kern w:val="0"/>
           <w:sz w:val="21"/>
           <w:szCs w:val="21"/>
-          <w:bdr w:val="none" w:color="auto" w:sz="0" w:space="0"/>
           <w:shd w:val="clear" w:fill="F8F8FF"/>
           <w:lang w:val="en-US" w:eastAsia="zh-CN" w:bidi="ar"/>
         </w:rPr>
@@ -13882,7 +13649,6 @@
           <w:kern w:val="0"/>
           <w:sz w:val="21"/>
           <w:szCs w:val="21"/>
-          <w:bdr w:val="none" w:color="auto" w:sz="0" w:space="0"/>
           <w:shd w:val="clear" w:fill="F8F8FF"/>
           <w:lang w:val="en-US" w:eastAsia="zh-CN" w:bidi="ar"/>
         </w:rPr>
@@ -13899,7 +13665,6 @@
           <w:kern w:val="0"/>
           <w:sz w:val="21"/>
           <w:szCs w:val="21"/>
-          <w:bdr w:val="none" w:color="auto" w:sz="0" w:space="0"/>
           <w:shd w:val="clear" w:fill="F8F8FF"/>
           <w:lang w:val="en-US" w:eastAsia="zh-CN" w:bidi="ar"/>
         </w:rPr>
@@ -13916,7 +13681,6 @@
           <w:kern w:val="0"/>
           <w:sz w:val="21"/>
           <w:szCs w:val="21"/>
-          <w:bdr w:val="none" w:color="auto" w:sz="0" w:space="0"/>
           <w:shd w:val="clear" w:fill="F8F8FF"/>
           <w:lang w:val="en-US" w:eastAsia="zh-CN" w:bidi="ar"/>
         </w:rPr>
@@ -13933,7 +13697,6 @@
           <w:kern w:val="0"/>
           <w:sz w:val="21"/>
           <w:szCs w:val="21"/>
-          <w:bdr w:val="none" w:color="auto" w:sz="0" w:space="0"/>
           <w:shd w:val="clear" w:fill="F8F8FF"/>
           <w:lang w:val="en-US" w:eastAsia="zh-CN" w:bidi="ar"/>
         </w:rPr>
@@ -13950,7 +13713,6 @@
           <w:kern w:val="0"/>
           <w:sz w:val="21"/>
           <w:szCs w:val="21"/>
-          <w:bdr w:val="none" w:color="auto" w:sz="0" w:space="0"/>
           <w:shd w:val="clear" w:fill="F8F8FF"/>
           <w:lang w:val="en-US" w:eastAsia="zh-CN" w:bidi="ar"/>
         </w:rPr>
@@ -13967,7 +13729,6 @@
           <w:kern w:val="0"/>
           <w:sz w:val="21"/>
           <w:szCs w:val="21"/>
-          <w:bdr w:val="none" w:color="auto" w:sz="0" w:space="0"/>
           <w:shd w:val="clear" w:fill="F8F8FF"/>
           <w:lang w:val="en-US" w:eastAsia="zh-CN" w:bidi="ar"/>
         </w:rPr>
@@ -14013,7 +13774,6 @@
           <w:kern w:val="0"/>
           <w:sz w:val="21"/>
           <w:szCs w:val="21"/>
-          <w:bdr w:val="none" w:color="auto" w:sz="0" w:space="0"/>
           <w:shd w:val="clear" w:fill="F8F8FF"/>
           <w:lang w:val="en-US" w:eastAsia="zh-CN" w:bidi="ar"/>
         </w:rPr>
@@ -14030,7 +13790,6 @@
           <w:kern w:val="0"/>
           <w:sz w:val="21"/>
           <w:szCs w:val="21"/>
-          <w:bdr w:val="none" w:color="auto" w:sz="0" w:space="0"/>
           <w:shd w:val="clear" w:fill="F8F8FF"/>
           <w:lang w:val="en-US" w:eastAsia="zh-CN" w:bidi="ar"/>
         </w:rPr>
@@ -14047,7 +13806,6 @@
           <w:kern w:val="0"/>
           <w:sz w:val="21"/>
           <w:szCs w:val="21"/>
-          <w:bdr w:val="none" w:color="auto" w:sz="0" w:space="0"/>
           <w:shd w:val="clear" w:fill="F8F8FF"/>
           <w:lang w:val="en-US" w:eastAsia="zh-CN" w:bidi="ar"/>
         </w:rPr>
@@ -14093,7 +13851,6 @@
           <w:kern w:val="0"/>
           <w:sz w:val="21"/>
           <w:szCs w:val="21"/>
-          <w:bdr w:val="none" w:color="auto" w:sz="0" w:space="0"/>
           <w:shd w:val="clear" w:fill="F8F8FF"/>
           <w:lang w:val="en-US" w:eastAsia="zh-CN" w:bidi="ar"/>
         </w:rPr>
@@ -14110,7 +13867,6 @@
           <w:kern w:val="0"/>
           <w:sz w:val="21"/>
           <w:szCs w:val="21"/>
-          <w:bdr w:val="none" w:color="auto" w:sz="0" w:space="0"/>
           <w:shd w:val="clear" w:fill="F8F8FF"/>
           <w:lang w:val="en-US" w:eastAsia="zh-CN" w:bidi="ar"/>
         </w:rPr>
@@ -14127,7 +13883,6 @@
           <w:kern w:val="0"/>
           <w:sz w:val="21"/>
           <w:szCs w:val="21"/>
-          <w:bdr w:val="none" w:color="auto" w:sz="0" w:space="0"/>
           <w:shd w:val="clear" w:fill="F8F8FF"/>
           <w:lang w:val="en-US" w:eastAsia="zh-CN" w:bidi="ar"/>
         </w:rPr>
@@ -14144,7 +13899,6 @@
           <w:kern w:val="0"/>
           <w:sz w:val="21"/>
           <w:szCs w:val="21"/>
-          <w:bdr w:val="none" w:color="auto" w:sz="0" w:space="0"/>
           <w:shd w:val="clear" w:fill="F8F8FF"/>
           <w:lang w:val="en-US" w:eastAsia="zh-CN" w:bidi="ar"/>
         </w:rPr>
@@ -14161,7 +13915,6 @@
           <w:kern w:val="0"/>
           <w:sz w:val="21"/>
           <w:szCs w:val="21"/>
-          <w:bdr w:val="none" w:color="auto" w:sz="0" w:space="0"/>
           <w:shd w:val="clear" w:fill="F8F8FF"/>
           <w:lang w:val="en-US" w:eastAsia="zh-CN" w:bidi="ar"/>
         </w:rPr>
@@ -14178,7 +13931,6 @@
           <w:kern w:val="0"/>
           <w:sz w:val="21"/>
           <w:szCs w:val="21"/>
-          <w:bdr w:val="none" w:color="auto" w:sz="0" w:space="0"/>
           <w:shd w:val="clear" w:fill="F8F8FF"/>
           <w:lang w:val="en-US" w:eastAsia="zh-CN" w:bidi="ar"/>
         </w:rPr>
@@ -14195,7 +13947,6 @@
           <w:kern w:val="0"/>
           <w:sz w:val="21"/>
           <w:szCs w:val="21"/>
-          <w:bdr w:val="none" w:color="auto" w:sz="0" w:space="0"/>
           <w:shd w:val="clear" w:fill="F8F8FF"/>
           <w:lang w:val="en-US" w:eastAsia="zh-CN" w:bidi="ar"/>
         </w:rPr>
@@ -14212,7 +13963,6 @@
           <w:kern w:val="0"/>
           <w:sz w:val="21"/>
           <w:szCs w:val="21"/>
-          <w:bdr w:val="none" w:color="auto" w:sz="0" w:space="0"/>
           <w:shd w:val="clear" w:fill="F8F8FF"/>
           <w:lang w:val="en-US" w:eastAsia="zh-CN" w:bidi="ar"/>
         </w:rPr>
@@ -14229,7 +13979,6 @@
           <w:kern w:val="0"/>
           <w:sz w:val="21"/>
           <w:szCs w:val="21"/>
-          <w:bdr w:val="none" w:color="auto" w:sz="0" w:space="0"/>
           <w:shd w:val="clear" w:fill="F8F8FF"/>
           <w:lang w:val="en-US" w:eastAsia="zh-CN" w:bidi="ar"/>
         </w:rPr>
@@ -14246,7 +13995,6 @@
           <w:kern w:val="0"/>
           <w:sz w:val="21"/>
           <w:szCs w:val="21"/>
-          <w:bdr w:val="none" w:color="auto" w:sz="0" w:space="0"/>
           <w:shd w:val="clear" w:fill="F8F8FF"/>
           <w:lang w:val="en-US" w:eastAsia="zh-CN" w:bidi="ar"/>
         </w:rPr>
@@ -14256,6 +14004,7 @@
     <w:p>
       <w:pPr>
         <w:numPr>
+          <w:ilvl w:val="0"/>
           <w:numId w:val="0"/>
         </w:numPr>
         <w:rPr>
@@ -14327,7 +14076,6 @@
           <w:kern w:val="0"/>
           <w:sz w:val="21"/>
           <w:szCs w:val="21"/>
-          <w:bdr w:val="none" w:color="auto" w:sz="0" w:space="0"/>
           <w:shd w:val="clear" w:fill="F8F8FF"/>
           <w:lang w:val="en-US" w:eastAsia="zh-CN" w:bidi="ar"/>
         </w:rPr>
@@ -14344,7 +14092,6 @@
           <w:kern w:val="0"/>
           <w:sz w:val="21"/>
           <w:szCs w:val="21"/>
-          <w:bdr w:val="none" w:color="auto" w:sz="0" w:space="0"/>
           <w:shd w:val="clear" w:fill="F8F8FF"/>
           <w:lang w:val="en-US" w:eastAsia="zh-CN" w:bidi="ar"/>
         </w:rPr>
@@ -14361,7 +14108,6 @@
           <w:kern w:val="0"/>
           <w:sz w:val="21"/>
           <w:szCs w:val="21"/>
-          <w:bdr w:val="none" w:color="auto" w:sz="0" w:space="0"/>
           <w:shd w:val="clear" w:fill="F8F8FF"/>
           <w:lang w:val="en-US" w:eastAsia="zh-CN" w:bidi="ar"/>
         </w:rPr>
@@ -14378,7 +14124,6 @@
           <w:kern w:val="0"/>
           <w:sz w:val="21"/>
           <w:szCs w:val="21"/>
-          <w:bdr w:val="none" w:color="auto" w:sz="0" w:space="0"/>
           <w:shd w:val="clear" w:fill="F8F8FF"/>
           <w:lang w:val="en-US" w:eastAsia="zh-CN" w:bidi="ar"/>
         </w:rPr>
@@ -14395,7 +14140,6 @@
           <w:kern w:val="0"/>
           <w:sz w:val="21"/>
           <w:szCs w:val="21"/>
-          <w:bdr w:val="none" w:color="auto" w:sz="0" w:space="0"/>
           <w:shd w:val="clear" w:fill="F8F8FF"/>
           <w:lang w:val="en-US" w:eastAsia="zh-CN" w:bidi="ar"/>
         </w:rPr>
@@ -14412,7 +14156,6 @@
           <w:kern w:val="0"/>
           <w:sz w:val="21"/>
           <w:szCs w:val="21"/>
-          <w:bdr w:val="none" w:color="auto" w:sz="0" w:space="0"/>
           <w:shd w:val="clear" w:fill="F8F8FF"/>
           <w:lang w:val="en-US" w:eastAsia="zh-CN" w:bidi="ar"/>
         </w:rPr>
@@ -14429,7 +14172,6 @@
           <w:kern w:val="0"/>
           <w:sz w:val="21"/>
           <w:szCs w:val="21"/>
-          <w:bdr w:val="none" w:color="auto" w:sz="0" w:space="0"/>
           <w:shd w:val="clear" w:fill="F8F8FF"/>
           <w:lang w:val="en-US" w:eastAsia="zh-CN" w:bidi="ar"/>
         </w:rPr>
@@ -14446,7 +14188,6 @@
           <w:kern w:val="0"/>
           <w:sz w:val="21"/>
           <w:szCs w:val="21"/>
-          <w:bdr w:val="none" w:color="auto" w:sz="0" w:space="0"/>
           <w:shd w:val="clear" w:fill="F8F8FF"/>
           <w:lang w:val="en-US" w:eastAsia="zh-CN" w:bidi="ar"/>
         </w:rPr>
@@ -14463,7 +14204,6 @@
           <w:kern w:val="0"/>
           <w:sz w:val="21"/>
           <w:szCs w:val="21"/>
-          <w:bdr w:val="none" w:color="auto" w:sz="0" w:space="0"/>
           <w:shd w:val="clear" w:fill="F8F8FF"/>
           <w:lang w:val="en-US" w:eastAsia="zh-CN" w:bidi="ar"/>
         </w:rPr>
@@ -14480,7 +14220,6 @@
           <w:kern w:val="0"/>
           <w:sz w:val="21"/>
           <w:szCs w:val="21"/>
-          <w:bdr w:val="none" w:color="auto" w:sz="0" w:space="0"/>
           <w:shd w:val="clear" w:fill="F8F8FF"/>
           <w:lang w:val="en-US" w:eastAsia="zh-CN" w:bidi="ar"/>
         </w:rPr>
@@ -14526,7 +14265,6 @@
           <w:kern w:val="0"/>
           <w:sz w:val="21"/>
           <w:szCs w:val="21"/>
-          <w:bdr w:val="none" w:color="auto" w:sz="0" w:space="0"/>
           <w:shd w:val="clear" w:fill="F8F8FF"/>
           <w:lang w:val="en-US" w:eastAsia="zh-CN" w:bidi="ar"/>
         </w:rPr>
@@ -14543,7 +14281,6 @@
           <w:kern w:val="0"/>
           <w:sz w:val="21"/>
           <w:szCs w:val="21"/>
-          <w:bdr w:val="none" w:color="auto" w:sz="0" w:space="0"/>
           <w:shd w:val="clear" w:fill="F8F8FF"/>
           <w:lang w:val="en-US" w:eastAsia="zh-CN" w:bidi="ar"/>
         </w:rPr>
@@ -14560,7 +14297,6 @@
           <w:kern w:val="0"/>
           <w:sz w:val="21"/>
           <w:szCs w:val="21"/>
-          <w:bdr w:val="none" w:color="auto" w:sz="0" w:space="0"/>
           <w:shd w:val="clear" w:fill="F8F8FF"/>
           <w:lang w:val="en-US" w:eastAsia="zh-CN" w:bidi="ar"/>
         </w:rPr>
@@ -14577,7 +14313,6 @@
           <w:kern w:val="0"/>
           <w:sz w:val="21"/>
           <w:szCs w:val="21"/>
-          <w:bdr w:val="none" w:color="auto" w:sz="0" w:space="0"/>
           <w:shd w:val="clear" w:fill="F8F8FF"/>
           <w:lang w:val="en-US" w:eastAsia="zh-CN" w:bidi="ar"/>
         </w:rPr>
@@ -14594,7 +14329,6 @@
           <w:kern w:val="0"/>
           <w:sz w:val="21"/>
           <w:szCs w:val="21"/>
-          <w:bdr w:val="none" w:color="auto" w:sz="0" w:space="0"/>
           <w:shd w:val="clear" w:fill="F8F8FF"/>
           <w:lang w:val="en-US" w:eastAsia="zh-CN" w:bidi="ar"/>
         </w:rPr>
@@ -14611,7 +14345,6 @@
           <w:kern w:val="0"/>
           <w:sz w:val="21"/>
           <w:szCs w:val="21"/>
-          <w:bdr w:val="none" w:color="auto" w:sz="0" w:space="0"/>
           <w:shd w:val="clear" w:fill="F8F8FF"/>
           <w:lang w:val="en-US" w:eastAsia="zh-CN" w:bidi="ar"/>
         </w:rPr>
@@ -14628,7 +14361,6 @@
           <w:kern w:val="0"/>
           <w:sz w:val="21"/>
           <w:szCs w:val="21"/>
-          <w:bdr w:val="none" w:color="auto" w:sz="0" w:space="0"/>
           <w:shd w:val="clear" w:fill="F8F8FF"/>
           <w:lang w:val="en-US" w:eastAsia="zh-CN" w:bidi="ar"/>
         </w:rPr>
@@ -14645,7 +14377,6 @@
           <w:kern w:val="0"/>
           <w:sz w:val="21"/>
           <w:szCs w:val="21"/>
-          <w:bdr w:val="none" w:color="auto" w:sz="0" w:space="0"/>
           <w:shd w:val="clear" w:fill="F8F8FF"/>
           <w:lang w:val="en-US" w:eastAsia="zh-CN" w:bidi="ar"/>
         </w:rPr>
@@ -14662,7 +14393,6 @@
           <w:kern w:val="0"/>
           <w:sz w:val="21"/>
           <w:szCs w:val="21"/>
-          <w:bdr w:val="none" w:color="auto" w:sz="0" w:space="0"/>
           <w:shd w:val="clear" w:fill="F8F8FF"/>
           <w:lang w:val="en-US" w:eastAsia="zh-CN" w:bidi="ar"/>
         </w:rPr>
@@ -14679,7 +14409,6 @@
           <w:kern w:val="0"/>
           <w:sz w:val="21"/>
           <w:szCs w:val="21"/>
-          <w:bdr w:val="none" w:color="auto" w:sz="0" w:space="0"/>
           <w:shd w:val="clear" w:fill="F8F8FF"/>
           <w:lang w:val="en-US" w:eastAsia="zh-CN" w:bidi="ar"/>
         </w:rPr>
@@ -14696,7 +14425,6 @@
           <w:kern w:val="0"/>
           <w:sz w:val="21"/>
           <w:szCs w:val="21"/>
-          <w:bdr w:val="none" w:color="auto" w:sz="0" w:space="0"/>
           <w:shd w:val="clear" w:fill="F8F8FF"/>
           <w:lang w:val="en-US" w:eastAsia="zh-CN" w:bidi="ar"/>
         </w:rPr>
@@ -14713,7 +14441,6 @@
           <w:kern w:val="0"/>
           <w:sz w:val="21"/>
           <w:szCs w:val="21"/>
-          <w:bdr w:val="none" w:color="auto" w:sz="0" w:space="0"/>
           <w:shd w:val="clear" w:fill="F8F8FF"/>
           <w:lang w:val="en-US" w:eastAsia="zh-CN" w:bidi="ar"/>
         </w:rPr>
@@ -14730,7 +14457,6 @@
           <w:kern w:val="0"/>
           <w:sz w:val="21"/>
           <w:szCs w:val="21"/>
-          <w:bdr w:val="none" w:color="auto" w:sz="0" w:space="0"/>
           <w:shd w:val="clear" w:fill="F8F8FF"/>
           <w:lang w:val="en-US" w:eastAsia="zh-CN" w:bidi="ar"/>
         </w:rPr>
@@ -14747,7 +14473,6 @@
           <w:kern w:val="0"/>
           <w:sz w:val="21"/>
           <w:szCs w:val="21"/>
-          <w:bdr w:val="none" w:color="auto" w:sz="0" w:space="0"/>
           <w:shd w:val="clear" w:fill="F8F8FF"/>
           <w:lang w:val="en-US" w:eastAsia="zh-CN" w:bidi="ar"/>
         </w:rPr>
@@ -14764,7 +14489,6 @@
           <w:kern w:val="0"/>
           <w:sz w:val="21"/>
           <w:szCs w:val="21"/>
-          <w:bdr w:val="none" w:color="auto" w:sz="0" w:space="0"/>
           <w:shd w:val="clear" w:fill="F8F8FF"/>
           <w:lang w:val="en-US" w:eastAsia="zh-CN" w:bidi="ar"/>
         </w:rPr>
@@ -14781,7 +14505,6 @@
           <w:kern w:val="0"/>
           <w:sz w:val="21"/>
           <w:szCs w:val="21"/>
-          <w:bdr w:val="none" w:color="auto" w:sz="0" w:space="0"/>
           <w:shd w:val="clear" w:fill="F8F8FF"/>
           <w:lang w:val="en-US" w:eastAsia="zh-CN" w:bidi="ar"/>
         </w:rPr>
@@ -14827,7 +14550,6 @@
           <w:kern w:val="0"/>
           <w:sz w:val="21"/>
           <w:szCs w:val="21"/>
-          <w:bdr w:val="none" w:color="auto" w:sz="0" w:space="0"/>
           <w:shd w:val="clear" w:fill="F8F8FF"/>
           <w:lang w:val="en-US" w:eastAsia="zh-CN" w:bidi="ar"/>
         </w:rPr>
@@ -14873,7 +14595,6 @@
           <w:kern w:val="0"/>
           <w:sz w:val="21"/>
           <w:szCs w:val="21"/>
-          <w:bdr w:val="none" w:color="auto" w:sz="0" w:space="0"/>
           <w:shd w:val="clear" w:fill="F8F8FF"/>
           <w:lang w:val="en-US" w:eastAsia="zh-CN" w:bidi="ar"/>
         </w:rPr>
@@ -14892,7 +14613,6 @@
           <w:kern w:val="0"/>
           <w:sz w:val="21"/>
           <w:szCs w:val="21"/>
-          <w:bdr w:val="none" w:color="auto" w:sz="0" w:space="0"/>
           <w:shd w:val="clear" w:fill="F8F8FF"/>
           <w:lang w:val="en-US" w:eastAsia="zh-CN" w:bidi="ar"/>
         </w:rPr>
@@ -14909,7 +14629,6 @@
           <w:kern w:val="0"/>
           <w:sz w:val="21"/>
           <w:szCs w:val="21"/>
-          <w:bdr w:val="none" w:color="auto" w:sz="0" w:space="0"/>
           <w:shd w:val="clear" w:fill="F8F8FF"/>
           <w:lang w:val="en-US" w:eastAsia="zh-CN" w:bidi="ar"/>
         </w:rPr>
@@ -14926,7 +14645,6 @@
           <w:kern w:val="0"/>
           <w:sz w:val="21"/>
           <w:szCs w:val="21"/>
-          <w:bdr w:val="none" w:color="auto" w:sz="0" w:space="0"/>
           <w:shd w:val="clear" w:fill="F8F8FF"/>
           <w:lang w:val="en-US" w:eastAsia="zh-CN" w:bidi="ar"/>
         </w:rPr>
@@ -14943,7 +14661,6 @@
           <w:kern w:val="0"/>
           <w:sz w:val="21"/>
           <w:szCs w:val="21"/>
-          <w:bdr w:val="none" w:color="auto" w:sz="0" w:space="0"/>
           <w:shd w:val="clear" w:fill="F8F8FF"/>
           <w:lang w:val="en-US" w:eastAsia="zh-CN" w:bidi="ar"/>
         </w:rPr>
@@ -14960,7 +14677,6 @@
           <w:kern w:val="0"/>
           <w:sz w:val="21"/>
           <w:szCs w:val="21"/>
-          <w:bdr w:val="none" w:color="auto" w:sz="0" w:space="0"/>
           <w:shd w:val="clear" w:fill="F8F8FF"/>
           <w:lang w:val="en-US" w:eastAsia="zh-CN" w:bidi="ar"/>
         </w:rPr>
@@ -14977,7 +14693,6 @@
           <w:kern w:val="0"/>
           <w:sz w:val="21"/>
           <w:szCs w:val="21"/>
-          <w:bdr w:val="none" w:color="auto" w:sz="0" w:space="0"/>
           <w:shd w:val="clear" w:fill="F8F8FF"/>
           <w:lang w:val="en-US" w:eastAsia="zh-CN" w:bidi="ar"/>
         </w:rPr>
@@ -15023,7 +14738,6 @@
           <w:kern w:val="0"/>
           <w:sz w:val="21"/>
           <w:szCs w:val="21"/>
-          <w:bdr w:val="none" w:color="auto" w:sz="0" w:space="0"/>
           <w:shd w:val="clear" w:fill="F8F8FF"/>
           <w:lang w:val="en-US" w:eastAsia="zh-CN" w:bidi="ar"/>
         </w:rPr>
@@ -15040,7 +14754,6 @@
           <w:kern w:val="0"/>
           <w:sz w:val="21"/>
           <w:szCs w:val="21"/>
-          <w:bdr w:val="none" w:color="auto" w:sz="0" w:space="0"/>
           <w:shd w:val="clear" w:fill="F8F8FF"/>
           <w:lang w:val="en-US" w:eastAsia="zh-CN" w:bidi="ar"/>
         </w:rPr>
@@ -15057,7 +14770,6 @@
           <w:kern w:val="0"/>
           <w:sz w:val="21"/>
           <w:szCs w:val="21"/>
-          <w:bdr w:val="none" w:color="auto" w:sz="0" w:space="0"/>
           <w:shd w:val="clear" w:fill="F8F8FF"/>
           <w:lang w:val="en-US" w:eastAsia="zh-CN" w:bidi="ar"/>
         </w:rPr>
@@ -15074,7 +14786,6 @@
           <w:kern w:val="0"/>
           <w:sz w:val="21"/>
           <w:szCs w:val="21"/>
-          <w:bdr w:val="none" w:color="auto" w:sz="0" w:space="0"/>
           <w:shd w:val="clear" w:fill="F8F8FF"/>
           <w:lang w:val="en-US" w:eastAsia="zh-CN" w:bidi="ar"/>
         </w:rPr>
@@ -15091,7 +14802,6 @@
           <w:kern w:val="0"/>
           <w:sz w:val="21"/>
           <w:szCs w:val="21"/>
-          <w:bdr w:val="none" w:color="auto" w:sz="0" w:space="0"/>
           <w:shd w:val="clear" w:fill="F8F8FF"/>
           <w:lang w:val="en-US" w:eastAsia="zh-CN" w:bidi="ar"/>
         </w:rPr>
@@ -15108,7 +14818,6 @@
           <w:kern w:val="0"/>
           <w:sz w:val="21"/>
           <w:szCs w:val="21"/>
-          <w:bdr w:val="none" w:color="auto" w:sz="0" w:space="0"/>
           <w:shd w:val="clear" w:fill="F8F8FF"/>
           <w:lang w:val="en-US" w:eastAsia="zh-CN" w:bidi="ar"/>
         </w:rPr>
@@ -15125,7 +14834,6 @@
           <w:kern w:val="0"/>
           <w:sz w:val="21"/>
           <w:szCs w:val="21"/>
-          <w:bdr w:val="none" w:color="auto" w:sz="0" w:space="0"/>
           <w:shd w:val="clear" w:fill="F8F8FF"/>
           <w:lang w:val="en-US" w:eastAsia="zh-CN" w:bidi="ar"/>
         </w:rPr>
@@ -15142,7 +14850,6 @@
           <w:kern w:val="0"/>
           <w:sz w:val="21"/>
           <w:szCs w:val="21"/>
-          <w:bdr w:val="none" w:color="auto" w:sz="0" w:space="0"/>
           <w:shd w:val="clear" w:fill="F8F8FF"/>
           <w:lang w:val="en-US" w:eastAsia="zh-CN" w:bidi="ar"/>
         </w:rPr>
@@ -15159,7 +14866,6 @@
           <w:kern w:val="0"/>
           <w:sz w:val="21"/>
           <w:szCs w:val="21"/>
-          <w:bdr w:val="none" w:color="auto" w:sz="0" w:space="0"/>
           <w:shd w:val="clear" w:fill="F8F8FF"/>
           <w:lang w:val="en-US" w:eastAsia="zh-CN" w:bidi="ar"/>
         </w:rPr>
@@ -15176,7 +14882,6 @@
           <w:kern w:val="0"/>
           <w:sz w:val="21"/>
           <w:szCs w:val="21"/>
-          <w:bdr w:val="none" w:color="auto" w:sz="0" w:space="0"/>
           <w:shd w:val="clear" w:fill="F8F8FF"/>
           <w:lang w:val="en-US" w:eastAsia="zh-CN" w:bidi="ar"/>
         </w:rPr>
@@ -15193,7 +14898,6 @@
           <w:kern w:val="0"/>
           <w:sz w:val="21"/>
           <w:szCs w:val="21"/>
-          <w:bdr w:val="none" w:color="auto" w:sz="0" w:space="0"/>
           <w:shd w:val="clear" w:fill="F8F8FF"/>
           <w:lang w:val="en-US" w:eastAsia="zh-CN" w:bidi="ar"/>
         </w:rPr>
@@ -15203,6 +14907,7 @@
     <w:p>
       <w:pPr>
         <w:numPr>
+          <w:ilvl w:val="0"/>
           <w:numId w:val="0"/>
         </w:numPr>
         <w:rPr>
@@ -15280,7 +14985,6 @@
           <w:kern w:val="0"/>
           <w:sz w:val="21"/>
           <w:szCs w:val="21"/>
-          <w:bdr w:val="none" w:color="auto" w:sz="0" w:space="0"/>
           <w:shd w:val="clear" w:fill="F8F8FF"/>
           <w:lang w:val="en-US" w:eastAsia="zh-CN" w:bidi="ar"/>
         </w:rPr>
@@ -15297,7 +15001,6 @@
           <w:kern w:val="0"/>
           <w:sz w:val="21"/>
           <w:szCs w:val="21"/>
-          <w:bdr w:val="none" w:color="auto" w:sz="0" w:space="0"/>
           <w:shd w:val="clear" w:fill="F8F8FF"/>
           <w:lang w:val="en-US" w:eastAsia="zh-CN" w:bidi="ar"/>
         </w:rPr>
@@ -15314,7 +15017,6 @@
           <w:kern w:val="0"/>
           <w:sz w:val="21"/>
           <w:szCs w:val="21"/>
-          <w:bdr w:val="none" w:color="auto" w:sz="0" w:space="0"/>
           <w:shd w:val="clear" w:fill="F8F8FF"/>
           <w:lang w:val="en-US" w:eastAsia="zh-CN" w:bidi="ar"/>
         </w:rPr>
@@ -15331,7 +15033,6 @@
           <w:kern w:val="0"/>
           <w:sz w:val="21"/>
           <w:szCs w:val="21"/>
-          <w:bdr w:val="none" w:color="auto" w:sz="0" w:space="0"/>
           <w:shd w:val="clear" w:fill="F8F8FF"/>
           <w:lang w:val="en-US" w:eastAsia="zh-CN" w:bidi="ar"/>
         </w:rPr>
@@ -15348,7 +15049,6 @@
           <w:kern w:val="0"/>
           <w:sz w:val="21"/>
           <w:szCs w:val="21"/>
-          <w:bdr w:val="none" w:color="auto" w:sz="0" w:space="0"/>
           <w:shd w:val="clear" w:fill="F8F8FF"/>
           <w:lang w:val="en-US" w:eastAsia="zh-CN" w:bidi="ar"/>
         </w:rPr>
@@ -15365,7 +15065,6 @@
           <w:kern w:val="0"/>
           <w:sz w:val="21"/>
           <w:szCs w:val="21"/>
-          <w:bdr w:val="none" w:color="auto" w:sz="0" w:space="0"/>
           <w:shd w:val="clear" w:fill="F8F8FF"/>
           <w:lang w:val="en-US" w:eastAsia="zh-CN" w:bidi="ar"/>
         </w:rPr>
@@ -15382,7 +15081,6 @@
           <w:kern w:val="0"/>
           <w:sz w:val="21"/>
           <w:szCs w:val="21"/>
-          <w:bdr w:val="none" w:color="auto" w:sz="0" w:space="0"/>
           <w:shd w:val="clear" w:fill="F8F8FF"/>
           <w:lang w:val="en-US" w:eastAsia="zh-CN" w:bidi="ar"/>
         </w:rPr>
@@ -15428,7 +15126,6 @@
           <w:kern w:val="0"/>
           <w:sz w:val="21"/>
           <w:szCs w:val="21"/>
-          <w:bdr w:val="none" w:color="auto" w:sz="0" w:space="0"/>
           <w:shd w:val="clear" w:fill="F8F8FF"/>
           <w:lang w:val="en-US" w:eastAsia="zh-CN" w:bidi="ar"/>
         </w:rPr>
@@ -15445,7 +15142,6 @@
           <w:kern w:val="0"/>
           <w:sz w:val="21"/>
           <w:szCs w:val="21"/>
-          <w:bdr w:val="none" w:color="auto" w:sz="0" w:space="0"/>
           <w:shd w:val="clear" w:fill="F8F8FF"/>
           <w:lang w:val="en-US" w:eastAsia="zh-CN" w:bidi="ar"/>
         </w:rPr>
@@ -15462,7 +15158,6 @@
           <w:kern w:val="0"/>
           <w:sz w:val="21"/>
           <w:szCs w:val="21"/>
-          <w:bdr w:val="none" w:color="auto" w:sz="0" w:space="0"/>
           <w:shd w:val="clear" w:fill="F8F8FF"/>
           <w:lang w:val="en-US" w:eastAsia="zh-CN" w:bidi="ar"/>
         </w:rPr>
@@ -15479,7 +15174,6 @@
           <w:kern w:val="0"/>
           <w:sz w:val="21"/>
           <w:szCs w:val="21"/>
-          <w:bdr w:val="none" w:color="auto" w:sz="0" w:space="0"/>
           <w:shd w:val="clear" w:fill="F8F8FF"/>
           <w:lang w:val="en-US" w:eastAsia="zh-CN" w:bidi="ar"/>
         </w:rPr>
@@ -15496,7 +15190,6 @@
           <w:kern w:val="0"/>
           <w:sz w:val="21"/>
           <w:szCs w:val="21"/>
-          <w:bdr w:val="none" w:color="auto" w:sz="0" w:space="0"/>
           <w:shd w:val="clear" w:fill="F8F8FF"/>
           <w:lang w:val="en-US" w:eastAsia="zh-CN" w:bidi="ar"/>
         </w:rPr>
@@ -15513,7 +15206,6 @@
           <w:kern w:val="0"/>
           <w:sz w:val="21"/>
           <w:szCs w:val="21"/>
-          <w:bdr w:val="none" w:color="auto" w:sz="0" w:space="0"/>
           <w:shd w:val="clear" w:fill="F8F8FF"/>
           <w:lang w:val="en-US" w:eastAsia="zh-CN" w:bidi="ar"/>
         </w:rPr>
@@ -15530,7 +15222,6 @@
           <w:kern w:val="0"/>
           <w:sz w:val="21"/>
           <w:szCs w:val="21"/>
-          <w:bdr w:val="none" w:color="auto" w:sz="0" w:space="0"/>
           <w:shd w:val="clear" w:fill="F8F8FF"/>
           <w:lang w:val="en-US" w:eastAsia="zh-CN" w:bidi="ar"/>
         </w:rPr>
@@ -15547,7 +15238,6 @@
           <w:kern w:val="0"/>
           <w:sz w:val="21"/>
           <w:szCs w:val="21"/>
-          <w:bdr w:val="none" w:color="auto" w:sz="0" w:space="0"/>
           <w:shd w:val="clear" w:fill="F8F8FF"/>
           <w:lang w:val="en-US" w:eastAsia="zh-CN" w:bidi="ar"/>
         </w:rPr>
@@ -15564,7 +15254,6 @@
           <w:kern w:val="0"/>
           <w:sz w:val="21"/>
           <w:szCs w:val="21"/>
-          <w:bdr w:val="none" w:color="auto" w:sz="0" w:space="0"/>
           <w:shd w:val="clear" w:fill="F8F8FF"/>
           <w:lang w:val="en-US" w:eastAsia="zh-CN" w:bidi="ar"/>
         </w:rPr>
@@ -15610,7 +15299,6 @@
           <w:kern w:val="0"/>
           <w:sz w:val="21"/>
           <w:szCs w:val="21"/>
-          <w:bdr w:val="none" w:color="auto" w:sz="0" w:space="0"/>
           <w:shd w:val="clear" w:fill="F8F8FF"/>
           <w:lang w:val="en-US" w:eastAsia="zh-CN" w:bidi="ar"/>
         </w:rPr>
@@ -15656,7 +15344,6 @@
           <w:kern w:val="0"/>
           <w:sz w:val="21"/>
           <w:szCs w:val="21"/>
-          <w:bdr w:val="none" w:color="auto" w:sz="0" w:space="0"/>
           <w:shd w:val="clear" w:fill="F8F8FF"/>
           <w:lang w:val="en-US" w:eastAsia="zh-CN" w:bidi="ar"/>
         </w:rPr>
@@ -15675,7 +15362,6 @@
           <w:kern w:val="0"/>
           <w:sz w:val="21"/>
           <w:szCs w:val="21"/>
-          <w:bdr w:val="none" w:color="auto" w:sz="0" w:space="0"/>
           <w:shd w:val="clear" w:fill="F8F8FF"/>
           <w:lang w:val="en-US" w:eastAsia="zh-CN" w:bidi="ar"/>
         </w:rPr>
@@ -15692,7 +15378,6 @@
           <w:kern w:val="0"/>
           <w:sz w:val="21"/>
           <w:szCs w:val="21"/>
-          <w:bdr w:val="none" w:color="auto" w:sz="0" w:space="0"/>
           <w:shd w:val="clear" w:fill="F8F8FF"/>
           <w:lang w:val="en-US" w:eastAsia="zh-CN" w:bidi="ar"/>
         </w:rPr>
@@ -15709,7 +15394,6 @@
           <w:kern w:val="0"/>
           <w:sz w:val="21"/>
           <w:szCs w:val="21"/>
-          <w:bdr w:val="none" w:color="auto" w:sz="0" w:space="0"/>
           <w:shd w:val="clear" w:fill="F8F8FF"/>
           <w:lang w:val="en-US" w:eastAsia="zh-CN" w:bidi="ar"/>
         </w:rPr>
@@ -15726,7 +15410,6 @@
           <w:kern w:val="0"/>
           <w:sz w:val="21"/>
           <w:szCs w:val="21"/>
-          <w:bdr w:val="none" w:color="auto" w:sz="0" w:space="0"/>
           <w:shd w:val="clear" w:fill="F8F8FF"/>
           <w:lang w:val="en-US" w:eastAsia="zh-CN" w:bidi="ar"/>
         </w:rPr>
@@ -15743,7 +15426,6 @@
           <w:kern w:val="0"/>
           <w:sz w:val="21"/>
           <w:szCs w:val="21"/>
-          <w:bdr w:val="none" w:color="auto" w:sz="0" w:space="0"/>
           <w:shd w:val="clear" w:fill="F8F8FF"/>
           <w:lang w:val="en-US" w:eastAsia="zh-CN" w:bidi="ar"/>
         </w:rPr>
@@ -15760,7 +15442,6 @@
           <w:kern w:val="0"/>
           <w:sz w:val="21"/>
           <w:szCs w:val="21"/>
-          <w:bdr w:val="none" w:color="auto" w:sz="0" w:space="0"/>
           <w:shd w:val="clear" w:fill="F8F8FF"/>
           <w:lang w:val="en-US" w:eastAsia="zh-CN" w:bidi="ar"/>
         </w:rPr>
@@ -15806,7 +15487,6 @@
           <w:kern w:val="0"/>
           <w:sz w:val="21"/>
           <w:szCs w:val="21"/>
-          <w:bdr w:val="none" w:color="auto" w:sz="0" w:space="0"/>
           <w:shd w:val="clear" w:fill="F8F8FF"/>
           <w:lang w:val="en-US" w:eastAsia="zh-CN" w:bidi="ar"/>
         </w:rPr>
@@ -15823,7 +15503,6 @@
           <w:kern w:val="0"/>
           <w:sz w:val="21"/>
           <w:szCs w:val="21"/>
-          <w:bdr w:val="none" w:color="auto" w:sz="0" w:space="0"/>
           <w:shd w:val="clear" w:fill="F8F8FF"/>
           <w:lang w:val="en-US" w:eastAsia="zh-CN" w:bidi="ar"/>
         </w:rPr>
@@ -15840,7 +15519,6 @@
           <w:kern w:val="0"/>
           <w:sz w:val="21"/>
           <w:szCs w:val="21"/>
-          <w:bdr w:val="none" w:color="auto" w:sz="0" w:space="0"/>
           <w:shd w:val="clear" w:fill="F8F8FF"/>
           <w:lang w:val="en-US" w:eastAsia="zh-CN" w:bidi="ar"/>
         </w:rPr>
@@ -15857,7 +15535,6 @@
           <w:kern w:val="0"/>
           <w:sz w:val="21"/>
           <w:szCs w:val="21"/>
-          <w:bdr w:val="none" w:color="auto" w:sz="0" w:space="0"/>
           <w:shd w:val="clear" w:fill="F8F8FF"/>
           <w:lang w:val="en-US" w:eastAsia="zh-CN" w:bidi="ar"/>
         </w:rPr>
@@ -15874,7 +15551,6 @@
           <w:kern w:val="0"/>
           <w:sz w:val="21"/>
           <w:szCs w:val="21"/>
-          <w:bdr w:val="none" w:color="auto" w:sz="0" w:space="0"/>
           <w:shd w:val="clear" w:fill="F8F8FF"/>
           <w:lang w:val="en-US" w:eastAsia="zh-CN" w:bidi="ar"/>
         </w:rPr>
@@ -15891,7 +15567,6 @@
           <w:kern w:val="0"/>
           <w:sz w:val="21"/>
           <w:szCs w:val="21"/>
-          <w:bdr w:val="none" w:color="auto" w:sz="0" w:space="0"/>
           <w:shd w:val="clear" w:fill="F8F8FF"/>
           <w:lang w:val="en-US" w:eastAsia="zh-CN" w:bidi="ar"/>
         </w:rPr>
@@ -15908,7 +15583,6 @@
           <w:kern w:val="0"/>
           <w:sz w:val="21"/>
           <w:szCs w:val="21"/>
-          <w:bdr w:val="none" w:color="auto" w:sz="0" w:space="0"/>
           <w:shd w:val="clear" w:fill="F8F8FF"/>
           <w:lang w:val="en-US" w:eastAsia="zh-CN" w:bidi="ar"/>
         </w:rPr>
@@ -15925,7 +15599,6 @@
           <w:kern w:val="0"/>
           <w:sz w:val="21"/>
           <w:szCs w:val="21"/>
-          <w:bdr w:val="none" w:color="auto" w:sz="0" w:space="0"/>
           <w:shd w:val="clear" w:fill="F8F8FF"/>
           <w:lang w:val="en-US" w:eastAsia="zh-CN" w:bidi="ar"/>
         </w:rPr>
@@ -15942,7 +15615,6 @@
           <w:kern w:val="0"/>
           <w:sz w:val="21"/>
           <w:szCs w:val="21"/>
-          <w:bdr w:val="none" w:color="auto" w:sz="0" w:space="0"/>
           <w:shd w:val="clear" w:fill="F8F8FF"/>
           <w:lang w:val="en-US" w:eastAsia="zh-CN" w:bidi="ar"/>
         </w:rPr>
@@ -15959,7 +15631,6 @@
           <w:kern w:val="0"/>
           <w:sz w:val="21"/>
           <w:szCs w:val="21"/>
-          <w:bdr w:val="none" w:color="auto" w:sz="0" w:space="0"/>
           <w:shd w:val="clear" w:fill="F8F8FF"/>
           <w:lang w:val="en-US" w:eastAsia="zh-CN" w:bidi="ar"/>
         </w:rPr>
@@ -15976,7 +15647,6 @@
           <w:kern w:val="0"/>
           <w:sz w:val="21"/>
           <w:szCs w:val="21"/>
-          <w:bdr w:val="none" w:color="auto" w:sz="0" w:space="0"/>
           <w:shd w:val="clear" w:fill="F8F8FF"/>
           <w:lang w:val="en-US" w:eastAsia="zh-CN" w:bidi="ar"/>
         </w:rPr>
@@ -15993,7 +15663,6 @@
           <w:kern w:val="0"/>
           <w:sz w:val="21"/>
           <w:szCs w:val="21"/>
-          <w:bdr w:val="none" w:color="auto" w:sz="0" w:space="0"/>
           <w:shd w:val="clear" w:fill="F8F8FF"/>
           <w:lang w:val="en-US" w:eastAsia="zh-CN" w:bidi="ar"/>
         </w:rPr>
@@ -16010,7 +15679,6 @@
           <w:kern w:val="0"/>
           <w:sz w:val="21"/>
           <w:szCs w:val="21"/>
-          <w:bdr w:val="none" w:color="auto" w:sz="0" w:space="0"/>
           <w:shd w:val="clear" w:fill="F8F8FF"/>
           <w:lang w:val="en-US" w:eastAsia="zh-CN" w:bidi="ar"/>
         </w:rPr>
@@ -16020,6 +15688,7 @@
     <w:p>
       <w:pPr>
         <w:numPr>
+          <w:ilvl w:val="0"/>
           <w:numId w:val="0"/>
         </w:numPr>
         <w:ind w:leftChars="0"/>
@@ -16063,6 +15732,7 @@
     <w:p>
       <w:pPr>
         <w:numPr>
+          <w:ilvl w:val="0"/>
           <w:numId w:val="0"/>
         </w:numPr>
         <w:bidi w:val="0"/>
@@ -16131,7 +15801,6 @@
           <w:kern w:val="0"/>
           <w:sz w:val="21"/>
           <w:szCs w:val="21"/>
-          <w:bdr w:val="none" w:color="auto" w:sz="0" w:space="0"/>
           <w:shd w:val="clear" w:fill="F8F8FF"/>
           <w:lang w:val="en-US" w:eastAsia="zh-CN" w:bidi="ar"/>
         </w:rPr>
@@ -16148,7 +15817,6 @@
           <w:kern w:val="0"/>
           <w:sz w:val="21"/>
           <w:szCs w:val="21"/>
-          <w:bdr w:val="none" w:color="auto" w:sz="0" w:space="0"/>
           <w:shd w:val="clear" w:fill="F8F8FF"/>
           <w:lang w:val="en-US" w:eastAsia="zh-CN" w:bidi="ar"/>
         </w:rPr>
@@ -16165,7 +15833,6 @@
           <w:kern w:val="0"/>
           <w:sz w:val="21"/>
           <w:szCs w:val="21"/>
-          <w:bdr w:val="none" w:color="auto" w:sz="0" w:space="0"/>
           <w:shd w:val="clear" w:fill="F8F8FF"/>
           <w:lang w:val="en-US" w:eastAsia="zh-CN" w:bidi="ar"/>
         </w:rPr>
@@ -16182,7 +15849,6 @@
           <w:kern w:val="0"/>
           <w:sz w:val="21"/>
           <w:szCs w:val="21"/>
-          <w:bdr w:val="none" w:color="auto" w:sz="0" w:space="0"/>
           <w:shd w:val="clear" w:fill="F8F8FF"/>
           <w:lang w:val="en-US" w:eastAsia="zh-CN" w:bidi="ar"/>
         </w:rPr>
@@ -16199,7 +15865,6 @@
           <w:kern w:val="0"/>
           <w:sz w:val="21"/>
           <w:szCs w:val="21"/>
-          <w:bdr w:val="none" w:color="auto" w:sz="0" w:space="0"/>
           <w:shd w:val="clear" w:fill="F8F8FF"/>
           <w:lang w:val="en-US" w:eastAsia="zh-CN" w:bidi="ar"/>
         </w:rPr>
@@ -16216,7 +15881,6 @@
           <w:kern w:val="0"/>
           <w:sz w:val="21"/>
           <w:szCs w:val="21"/>
-          <w:bdr w:val="none" w:color="auto" w:sz="0" w:space="0"/>
           <w:shd w:val="clear" w:fill="F8F8FF"/>
           <w:lang w:val="en-US" w:eastAsia="zh-CN" w:bidi="ar"/>
         </w:rPr>
@@ -16233,7 +15897,6 @@
           <w:kern w:val="0"/>
           <w:sz w:val="21"/>
           <w:szCs w:val="21"/>
-          <w:bdr w:val="none" w:color="auto" w:sz="0" w:space="0"/>
           <w:shd w:val="clear" w:fill="F8F8FF"/>
           <w:lang w:val="en-US" w:eastAsia="zh-CN" w:bidi="ar"/>
         </w:rPr>
@@ -16250,7 +15913,6 @@
           <w:kern w:val="0"/>
           <w:sz w:val="21"/>
           <w:szCs w:val="21"/>
-          <w:bdr w:val="none" w:color="auto" w:sz="0" w:space="0"/>
           <w:shd w:val="clear" w:fill="F8F8FF"/>
           <w:lang w:val="en-US" w:eastAsia="zh-CN" w:bidi="ar"/>
         </w:rPr>
@@ -16267,7 +15929,6 @@
           <w:kern w:val="0"/>
           <w:sz w:val="21"/>
           <w:szCs w:val="21"/>
-          <w:bdr w:val="none" w:color="auto" w:sz="0" w:space="0"/>
           <w:shd w:val="clear" w:fill="F8F8FF"/>
           <w:lang w:val="en-US" w:eastAsia="zh-CN" w:bidi="ar"/>
         </w:rPr>
@@ -16284,7 +15945,6 @@
           <w:kern w:val="0"/>
           <w:sz w:val="21"/>
           <w:szCs w:val="21"/>
-          <w:bdr w:val="none" w:color="auto" w:sz="0" w:space="0"/>
           <w:shd w:val="clear" w:fill="F8F8FF"/>
           <w:lang w:val="en-US" w:eastAsia="zh-CN" w:bidi="ar"/>
         </w:rPr>
@@ -16301,7 +15961,6 @@
           <w:kern w:val="0"/>
           <w:sz w:val="21"/>
           <w:szCs w:val="21"/>
-          <w:bdr w:val="none" w:color="auto" w:sz="0" w:space="0"/>
           <w:shd w:val="clear" w:fill="F8F8FF"/>
           <w:lang w:val="en-US" w:eastAsia="zh-CN" w:bidi="ar"/>
         </w:rPr>
@@ -16318,7 +15977,6 @@
           <w:kern w:val="0"/>
           <w:sz w:val="21"/>
           <w:szCs w:val="21"/>
-          <w:bdr w:val="none" w:color="auto" w:sz="0" w:space="0"/>
           <w:shd w:val="clear" w:fill="F8F8FF"/>
           <w:lang w:val="en-US" w:eastAsia="zh-CN" w:bidi="ar"/>
         </w:rPr>
@@ -16335,7 +15993,6 @@
           <w:kern w:val="0"/>
           <w:sz w:val="21"/>
           <w:szCs w:val="21"/>
-          <w:bdr w:val="none" w:color="auto" w:sz="0" w:space="0"/>
           <w:shd w:val="clear" w:fill="F8F8FF"/>
           <w:lang w:val="en-US" w:eastAsia="zh-CN" w:bidi="ar"/>
         </w:rPr>
@@ -16352,7 +16009,6 @@
           <w:kern w:val="0"/>
           <w:sz w:val="21"/>
           <w:szCs w:val="21"/>
-          <w:bdr w:val="none" w:color="auto" w:sz="0" w:space="0"/>
           <w:shd w:val="clear" w:fill="F8F8FF"/>
           <w:lang w:val="en-US" w:eastAsia="zh-CN" w:bidi="ar"/>
         </w:rPr>
@@ -16369,7 +16025,6 @@
           <w:kern w:val="0"/>
           <w:sz w:val="21"/>
           <w:szCs w:val="21"/>
-          <w:bdr w:val="none" w:color="auto" w:sz="0" w:space="0"/>
           <w:shd w:val="clear" w:fill="F8F8FF"/>
           <w:lang w:val="en-US" w:eastAsia="zh-CN" w:bidi="ar"/>
         </w:rPr>
@@ -16386,7 +16041,6 @@
           <w:kern w:val="0"/>
           <w:sz w:val="21"/>
           <w:szCs w:val="21"/>
-          <w:bdr w:val="none" w:color="auto" w:sz="0" w:space="0"/>
           <w:shd w:val="clear" w:fill="F8F8FF"/>
           <w:lang w:val="en-US" w:eastAsia="zh-CN" w:bidi="ar"/>
         </w:rPr>
@@ -16403,7 +16057,6 @@
           <w:kern w:val="0"/>
           <w:sz w:val="21"/>
           <w:szCs w:val="21"/>
-          <w:bdr w:val="none" w:color="auto" w:sz="0" w:space="0"/>
           <w:shd w:val="clear" w:fill="F8F8FF"/>
           <w:lang w:val="en-US" w:eastAsia="zh-CN" w:bidi="ar"/>
         </w:rPr>
@@ -16420,7 +16073,6 @@
           <w:kern w:val="0"/>
           <w:sz w:val="21"/>
           <w:szCs w:val="21"/>
-          <w:bdr w:val="none" w:color="auto" w:sz="0" w:space="0"/>
           <w:shd w:val="clear" w:fill="F8F8FF"/>
           <w:lang w:val="en-US" w:eastAsia="zh-CN" w:bidi="ar"/>
         </w:rPr>
@@ -16437,7 +16089,6 @@
           <w:kern w:val="0"/>
           <w:sz w:val="21"/>
           <w:szCs w:val="21"/>
-          <w:bdr w:val="none" w:color="auto" w:sz="0" w:space="0"/>
           <w:shd w:val="clear" w:fill="F8F8FF"/>
           <w:lang w:val="en-US" w:eastAsia="zh-CN" w:bidi="ar"/>
         </w:rPr>
@@ -16483,7 +16134,6 @@
           <w:kern w:val="0"/>
           <w:sz w:val="21"/>
           <w:szCs w:val="21"/>
-          <w:bdr w:val="none" w:color="auto" w:sz="0" w:space="0"/>
           <w:shd w:val="clear" w:fill="F8F8FF"/>
           <w:lang w:val="en-US" w:eastAsia="zh-CN" w:bidi="ar"/>
         </w:rPr>
@@ -16500,7 +16150,6 @@
           <w:kern w:val="0"/>
           <w:sz w:val="21"/>
           <w:szCs w:val="21"/>
-          <w:bdr w:val="none" w:color="auto" w:sz="0" w:space="0"/>
           <w:shd w:val="clear" w:fill="F8F8FF"/>
           <w:lang w:val="en-US" w:eastAsia="zh-CN" w:bidi="ar"/>
         </w:rPr>
@@ -16517,7 +16166,6 @@
           <w:kern w:val="0"/>
           <w:sz w:val="21"/>
           <w:szCs w:val="21"/>
-          <w:bdr w:val="none" w:color="auto" w:sz="0" w:space="0"/>
           <w:shd w:val="clear" w:fill="F8F8FF"/>
           <w:lang w:val="en-US" w:eastAsia="zh-CN" w:bidi="ar"/>
         </w:rPr>
@@ -16536,7 +16184,6 @@
           <w:kern w:val="0"/>
           <w:sz w:val="21"/>
           <w:szCs w:val="21"/>
-          <w:bdr w:val="none" w:color="auto" w:sz="0" w:space="0"/>
           <w:shd w:val="clear" w:fill="F8F8FF"/>
           <w:lang w:val="en-US" w:eastAsia="zh-CN" w:bidi="ar"/>
         </w:rPr>
@@ -16553,7 +16200,6 @@
           <w:kern w:val="0"/>
           <w:sz w:val="21"/>
           <w:szCs w:val="21"/>
-          <w:bdr w:val="none" w:color="auto" w:sz="0" w:space="0"/>
           <w:shd w:val="clear" w:fill="F8F8FF"/>
           <w:lang w:val="en-US" w:eastAsia="zh-CN" w:bidi="ar"/>
         </w:rPr>
@@ -16570,7 +16216,6 @@
           <w:kern w:val="0"/>
           <w:sz w:val="21"/>
           <w:szCs w:val="21"/>
-          <w:bdr w:val="none" w:color="auto" w:sz="0" w:space="0"/>
           <w:shd w:val="clear" w:fill="F8F8FF"/>
           <w:lang w:val="en-US" w:eastAsia="zh-CN" w:bidi="ar"/>
         </w:rPr>
@@ -16587,7 +16232,6 @@
           <w:kern w:val="0"/>
           <w:sz w:val="21"/>
           <w:szCs w:val="21"/>
-          <w:bdr w:val="none" w:color="auto" w:sz="0" w:space="0"/>
           <w:shd w:val="clear" w:fill="F8F8FF"/>
           <w:lang w:val="en-US" w:eastAsia="zh-CN" w:bidi="ar"/>
         </w:rPr>
@@ -16604,7 +16248,6 @@
           <w:kern w:val="0"/>
           <w:sz w:val="21"/>
           <w:szCs w:val="21"/>
-          <w:bdr w:val="none" w:color="auto" w:sz="0" w:space="0"/>
           <w:shd w:val="clear" w:fill="F8F8FF"/>
           <w:lang w:val="en-US" w:eastAsia="zh-CN" w:bidi="ar"/>
         </w:rPr>
@@ -16621,7 +16264,6 @@
           <w:kern w:val="0"/>
           <w:sz w:val="21"/>
           <w:szCs w:val="21"/>
-          <w:bdr w:val="none" w:color="auto" w:sz="0" w:space="0"/>
           <w:shd w:val="clear" w:fill="F8F8FF"/>
           <w:lang w:val="en-US" w:eastAsia="zh-CN" w:bidi="ar"/>
         </w:rPr>
@@ -16638,7 +16280,6 @@
           <w:kern w:val="0"/>
           <w:sz w:val="21"/>
           <w:szCs w:val="21"/>
-          <w:bdr w:val="none" w:color="auto" w:sz="0" w:space="0"/>
           <w:shd w:val="clear" w:fill="F8F8FF"/>
           <w:lang w:val="en-US" w:eastAsia="zh-CN" w:bidi="ar"/>
         </w:rPr>
@@ -16655,7 +16296,6 @@
           <w:kern w:val="0"/>
           <w:sz w:val="21"/>
           <w:szCs w:val="21"/>
-          <w:bdr w:val="none" w:color="auto" w:sz="0" w:space="0"/>
           <w:shd w:val="clear" w:fill="F8F8FF"/>
           <w:lang w:val="en-US" w:eastAsia="zh-CN" w:bidi="ar"/>
         </w:rPr>
@@ -16665,6 +16305,7 @@
     <w:p>
       <w:pPr>
         <w:numPr>
+          <w:ilvl w:val="0"/>
           <w:numId w:val="0"/>
         </w:numPr>
         <w:bidi w:val="0"/>
@@ -16735,7 +16376,6 @@
           <w:kern w:val="0"/>
           <w:sz w:val="21"/>
           <w:szCs w:val="21"/>
-          <w:bdr w:val="none" w:color="auto" w:sz="0" w:space="0"/>
           <w:shd w:val="clear" w:fill="F8F8FF"/>
           <w:lang w:val="en-US" w:eastAsia="zh-CN" w:bidi="ar"/>
         </w:rPr>
@@ -16751,7 +16391,6 @@
           <w:kern w:val="0"/>
           <w:sz w:val="21"/>
           <w:szCs w:val="21"/>
-          <w:bdr w:val="none" w:color="auto" w:sz="0" w:space="0"/>
           <w:shd w:val="clear" w:fill="F8F8FF"/>
           <w:lang w:val="en-US" w:eastAsia="zh-CN" w:bidi="ar"/>
         </w:rPr>
@@ -16768,7 +16407,6 @@
           <w:kern w:val="0"/>
           <w:sz w:val="21"/>
           <w:szCs w:val="21"/>
-          <w:bdr w:val="none" w:color="auto" w:sz="0" w:space="0"/>
           <w:shd w:val="clear" w:fill="F8F8FF"/>
           <w:lang w:val="en-US" w:eastAsia="zh-CN" w:bidi="ar"/>
         </w:rPr>
@@ -16787,7 +16425,6 @@
           <w:kern w:val="0"/>
           <w:sz w:val="21"/>
           <w:szCs w:val="21"/>
-          <w:bdr w:val="none" w:color="auto" w:sz="0" w:space="0"/>
           <w:shd w:val="clear" w:fill="F8F8FF"/>
           <w:lang w:val="en-US" w:eastAsia="zh-CN" w:bidi="ar"/>
         </w:rPr>
@@ -16804,7 +16441,6 @@
           <w:kern w:val="0"/>
           <w:sz w:val="21"/>
           <w:szCs w:val="21"/>
-          <w:bdr w:val="none" w:color="auto" w:sz="0" w:space="0"/>
           <w:shd w:val="clear" w:fill="F8F8FF"/>
           <w:lang w:val="en-US" w:eastAsia="zh-CN" w:bidi="ar"/>
         </w:rPr>
@@ -16821,7 +16457,6 @@
           <w:kern w:val="0"/>
           <w:sz w:val="21"/>
           <w:szCs w:val="21"/>
-          <w:bdr w:val="none" w:color="auto" w:sz="0" w:space="0"/>
           <w:shd w:val="clear" w:fill="F8F8FF"/>
           <w:lang w:val="en-US" w:eastAsia="zh-CN" w:bidi="ar"/>
         </w:rPr>
@@ -16838,7 +16473,6 @@
           <w:kern w:val="0"/>
           <w:sz w:val="21"/>
           <w:szCs w:val="21"/>
-          <w:bdr w:val="none" w:color="auto" w:sz="0" w:space="0"/>
           <w:shd w:val="clear" w:fill="F8F8FF"/>
           <w:lang w:val="en-US" w:eastAsia="zh-CN" w:bidi="ar"/>
         </w:rPr>
@@ -16884,7 +16518,6 @@
           <w:kern w:val="0"/>
           <w:sz w:val="21"/>
           <w:szCs w:val="21"/>
-          <w:bdr w:val="none" w:color="auto" w:sz="0" w:space="0"/>
           <w:shd w:val="clear" w:fill="F8F8FF"/>
           <w:lang w:val="en-US" w:eastAsia="zh-CN" w:bidi="ar"/>
         </w:rPr>
@@ -16901,7 +16534,6 @@
           <w:kern w:val="0"/>
           <w:sz w:val="21"/>
           <w:szCs w:val="21"/>
-          <w:bdr w:val="none" w:color="auto" w:sz="0" w:space="0"/>
           <w:shd w:val="clear" w:fill="F8F8FF"/>
           <w:lang w:val="en-US" w:eastAsia="zh-CN" w:bidi="ar"/>
         </w:rPr>
@@ -16918,7 +16550,6 @@
           <w:kern w:val="0"/>
           <w:sz w:val="21"/>
           <w:szCs w:val="21"/>
-          <w:bdr w:val="none" w:color="auto" w:sz="0" w:space="0"/>
           <w:shd w:val="clear" w:fill="F8F8FF"/>
           <w:lang w:val="en-US" w:eastAsia="zh-CN" w:bidi="ar"/>
         </w:rPr>
@@ -16935,7 +16566,6 @@
           <w:kern w:val="0"/>
           <w:sz w:val="21"/>
           <w:szCs w:val="21"/>
-          <w:bdr w:val="none" w:color="auto" w:sz="0" w:space="0"/>
           <w:shd w:val="clear" w:fill="F8F8FF"/>
           <w:lang w:val="en-US" w:eastAsia="zh-CN" w:bidi="ar"/>
         </w:rPr>
@@ -16952,7 +16582,6 @@
           <w:kern w:val="0"/>
           <w:sz w:val="21"/>
           <w:szCs w:val="21"/>
-          <w:bdr w:val="none" w:color="auto" w:sz="0" w:space="0"/>
           <w:shd w:val="clear" w:fill="F8F8FF"/>
           <w:lang w:val="en-US" w:eastAsia="zh-CN" w:bidi="ar"/>
         </w:rPr>
@@ -16998,7 +16627,6 @@
           <w:kern w:val="0"/>
           <w:sz w:val="21"/>
           <w:szCs w:val="21"/>
-          <w:bdr w:val="none" w:color="auto" w:sz="0" w:space="0"/>
           <w:shd w:val="clear" w:fill="F8F8FF"/>
           <w:lang w:val="en-US" w:eastAsia="zh-CN" w:bidi="ar"/>
         </w:rPr>
@@ -17015,7 +16643,6 @@
           <w:kern w:val="0"/>
           <w:sz w:val="21"/>
           <w:szCs w:val="21"/>
-          <w:bdr w:val="none" w:color="auto" w:sz="0" w:space="0"/>
           <w:shd w:val="clear" w:fill="F8F8FF"/>
           <w:lang w:val="en-US" w:eastAsia="zh-CN" w:bidi="ar"/>
         </w:rPr>
@@ -17032,7 +16659,6 @@
           <w:kern w:val="0"/>
           <w:sz w:val="21"/>
           <w:szCs w:val="21"/>
-          <w:bdr w:val="none" w:color="auto" w:sz="0" w:space="0"/>
           <w:shd w:val="clear" w:fill="F8F8FF"/>
           <w:lang w:val="en-US" w:eastAsia="zh-CN" w:bidi="ar"/>
         </w:rPr>
@@ -17049,7 +16675,6 @@
           <w:kern w:val="0"/>
           <w:sz w:val="21"/>
           <w:szCs w:val="21"/>
-          <w:bdr w:val="none" w:color="auto" w:sz="0" w:space="0"/>
           <w:shd w:val="clear" w:fill="F8F8FF"/>
           <w:lang w:val="en-US" w:eastAsia="zh-CN" w:bidi="ar"/>
         </w:rPr>
@@ -17066,7 +16691,6 @@
           <w:kern w:val="0"/>
           <w:sz w:val="21"/>
           <w:szCs w:val="21"/>
-          <w:bdr w:val="none" w:color="auto" w:sz="0" w:space="0"/>
           <w:shd w:val="clear" w:fill="F8F8FF"/>
           <w:lang w:val="en-US" w:eastAsia="zh-CN" w:bidi="ar"/>
         </w:rPr>
@@ -17083,7 +16707,6 @@
           <w:kern w:val="0"/>
           <w:sz w:val="21"/>
           <w:szCs w:val="21"/>
-          <w:bdr w:val="none" w:color="auto" w:sz="0" w:space="0"/>
           <w:shd w:val="clear" w:fill="F8F8FF"/>
           <w:lang w:val="en-US" w:eastAsia="zh-CN" w:bidi="ar"/>
         </w:rPr>
@@ -17100,7 +16723,6 @@
           <w:kern w:val="0"/>
           <w:sz w:val="21"/>
           <w:szCs w:val="21"/>
-          <w:bdr w:val="none" w:color="auto" w:sz="0" w:space="0"/>
           <w:shd w:val="clear" w:fill="F8F8FF"/>
           <w:lang w:val="en-US" w:eastAsia="zh-CN" w:bidi="ar"/>
         </w:rPr>
@@ -17117,7 +16739,6 @@
           <w:kern w:val="0"/>
           <w:sz w:val="21"/>
           <w:szCs w:val="21"/>
-          <w:bdr w:val="none" w:color="auto" w:sz="0" w:space="0"/>
           <w:shd w:val="clear" w:fill="F8F8FF"/>
           <w:lang w:val="en-US" w:eastAsia="zh-CN" w:bidi="ar"/>
         </w:rPr>
@@ -17151,7 +16772,6 @@
           <w:kern w:val="0"/>
           <w:sz w:val="21"/>
           <w:szCs w:val="21"/>
-          <w:bdr w:val="none" w:color="auto" w:sz="0" w:space="0"/>
           <w:shd w:val="clear" w:fill="F8F8FF"/>
           <w:lang w:val="en-US" w:eastAsia="zh-CN" w:bidi="ar"/>
         </w:rPr>
@@ -17167,7 +16787,6 @@
           <w:kern w:val="0"/>
           <w:sz w:val="21"/>
           <w:szCs w:val="21"/>
-          <w:bdr w:val="none" w:color="auto" w:sz="0" w:space="0"/>
           <w:shd w:val="clear" w:fill="F8F8FF"/>
           <w:lang w:val="en-US" w:eastAsia="zh-CN" w:bidi="ar"/>
         </w:rPr>
@@ -17184,7 +16803,6 @@
           <w:kern w:val="0"/>
           <w:sz w:val="21"/>
           <w:szCs w:val="21"/>
-          <w:bdr w:val="none" w:color="auto" w:sz="0" w:space="0"/>
           <w:shd w:val="clear" w:fill="F8F8FF"/>
           <w:lang w:val="en-US" w:eastAsia="zh-CN" w:bidi="ar"/>
         </w:rPr>
@@ -17201,7 +16819,6 @@
           <w:kern w:val="0"/>
           <w:sz w:val="21"/>
           <w:szCs w:val="21"/>
-          <w:bdr w:val="none" w:color="auto" w:sz="0" w:space="0"/>
           <w:shd w:val="clear" w:fill="F8F8FF"/>
           <w:lang w:val="en-US" w:eastAsia="zh-CN" w:bidi="ar"/>
         </w:rPr>
@@ -17218,7 +16835,6 @@
           <w:kern w:val="0"/>
           <w:sz w:val="21"/>
           <w:szCs w:val="21"/>
-          <w:bdr w:val="none" w:color="auto" w:sz="0" w:space="0"/>
           <w:shd w:val="clear" w:fill="F8F8FF"/>
           <w:lang w:val="en-US" w:eastAsia="zh-CN" w:bidi="ar"/>
         </w:rPr>
@@ -17235,7 +16851,6 @@
           <w:kern w:val="0"/>
           <w:sz w:val="21"/>
           <w:szCs w:val="21"/>
-          <w:bdr w:val="none" w:color="auto" w:sz="0" w:space="0"/>
           <w:shd w:val="clear" w:fill="F8F8FF"/>
           <w:lang w:val="en-US" w:eastAsia="zh-CN" w:bidi="ar"/>
         </w:rPr>
@@ -17252,7 +16867,6 @@
           <w:kern w:val="0"/>
           <w:sz w:val="21"/>
           <w:szCs w:val="21"/>
-          <w:bdr w:val="none" w:color="auto" w:sz="0" w:space="0"/>
           <w:shd w:val="clear" w:fill="F8F8FF"/>
           <w:lang w:val="en-US" w:eastAsia="zh-CN" w:bidi="ar"/>
         </w:rPr>
@@ -17269,7 +16883,6 @@
           <w:kern w:val="0"/>
           <w:sz w:val="21"/>
           <w:szCs w:val="21"/>
-          <w:bdr w:val="none" w:color="auto" w:sz="0" w:space="0"/>
           <w:shd w:val="clear" w:fill="F8F8FF"/>
           <w:lang w:val="en-US" w:eastAsia="zh-CN" w:bidi="ar"/>
         </w:rPr>
@@ -17286,7 +16899,6 @@
           <w:kern w:val="0"/>
           <w:sz w:val="21"/>
           <w:szCs w:val="21"/>
-          <w:bdr w:val="none" w:color="auto" w:sz="0" w:space="0"/>
           <w:shd w:val="clear" w:fill="F8F8FF"/>
           <w:lang w:val="en-US" w:eastAsia="zh-CN" w:bidi="ar"/>
         </w:rPr>
@@ -17320,7 +16932,6 @@
           <w:kern w:val="0"/>
           <w:sz w:val="21"/>
           <w:szCs w:val="21"/>
-          <w:bdr w:val="none" w:color="auto" w:sz="0" w:space="0"/>
           <w:shd w:val="clear" w:fill="F8F8FF"/>
           <w:lang w:val="en-US" w:eastAsia="zh-CN" w:bidi="ar"/>
         </w:rPr>
@@ -17365,7 +16976,6 @@
           <w:kern w:val="0"/>
           <w:sz w:val="21"/>
           <w:szCs w:val="21"/>
-          <w:bdr w:val="none" w:color="auto" w:sz="0" w:space="0"/>
           <w:shd w:val="clear" w:fill="F8F8FF"/>
           <w:lang w:val="en-US" w:eastAsia="zh-CN" w:bidi="ar"/>
         </w:rPr>
@@ -17384,7 +16994,6 @@
           <w:kern w:val="0"/>
           <w:sz w:val="21"/>
           <w:szCs w:val="21"/>
-          <w:bdr w:val="none" w:color="auto" w:sz="0" w:space="0"/>
           <w:shd w:val="clear" w:fill="F8F8FF"/>
           <w:lang w:val="en-US" w:eastAsia="zh-CN" w:bidi="ar"/>
         </w:rPr>
@@ -17401,7 +17010,6 @@
           <w:kern w:val="0"/>
           <w:sz w:val="21"/>
           <w:szCs w:val="21"/>
-          <w:bdr w:val="none" w:color="auto" w:sz="0" w:space="0"/>
           <w:shd w:val="clear" w:fill="F8F8FF"/>
           <w:lang w:val="en-US" w:eastAsia="zh-CN" w:bidi="ar"/>
         </w:rPr>
@@ -17418,7 +17026,6 @@
           <w:kern w:val="0"/>
           <w:sz w:val="21"/>
           <w:szCs w:val="21"/>
-          <w:bdr w:val="none" w:color="auto" w:sz="0" w:space="0"/>
           <w:shd w:val="clear" w:fill="F8F8FF"/>
           <w:lang w:val="en-US" w:eastAsia="zh-CN" w:bidi="ar"/>
         </w:rPr>
@@ -17435,7 +17042,6 @@
           <w:kern w:val="0"/>
           <w:sz w:val="21"/>
           <w:szCs w:val="21"/>
-          <w:bdr w:val="none" w:color="auto" w:sz="0" w:space="0"/>
           <w:shd w:val="clear" w:fill="F8F8FF"/>
           <w:lang w:val="en-US" w:eastAsia="zh-CN" w:bidi="ar"/>
         </w:rPr>
@@ -17454,7 +17060,6 @@
           <w:kern w:val="0"/>
           <w:sz w:val="21"/>
           <w:szCs w:val="21"/>
-          <w:bdr w:val="none" w:color="auto" w:sz="0" w:space="0"/>
           <w:shd w:val="clear" w:fill="F8F8FF"/>
           <w:lang w:val="en-US" w:eastAsia="zh-CN" w:bidi="ar"/>
         </w:rPr>
@@ -17471,7 +17076,6 @@
           <w:kern w:val="0"/>
           <w:sz w:val="21"/>
           <w:szCs w:val="21"/>
-          <w:bdr w:val="none" w:color="auto" w:sz="0" w:space="0"/>
           <w:shd w:val="clear" w:fill="F8F8FF"/>
           <w:lang w:val="en-US" w:eastAsia="zh-CN" w:bidi="ar"/>
         </w:rPr>
@@ -17488,7 +17092,6 @@
           <w:kern w:val="0"/>
           <w:sz w:val="21"/>
           <w:szCs w:val="21"/>
-          <w:bdr w:val="none" w:color="auto" w:sz="0" w:space="0"/>
           <w:shd w:val="clear" w:fill="F8F8FF"/>
           <w:lang w:val="en-US" w:eastAsia="zh-CN" w:bidi="ar"/>
         </w:rPr>
@@ -17505,7 +17108,6 @@
           <w:kern w:val="0"/>
           <w:sz w:val="21"/>
           <w:szCs w:val="21"/>
-          <w:bdr w:val="none" w:color="auto" w:sz="0" w:space="0"/>
           <w:shd w:val="clear" w:fill="F8F8FF"/>
           <w:lang w:val="en-US" w:eastAsia="zh-CN" w:bidi="ar"/>
         </w:rPr>
@@ -17522,7 +17124,6 @@
           <w:kern w:val="0"/>
           <w:sz w:val="21"/>
           <w:szCs w:val="21"/>
-          <w:bdr w:val="none" w:color="auto" w:sz="0" w:space="0"/>
           <w:shd w:val="clear" w:fill="F8F8FF"/>
           <w:lang w:val="en-US" w:eastAsia="zh-CN" w:bidi="ar"/>
         </w:rPr>
@@ -17539,7 +17140,6 @@
           <w:kern w:val="0"/>
           <w:sz w:val="21"/>
           <w:szCs w:val="21"/>
-          <w:bdr w:val="none" w:color="auto" w:sz="0" w:space="0"/>
           <w:shd w:val="clear" w:fill="F8F8FF"/>
           <w:lang w:val="en-US" w:eastAsia="zh-CN" w:bidi="ar"/>
         </w:rPr>
@@ -17556,7 +17156,6 @@
           <w:kern w:val="0"/>
           <w:sz w:val="21"/>
           <w:szCs w:val="21"/>
-          <w:bdr w:val="none" w:color="auto" w:sz="0" w:space="0"/>
           <w:shd w:val="clear" w:fill="F8F8FF"/>
           <w:lang w:val="en-US" w:eastAsia="zh-CN" w:bidi="ar"/>
         </w:rPr>
@@ -17573,7 +17172,6 @@
           <w:kern w:val="0"/>
           <w:sz w:val="21"/>
           <w:szCs w:val="21"/>
-          <w:bdr w:val="none" w:color="auto" w:sz="0" w:space="0"/>
           <w:shd w:val="clear" w:fill="F8F8FF"/>
           <w:lang w:val="en-US" w:eastAsia="zh-CN" w:bidi="ar"/>
         </w:rPr>
@@ -17590,7 +17188,6 @@
           <w:kern w:val="0"/>
           <w:sz w:val="21"/>
           <w:szCs w:val="21"/>
-          <w:bdr w:val="none" w:color="auto" w:sz="0" w:space="0"/>
           <w:shd w:val="clear" w:fill="F8F8FF"/>
           <w:lang w:val="en-US" w:eastAsia="zh-CN" w:bidi="ar"/>
         </w:rPr>
@@ -17636,7 +17233,6 @@
           <w:kern w:val="0"/>
           <w:sz w:val="21"/>
           <w:szCs w:val="21"/>
-          <w:bdr w:val="none" w:color="auto" w:sz="0" w:space="0"/>
           <w:shd w:val="clear" w:fill="F8F8FF"/>
           <w:lang w:val="en-US" w:eastAsia="zh-CN" w:bidi="ar"/>
         </w:rPr>
@@ -17653,7 +17249,6 @@
           <w:kern w:val="0"/>
           <w:sz w:val="21"/>
           <w:szCs w:val="21"/>
-          <w:bdr w:val="none" w:color="auto" w:sz="0" w:space="0"/>
           <w:shd w:val="clear" w:fill="F8F8FF"/>
           <w:lang w:val="en-US" w:eastAsia="zh-CN" w:bidi="ar"/>
         </w:rPr>
@@ -17670,7 +17265,6 @@
           <w:kern w:val="0"/>
           <w:sz w:val="21"/>
           <w:szCs w:val="21"/>
-          <w:bdr w:val="none" w:color="auto" w:sz="0" w:space="0"/>
           <w:shd w:val="clear" w:fill="F8F8FF"/>
           <w:lang w:val="en-US" w:eastAsia="zh-CN" w:bidi="ar"/>
         </w:rPr>
@@ -17687,7 +17281,6 @@
           <w:kern w:val="0"/>
           <w:sz w:val="21"/>
           <w:szCs w:val="21"/>
-          <w:bdr w:val="none" w:color="auto" w:sz="0" w:space="0"/>
           <w:shd w:val="clear" w:fill="F8F8FF"/>
           <w:lang w:val="en-US" w:eastAsia="zh-CN" w:bidi="ar"/>
         </w:rPr>
@@ -17704,7 +17297,6 @@
           <w:kern w:val="0"/>
           <w:sz w:val="21"/>
           <w:szCs w:val="21"/>
-          <w:bdr w:val="none" w:color="auto" w:sz="0" w:space="0"/>
           <w:shd w:val="clear" w:fill="F8F8FF"/>
           <w:lang w:val="en-US" w:eastAsia="zh-CN" w:bidi="ar"/>
         </w:rPr>
@@ -17721,7 +17313,6 @@
           <w:kern w:val="0"/>
           <w:sz w:val="21"/>
           <w:szCs w:val="21"/>
-          <w:bdr w:val="none" w:color="auto" w:sz="0" w:space="0"/>
           <w:shd w:val="clear" w:fill="F8F8FF"/>
           <w:lang w:val="en-US" w:eastAsia="zh-CN" w:bidi="ar"/>
         </w:rPr>
@@ -17738,7 +17329,6 @@
           <w:kern w:val="0"/>
           <w:sz w:val="21"/>
           <w:szCs w:val="21"/>
-          <w:bdr w:val="none" w:color="auto" w:sz="0" w:space="0"/>
           <w:shd w:val="clear" w:fill="F8F8FF"/>
           <w:lang w:val="en-US" w:eastAsia="zh-CN" w:bidi="ar"/>
         </w:rPr>
@@ -17755,7 +17345,6 @@
           <w:kern w:val="0"/>
           <w:sz w:val="21"/>
           <w:szCs w:val="21"/>
-          <w:bdr w:val="none" w:color="auto" w:sz="0" w:space="0"/>
           <w:shd w:val="clear" w:fill="F8F8FF"/>
           <w:lang w:val="en-US" w:eastAsia="zh-CN" w:bidi="ar"/>
         </w:rPr>
@@ -17772,7 +17361,6 @@
           <w:kern w:val="0"/>
           <w:sz w:val="21"/>
           <w:szCs w:val="21"/>
-          <w:bdr w:val="none" w:color="auto" w:sz="0" w:space="0"/>
           <w:shd w:val="clear" w:fill="F8F8FF"/>
           <w:lang w:val="en-US" w:eastAsia="zh-CN" w:bidi="ar"/>
         </w:rPr>
@@ -17789,7 +17377,6 @@
           <w:kern w:val="0"/>
           <w:sz w:val="21"/>
           <w:szCs w:val="21"/>
-          <w:bdr w:val="none" w:color="auto" w:sz="0" w:space="0"/>
           <w:shd w:val="clear" w:fill="F8F8FF"/>
           <w:lang w:val="en-US" w:eastAsia="zh-CN" w:bidi="ar"/>
         </w:rPr>
@@ -17806,7 +17393,6 @@
           <w:kern w:val="0"/>
           <w:sz w:val="21"/>
           <w:szCs w:val="21"/>
-          <w:bdr w:val="none" w:color="auto" w:sz="0" w:space="0"/>
           <w:shd w:val="clear" w:fill="F8F8FF"/>
           <w:lang w:val="en-US" w:eastAsia="zh-CN" w:bidi="ar"/>
         </w:rPr>
@@ -17816,6 +17402,7 @@
     <w:p>
       <w:pPr>
         <w:numPr>
+          <w:ilvl w:val="0"/>
           <w:numId w:val="0"/>
         </w:numPr>
         <w:bidi w:val="0"/>
@@ -17945,6 +17532,7 @@
     <w:p>
       <w:pPr>
         <w:numPr>
+          <w:ilvl w:val="0"/>
           <w:numId w:val="0"/>
         </w:numPr>
         <w:ind w:leftChars="0"/>
@@ -17997,7 +17585,6 @@
           <w:kern w:val="0"/>
           <w:sz w:val="21"/>
           <w:szCs w:val="21"/>
-          <w:bdr w:val="none" w:color="auto" w:sz="0" w:space="0"/>
           <w:shd w:val="clear" w:fill="F8F8FF"/>
           <w:lang w:val="en-US" w:eastAsia="zh-CN" w:bidi="ar"/>
         </w:rPr>
@@ -18014,7 +17601,6 @@
           <w:kern w:val="0"/>
           <w:sz w:val="21"/>
           <w:szCs w:val="21"/>
-          <w:bdr w:val="none" w:color="auto" w:sz="0" w:space="0"/>
           <w:shd w:val="clear" w:fill="F8F8FF"/>
           <w:lang w:val="en-US" w:eastAsia="zh-CN" w:bidi="ar"/>
         </w:rPr>
@@ -18031,7 +17617,6 @@
           <w:kern w:val="0"/>
           <w:sz w:val="21"/>
           <w:szCs w:val="21"/>
-          <w:bdr w:val="none" w:color="auto" w:sz="0" w:space="0"/>
           <w:shd w:val="clear" w:fill="F8F8FF"/>
           <w:lang w:val="en-US" w:eastAsia="zh-CN" w:bidi="ar"/>
         </w:rPr>
@@ -18050,7 +17635,6 @@
           <w:kern w:val="0"/>
           <w:sz w:val="21"/>
           <w:szCs w:val="21"/>
-          <w:bdr w:val="none" w:color="auto" w:sz="0" w:space="0"/>
           <w:shd w:val="clear" w:fill="F8F8FF"/>
           <w:lang w:val="en-US" w:eastAsia="zh-CN" w:bidi="ar"/>
         </w:rPr>
@@ -18067,7 +17651,6 @@
           <w:kern w:val="0"/>
           <w:sz w:val="21"/>
           <w:szCs w:val="21"/>
-          <w:bdr w:val="none" w:color="auto" w:sz="0" w:space="0"/>
           <w:shd w:val="clear" w:fill="F8F8FF"/>
           <w:lang w:val="en-US" w:eastAsia="zh-CN" w:bidi="ar"/>
         </w:rPr>
@@ -18084,7 +17667,6 @@
           <w:kern w:val="0"/>
           <w:sz w:val="21"/>
           <w:szCs w:val="21"/>
-          <w:bdr w:val="none" w:color="auto" w:sz="0" w:space="0"/>
           <w:shd w:val="clear" w:fill="F8F8FF"/>
           <w:lang w:val="en-US" w:eastAsia="zh-CN" w:bidi="ar"/>
         </w:rPr>
@@ -18101,7 +17683,6 @@
           <w:kern w:val="0"/>
           <w:sz w:val="21"/>
           <w:szCs w:val="21"/>
-          <w:bdr w:val="none" w:color="auto" w:sz="0" w:space="0"/>
           <w:shd w:val="clear" w:fill="F8F8FF"/>
           <w:lang w:val="en-US" w:eastAsia="zh-CN" w:bidi="ar"/>
         </w:rPr>
@@ -18118,7 +17699,6 @@
           <w:kern w:val="0"/>
           <w:sz w:val="21"/>
           <w:szCs w:val="21"/>
-          <w:bdr w:val="none" w:color="auto" w:sz="0" w:space="0"/>
           <w:shd w:val="clear" w:fill="F8F8FF"/>
           <w:lang w:val="en-US" w:eastAsia="zh-CN" w:bidi="ar"/>
         </w:rPr>
@@ -18135,7 +17715,6 @@
           <w:kern w:val="0"/>
           <w:sz w:val="21"/>
           <w:szCs w:val="21"/>
-          <w:bdr w:val="none" w:color="auto" w:sz="0" w:space="0"/>
           <w:shd w:val="clear" w:fill="F8F8FF"/>
           <w:lang w:val="en-US" w:eastAsia="zh-CN" w:bidi="ar"/>
         </w:rPr>
@@ -18152,7 +17731,6 @@
           <w:kern w:val="0"/>
           <w:sz w:val="21"/>
           <w:szCs w:val="21"/>
-          <w:bdr w:val="none" w:color="auto" w:sz="0" w:space="0"/>
           <w:shd w:val="clear" w:fill="F8F8FF"/>
           <w:lang w:val="en-US" w:eastAsia="zh-CN" w:bidi="ar"/>
         </w:rPr>
@@ -18169,7 +17747,6 @@
           <w:kern w:val="0"/>
           <w:sz w:val="21"/>
           <w:szCs w:val="21"/>
-          <w:bdr w:val="none" w:color="auto" w:sz="0" w:space="0"/>
           <w:shd w:val="clear" w:fill="F8F8FF"/>
           <w:lang w:val="en-US" w:eastAsia="zh-CN" w:bidi="ar"/>
         </w:rPr>
@@ -18186,7 +17763,6 @@
           <w:kern w:val="0"/>
           <w:sz w:val="21"/>
           <w:szCs w:val="21"/>
-          <w:bdr w:val="none" w:color="auto" w:sz="0" w:space="0"/>
           <w:shd w:val="clear" w:fill="F8F8FF"/>
           <w:lang w:val="en-US" w:eastAsia="zh-CN" w:bidi="ar"/>
         </w:rPr>
@@ -18203,7 +17779,6 @@
           <w:kern w:val="0"/>
           <w:sz w:val="21"/>
           <w:szCs w:val="21"/>
-          <w:bdr w:val="none" w:color="auto" w:sz="0" w:space="0"/>
           <w:shd w:val="clear" w:fill="F8F8FF"/>
           <w:lang w:val="en-US" w:eastAsia="zh-CN" w:bidi="ar"/>
         </w:rPr>
@@ -18220,7 +17795,6 @@
           <w:kern w:val="0"/>
           <w:sz w:val="21"/>
           <w:szCs w:val="21"/>
-          <w:bdr w:val="none" w:color="auto" w:sz="0" w:space="0"/>
           <w:shd w:val="clear" w:fill="F8F8FF"/>
           <w:lang w:val="en-US" w:eastAsia="zh-CN" w:bidi="ar"/>
         </w:rPr>
@@ -18237,7 +17811,6 @@
           <w:kern w:val="0"/>
           <w:sz w:val="21"/>
           <w:szCs w:val="21"/>
-          <w:bdr w:val="none" w:color="auto" w:sz="0" w:space="0"/>
           <w:shd w:val="clear" w:fill="F8F8FF"/>
           <w:lang w:val="en-US" w:eastAsia="zh-CN" w:bidi="ar"/>
         </w:rPr>
@@ -18254,7 +17827,6 @@
           <w:kern w:val="0"/>
           <w:sz w:val="21"/>
           <w:szCs w:val="21"/>
-          <w:bdr w:val="none" w:color="auto" w:sz="0" w:space="0"/>
           <w:shd w:val="clear" w:fill="F8F8FF"/>
           <w:lang w:val="en-US" w:eastAsia="zh-CN" w:bidi="ar"/>
         </w:rPr>
@@ -18288,7 +17860,6 @@
           <w:kern w:val="0"/>
           <w:sz w:val="21"/>
           <w:szCs w:val="21"/>
-          <w:bdr w:val="none" w:color="auto" w:sz="0" w:space="0"/>
           <w:shd w:val="clear" w:fill="F8F8FF"/>
           <w:lang w:val="en-US" w:eastAsia="zh-CN" w:bidi="ar"/>
         </w:rPr>
@@ -18304,7 +17875,6 @@
           <w:kern w:val="0"/>
           <w:sz w:val="21"/>
           <w:szCs w:val="21"/>
-          <w:bdr w:val="none" w:color="auto" w:sz="0" w:space="0"/>
           <w:shd w:val="clear" w:fill="F8F8FF"/>
           <w:lang w:val="en-US" w:eastAsia="zh-CN" w:bidi="ar"/>
         </w:rPr>
@@ -18321,7 +17891,6 @@
           <w:kern w:val="0"/>
           <w:sz w:val="21"/>
           <w:szCs w:val="21"/>
-          <w:bdr w:val="none" w:color="auto" w:sz="0" w:space="0"/>
           <w:shd w:val="clear" w:fill="F8F8FF"/>
           <w:lang w:val="en-US" w:eastAsia="zh-CN" w:bidi="ar"/>
         </w:rPr>
@@ -18338,7 +17907,6 @@
           <w:kern w:val="0"/>
           <w:sz w:val="21"/>
           <w:szCs w:val="21"/>
-          <w:bdr w:val="none" w:color="auto" w:sz="0" w:space="0"/>
           <w:shd w:val="clear" w:fill="F8F8FF"/>
           <w:lang w:val="en-US" w:eastAsia="zh-CN" w:bidi="ar"/>
         </w:rPr>
@@ -18355,7 +17923,6 @@
           <w:kern w:val="0"/>
           <w:sz w:val="21"/>
           <w:szCs w:val="21"/>
-          <w:bdr w:val="none" w:color="auto" w:sz="0" w:space="0"/>
           <w:shd w:val="clear" w:fill="F8F8FF"/>
           <w:lang w:val="en-US" w:eastAsia="zh-CN" w:bidi="ar"/>
         </w:rPr>
@@ -18372,7 +17939,6 @@
           <w:kern w:val="0"/>
           <w:sz w:val="21"/>
           <w:szCs w:val="21"/>
-          <w:bdr w:val="none" w:color="auto" w:sz="0" w:space="0"/>
           <w:shd w:val="clear" w:fill="F8F8FF"/>
           <w:lang w:val="en-US" w:eastAsia="zh-CN" w:bidi="ar"/>
         </w:rPr>
@@ -18389,7 +17955,6 @@
           <w:kern w:val="0"/>
           <w:sz w:val="21"/>
           <w:szCs w:val="21"/>
-          <w:bdr w:val="none" w:color="auto" w:sz="0" w:space="0"/>
           <w:shd w:val="clear" w:fill="F8F8FF"/>
           <w:lang w:val="en-US" w:eastAsia="zh-CN" w:bidi="ar"/>
         </w:rPr>
@@ -18406,7 +17971,6 @@
           <w:kern w:val="0"/>
           <w:sz w:val="21"/>
           <w:szCs w:val="21"/>
-          <w:bdr w:val="none" w:color="auto" w:sz="0" w:space="0"/>
           <w:shd w:val="clear" w:fill="F8F8FF"/>
           <w:lang w:val="en-US" w:eastAsia="zh-CN" w:bidi="ar"/>
         </w:rPr>
@@ -18423,7 +17987,6 @@
           <w:kern w:val="0"/>
           <w:sz w:val="21"/>
           <w:szCs w:val="21"/>
-          <w:bdr w:val="none" w:color="auto" w:sz="0" w:space="0"/>
           <w:shd w:val="clear" w:fill="F8F8FF"/>
           <w:lang w:val="en-US" w:eastAsia="zh-CN" w:bidi="ar"/>
         </w:rPr>
@@ -18440,7 +18003,6 @@
           <w:kern w:val="0"/>
           <w:sz w:val="21"/>
           <w:szCs w:val="21"/>
-          <w:bdr w:val="none" w:color="auto" w:sz="0" w:space="0"/>
           <w:shd w:val="clear" w:fill="F8F8FF"/>
           <w:lang w:val="en-US" w:eastAsia="zh-CN" w:bidi="ar"/>
         </w:rPr>
@@ -18457,7 +18019,6 @@
           <w:kern w:val="0"/>
           <w:sz w:val="21"/>
           <w:szCs w:val="21"/>
-          <w:bdr w:val="none" w:color="auto" w:sz="0" w:space="0"/>
           <w:shd w:val="clear" w:fill="F8F8FF"/>
           <w:lang w:val="en-US" w:eastAsia="zh-CN" w:bidi="ar"/>
         </w:rPr>
@@ -18474,7 +18035,6 @@
           <w:kern w:val="0"/>
           <w:sz w:val="21"/>
           <w:szCs w:val="21"/>
-          <w:bdr w:val="none" w:color="auto" w:sz="0" w:space="0"/>
           <w:shd w:val="clear" w:fill="F8F8FF"/>
           <w:lang w:val="en-US" w:eastAsia="zh-CN" w:bidi="ar"/>
         </w:rPr>
@@ -18491,7 +18051,6 @@
           <w:kern w:val="0"/>
           <w:sz w:val="21"/>
           <w:szCs w:val="21"/>
-          <w:bdr w:val="none" w:color="auto" w:sz="0" w:space="0"/>
           <w:shd w:val="clear" w:fill="F8F8FF"/>
           <w:lang w:val="en-US" w:eastAsia="zh-CN" w:bidi="ar"/>
         </w:rPr>
@@ -18525,7 +18084,6 @@
           <w:kern w:val="0"/>
           <w:sz w:val="21"/>
           <w:szCs w:val="21"/>
-          <w:bdr w:val="none" w:color="auto" w:sz="0" w:space="0"/>
           <w:shd w:val="clear" w:fill="F8F8FF"/>
           <w:lang w:val="en-US" w:eastAsia="zh-CN" w:bidi="ar"/>
         </w:rPr>
@@ -18570,7 +18128,6 @@
           <w:kern w:val="0"/>
           <w:sz w:val="21"/>
           <w:szCs w:val="21"/>
-          <w:bdr w:val="none" w:color="auto" w:sz="0" w:space="0"/>
           <w:shd w:val="clear" w:fill="F8F8FF"/>
           <w:lang w:val="en-US" w:eastAsia="zh-CN" w:bidi="ar"/>
         </w:rPr>
@@ -18587,7 +18144,6 @@
           <w:kern w:val="0"/>
           <w:sz w:val="21"/>
           <w:szCs w:val="21"/>
-          <w:bdr w:val="none" w:color="auto" w:sz="0" w:space="0"/>
           <w:shd w:val="clear" w:fill="F8F8FF"/>
           <w:lang w:val="en-US" w:eastAsia="zh-CN" w:bidi="ar"/>
         </w:rPr>
@@ -18604,7 +18160,6 @@
           <w:kern w:val="0"/>
           <w:sz w:val="21"/>
           <w:szCs w:val="21"/>
-          <w:bdr w:val="none" w:color="auto" w:sz="0" w:space="0"/>
           <w:shd w:val="clear" w:fill="F8F8FF"/>
           <w:lang w:val="en-US" w:eastAsia="zh-CN" w:bidi="ar"/>
         </w:rPr>
@@ -18623,7 +18178,6 @@
           <w:kern w:val="0"/>
           <w:sz w:val="21"/>
           <w:szCs w:val="21"/>
-          <w:bdr w:val="none" w:color="auto" w:sz="0" w:space="0"/>
           <w:shd w:val="clear" w:fill="F8F8FF"/>
           <w:lang w:val="en-US" w:eastAsia="zh-CN" w:bidi="ar"/>
         </w:rPr>
@@ -18640,7 +18194,6 @@
           <w:kern w:val="0"/>
           <w:sz w:val="21"/>
           <w:szCs w:val="21"/>
-          <w:bdr w:val="none" w:color="auto" w:sz="0" w:space="0"/>
           <w:shd w:val="clear" w:fill="F8F8FF"/>
           <w:lang w:val="en-US" w:eastAsia="zh-CN" w:bidi="ar"/>
         </w:rPr>
@@ -18657,7 +18210,6 @@
           <w:kern w:val="0"/>
           <w:sz w:val="21"/>
           <w:szCs w:val="21"/>
-          <w:bdr w:val="none" w:color="auto" w:sz="0" w:space="0"/>
           <w:shd w:val="clear" w:fill="F8F8FF"/>
           <w:lang w:val="en-US" w:eastAsia="zh-CN" w:bidi="ar"/>
         </w:rPr>
@@ -18674,7 +18226,6 @@
           <w:kern w:val="0"/>
           <w:sz w:val="21"/>
           <w:szCs w:val="21"/>
-          <w:bdr w:val="none" w:color="auto" w:sz="0" w:space="0"/>
           <w:shd w:val="clear" w:fill="F8F8FF"/>
           <w:lang w:val="en-US" w:eastAsia="zh-CN" w:bidi="ar"/>
         </w:rPr>
@@ -18691,7 +18242,6 @@
           <w:kern w:val="0"/>
           <w:sz w:val="21"/>
           <w:szCs w:val="21"/>
-          <w:bdr w:val="none" w:color="auto" w:sz="0" w:space="0"/>
           <w:shd w:val="clear" w:fill="F8F8FF"/>
           <w:lang w:val="en-US" w:eastAsia="zh-CN" w:bidi="ar"/>
         </w:rPr>
@@ -18708,7 +18258,6 @@
           <w:kern w:val="0"/>
           <w:sz w:val="21"/>
           <w:szCs w:val="21"/>
-          <w:bdr w:val="none" w:color="auto" w:sz="0" w:space="0"/>
           <w:shd w:val="clear" w:fill="F8F8FF"/>
           <w:lang w:val="en-US" w:eastAsia="zh-CN" w:bidi="ar"/>
         </w:rPr>
@@ -18725,7 +18274,6 @@
           <w:kern w:val="0"/>
           <w:sz w:val="21"/>
           <w:szCs w:val="21"/>
-          <w:bdr w:val="none" w:color="auto" w:sz="0" w:space="0"/>
           <w:shd w:val="clear" w:fill="F8F8FF"/>
           <w:lang w:val="en-US" w:eastAsia="zh-CN" w:bidi="ar"/>
         </w:rPr>
@@ -18742,7 +18290,6 @@
           <w:kern w:val="0"/>
           <w:sz w:val="21"/>
           <w:szCs w:val="21"/>
-          <w:bdr w:val="none" w:color="auto" w:sz="0" w:space="0"/>
           <w:shd w:val="clear" w:fill="F8F8FF"/>
           <w:lang w:val="en-US" w:eastAsia="zh-CN" w:bidi="ar"/>
         </w:rPr>
@@ -18759,7 +18306,6 @@
           <w:kern w:val="0"/>
           <w:sz w:val="21"/>
           <w:szCs w:val="21"/>
-          <w:bdr w:val="none" w:color="auto" w:sz="0" w:space="0"/>
           <w:shd w:val="clear" w:fill="F8F8FF"/>
           <w:lang w:val="en-US" w:eastAsia="zh-CN" w:bidi="ar"/>
         </w:rPr>
@@ -18776,7 +18322,6 @@
           <w:kern w:val="0"/>
           <w:sz w:val="21"/>
           <w:szCs w:val="21"/>
-          <w:bdr w:val="none" w:color="auto" w:sz="0" w:space="0"/>
           <w:shd w:val="clear" w:fill="F8F8FF"/>
           <w:lang w:val="en-US" w:eastAsia="zh-CN" w:bidi="ar"/>
         </w:rPr>
@@ -18793,7 +18338,6 @@
           <w:kern w:val="0"/>
           <w:sz w:val="21"/>
           <w:szCs w:val="21"/>
-          <w:bdr w:val="none" w:color="auto" w:sz="0" w:space="0"/>
           <w:shd w:val="clear" w:fill="F8F8FF"/>
           <w:lang w:val="en-US" w:eastAsia="zh-CN" w:bidi="ar"/>
         </w:rPr>
@@ -18810,7 +18354,6 @@
           <w:kern w:val="0"/>
           <w:sz w:val="21"/>
           <w:szCs w:val="21"/>
-          <w:bdr w:val="none" w:color="auto" w:sz="0" w:space="0"/>
           <w:shd w:val="clear" w:fill="F8F8FF"/>
           <w:lang w:val="en-US" w:eastAsia="zh-CN" w:bidi="ar"/>
         </w:rPr>
@@ -18827,7 +18370,6 @@
           <w:kern w:val="0"/>
           <w:sz w:val="21"/>
           <w:szCs w:val="21"/>
-          <w:bdr w:val="none" w:color="auto" w:sz="0" w:space="0"/>
           <w:shd w:val="clear" w:fill="F8F8FF"/>
           <w:lang w:val="en-US" w:eastAsia="zh-CN" w:bidi="ar"/>
         </w:rPr>
@@ -18844,7 +18386,6 @@
           <w:kern w:val="0"/>
           <w:sz w:val="21"/>
           <w:szCs w:val="21"/>
-          <w:bdr w:val="none" w:color="auto" w:sz="0" w:space="0"/>
           <w:shd w:val="clear" w:fill="F8F8FF"/>
           <w:lang w:val="en-US" w:eastAsia="zh-CN" w:bidi="ar"/>
         </w:rPr>
@@ -18861,7 +18402,6 @@
           <w:kern w:val="0"/>
           <w:sz w:val="21"/>
           <w:szCs w:val="21"/>
-          <w:bdr w:val="none" w:color="auto" w:sz="0" w:space="0"/>
           <w:shd w:val="clear" w:fill="F8F8FF"/>
           <w:lang w:val="en-US" w:eastAsia="zh-CN" w:bidi="ar"/>
         </w:rPr>
@@ -18878,7 +18418,6 @@
           <w:kern w:val="0"/>
           <w:sz w:val="21"/>
           <w:szCs w:val="21"/>
-          <w:bdr w:val="none" w:color="auto" w:sz="0" w:space="0"/>
           <w:shd w:val="clear" w:fill="F8F8FF"/>
           <w:lang w:val="en-US" w:eastAsia="zh-CN" w:bidi="ar"/>
         </w:rPr>
@@ -18895,7 +18434,6 @@
           <w:kern w:val="0"/>
           <w:sz w:val="21"/>
           <w:szCs w:val="21"/>
-          <w:bdr w:val="none" w:color="auto" w:sz="0" w:space="0"/>
           <w:shd w:val="clear" w:fill="F8F8FF"/>
           <w:lang w:val="en-US" w:eastAsia="zh-CN" w:bidi="ar"/>
         </w:rPr>
@@ -18912,7 +18450,6 @@
           <w:kern w:val="0"/>
           <w:sz w:val="21"/>
           <w:szCs w:val="21"/>
-          <w:bdr w:val="none" w:color="auto" w:sz="0" w:space="0"/>
           <w:shd w:val="clear" w:fill="F8F8FF"/>
           <w:lang w:val="en-US" w:eastAsia="zh-CN" w:bidi="ar"/>
         </w:rPr>
@@ -18929,7 +18466,6 @@
           <w:kern w:val="0"/>
           <w:sz w:val="21"/>
           <w:szCs w:val="21"/>
-          <w:bdr w:val="none" w:color="auto" w:sz="0" w:space="0"/>
           <w:shd w:val="clear" w:fill="F8F8FF"/>
           <w:lang w:val="en-US" w:eastAsia="zh-CN" w:bidi="ar"/>
         </w:rPr>
@@ -18946,7 +18482,6 @@
           <w:kern w:val="0"/>
           <w:sz w:val="21"/>
           <w:szCs w:val="21"/>
-          <w:bdr w:val="none" w:color="auto" w:sz="0" w:space="0"/>
           <w:shd w:val="clear" w:fill="F8F8FF"/>
           <w:lang w:val="en-US" w:eastAsia="zh-CN" w:bidi="ar"/>
         </w:rPr>
@@ -18963,7 +18498,6 @@
           <w:kern w:val="0"/>
           <w:sz w:val="21"/>
           <w:szCs w:val="21"/>
-          <w:bdr w:val="none" w:color="auto" w:sz="0" w:space="0"/>
           <w:shd w:val="clear" w:fill="F8F8FF"/>
           <w:lang w:val="en-US" w:eastAsia="zh-CN" w:bidi="ar"/>
         </w:rPr>
@@ -18973,6 +18507,7 @@
     <w:p>
       <w:pPr>
         <w:numPr>
+          <w:ilvl w:val="0"/>
           <w:numId w:val="0"/>
         </w:numPr>
         <w:rPr>
@@ -19012,6 +18547,7 @@
     <w:p>
       <w:pPr>
         <w:numPr>
+          <w:ilvl w:val="0"/>
           <w:numId w:val="0"/>
         </w:numPr>
         <w:bidi w:val="0"/>
@@ -19027,6 +18563,7 @@
     <w:p>
       <w:pPr>
         <w:numPr>
+          <w:ilvl w:val="0"/>
           <w:numId w:val="0"/>
         </w:numPr>
         <w:bidi w:val="0"/>
@@ -19052,6 +18589,7 @@
     <w:p>
       <w:pPr>
         <w:numPr>
+          <w:ilvl w:val="0"/>
           <w:numId w:val="0"/>
         </w:numPr>
         <w:bidi w:val="0"/>
@@ -19067,6 +18605,7 @@
     <w:p>
       <w:pPr>
         <w:numPr>
+          <w:ilvl w:val="0"/>
           <w:numId w:val="0"/>
         </w:numPr>
         <w:bidi w:val="0"/>
@@ -19122,6 +18661,7 @@
     <w:p>
       <w:pPr>
         <w:numPr>
+          <w:ilvl w:val="0"/>
           <w:numId w:val="0"/>
         </w:numPr>
         <w:bidi w:val="0"/>
@@ -19137,6 +18677,7 @@
     <w:p>
       <w:pPr>
         <w:numPr>
+          <w:ilvl w:val="0"/>
           <w:numId w:val="0"/>
         </w:numPr>
         <w:bidi w:val="0"/>
@@ -19162,6 +18703,7 @@
     <w:p>
       <w:pPr>
         <w:numPr>
+          <w:ilvl w:val="0"/>
           <w:numId w:val="0"/>
         </w:numPr>
         <w:bidi w:val="0"/>
@@ -19177,6 +18719,7 @@
     <w:p>
       <w:pPr>
         <w:numPr>
+          <w:ilvl w:val="0"/>
           <w:numId w:val="0"/>
         </w:numPr>
         <w:bidi w:val="0"/>
@@ -19202,6 +18745,7 @@
     <w:p>
       <w:pPr>
         <w:numPr>
+          <w:ilvl w:val="0"/>
           <w:numId w:val="0"/>
         </w:numPr>
         <w:bidi w:val="0"/>
@@ -19217,6 +18761,7 @@
     <w:p>
       <w:pPr>
         <w:numPr>
+          <w:ilvl w:val="0"/>
           <w:numId w:val="0"/>
         </w:numPr>
         <w:bidi w:val="0"/>
@@ -19242,6 +18787,7 @@
     <w:p>
       <w:pPr>
         <w:numPr>
+          <w:ilvl w:val="0"/>
           <w:numId w:val="0"/>
         </w:numPr>
         <w:bidi w:val="0"/>
@@ -19267,6 +18813,7 @@
     <w:p>
       <w:pPr>
         <w:numPr>
+          <w:ilvl w:val="0"/>
           <w:numId w:val="0"/>
         </w:numPr>
         <w:bidi w:val="0"/>
@@ -19292,6 +18839,7 @@
     <w:p>
       <w:pPr>
         <w:numPr>
+          <w:ilvl w:val="0"/>
           <w:numId w:val="0"/>
         </w:numPr>
         <w:bidi w:val="0"/>
@@ -19317,6 +18865,7 @@
     <w:p>
       <w:pPr>
         <w:numPr>
+          <w:ilvl w:val="0"/>
           <w:numId w:val="0"/>
         </w:numPr>
         <w:bidi w:val="0"/>
@@ -19342,6 +18891,7 @@
     <w:p>
       <w:pPr>
         <w:numPr>
+          <w:ilvl w:val="0"/>
           <w:numId w:val="0"/>
         </w:numPr>
         <w:bidi w:val="0"/>
@@ -19367,6 +18917,7 @@
     <w:p>
       <w:pPr>
         <w:numPr>
+          <w:ilvl w:val="0"/>
           <w:numId w:val="0"/>
         </w:numPr>
         <w:bidi w:val="0"/>
@@ -19392,6 +18943,7 @@
     <w:p>
       <w:pPr>
         <w:numPr>
+          <w:ilvl w:val="0"/>
           <w:numId w:val="0"/>
         </w:numPr>
         <w:bidi w:val="0"/>
@@ -19407,6 +18959,7 @@
     <w:p>
       <w:pPr>
         <w:numPr>
+          <w:ilvl w:val="0"/>
           <w:numId w:val="0"/>
         </w:numPr>
         <w:bidi w:val="0"/>
@@ -19432,6 +18985,7 @@
     <w:p>
       <w:pPr>
         <w:numPr>
+          <w:ilvl w:val="0"/>
           <w:numId w:val="0"/>
         </w:numPr>
         <w:bidi w:val="0"/>
@@ -19447,6 +19001,7 @@
     <w:p>
       <w:pPr>
         <w:numPr>
+          <w:ilvl w:val="0"/>
           <w:numId w:val="0"/>
         </w:numPr>
         <w:bidi w:val="0"/>
@@ -19472,6 +19027,7 @@
     <w:p>
       <w:pPr>
         <w:numPr>
+          <w:ilvl w:val="0"/>
           <w:numId w:val="0"/>
         </w:numPr>
         <w:bidi w:val="0"/>
@@ -19497,6 +19053,7 @@
     <w:p>
       <w:pPr>
         <w:numPr>
+          <w:ilvl w:val="0"/>
           <w:numId w:val="0"/>
         </w:numPr>
         <w:bidi w:val="0"/>
@@ -19522,6 +19079,7 @@
     <w:p>
       <w:pPr>
         <w:numPr>
+          <w:ilvl w:val="0"/>
           <w:numId w:val="0"/>
         </w:numPr>
         <w:bidi w:val="0"/>
@@ -19547,6 +19105,7 @@
     <w:p>
       <w:pPr>
         <w:numPr>
+          <w:ilvl w:val="0"/>
           <w:numId w:val="0"/>
         </w:numPr>
         <w:bidi w:val="0"/>
@@ -19572,6 +19131,7 @@
     <w:p>
       <w:pPr>
         <w:numPr>
+          <w:ilvl w:val="0"/>
           <w:numId w:val="0"/>
         </w:numPr>
         <w:bidi w:val="0"/>
@@ -19597,6 +19157,7 @@
     <w:p>
       <w:pPr>
         <w:numPr>
+          <w:ilvl w:val="0"/>
           <w:numId w:val="0"/>
         </w:numPr>
         <w:bidi w:val="0"/>
@@ -19622,6 +19183,7 @@
     <w:p>
       <w:pPr>
         <w:numPr>
+          <w:ilvl w:val="0"/>
           <w:numId w:val="0"/>
         </w:numPr>
         <w:bidi w:val="0"/>
@@ -19647,6 +19209,7 @@
     <w:p>
       <w:pPr>
         <w:numPr>
+          <w:ilvl w:val="0"/>
           <w:numId w:val="0"/>
         </w:numPr>
         <w:bidi w:val="0"/>
@@ -19672,6 +19235,7 @@
     <w:p>
       <w:pPr>
         <w:numPr>
+          <w:ilvl w:val="0"/>
           <w:numId w:val="0"/>
         </w:numPr>
         <w:bidi w:val="0"/>
@@ -19697,6 +19261,7 @@
     <w:p>
       <w:pPr>
         <w:numPr>
+          <w:ilvl w:val="0"/>
           <w:numId w:val="0"/>
         </w:numPr>
         <w:bidi w:val="0"/>
@@ -19722,6 +19287,7 @@
     <w:p>
       <w:pPr>
         <w:numPr>
+          <w:ilvl w:val="0"/>
           <w:numId w:val="0"/>
         </w:numPr>
         <w:bidi w:val="0"/>
@@ -19747,6 +19313,7 @@
     <w:p>
       <w:pPr>
         <w:numPr>
+          <w:ilvl w:val="0"/>
           <w:numId w:val="0"/>
         </w:numPr>
         <w:bidi w:val="0"/>
@@ -19845,7 +19412,6 @@
           <w:kern w:val="0"/>
           <w:sz w:val="21"/>
           <w:szCs w:val="21"/>
-          <w:bdr w:val="none" w:color="auto" w:sz="0" w:space="0"/>
           <w:shd w:val="clear" w:fill="F8F8FF"/>
           <w:lang w:val="en-US" w:eastAsia="zh-CN" w:bidi="ar"/>
         </w:rPr>
@@ -19862,7 +19428,6 @@
           <w:kern w:val="0"/>
           <w:sz w:val="21"/>
           <w:szCs w:val="21"/>
-          <w:bdr w:val="none" w:color="auto" w:sz="0" w:space="0"/>
           <w:shd w:val="clear" w:fill="F8F8FF"/>
           <w:lang w:val="en-US" w:eastAsia="zh-CN" w:bidi="ar"/>
         </w:rPr>
@@ -19879,7 +19444,6 @@
           <w:kern w:val="0"/>
           <w:sz w:val="21"/>
           <w:szCs w:val="21"/>
-          <w:bdr w:val="none" w:color="auto" w:sz="0" w:space="0"/>
           <w:shd w:val="clear" w:fill="F8F8FF"/>
           <w:lang w:val="en-US" w:eastAsia="zh-CN" w:bidi="ar"/>
         </w:rPr>
@@ -19896,7 +19460,6 @@
           <w:kern w:val="0"/>
           <w:sz w:val="21"/>
           <w:szCs w:val="21"/>
-          <w:bdr w:val="none" w:color="auto" w:sz="0" w:space="0"/>
           <w:shd w:val="clear" w:fill="F8F8FF"/>
           <w:lang w:val="en-US" w:eastAsia="zh-CN" w:bidi="ar"/>
         </w:rPr>
@@ -19913,7 +19476,6 @@
           <w:kern w:val="0"/>
           <w:sz w:val="21"/>
           <w:szCs w:val="21"/>
-          <w:bdr w:val="none" w:color="auto" w:sz="0" w:space="0"/>
           <w:shd w:val="clear" w:fill="F8F8FF"/>
           <w:lang w:val="en-US" w:eastAsia="zh-CN" w:bidi="ar"/>
         </w:rPr>
@@ -19932,7 +19494,6 @@
           <w:kern w:val="0"/>
           <w:sz w:val="21"/>
           <w:szCs w:val="21"/>
-          <w:bdr w:val="none" w:color="auto" w:sz="0" w:space="0"/>
           <w:shd w:val="clear" w:fill="F8F8FF"/>
           <w:lang w:val="en-US" w:eastAsia="zh-CN" w:bidi="ar"/>
         </w:rPr>
@@ -19949,7 +19510,6 @@
           <w:kern w:val="0"/>
           <w:sz w:val="21"/>
           <w:szCs w:val="21"/>
-          <w:bdr w:val="none" w:color="auto" w:sz="0" w:space="0"/>
           <w:shd w:val="clear" w:fill="F8F8FF"/>
           <w:lang w:val="en-US" w:eastAsia="zh-CN" w:bidi="ar"/>
         </w:rPr>
@@ -19968,7 +19528,6 @@
           <w:kern w:val="0"/>
           <w:sz w:val="21"/>
           <w:szCs w:val="21"/>
-          <w:bdr w:val="none" w:color="auto" w:sz="0" w:space="0"/>
           <w:shd w:val="clear" w:fill="F8F8FF"/>
           <w:lang w:val="en-US" w:eastAsia="zh-CN" w:bidi="ar"/>
         </w:rPr>
@@ -19985,7 +19544,6 @@
           <w:kern w:val="0"/>
           <w:sz w:val="21"/>
           <w:szCs w:val="21"/>
-          <w:bdr w:val="none" w:color="auto" w:sz="0" w:space="0"/>
           <w:shd w:val="clear" w:fill="F8F8FF"/>
           <w:lang w:val="en-US" w:eastAsia="zh-CN" w:bidi="ar"/>
         </w:rPr>
@@ -20002,7 +19560,6 @@
           <w:kern w:val="0"/>
           <w:sz w:val="21"/>
           <w:szCs w:val="21"/>
-          <w:bdr w:val="none" w:color="auto" w:sz="0" w:space="0"/>
           <w:shd w:val="clear" w:fill="F8F8FF"/>
           <w:lang w:val="en-US" w:eastAsia="zh-CN" w:bidi="ar"/>
         </w:rPr>
@@ -20019,7 +19576,6 @@
           <w:kern w:val="0"/>
           <w:sz w:val="21"/>
           <w:szCs w:val="21"/>
-          <w:bdr w:val="none" w:color="auto" w:sz="0" w:space="0"/>
           <w:shd w:val="clear" w:fill="F8F8FF"/>
           <w:lang w:val="en-US" w:eastAsia="zh-CN" w:bidi="ar"/>
         </w:rPr>
@@ -20036,7 +19592,6 @@
           <w:kern w:val="0"/>
           <w:sz w:val="21"/>
           <w:szCs w:val="21"/>
-          <w:bdr w:val="none" w:color="auto" w:sz="0" w:space="0"/>
           <w:shd w:val="clear" w:fill="F8F8FF"/>
           <w:lang w:val="en-US" w:eastAsia="zh-CN" w:bidi="ar"/>
         </w:rPr>
@@ -20053,7 +19608,6 @@
           <w:kern w:val="0"/>
           <w:sz w:val="21"/>
           <w:szCs w:val="21"/>
-          <w:bdr w:val="none" w:color="auto" w:sz="0" w:space="0"/>
           <w:shd w:val="clear" w:fill="F8F8FF"/>
           <w:lang w:val="en-US" w:eastAsia="zh-CN" w:bidi="ar"/>
         </w:rPr>
@@ -20070,7 +19624,6 @@
           <w:kern w:val="0"/>
           <w:sz w:val="21"/>
           <w:szCs w:val="21"/>
-          <w:bdr w:val="none" w:color="auto" w:sz="0" w:space="0"/>
           <w:shd w:val="clear" w:fill="F8F8FF"/>
           <w:lang w:val="en-US" w:eastAsia="zh-CN" w:bidi="ar"/>
         </w:rPr>
@@ -20087,7 +19640,6 @@
           <w:kern w:val="0"/>
           <w:sz w:val="21"/>
           <w:szCs w:val="21"/>
-          <w:bdr w:val="none" w:color="auto" w:sz="0" w:space="0"/>
           <w:shd w:val="clear" w:fill="F8F8FF"/>
           <w:lang w:val="en-US" w:eastAsia="zh-CN" w:bidi="ar"/>
         </w:rPr>
@@ -20104,7 +19656,6 @@
           <w:kern w:val="0"/>
           <w:sz w:val="21"/>
           <w:szCs w:val="21"/>
-          <w:bdr w:val="none" w:color="auto" w:sz="0" w:space="0"/>
           <w:shd w:val="clear" w:fill="F8F8FF"/>
           <w:lang w:val="en-US" w:eastAsia="zh-CN" w:bidi="ar"/>
         </w:rPr>
@@ -20121,7 +19672,6 @@
           <w:kern w:val="0"/>
           <w:sz w:val="21"/>
           <w:szCs w:val="21"/>
-          <w:bdr w:val="none" w:color="auto" w:sz="0" w:space="0"/>
           <w:shd w:val="clear" w:fill="F8F8FF"/>
           <w:lang w:val="en-US" w:eastAsia="zh-CN" w:bidi="ar"/>
         </w:rPr>
@@ -20138,7 +19688,6 @@
           <w:kern w:val="0"/>
           <w:sz w:val="21"/>
           <w:szCs w:val="21"/>
-          <w:bdr w:val="none" w:color="auto" w:sz="0" w:space="0"/>
           <w:shd w:val="clear" w:fill="F8F8FF"/>
           <w:lang w:val="en-US" w:eastAsia="zh-CN" w:bidi="ar"/>
         </w:rPr>
@@ -20155,7 +19704,6 @@
           <w:kern w:val="0"/>
           <w:sz w:val="21"/>
           <w:szCs w:val="21"/>
-          <w:bdr w:val="none" w:color="auto" w:sz="0" w:space="0"/>
           <w:shd w:val="clear" w:fill="F8F8FF"/>
           <w:lang w:val="en-US" w:eastAsia="zh-CN" w:bidi="ar"/>
         </w:rPr>
@@ -20172,7 +19720,6 @@
           <w:kern w:val="0"/>
           <w:sz w:val="21"/>
           <w:szCs w:val="21"/>
-          <w:bdr w:val="none" w:color="auto" w:sz="0" w:space="0"/>
           <w:shd w:val="clear" w:fill="F8F8FF"/>
           <w:lang w:val="en-US" w:eastAsia="zh-CN" w:bidi="ar"/>
         </w:rPr>
@@ -20189,7 +19736,6 @@
           <w:kern w:val="0"/>
           <w:sz w:val="21"/>
           <w:szCs w:val="21"/>
-          <w:bdr w:val="none" w:color="auto" w:sz="0" w:space="0"/>
           <w:shd w:val="clear" w:fill="F8F8FF"/>
           <w:lang w:val="en-US" w:eastAsia="zh-CN" w:bidi="ar"/>
         </w:rPr>
@@ -20206,7 +19752,6 @@
           <w:kern w:val="0"/>
           <w:sz w:val="21"/>
           <w:szCs w:val="21"/>
-          <w:bdr w:val="none" w:color="auto" w:sz="0" w:space="0"/>
           <w:shd w:val="clear" w:fill="F8F8FF"/>
           <w:lang w:val="en-US" w:eastAsia="zh-CN" w:bidi="ar"/>
         </w:rPr>
@@ -20223,7 +19768,6 @@
           <w:kern w:val="0"/>
           <w:sz w:val="21"/>
           <w:szCs w:val="21"/>
-          <w:bdr w:val="none" w:color="auto" w:sz="0" w:space="0"/>
           <w:shd w:val="clear" w:fill="F8F8FF"/>
           <w:lang w:val="en-US" w:eastAsia="zh-CN" w:bidi="ar"/>
         </w:rPr>
@@ -20240,7 +19784,6 @@
           <w:kern w:val="0"/>
           <w:sz w:val="21"/>
           <w:szCs w:val="21"/>
-          <w:bdr w:val="none" w:color="auto" w:sz="0" w:space="0"/>
           <w:shd w:val="clear" w:fill="F8F8FF"/>
           <w:lang w:val="en-US" w:eastAsia="zh-CN" w:bidi="ar"/>
         </w:rPr>
@@ -20257,7 +19800,6 @@
           <w:kern w:val="0"/>
           <w:sz w:val="21"/>
           <w:szCs w:val="21"/>
-          <w:bdr w:val="none" w:color="auto" w:sz="0" w:space="0"/>
           <w:shd w:val="clear" w:fill="F8F8FF"/>
           <w:lang w:val="en-US" w:eastAsia="zh-CN" w:bidi="ar"/>
         </w:rPr>
@@ -20303,7 +19845,6 @@
           <w:kern w:val="0"/>
           <w:sz w:val="21"/>
           <w:szCs w:val="21"/>
-          <w:bdr w:val="none" w:color="auto" w:sz="0" w:space="0"/>
           <w:shd w:val="clear" w:fill="F8F8FF"/>
           <w:lang w:val="en-US" w:eastAsia="zh-CN" w:bidi="ar"/>
         </w:rPr>
@@ -20320,7 +19861,6 @@
           <w:kern w:val="0"/>
           <w:sz w:val="21"/>
           <w:szCs w:val="21"/>
-          <w:bdr w:val="none" w:color="auto" w:sz="0" w:space="0"/>
           <w:shd w:val="clear" w:fill="F8F8FF"/>
           <w:lang w:val="en-US" w:eastAsia="zh-CN" w:bidi="ar"/>
         </w:rPr>
@@ -20337,7 +19877,6 @@
           <w:kern w:val="0"/>
           <w:sz w:val="21"/>
           <w:szCs w:val="21"/>
-          <w:bdr w:val="none" w:color="auto" w:sz="0" w:space="0"/>
           <w:shd w:val="clear" w:fill="F8F8FF"/>
           <w:lang w:val="en-US" w:eastAsia="zh-CN" w:bidi="ar"/>
         </w:rPr>
@@ -20356,7 +19895,6 @@
           <w:kern w:val="0"/>
           <w:sz w:val="21"/>
           <w:szCs w:val="21"/>
-          <w:bdr w:val="none" w:color="auto" w:sz="0" w:space="0"/>
           <w:shd w:val="clear" w:fill="F8F8FF"/>
           <w:lang w:val="en-US" w:eastAsia="zh-CN" w:bidi="ar"/>
         </w:rPr>
@@ -20373,7 +19911,6 @@
           <w:kern w:val="0"/>
           <w:sz w:val="21"/>
           <w:szCs w:val="21"/>
-          <w:bdr w:val="none" w:color="auto" w:sz="0" w:space="0"/>
           <w:shd w:val="clear" w:fill="F8F8FF"/>
           <w:lang w:val="en-US" w:eastAsia="zh-CN" w:bidi="ar"/>
         </w:rPr>
@@ -20390,7 +19927,6 @@
           <w:kern w:val="0"/>
           <w:sz w:val="21"/>
           <w:szCs w:val="21"/>
-          <w:bdr w:val="none" w:color="auto" w:sz="0" w:space="0"/>
           <w:shd w:val="clear" w:fill="F8F8FF"/>
           <w:lang w:val="en-US" w:eastAsia="zh-CN" w:bidi="ar"/>
         </w:rPr>
@@ -20407,7 +19943,6 @@
           <w:kern w:val="0"/>
           <w:sz w:val="21"/>
           <w:szCs w:val="21"/>
-          <w:bdr w:val="none" w:color="auto" w:sz="0" w:space="0"/>
           <w:shd w:val="clear" w:fill="F8F8FF"/>
           <w:lang w:val="en-US" w:eastAsia="zh-CN" w:bidi="ar"/>
         </w:rPr>
@@ -20424,7 +19959,6 @@
           <w:kern w:val="0"/>
           <w:sz w:val="21"/>
           <w:szCs w:val="21"/>
-          <w:bdr w:val="none" w:color="auto" w:sz="0" w:space="0"/>
           <w:shd w:val="clear" w:fill="F8F8FF"/>
           <w:lang w:val="en-US" w:eastAsia="zh-CN" w:bidi="ar"/>
         </w:rPr>
@@ -20441,7 +19975,6 @@
           <w:kern w:val="0"/>
           <w:sz w:val="21"/>
           <w:szCs w:val="21"/>
-          <w:bdr w:val="none" w:color="auto" w:sz="0" w:space="0"/>
           <w:shd w:val="clear" w:fill="F8F8FF"/>
           <w:lang w:val="en-US" w:eastAsia="zh-CN" w:bidi="ar"/>
         </w:rPr>
@@ -20458,7 +19991,6 @@
           <w:kern w:val="0"/>
           <w:sz w:val="21"/>
           <w:szCs w:val="21"/>
-          <w:bdr w:val="none" w:color="auto" w:sz="0" w:space="0"/>
           <w:shd w:val="clear" w:fill="F8F8FF"/>
           <w:lang w:val="en-US" w:eastAsia="zh-CN" w:bidi="ar"/>
         </w:rPr>
@@ -20475,7 +20007,6 @@
           <w:kern w:val="0"/>
           <w:sz w:val="21"/>
           <w:szCs w:val="21"/>
-          <w:bdr w:val="none" w:color="auto" w:sz="0" w:space="0"/>
           <w:shd w:val="clear" w:fill="F8F8FF"/>
           <w:lang w:val="en-US" w:eastAsia="zh-CN" w:bidi="ar"/>
         </w:rPr>
@@ -20492,7 +20023,6 @@
           <w:kern w:val="0"/>
           <w:sz w:val="21"/>
           <w:szCs w:val="21"/>
-          <w:bdr w:val="none" w:color="auto" w:sz="0" w:space="0"/>
           <w:shd w:val="clear" w:fill="F8F8FF"/>
           <w:lang w:val="en-US" w:eastAsia="zh-CN" w:bidi="ar"/>
         </w:rPr>
@@ -20509,7 +20039,6 @@
           <w:kern w:val="0"/>
           <w:sz w:val="21"/>
           <w:szCs w:val="21"/>
-          <w:bdr w:val="none" w:color="auto" w:sz="0" w:space="0"/>
           <w:shd w:val="clear" w:fill="F8F8FF"/>
           <w:lang w:val="en-US" w:eastAsia="zh-CN" w:bidi="ar"/>
         </w:rPr>
@@ -20555,7 +20084,6 @@
           <w:kern w:val="0"/>
           <w:sz w:val="21"/>
           <w:szCs w:val="21"/>
-          <w:bdr w:val="none" w:color="auto" w:sz="0" w:space="0"/>
           <w:shd w:val="clear" w:fill="F8F8FF"/>
           <w:lang w:val="en-US" w:eastAsia="zh-CN" w:bidi="ar"/>
         </w:rPr>
@@ -20589,7 +20117,6 @@
           <w:kern w:val="0"/>
           <w:sz w:val="21"/>
           <w:szCs w:val="21"/>
-          <w:bdr w:val="none" w:color="auto" w:sz="0" w:space="0"/>
           <w:shd w:val="clear" w:fill="F8F8FF"/>
           <w:lang w:val="en-US" w:eastAsia="zh-CN" w:bidi="ar"/>
         </w:rPr>
@@ -20605,7 +20132,6 @@
           <w:kern w:val="0"/>
           <w:sz w:val="21"/>
           <w:szCs w:val="21"/>
-          <w:bdr w:val="none" w:color="auto" w:sz="0" w:space="0"/>
           <w:shd w:val="clear" w:fill="F8F8FF"/>
           <w:lang w:val="en-US" w:eastAsia="zh-CN" w:bidi="ar"/>
         </w:rPr>
@@ -20622,7 +20148,6 @@
           <w:kern w:val="0"/>
           <w:sz w:val="21"/>
           <w:szCs w:val="21"/>
-          <w:bdr w:val="none" w:color="auto" w:sz="0" w:space="0"/>
           <w:shd w:val="clear" w:fill="F8F8FF"/>
           <w:lang w:val="en-US" w:eastAsia="zh-CN" w:bidi="ar"/>
         </w:rPr>
@@ -20639,7 +20164,6 @@
           <w:kern w:val="0"/>
           <w:sz w:val="21"/>
           <w:szCs w:val="21"/>
-          <w:bdr w:val="none" w:color="auto" w:sz="0" w:space="0"/>
           <w:shd w:val="clear" w:fill="F8F8FF"/>
           <w:lang w:val="en-US" w:eastAsia="zh-CN" w:bidi="ar"/>
         </w:rPr>
@@ -20658,7 +20182,6 @@
           <w:kern w:val="0"/>
           <w:sz w:val="21"/>
           <w:szCs w:val="21"/>
-          <w:bdr w:val="none" w:color="auto" w:sz="0" w:space="0"/>
           <w:shd w:val="clear" w:fill="F8F8FF"/>
           <w:lang w:val="en-US" w:eastAsia="zh-CN" w:bidi="ar"/>
         </w:rPr>
@@ -20675,7 +20198,6 @@
           <w:kern w:val="0"/>
           <w:sz w:val="21"/>
           <w:szCs w:val="21"/>
-          <w:bdr w:val="none" w:color="auto" w:sz="0" w:space="0"/>
           <w:shd w:val="clear" w:fill="F8F8FF"/>
           <w:lang w:val="en-US" w:eastAsia="zh-CN" w:bidi="ar"/>
         </w:rPr>
@@ -20692,7 +20214,6 @@
           <w:kern w:val="0"/>
           <w:sz w:val="21"/>
           <w:szCs w:val="21"/>
-          <w:bdr w:val="none" w:color="auto" w:sz="0" w:space="0"/>
           <w:shd w:val="clear" w:fill="F8F8FF"/>
           <w:lang w:val="en-US" w:eastAsia="zh-CN" w:bidi="ar"/>
         </w:rPr>
@@ -20709,7 +20230,6 @@
           <w:kern w:val="0"/>
           <w:sz w:val="21"/>
           <w:szCs w:val="21"/>
-          <w:bdr w:val="none" w:color="auto" w:sz="0" w:space="0"/>
           <w:shd w:val="clear" w:fill="F8F8FF"/>
           <w:lang w:val="en-US" w:eastAsia="zh-CN" w:bidi="ar"/>
         </w:rPr>
@@ -20726,7 +20246,6 @@
           <w:kern w:val="0"/>
           <w:sz w:val="21"/>
           <w:szCs w:val="21"/>
-          <w:bdr w:val="none" w:color="auto" w:sz="0" w:space="0"/>
           <w:shd w:val="clear" w:fill="F8F8FF"/>
           <w:lang w:val="en-US" w:eastAsia="zh-CN" w:bidi="ar"/>
         </w:rPr>
@@ -20743,7 +20262,6 @@
           <w:kern w:val="0"/>
           <w:sz w:val="21"/>
           <w:szCs w:val="21"/>
-          <w:bdr w:val="none" w:color="auto" w:sz="0" w:space="0"/>
           <w:shd w:val="clear" w:fill="F8F8FF"/>
           <w:lang w:val="en-US" w:eastAsia="zh-CN" w:bidi="ar"/>
         </w:rPr>
@@ -20760,7 +20278,6 @@
           <w:kern w:val="0"/>
           <w:sz w:val="21"/>
           <w:szCs w:val="21"/>
-          <w:bdr w:val="none" w:color="auto" w:sz="0" w:space="0"/>
           <w:shd w:val="clear" w:fill="F8F8FF"/>
           <w:lang w:val="en-US" w:eastAsia="zh-CN" w:bidi="ar"/>
         </w:rPr>
@@ -20777,7 +20294,6 @@
           <w:kern w:val="0"/>
           <w:sz w:val="21"/>
           <w:szCs w:val="21"/>
-          <w:bdr w:val="none" w:color="auto" w:sz="0" w:space="0"/>
           <w:shd w:val="clear" w:fill="F8F8FF"/>
           <w:lang w:val="en-US" w:eastAsia="zh-CN" w:bidi="ar"/>
         </w:rPr>
@@ -20811,23 +20327,21 @@
           <w:kern w:val="0"/>
           <w:sz w:val="21"/>
           <w:szCs w:val="21"/>
-          <w:bdr w:val="none" w:color="auto" w:sz="0" w:space="0"/>
-          <w:shd w:val="clear" w:fill="F8F8FF"/>
-          <w:lang w:val="en-US" w:eastAsia="zh-CN" w:bidi="ar"/>
-        </w:rPr>
-      </w:pPr>
-      <w:r>
-        <w:rPr>
-          <w:rFonts w:hint="default" w:ascii="Courier New" w:hAnsi="Courier New" w:eastAsia="Courier New" w:cs="Courier New"/>
-          <w:i w:val="0"/>
-          <w:iCs w:val="0"/>
-          <w:caps w:val="0"/>
-          <w:color w:val="333333"/>
-          <w:spacing w:val="0"/>
-          <w:kern w:val="0"/>
-          <w:sz w:val="21"/>
-          <w:szCs w:val="21"/>
-          <w:bdr w:val="none" w:color="auto" w:sz="0" w:space="0"/>
+          <w:shd w:val="clear" w:fill="F8F8FF"/>
+          <w:lang w:val="en-US" w:eastAsia="zh-CN" w:bidi="ar"/>
+        </w:rPr>
+      </w:pPr>
+      <w:r>
+        <w:rPr>
+          <w:rFonts w:hint="default" w:ascii="Courier New" w:hAnsi="Courier New" w:eastAsia="Courier New" w:cs="Courier New"/>
+          <w:i w:val="0"/>
+          <w:iCs w:val="0"/>
+          <w:caps w:val="0"/>
+          <w:color w:val="333333"/>
+          <w:spacing w:val="0"/>
+          <w:kern w:val="0"/>
+          <w:sz w:val="21"/>
+          <w:szCs w:val="21"/>
           <w:shd w:val="clear" w:fill="F8F8FF"/>
           <w:lang w:val="en-US" w:eastAsia="zh-CN" w:bidi="ar"/>
         </w:rPr>
@@ -20844,7 +20358,6 @@
           <w:kern w:val="0"/>
           <w:sz w:val="21"/>
           <w:szCs w:val="21"/>
-          <w:bdr w:val="none" w:color="auto" w:sz="0" w:space="0"/>
           <w:shd w:val="clear" w:fill="F8F8FF"/>
           <w:lang w:val="en-US" w:eastAsia="zh-CN" w:bidi="ar"/>
         </w:rPr>
@@ -20861,7 +20374,6 @@
           <w:kern w:val="0"/>
           <w:sz w:val="21"/>
           <w:szCs w:val="21"/>
-          <w:bdr w:val="none" w:color="auto" w:sz="0" w:space="0"/>
           <w:shd w:val="clear" w:fill="F8F8FF"/>
           <w:lang w:val="en-US" w:eastAsia="zh-CN" w:bidi="ar"/>
         </w:rPr>
@@ -20878,7 +20390,6 @@
           <w:kern w:val="0"/>
           <w:sz w:val="21"/>
           <w:szCs w:val="21"/>
-          <w:bdr w:val="none" w:color="auto" w:sz="0" w:space="0"/>
           <w:shd w:val="clear" w:fill="F8F8FF"/>
           <w:lang w:val="en-US" w:eastAsia="zh-CN" w:bidi="ar"/>
         </w:rPr>
@@ -20895,7 +20406,6 @@
           <w:kern w:val="0"/>
           <w:sz w:val="21"/>
           <w:szCs w:val="21"/>
-          <w:bdr w:val="none" w:color="auto" w:sz="0" w:space="0"/>
           <w:shd w:val="clear" w:fill="F8F8FF"/>
           <w:lang w:val="en-US" w:eastAsia="zh-CN" w:bidi="ar"/>
         </w:rPr>
@@ -20912,7 +20422,6 @@
           <w:kern w:val="0"/>
           <w:sz w:val="21"/>
           <w:szCs w:val="21"/>
-          <w:bdr w:val="none" w:color="auto" w:sz="0" w:space="0"/>
           <w:shd w:val="clear" w:fill="F8F8FF"/>
           <w:lang w:val="en-US" w:eastAsia="zh-CN" w:bidi="ar"/>
         </w:rPr>
@@ -20929,7 +20438,6 @@
           <w:kern w:val="0"/>
           <w:sz w:val="21"/>
           <w:szCs w:val="21"/>
-          <w:bdr w:val="none" w:color="auto" w:sz="0" w:space="0"/>
           <w:shd w:val="clear" w:fill="F8F8FF"/>
           <w:lang w:val="en-US" w:eastAsia="zh-CN" w:bidi="ar"/>
         </w:rPr>
@@ -20963,7 +20471,6 @@
           <w:kern w:val="0"/>
           <w:sz w:val="21"/>
           <w:szCs w:val="21"/>
-          <w:bdr w:val="none" w:color="auto" w:sz="0" w:space="0"/>
           <w:shd w:val="clear" w:fill="F8F8FF"/>
           <w:lang w:val="en-US" w:eastAsia="zh-CN" w:bidi="ar"/>
         </w:rPr>
@@ -21008,7 +20515,6 @@
           <w:kern w:val="0"/>
           <w:sz w:val="21"/>
           <w:szCs w:val="21"/>
-          <w:bdr w:val="none" w:color="auto" w:sz="0" w:space="0"/>
           <w:shd w:val="clear" w:fill="F8F8FF"/>
           <w:lang w:val="en-US" w:eastAsia="zh-CN" w:bidi="ar"/>
         </w:rPr>
@@ -21025,7 +20531,6 @@
           <w:kern w:val="0"/>
           <w:sz w:val="21"/>
           <w:szCs w:val="21"/>
-          <w:bdr w:val="none" w:color="auto" w:sz="0" w:space="0"/>
           <w:shd w:val="clear" w:fill="F8F8FF"/>
           <w:lang w:val="en-US" w:eastAsia="zh-CN" w:bidi="ar"/>
         </w:rPr>
@@ -21042,7 +20547,6 @@
           <w:kern w:val="0"/>
           <w:sz w:val="21"/>
           <w:szCs w:val="21"/>
-          <w:bdr w:val="none" w:color="auto" w:sz="0" w:space="0"/>
           <w:shd w:val="clear" w:fill="F8F8FF"/>
           <w:lang w:val="en-US" w:eastAsia="zh-CN" w:bidi="ar"/>
         </w:rPr>
@@ -21061,7 +20565,6 @@
           <w:kern w:val="0"/>
           <w:sz w:val="21"/>
           <w:szCs w:val="21"/>
-          <w:bdr w:val="none" w:color="auto" w:sz="0" w:space="0"/>
           <w:shd w:val="clear" w:fill="F8F8FF"/>
           <w:lang w:val="en-US" w:eastAsia="zh-CN" w:bidi="ar"/>
         </w:rPr>
@@ -21078,7 +20581,6 @@
           <w:kern w:val="0"/>
           <w:sz w:val="21"/>
           <w:szCs w:val="21"/>
-          <w:bdr w:val="none" w:color="auto" w:sz="0" w:space="0"/>
           <w:shd w:val="clear" w:fill="F8F8FF"/>
           <w:lang w:val="en-US" w:eastAsia="zh-CN" w:bidi="ar"/>
         </w:rPr>
@@ -21095,7 +20597,6 @@
           <w:kern w:val="0"/>
           <w:sz w:val="21"/>
           <w:szCs w:val="21"/>
-          <w:bdr w:val="none" w:color="auto" w:sz="0" w:space="0"/>
           <w:shd w:val="clear" w:fill="F8F8FF"/>
           <w:lang w:val="en-US" w:eastAsia="zh-CN" w:bidi="ar"/>
         </w:rPr>
@@ -21112,7 +20613,6 @@
           <w:kern w:val="0"/>
           <w:sz w:val="21"/>
           <w:szCs w:val="21"/>
-          <w:bdr w:val="none" w:color="auto" w:sz="0" w:space="0"/>
           <w:shd w:val="clear" w:fill="F8F8FF"/>
           <w:lang w:val="en-US" w:eastAsia="zh-CN" w:bidi="ar"/>
         </w:rPr>
@@ -21129,7 +20629,6 @@
           <w:kern w:val="0"/>
           <w:sz w:val="21"/>
           <w:szCs w:val="21"/>
-          <w:bdr w:val="none" w:color="auto" w:sz="0" w:space="0"/>
           <w:shd w:val="clear" w:fill="F8F8FF"/>
           <w:lang w:val="en-US" w:eastAsia="zh-CN" w:bidi="ar"/>
         </w:rPr>
@@ -21146,7 +20645,6 @@
           <w:kern w:val="0"/>
           <w:sz w:val="21"/>
           <w:szCs w:val="21"/>
-          <w:bdr w:val="none" w:color="auto" w:sz="0" w:space="0"/>
           <w:shd w:val="clear" w:fill="F8F8FF"/>
           <w:lang w:val="en-US" w:eastAsia="zh-CN" w:bidi="ar"/>
         </w:rPr>
@@ -21163,7 +20661,6 @@
           <w:kern w:val="0"/>
           <w:sz w:val="21"/>
           <w:szCs w:val="21"/>
-          <w:bdr w:val="none" w:color="auto" w:sz="0" w:space="0"/>
           <w:shd w:val="clear" w:fill="F8F8FF"/>
           <w:lang w:val="en-US" w:eastAsia="zh-CN" w:bidi="ar"/>
         </w:rPr>
@@ -21180,7 +20677,6 @@
           <w:kern w:val="0"/>
           <w:sz w:val="21"/>
           <w:szCs w:val="21"/>
-          <w:bdr w:val="none" w:color="auto" w:sz="0" w:space="0"/>
           <w:shd w:val="clear" w:fill="F8F8FF"/>
           <w:lang w:val="en-US" w:eastAsia="zh-CN" w:bidi="ar"/>
         </w:rPr>
@@ -21197,7 +20693,6 @@
           <w:kern w:val="0"/>
           <w:sz w:val="21"/>
           <w:szCs w:val="21"/>
-          <w:bdr w:val="none" w:color="auto" w:sz="0" w:space="0"/>
           <w:shd w:val="clear" w:fill="F8F8FF"/>
           <w:lang w:val="en-US" w:eastAsia="zh-CN" w:bidi="ar"/>
         </w:rPr>
@@ -21214,7 +20709,6 @@
           <w:kern w:val="0"/>
           <w:sz w:val="21"/>
           <w:szCs w:val="21"/>
-          <w:bdr w:val="none" w:color="auto" w:sz="0" w:space="0"/>
           <w:shd w:val="clear" w:fill="F8F8FF"/>
           <w:lang w:val="en-US" w:eastAsia="zh-CN" w:bidi="ar"/>
         </w:rPr>
@@ -21231,7 +20725,6 @@
           <w:kern w:val="0"/>
           <w:sz w:val="21"/>
           <w:szCs w:val="21"/>
-          <w:bdr w:val="none" w:color="auto" w:sz="0" w:space="0"/>
           <w:shd w:val="clear" w:fill="F8F8FF"/>
           <w:lang w:val="en-US" w:eastAsia="zh-CN" w:bidi="ar"/>
         </w:rPr>
@@ -21248,7 +20741,6 @@
           <w:kern w:val="0"/>
           <w:sz w:val="21"/>
           <w:szCs w:val="21"/>
-          <w:bdr w:val="none" w:color="auto" w:sz="0" w:space="0"/>
           <w:shd w:val="clear" w:fill="F8F8FF"/>
           <w:lang w:val="en-US" w:eastAsia="zh-CN" w:bidi="ar"/>
         </w:rPr>
@@ -21265,7 +20757,6 @@
           <w:kern w:val="0"/>
           <w:sz w:val="21"/>
           <w:szCs w:val="21"/>
-          <w:bdr w:val="none" w:color="auto" w:sz="0" w:space="0"/>
           <w:shd w:val="clear" w:fill="F8F8FF"/>
           <w:lang w:val="en-US" w:eastAsia="zh-CN" w:bidi="ar"/>
         </w:rPr>
@@ -21282,7 +20773,6 @@
           <w:kern w:val="0"/>
           <w:sz w:val="21"/>
           <w:szCs w:val="21"/>
-          <w:bdr w:val="none" w:color="auto" w:sz="0" w:space="0"/>
           <w:shd w:val="clear" w:fill="F8F8FF"/>
           <w:lang w:val="en-US" w:eastAsia="zh-CN" w:bidi="ar"/>
         </w:rPr>
@@ -21299,7 +20789,6 @@
           <w:kern w:val="0"/>
           <w:sz w:val="21"/>
           <w:szCs w:val="21"/>
-          <w:bdr w:val="none" w:color="auto" w:sz="0" w:space="0"/>
           <w:shd w:val="clear" w:fill="F8F8FF"/>
           <w:lang w:val="en-US" w:eastAsia="zh-CN" w:bidi="ar"/>
         </w:rPr>
@@ -21309,6 +20798,7 @@
     <w:p>
       <w:pPr>
         <w:numPr>
+          <w:ilvl w:val="0"/>
           <w:numId w:val="0"/>
         </w:numPr>
         <w:bidi w:val="0"/>
@@ -21324,6 +20814,7 @@
     <w:p>
       <w:pPr>
         <w:numPr>
+          <w:ilvl w:val="0"/>
           <w:numId w:val="0"/>
         </w:numPr>
         <w:bidi w:val="0"/>
@@ -21378,6 +20869,7 @@
     <w:p>
       <w:pPr>
         <w:numPr>
+          <w:ilvl w:val="0"/>
           <w:numId w:val="0"/>
         </w:numPr>
         <w:bidi w:val="0"/>
@@ -21431,7 +20923,6 @@
           <w:kern w:val="0"/>
           <w:sz w:val="21"/>
           <w:szCs w:val="21"/>
-          <w:bdr w:val="none" w:color="auto" w:sz="0" w:space="0"/>
           <w:shd w:val="clear" w:fill="F8F8FF"/>
           <w:lang w:val="en-US" w:eastAsia="zh-CN" w:bidi="ar"/>
         </w:rPr>
@@ -21448,7 +20939,6 @@
           <w:kern w:val="0"/>
           <w:sz w:val="21"/>
           <w:szCs w:val="21"/>
-          <w:bdr w:val="none" w:color="auto" w:sz="0" w:space="0"/>
           <w:shd w:val="clear" w:fill="F8F8FF"/>
           <w:lang w:val="en-US" w:eastAsia="zh-CN" w:bidi="ar"/>
         </w:rPr>
@@ -21465,7 +20955,6 @@
           <w:kern w:val="0"/>
           <w:sz w:val="21"/>
           <w:szCs w:val="21"/>
-          <w:bdr w:val="none" w:color="auto" w:sz="0" w:space="0"/>
           <w:shd w:val="clear" w:fill="F8F8FF"/>
           <w:lang w:val="en-US" w:eastAsia="zh-CN" w:bidi="ar"/>
         </w:rPr>
@@ -21482,7 +20971,6 @@
           <w:kern w:val="0"/>
           <w:sz w:val="21"/>
           <w:szCs w:val="21"/>
-          <w:bdr w:val="none" w:color="auto" w:sz="0" w:space="0"/>
           <w:shd w:val="clear" w:fill="F8F8FF"/>
           <w:lang w:val="en-US" w:eastAsia="zh-CN" w:bidi="ar"/>
         </w:rPr>
@@ -21499,7 +20987,6 @@
           <w:kern w:val="0"/>
           <w:sz w:val="21"/>
           <w:szCs w:val="21"/>
-          <w:bdr w:val="none" w:color="auto" w:sz="0" w:space="0"/>
           <w:shd w:val="clear" w:fill="F8F8FF"/>
           <w:lang w:val="en-US" w:eastAsia="zh-CN" w:bidi="ar"/>
         </w:rPr>
@@ -21518,7 +21005,6 @@
           <w:kern w:val="0"/>
           <w:sz w:val="21"/>
           <w:szCs w:val="21"/>
-          <w:bdr w:val="none" w:color="auto" w:sz="0" w:space="0"/>
           <w:shd w:val="clear" w:fill="F8F8FF"/>
           <w:lang w:val="en-US" w:eastAsia="zh-CN" w:bidi="ar"/>
         </w:rPr>
@@ -21535,7 +21021,6 @@
           <w:kern w:val="0"/>
           <w:sz w:val="21"/>
           <w:szCs w:val="21"/>
-          <w:bdr w:val="none" w:color="auto" w:sz="0" w:space="0"/>
           <w:shd w:val="clear" w:fill="F8F8FF"/>
           <w:lang w:val="en-US" w:eastAsia="zh-CN" w:bidi="ar"/>
         </w:rPr>
@@ -21554,7 +21039,6 @@
           <w:kern w:val="0"/>
           <w:sz w:val="21"/>
           <w:szCs w:val="21"/>
-          <w:bdr w:val="none" w:color="auto" w:sz="0" w:space="0"/>
           <w:shd w:val="clear" w:fill="F8F8FF"/>
           <w:lang w:val="en-US" w:eastAsia="zh-CN" w:bidi="ar"/>
         </w:rPr>
@@ -21571,7 +21055,6 @@
           <w:kern w:val="0"/>
           <w:sz w:val="21"/>
           <w:szCs w:val="21"/>
-          <w:bdr w:val="none" w:color="auto" w:sz="0" w:space="0"/>
           <w:shd w:val="clear" w:fill="F8F8FF"/>
           <w:lang w:val="en-US" w:eastAsia="zh-CN" w:bidi="ar"/>
         </w:rPr>
@@ -21588,7 +21071,6 @@
           <w:kern w:val="0"/>
           <w:sz w:val="21"/>
           <w:szCs w:val="21"/>
-          <w:bdr w:val="none" w:color="auto" w:sz="0" w:space="0"/>
           <w:shd w:val="clear" w:fill="F8F8FF"/>
           <w:lang w:val="en-US" w:eastAsia="zh-CN" w:bidi="ar"/>
         </w:rPr>
@@ -21605,7 +21087,6 @@
           <w:kern w:val="0"/>
           <w:sz w:val="21"/>
           <w:szCs w:val="21"/>
-          <w:bdr w:val="none" w:color="auto" w:sz="0" w:space="0"/>
           <w:shd w:val="clear" w:fill="F8F8FF"/>
           <w:lang w:val="en-US" w:eastAsia="zh-CN" w:bidi="ar"/>
         </w:rPr>
@@ -21622,7 +21103,6 @@
           <w:kern w:val="0"/>
           <w:sz w:val="21"/>
           <w:szCs w:val="21"/>
-          <w:bdr w:val="none" w:color="auto" w:sz="0" w:space="0"/>
           <w:shd w:val="clear" w:fill="F8F8FF"/>
           <w:lang w:val="en-US" w:eastAsia="zh-CN" w:bidi="ar"/>
         </w:rPr>
@@ -21639,7 +21119,6 @@
           <w:kern w:val="0"/>
           <w:sz w:val="21"/>
           <w:szCs w:val="21"/>
-          <w:bdr w:val="none" w:color="auto" w:sz="0" w:space="0"/>
           <w:shd w:val="clear" w:fill="F8F8FF"/>
           <w:lang w:val="en-US" w:eastAsia="zh-CN" w:bidi="ar"/>
         </w:rPr>
@@ -21656,7 +21135,6 @@
           <w:kern w:val="0"/>
           <w:sz w:val="21"/>
           <w:szCs w:val="21"/>
-          <w:bdr w:val="none" w:color="auto" w:sz="0" w:space="0"/>
           <w:shd w:val="clear" w:fill="F8F8FF"/>
           <w:lang w:val="en-US" w:eastAsia="zh-CN" w:bidi="ar"/>
         </w:rPr>
@@ -21673,7 +21151,6 @@
           <w:kern w:val="0"/>
           <w:sz w:val="21"/>
           <w:szCs w:val="21"/>
-          <w:bdr w:val="none" w:color="auto" w:sz="0" w:space="0"/>
           <w:shd w:val="clear" w:fill="F8F8FF"/>
           <w:lang w:val="en-US" w:eastAsia="zh-CN" w:bidi="ar"/>
         </w:rPr>
@@ -21690,7 +21167,6 @@
           <w:kern w:val="0"/>
           <w:sz w:val="21"/>
           <w:szCs w:val="21"/>
-          <w:bdr w:val="none" w:color="auto" w:sz="0" w:space="0"/>
           <w:shd w:val="clear" w:fill="F8F8FF"/>
           <w:lang w:val="en-US" w:eastAsia="zh-CN" w:bidi="ar"/>
         </w:rPr>
@@ -21707,7 +21183,6 @@
           <w:kern w:val="0"/>
           <w:sz w:val="21"/>
           <w:szCs w:val="21"/>
-          <w:bdr w:val="none" w:color="auto" w:sz="0" w:space="0"/>
           <w:shd w:val="clear" w:fill="F8F8FF"/>
           <w:lang w:val="en-US" w:eastAsia="zh-CN" w:bidi="ar"/>
         </w:rPr>
@@ -21724,7 +21199,6 @@
           <w:kern w:val="0"/>
           <w:sz w:val="21"/>
           <w:szCs w:val="21"/>
-          <w:bdr w:val="none" w:color="auto" w:sz="0" w:space="0"/>
           <w:shd w:val="clear" w:fill="F8F8FF"/>
           <w:lang w:val="en-US" w:eastAsia="zh-CN" w:bidi="ar"/>
         </w:rPr>
@@ -21741,7 +21215,6 @@
           <w:kern w:val="0"/>
           <w:sz w:val="21"/>
           <w:szCs w:val="21"/>
-          <w:bdr w:val="none" w:color="auto" w:sz="0" w:space="0"/>
           <w:shd w:val="clear" w:fill="F8F8FF"/>
           <w:lang w:val="en-US" w:eastAsia="zh-CN" w:bidi="ar"/>
         </w:rPr>
@@ -21758,7 +21231,6 @@
           <w:kern w:val="0"/>
           <w:sz w:val="21"/>
           <w:szCs w:val="21"/>
-          <w:bdr w:val="none" w:color="auto" w:sz="0" w:space="0"/>
           <w:shd w:val="clear" w:fill="F8F8FF"/>
           <w:lang w:val="en-US" w:eastAsia="zh-CN" w:bidi="ar"/>
         </w:rPr>
@@ -21775,7 +21247,6 @@
           <w:kern w:val="0"/>
           <w:sz w:val="21"/>
           <w:szCs w:val="21"/>
-          <w:bdr w:val="none" w:color="auto" w:sz="0" w:space="0"/>
           <w:shd w:val="clear" w:fill="F8F8FF"/>
           <w:lang w:val="en-US" w:eastAsia="zh-CN" w:bidi="ar"/>
         </w:rPr>
@@ -21792,7 +21263,6 @@
           <w:kern w:val="0"/>
           <w:sz w:val="21"/>
           <w:szCs w:val="21"/>
-          <w:bdr w:val="none" w:color="auto" w:sz="0" w:space="0"/>
           <w:shd w:val="clear" w:fill="F8F8FF"/>
           <w:lang w:val="en-US" w:eastAsia="zh-CN" w:bidi="ar"/>
         </w:rPr>
@@ -21809,7 +21279,6 @@
           <w:kern w:val="0"/>
           <w:sz w:val="21"/>
           <w:szCs w:val="21"/>
-          <w:bdr w:val="none" w:color="auto" w:sz="0" w:space="0"/>
           <w:shd w:val="clear" w:fill="F8F8FF"/>
           <w:lang w:val="en-US" w:eastAsia="zh-CN" w:bidi="ar"/>
         </w:rPr>
@@ -21826,7 +21295,6 @@
           <w:kern w:val="0"/>
           <w:sz w:val="21"/>
           <w:szCs w:val="21"/>
-          <w:bdr w:val="none" w:color="auto" w:sz="0" w:space="0"/>
           <w:shd w:val="clear" w:fill="F8F8FF"/>
           <w:lang w:val="en-US" w:eastAsia="zh-CN" w:bidi="ar"/>
         </w:rPr>
@@ -21843,7 +21311,6 @@
           <w:kern w:val="0"/>
           <w:sz w:val="21"/>
           <w:szCs w:val="21"/>
-          <w:bdr w:val="none" w:color="auto" w:sz="0" w:space="0"/>
           <w:shd w:val="clear" w:fill="F8F8FF"/>
           <w:lang w:val="en-US" w:eastAsia="zh-CN" w:bidi="ar"/>
         </w:rPr>
@@ -21889,7 +21356,6 @@
           <w:kern w:val="0"/>
           <w:sz w:val="21"/>
           <w:szCs w:val="21"/>
-          <w:bdr w:val="none" w:color="auto" w:sz="0" w:space="0"/>
           <w:shd w:val="clear" w:fill="F8F8FF"/>
           <w:lang w:val="en-US" w:eastAsia="zh-CN" w:bidi="ar"/>
         </w:rPr>
@@ -21906,7 +21372,6 @@
           <w:kern w:val="0"/>
           <w:sz w:val="21"/>
           <w:szCs w:val="21"/>
-          <w:bdr w:val="none" w:color="auto" w:sz="0" w:space="0"/>
           <w:shd w:val="clear" w:fill="F8F8FF"/>
           <w:lang w:val="en-US" w:eastAsia="zh-CN" w:bidi="ar"/>
         </w:rPr>
@@ -21923,7 +21388,6 @@
           <w:kern w:val="0"/>
           <w:sz w:val="21"/>
           <w:szCs w:val="21"/>
-          <w:bdr w:val="none" w:color="auto" w:sz="0" w:space="0"/>
           <w:shd w:val="clear" w:fill="F8F8FF"/>
           <w:lang w:val="en-US" w:eastAsia="zh-CN" w:bidi="ar"/>
         </w:rPr>
@@ -21942,7 +21406,6 @@
           <w:kern w:val="0"/>
           <w:sz w:val="21"/>
           <w:szCs w:val="21"/>
-          <w:bdr w:val="none" w:color="auto" w:sz="0" w:space="0"/>
           <w:shd w:val="clear" w:fill="F8F8FF"/>
           <w:lang w:val="en-US" w:eastAsia="zh-CN" w:bidi="ar"/>
         </w:rPr>
@@ -21959,7 +21422,6 @@
           <w:kern w:val="0"/>
           <w:sz w:val="21"/>
           <w:szCs w:val="21"/>
-          <w:bdr w:val="none" w:color="auto" w:sz="0" w:space="0"/>
           <w:shd w:val="clear" w:fill="F8F8FF"/>
           <w:lang w:val="en-US" w:eastAsia="zh-CN" w:bidi="ar"/>
         </w:rPr>
@@ -21976,7 +21438,6 @@
           <w:kern w:val="0"/>
           <w:sz w:val="21"/>
           <w:szCs w:val="21"/>
-          <w:bdr w:val="none" w:color="auto" w:sz="0" w:space="0"/>
           <w:shd w:val="clear" w:fill="F8F8FF"/>
           <w:lang w:val="en-US" w:eastAsia="zh-CN" w:bidi="ar"/>
         </w:rPr>
@@ -21993,7 +21454,6 @@
           <w:kern w:val="0"/>
           <w:sz w:val="21"/>
           <w:szCs w:val="21"/>
-          <w:bdr w:val="none" w:color="auto" w:sz="0" w:space="0"/>
           <w:shd w:val="clear" w:fill="F8F8FF"/>
           <w:lang w:val="en-US" w:eastAsia="zh-CN" w:bidi="ar"/>
         </w:rPr>
@@ -22010,7 +21470,6 @@
           <w:kern w:val="0"/>
           <w:sz w:val="21"/>
           <w:szCs w:val="21"/>
-          <w:bdr w:val="none" w:color="auto" w:sz="0" w:space="0"/>
           <w:shd w:val="clear" w:fill="F8F8FF"/>
           <w:lang w:val="en-US" w:eastAsia="zh-CN" w:bidi="ar"/>
         </w:rPr>
@@ -22027,7 +21486,6 @@
           <w:kern w:val="0"/>
           <w:sz w:val="21"/>
           <w:szCs w:val="21"/>
-          <w:bdr w:val="none" w:color="auto" w:sz="0" w:space="0"/>
           <w:shd w:val="clear" w:fill="F8F8FF"/>
           <w:lang w:val="en-US" w:eastAsia="zh-CN" w:bidi="ar"/>
         </w:rPr>
@@ -22044,7 +21502,6 @@
           <w:kern w:val="0"/>
           <w:sz w:val="21"/>
           <w:szCs w:val="21"/>
-          <w:bdr w:val="none" w:color="auto" w:sz="0" w:space="0"/>
           <w:shd w:val="clear" w:fill="F8F8FF"/>
           <w:lang w:val="en-US" w:eastAsia="zh-CN" w:bidi="ar"/>
         </w:rPr>
@@ -22061,7 +21518,6 @@
           <w:kern w:val="0"/>
           <w:sz w:val="21"/>
           <w:szCs w:val="21"/>
-          <w:bdr w:val="none" w:color="auto" w:sz="0" w:space="0"/>
           <w:shd w:val="clear" w:fill="F8F8FF"/>
           <w:lang w:val="en-US" w:eastAsia="zh-CN" w:bidi="ar"/>
         </w:rPr>
@@ -22078,7 +21534,6 @@
           <w:kern w:val="0"/>
           <w:sz w:val="21"/>
           <w:szCs w:val="21"/>
-          <w:bdr w:val="none" w:color="auto" w:sz="0" w:space="0"/>
           <w:shd w:val="clear" w:fill="F8F8FF"/>
           <w:lang w:val="en-US" w:eastAsia="zh-CN" w:bidi="ar"/>
         </w:rPr>
@@ -22095,7 +21550,6 @@
           <w:kern w:val="0"/>
           <w:sz w:val="21"/>
           <w:szCs w:val="21"/>
-          <w:bdr w:val="none" w:color="auto" w:sz="0" w:space="0"/>
           <w:shd w:val="clear" w:fill="F8F8FF"/>
           <w:lang w:val="en-US" w:eastAsia="zh-CN" w:bidi="ar"/>
         </w:rPr>
@@ -22141,7 +21595,6 @@
           <w:kern w:val="0"/>
           <w:sz w:val="21"/>
           <w:szCs w:val="21"/>
-          <w:bdr w:val="none" w:color="auto" w:sz="0" w:space="0"/>
           <w:shd w:val="clear" w:fill="F8F8FF"/>
           <w:lang w:val="en-US" w:eastAsia="zh-CN" w:bidi="ar"/>
         </w:rPr>
@@ -22158,7 +21611,6 @@
           <w:kern w:val="0"/>
           <w:sz w:val="21"/>
           <w:szCs w:val="21"/>
-          <w:bdr w:val="none" w:color="auto" w:sz="0" w:space="0"/>
           <w:shd w:val="clear" w:fill="F8F8FF"/>
           <w:lang w:val="en-US" w:eastAsia="zh-CN" w:bidi="ar"/>
         </w:rPr>
@@ -22177,7 +21629,6 @@
           <w:kern w:val="0"/>
           <w:sz w:val="21"/>
           <w:szCs w:val="21"/>
-          <w:bdr w:val="none" w:color="auto" w:sz="0" w:space="0"/>
           <w:shd w:val="clear" w:fill="F8F8FF"/>
           <w:lang w:val="en-US" w:eastAsia="zh-CN" w:bidi="ar"/>
         </w:rPr>
@@ -22194,7 +21645,6 @@
           <w:kern w:val="0"/>
           <w:sz w:val="21"/>
           <w:szCs w:val="21"/>
-          <w:bdr w:val="none" w:color="auto" w:sz="0" w:space="0"/>
           <w:shd w:val="clear" w:fill="F8F8FF"/>
           <w:lang w:val="en-US" w:eastAsia="zh-CN" w:bidi="ar"/>
         </w:rPr>
@@ -22211,7 +21661,6 @@
           <w:kern w:val="0"/>
           <w:sz w:val="21"/>
           <w:szCs w:val="21"/>
-          <w:bdr w:val="none" w:color="auto" w:sz="0" w:space="0"/>
           <w:shd w:val="clear" w:fill="F8F8FF"/>
           <w:lang w:val="en-US" w:eastAsia="zh-CN" w:bidi="ar"/>
         </w:rPr>
@@ -22228,7 +21677,6 @@
           <w:kern w:val="0"/>
           <w:sz w:val="21"/>
           <w:szCs w:val="21"/>
-          <w:bdr w:val="none" w:color="auto" w:sz="0" w:space="0"/>
           <w:shd w:val="clear" w:fill="F8F8FF"/>
           <w:lang w:val="en-US" w:eastAsia="zh-CN" w:bidi="ar"/>
         </w:rPr>
@@ -22245,7 +21693,6 @@
           <w:kern w:val="0"/>
           <w:sz w:val="21"/>
           <w:szCs w:val="21"/>
-          <w:bdr w:val="none" w:color="auto" w:sz="0" w:space="0"/>
           <w:shd w:val="clear" w:fill="F8F8FF"/>
           <w:lang w:val="en-US" w:eastAsia="zh-CN" w:bidi="ar"/>
         </w:rPr>
@@ -22262,7 +21709,6 @@
           <w:kern w:val="0"/>
           <w:sz w:val="21"/>
           <w:szCs w:val="21"/>
-          <w:bdr w:val="none" w:color="auto" w:sz="0" w:space="0"/>
           <w:shd w:val="clear" w:fill="F8F8FF"/>
           <w:lang w:val="en-US" w:eastAsia="zh-CN" w:bidi="ar"/>
         </w:rPr>
@@ -22279,7 +21725,6 @@
           <w:kern w:val="0"/>
           <w:sz w:val="21"/>
           <w:szCs w:val="21"/>
-          <w:bdr w:val="none" w:color="auto" w:sz="0" w:space="0"/>
           <w:shd w:val="clear" w:fill="F8F8FF"/>
           <w:lang w:val="en-US" w:eastAsia="zh-CN" w:bidi="ar"/>
         </w:rPr>
@@ -22296,7 +21741,6 @@
           <w:kern w:val="0"/>
           <w:sz w:val="21"/>
           <w:szCs w:val="21"/>
-          <w:bdr w:val="none" w:color="auto" w:sz="0" w:space="0"/>
           <w:shd w:val="clear" w:fill="F8F8FF"/>
           <w:lang w:val="en-US" w:eastAsia="zh-CN" w:bidi="ar"/>
         </w:rPr>
@@ -22313,7 +21757,6 @@
           <w:kern w:val="0"/>
           <w:sz w:val="21"/>
           <w:szCs w:val="21"/>
-          <w:bdr w:val="none" w:color="auto" w:sz="0" w:space="0"/>
           <w:shd w:val="clear" w:fill="F8F8FF"/>
           <w:lang w:val="en-US" w:eastAsia="zh-CN" w:bidi="ar"/>
         </w:rPr>
@@ -22330,7 +21773,6 @@
           <w:kern w:val="0"/>
           <w:sz w:val="21"/>
           <w:szCs w:val="21"/>
-          <w:bdr w:val="none" w:color="auto" w:sz="0" w:space="0"/>
           <w:shd w:val="clear" w:fill="F8F8FF"/>
           <w:lang w:val="en-US" w:eastAsia="zh-CN" w:bidi="ar"/>
         </w:rPr>
@@ -22347,7 +21789,6 @@
           <w:kern w:val="0"/>
           <w:sz w:val="21"/>
           <w:szCs w:val="21"/>
-          <w:bdr w:val="none" w:color="auto" w:sz="0" w:space="0"/>
           <w:shd w:val="clear" w:fill="F8F8FF"/>
           <w:lang w:val="en-US" w:eastAsia="zh-CN" w:bidi="ar"/>
         </w:rPr>
@@ -22364,7 +21805,6 @@
           <w:kern w:val="0"/>
           <w:sz w:val="21"/>
           <w:szCs w:val="21"/>
-          <w:bdr w:val="none" w:color="auto" w:sz="0" w:space="0"/>
           <w:shd w:val="clear" w:fill="F8F8FF"/>
           <w:lang w:val="en-US" w:eastAsia="zh-CN" w:bidi="ar"/>
         </w:rPr>
@@ -22381,7 +21821,6 @@
           <w:kern w:val="0"/>
           <w:sz w:val="21"/>
           <w:szCs w:val="21"/>
-          <w:bdr w:val="none" w:color="auto" w:sz="0" w:space="0"/>
           <w:shd w:val="clear" w:fill="F8F8FF"/>
           <w:lang w:val="en-US" w:eastAsia="zh-CN" w:bidi="ar"/>
         </w:rPr>
@@ -22398,7 +21837,6 @@
           <w:kern w:val="0"/>
           <w:sz w:val="21"/>
           <w:szCs w:val="21"/>
-          <w:bdr w:val="none" w:color="auto" w:sz="0" w:space="0"/>
           <w:shd w:val="clear" w:fill="F8F8FF"/>
           <w:lang w:val="en-US" w:eastAsia="zh-CN" w:bidi="ar"/>
         </w:rPr>
@@ -22415,7 +21853,6 @@
           <w:kern w:val="0"/>
           <w:sz w:val="21"/>
           <w:szCs w:val="21"/>
-          <w:bdr w:val="none" w:color="auto" w:sz="0" w:space="0"/>
           <w:shd w:val="clear" w:fill="F8F8FF"/>
           <w:lang w:val="en-US" w:eastAsia="zh-CN" w:bidi="ar"/>
         </w:rPr>
@@ -22432,7 +21869,6 @@
           <w:kern w:val="0"/>
           <w:sz w:val="21"/>
           <w:szCs w:val="21"/>
-          <w:bdr w:val="none" w:color="auto" w:sz="0" w:space="0"/>
           <w:shd w:val="clear" w:fill="F8F8FF"/>
           <w:lang w:val="en-US" w:eastAsia="zh-CN" w:bidi="ar"/>
         </w:rPr>
@@ -22478,7 +21914,6 @@
           <w:kern w:val="0"/>
           <w:sz w:val="21"/>
           <w:szCs w:val="21"/>
-          <w:bdr w:val="none" w:color="auto" w:sz="0" w:space="0"/>
           <w:shd w:val="clear" w:fill="F8F8FF"/>
           <w:lang w:val="en-US" w:eastAsia="zh-CN" w:bidi="ar"/>
         </w:rPr>
@@ -22495,7 +21930,6 @@
           <w:kern w:val="0"/>
           <w:sz w:val="21"/>
           <w:szCs w:val="21"/>
-          <w:bdr w:val="none" w:color="auto" w:sz="0" w:space="0"/>
           <w:shd w:val="clear" w:fill="F8F8FF"/>
           <w:lang w:val="en-US" w:eastAsia="zh-CN" w:bidi="ar"/>
         </w:rPr>
@@ -22512,7 +21946,6 @@
           <w:kern w:val="0"/>
           <w:sz w:val="21"/>
           <w:szCs w:val="21"/>
-          <w:bdr w:val="none" w:color="auto" w:sz="0" w:space="0"/>
           <w:shd w:val="clear" w:fill="F8F8FF"/>
           <w:lang w:val="en-US" w:eastAsia="zh-CN" w:bidi="ar"/>
         </w:rPr>
@@ -22531,7 +21964,6 @@
           <w:kern w:val="0"/>
           <w:sz w:val="21"/>
           <w:szCs w:val="21"/>
-          <w:bdr w:val="none" w:color="auto" w:sz="0" w:space="0"/>
           <w:shd w:val="clear" w:fill="F8F8FF"/>
           <w:lang w:val="en-US" w:eastAsia="zh-CN" w:bidi="ar"/>
         </w:rPr>
@@ -22548,7 +21980,6 @@
           <w:kern w:val="0"/>
           <w:sz w:val="21"/>
           <w:szCs w:val="21"/>
-          <w:bdr w:val="none" w:color="auto" w:sz="0" w:space="0"/>
           <w:shd w:val="clear" w:fill="F8F8FF"/>
           <w:lang w:val="en-US" w:eastAsia="zh-CN" w:bidi="ar"/>
         </w:rPr>
@@ -22565,7 +21996,6 @@
           <w:kern w:val="0"/>
           <w:sz w:val="21"/>
           <w:szCs w:val="21"/>
-          <w:bdr w:val="none" w:color="auto" w:sz="0" w:space="0"/>
           <w:shd w:val="clear" w:fill="F8F8FF"/>
           <w:lang w:val="en-US" w:eastAsia="zh-CN" w:bidi="ar"/>
         </w:rPr>
@@ -22582,7 +22012,6 @@
           <w:kern w:val="0"/>
           <w:sz w:val="21"/>
           <w:szCs w:val="21"/>
-          <w:bdr w:val="none" w:color="auto" w:sz="0" w:space="0"/>
           <w:shd w:val="clear" w:fill="F8F8FF"/>
           <w:lang w:val="en-US" w:eastAsia="zh-CN" w:bidi="ar"/>
         </w:rPr>
@@ -22599,7 +22028,6 @@
           <w:kern w:val="0"/>
           <w:sz w:val="21"/>
           <w:szCs w:val="21"/>
-          <w:bdr w:val="none" w:color="auto" w:sz="0" w:space="0"/>
           <w:shd w:val="clear" w:fill="F8F8FF"/>
           <w:lang w:val="en-US" w:eastAsia="zh-CN" w:bidi="ar"/>
         </w:rPr>
@@ -22616,7 +22044,6 @@
           <w:kern w:val="0"/>
           <w:sz w:val="21"/>
           <w:szCs w:val="21"/>
-          <w:bdr w:val="none" w:color="auto" w:sz="0" w:space="0"/>
           <w:shd w:val="clear" w:fill="F8F8FF"/>
           <w:lang w:val="en-US" w:eastAsia="zh-CN" w:bidi="ar"/>
         </w:rPr>
@@ -22633,7 +22060,6 @@
           <w:kern w:val="0"/>
           <w:sz w:val="21"/>
           <w:szCs w:val="21"/>
-          <w:bdr w:val="none" w:color="auto" w:sz="0" w:space="0"/>
           <w:shd w:val="clear" w:fill="F8F8FF"/>
           <w:lang w:val="en-US" w:eastAsia="zh-CN" w:bidi="ar"/>
         </w:rPr>
@@ -22650,7 +22076,6 @@
           <w:kern w:val="0"/>
           <w:sz w:val="21"/>
           <w:szCs w:val="21"/>
-          <w:bdr w:val="none" w:color="auto" w:sz="0" w:space="0"/>
           <w:shd w:val="clear" w:fill="F8F8FF"/>
           <w:lang w:val="en-US" w:eastAsia="zh-CN" w:bidi="ar"/>
         </w:rPr>
@@ -22667,7 +22092,6 @@
           <w:kern w:val="0"/>
           <w:sz w:val="21"/>
           <w:szCs w:val="21"/>
-          <w:bdr w:val="none" w:color="auto" w:sz="0" w:space="0"/>
           <w:shd w:val="clear" w:fill="F8F8FF"/>
           <w:lang w:val="en-US" w:eastAsia="zh-CN" w:bidi="ar"/>
         </w:rPr>
@@ -22684,7 +22108,6 @@
           <w:kern w:val="0"/>
           <w:sz w:val="21"/>
           <w:szCs w:val="21"/>
-          <w:bdr w:val="none" w:color="auto" w:sz="0" w:space="0"/>
           <w:shd w:val="clear" w:fill="F8F8FF"/>
           <w:lang w:val="en-US" w:eastAsia="zh-CN" w:bidi="ar"/>
         </w:rPr>
@@ -22701,7 +22124,6 @@
           <w:kern w:val="0"/>
           <w:sz w:val="21"/>
           <w:szCs w:val="21"/>
-          <w:bdr w:val="none" w:color="auto" w:sz="0" w:space="0"/>
           <w:shd w:val="clear" w:fill="F8F8FF"/>
           <w:lang w:val="en-US" w:eastAsia="zh-CN" w:bidi="ar"/>
         </w:rPr>
@@ -22718,7 +22140,6 @@
           <w:kern w:val="0"/>
           <w:sz w:val="21"/>
           <w:szCs w:val="21"/>
-          <w:bdr w:val="none" w:color="auto" w:sz="0" w:space="0"/>
           <w:shd w:val="clear" w:fill="F8F8FF"/>
           <w:lang w:val="en-US" w:eastAsia="zh-CN" w:bidi="ar"/>
         </w:rPr>
@@ -22735,7 +22156,6 @@
           <w:kern w:val="0"/>
           <w:sz w:val="21"/>
           <w:szCs w:val="21"/>
-          <w:bdr w:val="none" w:color="auto" w:sz="0" w:space="0"/>
           <w:shd w:val="clear" w:fill="F8F8FF"/>
           <w:lang w:val="en-US" w:eastAsia="zh-CN" w:bidi="ar"/>
         </w:rPr>
@@ -22752,7 +22172,6 @@
           <w:kern w:val="0"/>
           <w:sz w:val="21"/>
           <w:szCs w:val="21"/>
-          <w:bdr w:val="none" w:color="auto" w:sz="0" w:space="0"/>
           <w:shd w:val="clear" w:fill="F8F8FF"/>
           <w:lang w:val="en-US" w:eastAsia="zh-CN" w:bidi="ar"/>
         </w:rPr>
@@ -22769,7 +22188,6 @@
           <w:kern w:val="0"/>
           <w:sz w:val="21"/>
           <w:szCs w:val="21"/>
-          <w:bdr w:val="none" w:color="auto" w:sz="0" w:space="0"/>
           <w:shd w:val="clear" w:fill="F8F8FF"/>
           <w:lang w:val="en-US" w:eastAsia="zh-CN" w:bidi="ar"/>
         </w:rPr>
@@ -22875,6 +22293,7 @@
     <w:p>
       <w:pPr>
         <w:numPr>
+          <w:ilvl w:val="0"/>
           <w:numId w:val="0"/>
         </w:numPr>
         <w:bidi w:val="0"/>
@@ -23009,7 +22428,6 @@
           <w:kern w:val="0"/>
           <w:sz w:val="21"/>
           <w:szCs w:val="21"/>
-          <w:bdr w:val="none" w:color="auto" w:sz="0" w:space="0"/>
           <w:shd w:val="clear" w:fill="F8F8FF"/>
           <w:lang w:val="en-US" w:eastAsia="zh-CN" w:bidi="ar"/>
         </w:rPr>
@@ -23028,7 +22446,6 @@
           <w:kern w:val="0"/>
           <w:sz w:val="21"/>
           <w:szCs w:val="21"/>
-          <w:bdr w:val="none" w:color="auto" w:sz="0" w:space="0"/>
           <w:shd w:val="clear" w:fill="F8F8FF"/>
           <w:lang w:val="en-US" w:eastAsia="zh-CN" w:bidi="ar"/>
         </w:rPr>
@@ -23045,7 +22462,6 @@
           <w:kern w:val="0"/>
           <w:sz w:val="21"/>
           <w:szCs w:val="21"/>
-          <w:bdr w:val="none" w:color="auto" w:sz="0" w:space="0"/>
           <w:shd w:val="clear" w:fill="F8F8FF"/>
           <w:lang w:val="en-US" w:eastAsia="zh-CN" w:bidi="ar"/>
         </w:rPr>
@@ -23062,7 +22478,6 @@
           <w:kern w:val="0"/>
           <w:sz w:val="21"/>
           <w:szCs w:val="21"/>
-          <w:bdr w:val="none" w:color="auto" w:sz="0" w:space="0"/>
           <w:shd w:val="clear" w:fill="F8F8FF"/>
           <w:lang w:val="en-US" w:eastAsia="zh-CN" w:bidi="ar"/>
         </w:rPr>
@@ -23079,7 +22494,6 @@
           <w:kern w:val="0"/>
           <w:sz w:val="21"/>
           <w:szCs w:val="21"/>
-          <w:bdr w:val="none" w:color="auto" w:sz="0" w:space="0"/>
           <w:shd w:val="clear" w:fill="F8F8FF"/>
           <w:lang w:val="en-US" w:eastAsia="zh-CN" w:bidi="ar"/>
         </w:rPr>
@@ -23096,7 +22510,6 @@
           <w:kern w:val="0"/>
           <w:sz w:val="21"/>
           <w:szCs w:val="21"/>
-          <w:bdr w:val="none" w:color="auto" w:sz="0" w:space="0"/>
           <w:shd w:val="clear" w:fill="F8F8FF"/>
           <w:lang w:val="en-US" w:eastAsia="zh-CN" w:bidi="ar"/>
         </w:rPr>
@@ -23115,7 +22528,6 @@
           <w:kern w:val="0"/>
           <w:sz w:val="21"/>
           <w:szCs w:val="21"/>
-          <w:bdr w:val="none" w:color="auto" w:sz="0" w:space="0"/>
           <w:shd w:val="clear" w:fill="F8F8FF"/>
           <w:lang w:val="en-US" w:eastAsia="zh-CN" w:bidi="ar"/>
         </w:rPr>
@@ -23132,7 +22544,6 @@
           <w:kern w:val="0"/>
           <w:sz w:val="21"/>
           <w:szCs w:val="21"/>
-          <w:bdr w:val="none" w:color="auto" w:sz="0" w:space="0"/>
           <w:shd w:val="clear" w:fill="F8F8FF"/>
           <w:lang w:val="en-US" w:eastAsia="zh-CN" w:bidi="ar"/>
         </w:rPr>
@@ -23151,7 +22562,6 @@
           <w:kern w:val="0"/>
           <w:sz w:val="21"/>
           <w:szCs w:val="21"/>
-          <w:bdr w:val="none" w:color="auto" w:sz="0" w:space="0"/>
           <w:shd w:val="clear" w:fill="F8F8FF"/>
           <w:lang w:val="en-US" w:eastAsia="zh-CN" w:bidi="ar"/>
         </w:rPr>
@@ -23168,7 +22578,6 @@
           <w:kern w:val="0"/>
           <w:sz w:val="21"/>
           <w:szCs w:val="21"/>
-          <w:bdr w:val="none" w:color="auto" w:sz="0" w:space="0"/>
           <w:shd w:val="clear" w:fill="F8F8FF"/>
           <w:lang w:val="en-US" w:eastAsia="zh-CN" w:bidi="ar"/>
         </w:rPr>
@@ -23185,7 +22594,6 @@
           <w:kern w:val="0"/>
           <w:sz w:val="21"/>
           <w:szCs w:val="21"/>
-          <w:bdr w:val="none" w:color="auto" w:sz="0" w:space="0"/>
           <w:shd w:val="clear" w:fill="F8F8FF"/>
           <w:lang w:val="en-US" w:eastAsia="zh-CN" w:bidi="ar"/>
         </w:rPr>
@@ -23202,7 +22610,6 @@
           <w:kern w:val="0"/>
           <w:sz w:val="21"/>
           <w:szCs w:val="21"/>
-          <w:bdr w:val="none" w:color="auto" w:sz="0" w:space="0"/>
           <w:shd w:val="clear" w:fill="F8F8FF"/>
           <w:lang w:val="en-US" w:eastAsia="zh-CN" w:bidi="ar"/>
         </w:rPr>
@@ -23219,7 +22626,6 @@
           <w:kern w:val="0"/>
           <w:sz w:val="21"/>
           <w:szCs w:val="21"/>
-          <w:bdr w:val="none" w:color="auto" w:sz="0" w:space="0"/>
           <w:shd w:val="clear" w:fill="F8F8FF"/>
           <w:lang w:val="en-US" w:eastAsia="zh-CN" w:bidi="ar"/>
         </w:rPr>
@@ -23236,7 +22642,6 @@
           <w:kern w:val="0"/>
           <w:sz w:val="21"/>
           <w:szCs w:val="21"/>
-          <w:bdr w:val="none" w:color="auto" w:sz="0" w:space="0"/>
           <w:shd w:val="clear" w:fill="F8F8FF"/>
           <w:lang w:val="en-US" w:eastAsia="zh-CN" w:bidi="ar"/>
         </w:rPr>
@@ -23253,7 +22658,6 @@
           <w:kern w:val="0"/>
           <w:sz w:val="21"/>
           <w:szCs w:val="21"/>
-          <w:bdr w:val="none" w:color="auto" w:sz="0" w:space="0"/>
           <w:shd w:val="clear" w:fill="F8F8FF"/>
           <w:lang w:val="en-US" w:eastAsia="zh-CN" w:bidi="ar"/>
         </w:rPr>
@@ -23270,7 +22674,6 @@
           <w:kern w:val="0"/>
           <w:sz w:val="21"/>
           <w:szCs w:val="21"/>
-          <w:bdr w:val="none" w:color="auto" w:sz="0" w:space="0"/>
           <w:shd w:val="clear" w:fill="F8F8FF"/>
           <w:lang w:val="en-US" w:eastAsia="zh-CN" w:bidi="ar"/>
         </w:rPr>
@@ -23287,7 +22690,6 @@
           <w:kern w:val="0"/>
           <w:sz w:val="21"/>
           <w:szCs w:val="21"/>
-          <w:bdr w:val="none" w:color="auto" w:sz="0" w:space="0"/>
           <w:shd w:val="clear" w:fill="F8F8FF"/>
           <w:lang w:val="en-US" w:eastAsia="zh-CN" w:bidi="ar"/>
         </w:rPr>
@@ -23304,7 +22706,6 @@
           <w:kern w:val="0"/>
           <w:sz w:val="21"/>
           <w:szCs w:val="21"/>
-          <w:bdr w:val="none" w:color="auto" w:sz="0" w:space="0"/>
           <w:shd w:val="clear" w:fill="F8F8FF"/>
           <w:lang w:val="en-US" w:eastAsia="zh-CN" w:bidi="ar"/>
         </w:rPr>
@@ -23321,7 +22722,6 @@
           <w:kern w:val="0"/>
           <w:sz w:val="21"/>
           <w:szCs w:val="21"/>
-          <w:bdr w:val="none" w:color="auto" w:sz="0" w:space="0"/>
           <w:shd w:val="clear" w:fill="F8F8FF"/>
           <w:lang w:val="en-US" w:eastAsia="zh-CN" w:bidi="ar"/>
         </w:rPr>
@@ -23338,7 +22738,6 @@
           <w:kern w:val="0"/>
           <w:sz w:val="21"/>
           <w:szCs w:val="21"/>
-          <w:bdr w:val="none" w:color="auto" w:sz="0" w:space="0"/>
           <w:shd w:val="clear" w:fill="F8F8FF"/>
           <w:lang w:val="en-US" w:eastAsia="zh-CN" w:bidi="ar"/>
         </w:rPr>
@@ -23355,7 +22754,6 @@
           <w:kern w:val="0"/>
           <w:sz w:val="21"/>
           <w:szCs w:val="21"/>
-          <w:bdr w:val="none" w:color="auto" w:sz="0" w:space="0"/>
           <w:shd w:val="clear" w:fill="F8F8FF"/>
           <w:lang w:val="en-US" w:eastAsia="zh-CN" w:bidi="ar"/>
         </w:rPr>
@@ -23372,7 +22770,6 @@
           <w:kern w:val="0"/>
           <w:sz w:val="21"/>
           <w:szCs w:val="21"/>
-          <w:bdr w:val="none" w:color="auto" w:sz="0" w:space="0"/>
           <w:shd w:val="clear" w:fill="F8F8FF"/>
           <w:lang w:val="en-US" w:eastAsia="zh-CN" w:bidi="ar"/>
         </w:rPr>
@@ -23389,7 +22786,6 @@
           <w:kern w:val="0"/>
           <w:sz w:val="21"/>
           <w:szCs w:val="21"/>
-          <w:bdr w:val="none" w:color="auto" w:sz="0" w:space="0"/>
           <w:shd w:val="clear" w:fill="F8F8FF"/>
           <w:lang w:val="en-US" w:eastAsia="zh-CN" w:bidi="ar"/>
         </w:rPr>
@@ -23406,7 +22802,6 @@
           <w:kern w:val="0"/>
           <w:sz w:val="21"/>
           <w:szCs w:val="21"/>
-          <w:bdr w:val="none" w:color="auto" w:sz="0" w:space="0"/>
           <w:shd w:val="clear" w:fill="F8F8FF"/>
           <w:lang w:val="en-US" w:eastAsia="zh-CN" w:bidi="ar"/>
         </w:rPr>
@@ -23423,7 +22818,6 @@
           <w:kern w:val="0"/>
           <w:sz w:val="21"/>
           <w:szCs w:val="21"/>
-          <w:bdr w:val="none" w:color="auto" w:sz="0" w:space="0"/>
           <w:shd w:val="clear" w:fill="F8F8FF"/>
           <w:lang w:val="en-US" w:eastAsia="zh-CN" w:bidi="ar"/>
         </w:rPr>
@@ -23440,7 +22834,6 @@
           <w:kern w:val="0"/>
           <w:sz w:val="21"/>
           <w:szCs w:val="21"/>
-          <w:bdr w:val="none" w:color="auto" w:sz="0" w:space="0"/>
           <w:shd w:val="clear" w:fill="F8F8FF"/>
           <w:lang w:val="en-US" w:eastAsia="zh-CN" w:bidi="ar"/>
         </w:rPr>
@@ -23486,7 +22879,6 @@
           <w:kern w:val="0"/>
           <w:sz w:val="21"/>
           <w:szCs w:val="21"/>
-          <w:bdr w:val="none" w:color="auto" w:sz="0" w:space="0"/>
           <w:shd w:val="clear" w:fill="F8F8FF"/>
           <w:lang w:val="en-US" w:eastAsia="zh-CN" w:bidi="ar"/>
         </w:rPr>
@@ -23503,7 +22895,6 @@
           <w:kern w:val="0"/>
           <w:sz w:val="21"/>
           <w:szCs w:val="21"/>
-          <w:bdr w:val="none" w:color="auto" w:sz="0" w:space="0"/>
           <w:shd w:val="clear" w:fill="F8F8FF"/>
           <w:lang w:val="en-US" w:eastAsia="zh-CN" w:bidi="ar"/>
         </w:rPr>
@@ -23520,7 +22911,6 @@
           <w:kern w:val="0"/>
           <w:sz w:val="21"/>
           <w:szCs w:val="21"/>
-          <w:bdr w:val="none" w:color="auto" w:sz="0" w:space="0"/>
           <w:shd w:val="clear" w:fill="F8F8FF"/>
           <w:lang w:val="en-US" w:eastAsia="zh-CN" w:bidi="ar"/>
         </w:rPr>
@@ -23539,7 +22929,6 @@
           <w:kern w:val="0"/>
           <w:sz w:val="21"/>
           <w:szCs w:val="21"/>
-          <w:bdr w:val="none" w:color="auto" w:sz="0" w:space="0"/>
           <w:shd w:val="clear" w:fill="F8F8FF"/>
           <w:lang w:val="en-US" w:eastAsia="zh-CN" w:bidi="ar"/>
         </w:rPr>
@@ -23556,7 +22945,6 @@
           <w:kern w:val="0"/>
           <w:sz w:val="21"/>
           <w:szCs w:val="21"/>
-          <w:bdr w:val="none" w:color="auto" w:sz="0" w:space="0"/>
           <w:shd w:val="clear" w:fill="F8F8FF"/>
           <w:lang w:val="en-US" w:eastAsia="zh-CN" w:bidi="ar"/>
         </w:rPr>
@@ -23573,7 +22961,6 @@
           <w:kern w:val="0"/>
           <w:sz w:val="21"/>
           <w:szCs w:val="21"/>
-          <w:bdr w:val="none" w:color="auto" w:sz="0" w:space="0"/>
           <w:shd w:val="clear" w:fill="F8F8FF"/>
           <w:lang w:val="en-US" w:eastAsia="zh-CN" w:bidi="ar"/>
         </w:rPr>
@@ -23590,7 +22977,6 @@
           <w:kern w:val="0"/>
           <w:sz w:val="21"/>
           <w:szCs w:val="21"/>
-          <w:bdr w:val="none" w:color="auto" w:sz="0" w:space="0"/>
           <w:shd w:val="clear" w:fill="F8F8FF"/>
           <w:lang w:val="en-US" w:eastAsia="zh-CN" w:bidi="ar"/>
         </w:rPr>
@@ -23607,7 +22993,6 @@
           <w:kern w:val="0"/>
           <w:sz w:val="21"/>
           <w:szCs w:val="21"/>
-          <w:bdr w:val="none" w:color="auto" w:sz="0" w:space="0"/>
           <w:shd w:val="clear" w:fill="F8F8FF"/>
           <w:lang w:val="en-US" w:eastAsia="zh-CN" w:bidi="ar"/>
         </w:rPr>
@@ -23624,7 +23009,6 @@
           <w:kern w:val="0"/>
           <w:sz w:val="21"/>
           <w:szCs w:val="21"/>
-          <w:bdr w:val="none" w:color="auto" w:sz="0" w:space="0"/>
           <w:shd w:val="clear" w:fill="F8F8FF"/>
           <w:lang w:val="en-US" w:eastAsia="zh-CN" w:bidi="ar"/>
         </w:rPr>
@@ -23641,7 +23025,6 @@
           <w:kern w:val="0"/>
           <w:sz w:val="21"/>
           <w:szCs w:val="21"/>
-          <w:bdr w:val="none" w:color="auto" w:sz="0" w:space="0"/>
           <w:shd w:val="clear" w:fill="F8F8FF"/>
           <w:lang w:val="en-US" w:eastAsia="zh-CN" w:bidi="ar"/>
         </w:rPr>
@@ -23658,7 +23041,6 @@
           <w:kern w:val="0"/>
           <w:sz w:val="21"/>
           <w:szCs w:val="21"/>
-          <w:bdr w:val="none" w:color="auto" w:sz="0" w:space="0"/>
           <w:shd w:val="clear" w:fill="F8F8FF"/>
           <w:lang w:val="en-US" w:eastAsia="zh-CN" w:bidi="ar"/>
         </w:rPr>
@@ -23675,7 +23057,6 @@
           <w:kern w:val="0"/>
           <w:sz w:val="21"/>
           <w:szCs w:val="21"/>
-          <w:bdr w:val="none" w:color="auto" w:sz="0" w:space="0"/>
           <w:shd w:val="clear" w:fill="F8F8FF"/>
           <w:lang w:val="en-US" w:eastAsia="zh-CN" w:bidi="ar"/>
         </w:rPr>
@@ -23692,7 +23073,6 @@
           <w:kern w:val="0"/>
           <w:sz w:val="21"/>
           <w:szCs w:val="21"/>
-          <w:bdr w:val="none" w:color="auto" w:sz="0" w:space="0"/>
           <w:shd w:val="clear" w:fill="F8F8FF"/>
           <w:lang w:val="en-US" w:eastAsia="zh-CN" w:bidi="ar"/>
         </w:rPr>
@@ -23738,7 +23118,6 @@
           <w:kern w:val="0"/>
           <w:sz w:val="21"/>
           <w:szCs w:val="21"/>
-          <w:bdr w:val="none" w:color="auto" w:sz="0" w:space="0"/>
           <w:shd w:val="clear" w:fill="F8F8FF"/>
           <w:lang w:val="en-US" w:eastAsia="zh-CN" w:bidi="ar"/>
         </w:rPr>
@@ -23755,7 +23134,6 @@
           <w:kern w:val="0"/>
           <w:sz w:val="21"/>
           <w:szCs w:val="21"/>
-          <w:bdr w:val="none" w:color="auto" w:sz="0" w:space="0"/>
           <w:shd w:val="clear" w:fill="F8F8FF"/>
           <w:lang w:val="en-US" w:eastAsia="zh-CN" w:bidi="ar"/>
         </w:rPr>
@@ -23772,7 +23150,6 @@
           <w:kern w:val="0"/>
           <w:sz w:val="21"/>
           <w:szCs w:val="21"/>
-          <w:bdr w:val="none" w:color="auto" w:sz="0" w:space="0"/>
           <w:shd w:val="clear" w:fill="F8F8FF"/>
           <w:lang w:val="en-US" w:eastAsia="zh-CN" w:bidi="ar"/>
         </w:rPr>
@@ -23789,7 +23166,6 @@
           <w:kern w:val="0"/>
           <w:sz w:val="21"/>
           <w:szCs w:val="21"/>
-          <w:bdr w:val="none" w:color="auto" w:sz="0" w:space="0"/>
           <w:shd w:val="clear" w:fill="F8F8FF"/>
           <w:lang w:val="en-US" w:eastAsia="zh-CN" w:bidi="ar"/>
         </w:rPr>
@@ -23806,7 +23182,6 @@
           <w:kern w:val="0"/>
           <w:sz w:val="21"/>
           <w:szCs w:val="21"/>
-          <w:bdr w:val="none" w:color="auto" w:sz="0" w:space="0"/>
           <w:shd w:val="clear" w:fill="F8F8FF"/>
           <w:lang w:val="en-US" w:eastAsia="zh-CN" w:bidi="ar"/>
         </w:rPr>
@@ -23823,7 +23198,6 @@
           <w:kern w:val="0"/>
           <w:sz w:val="21"/>
           <w:szCs w:val="21"/>
-          <w:bdr w:val="none" w:color="auto" w:sz="0" w:space="0"/>
           <w:shd w:val="clear" w:fill="F8F8FF"/>
           <w:lang w:val="en-US" w:eastAsia="zh-CN" w:bidi="ar"/>
         </w:rPr>
@@ -23840,7 +23214,6 @@
           <w:kern w:val="0"/>
           <w:sz w:val="21"/>
           <w:szCs w:val="21"/>
-          <w:bdr w:val="none" w:color="auto" w:sz="0" w:space="0"/>
           <w:shd w:val="clear" w:fill="F8F8FF"/>
           <w:lang w:val="en-US" w:eastAsia="zh-CN" w:bidi="ar"/>
         </w:rPr>
@@ -23857,7 +23230,6 @@
           <w:kern w:val="0"/>
           <w:sz w:val="21"/>
           <w:szCs w:val="21"/>
-          <w:bdr w:val="none" w:color="auto" w:sz="0" w:space="0"/>
           <w:shd w:val="clear" w:fill="F8F8FF"/>
           <w:lang w:val="en-US" w:eastAsia="zh-CN" w:bidi="ar"/>
         </w:rPr>
@@ -23903,7 +23275,6 @@
           <w:kern w:val="0"/>
           <w:sz w:val="21"/>
           <w:szCs w:val="21"/>
-          <w:bdr w:val="none" w:color="auto" w:sz="0" w:space="0"/>
           <w:shd w:val="clear" w:fill="F8F8FF"/>
           <w:lang w:val="en-US" w:eastAsia="zh-CN" w:bidi="ar"/>
         </w:rPr>
@@ -23920,7 +23291,6 @@
           <w:kern w:val="0"/>
           <w:sz w:val="21"/>
           <w:szCs w:val="21"/>
-          <w:bdr w:val="none" w:color="auto" w:sz="0" w:space="0"/>
           <w:shd w:val="clear" w:fill="F8F8FF"/>
           <w:lang w:val="en-US" w:eastAsia="zh-CN" w:bidi="ar"/>
         </w:rPr>
@@ -23937,7 +23307,6 @@
           <w:kern w:val="0"/>
           <w:sz w:val="21"/>
           <w:szCs w:val="21"/>
-          <w:bdr w:val="none" w:color="auto" w:sz="0" w:space="0"/>
           <w:shd w:val="clear" w:fill="F8F8FF"/>
           <w:lang w:val="en-US" w:eastAsia="zh-CN" w:bidi="ar"/>
         </w:rPr>
@@ -23954,7 +23323,6 @@
           <w:kern w:val="0"/>
           <w:sz w:val="21"/>
           <w:szCs w:val="21"/>
-          <w:bdr w:val="none" w:color="auto" w:sz="0" w:space="0"/>
           <w:shd w:val="clear" w:fill="F8F8FF"/>
           <w:lang w:val="en-US" w:eastAsia="zh-CN" w:bidi="ar"/>
         </w:rPr>
@@ -23971,7 +23339,6 @@
           <w:kern w:val="0"/>
           <w:sz w:val="21"/>
           <w:szCs w:val="21"/>
-          <w:bdr w:val="none" w:color="auto" w:sz="0" w:space="0"/>
           <w:shd w:val="clear" w:fill="F8F8FF"/>
           <w:lang w:val="en-US" w:eastAsia="zh-CN" w:bidi="ar"/>
         </w:rPr>
@@ -23988,7 +23355,6 @@
           <w:kern w:val="0"/>
           <w:sz w:val="21"/>
           <w:szCs w:val="21"/>
-          <w:bdr w:val="none" w:color="auto" w:sz="0" w:space="0"/>
           <w:shd w:val="clear" w:fill="F8F8FF"/>
           <w:lang w:val="en-US" w:eastAsia="zh-CN" w:bidi="ar"/>
         </w:rPr>
@@ -24005,7 +23371,6 @@
           <w:kern w:val="0"/>
           <w:sz w:val="21"/>
           <w:szCs w:val="21"/>
-          <w:bdr w:val="none" w:color="auto" w:sz="0" w:space="0"/>
           <w:shd w:val="clear" w:fill="F8F8FF"/>
           <w:lang w:val="en-US" w:eastAsia="zh-CN" w:bidi="ar"/>
         </w:rPr>
@@ -24022,7 +23387,6 @@
           <w:kern w:val="0"/>
           <w:sz w:val="21"/>
           <w:szCs w:val="21"/>
-          <w:bdr w:val="none" w:color="auto" w:sz="0" w:space="0"/>
           <w:shd w:val="clear" w:fill="F8F8FF"/>
           <w:lang w:val="en-US" w:eastAsia="zh-CN" w:bidi="ar"/>
         </w:rPr>
@@ -24039,7 +23403,6 @@
           <w:kern w:val="0"/>
           <w:sz w:val="21"/>
           <w:szCs w:val="21"/>
-          <w:bdr w:val="none" w:color="auto" w:sz="0" w:space="0"/>
           <w:shd w:val="clear" w:fill="F8F8FF"/>
           <w:lang w:val="en-US" w:eastAsia="zh-CN" w:bidi="ar"/>
         </w:rPr>
@@ -24085,7 +23448,6 @@
           <w:kern w:val="0"/>
           <w:sz w:val="21"/>
           <w:szCs w:val="21"/>
-          <w:bdr w:val="none" w:color="auto" w:sz="0" w:space="0"/>
           <w:shd w:val="clear" w:fill="F8F8FF"/>
           <w:lang w:val="en-US" w:eastAsia="zh-CN" w:bidi="ar"/>
         </w:rPr>
@@ -24102,7 +23464,6 @@
           <w:kern w:val="0"/>
           <w:sz w:val="21"/>
           <w:szCs w:val="21"/>
-          <w:bdr w:val="none" w:color="auto" w:sz="0" w:space="0"/>
           <w:shd w:val="clear" w:fill="F8F8FF"/>
           <w:lang w:val="en-US" w:eastAsia="zh-CN" w:bidi="ar"/>
         </w:rPr>
@@ -24119,7 +23480,6 @@
           <w:kern w:val="0"/>
           <w:sz w:val="21"/>
           <w:szCs w:val="21"/>
-          <w:bdr w:val="none" w:color="auto" w:sz="0" w:space="0"/>
           <w:shd w:val="clear" w:fill="F8F8FF"/>
           <w:lang w:val="en-US" w:eastAsia="zh-CN" w:bidi="ar"/>
         </w:rPr>
@@ -24136,7 +23496,6 @@
           <w:kern w:val="0"/>
           <w:sz w:val="21"/>
           <w:szCs w:val="21"/>
-          <w:bdr w:val="none" w:color="auto" w:sz="0" w:space="0"/>
           <w:shd w:val="clear" w:fill="F8F8FF"/>
           <w:lang w:val="en-US" w:eastAsia="zh-CN" w:bidi="ar"/>
         </w:rPr>
@@ -24153,7 +23512,6 @@
           <w:kern w:val="0"/>
           <w:sz w:val="21"/>
           <w:szCs w:val="21"/>
-          <w:bdr w:val="none" w:color="auto" w:sz="0" w:space="0"/>
           <w:shd w:val="clear" w:fill="F8F8FF"/>
           <w:lang w:val="en-US" w:eastAsia="zh-CN" w:bidi="ar"/>
         </w:rPr>
@@ -24170,7 +23528,6 @@
           <w:kern w:val="0"/>
           <w:sz w:val="21"/>
           <w:szCs w:val="21"/>
-          <w:bdr w:val="none" w:color="auto" w:sz="0" w:space="0"/>
           <w:shd w:val="clear" w:fill="F8F8FF"/>
           <w:lang w:val="en-US" w:eastAsia="zh-CN" w:bidi="ar"/>
         </w:rPr>
@@ -24187,7 +23544,6 @@
           <w:kern w:val="0"/>
           <w:sz w:val="21"/>
           <w:szCs w:val="21"/>
-          <w:bdr w:val="none" w:color="auto" w:sz="0" w:space="0"/>
           <w:shd w:val="clear" w:fill="F8F8FF"/>
           <w:lang w:val="en-US" w:eastAsia="zh-CN" w:bidi="ar"/>
         </w:rPr>
@@ -24204,7 +23560,6 @@
           <w:kern w:val="0"/>
           <w:sz w:val="21"/>
           <w:szCs w:val="21"/>
-          <w:bdr w:val="none" w:color="auto" w:sz="0" w:space="0"/>
           <w:shd w:val="clear" w:fill="F8F8FF"/>
           <w:lang w:val="en-US" w:eastAsia="zh-CN" w:bidi="ar"/>
         </w:rPr>
@@ -24221,7 +23576,6 @@
           <w:kern w:val="0"/>
           <w:sz w:val="21"/>
           <w:szCs w:val="21"/>
-          <w:bdr w:val="none" w:color="auto" w:sz="0" w:space="0"/>
           <w:shd w:val="clear" w:fill="F8F8FF"/>
           <w:lang w:val="en-US" w:eastAsia="zh-CN" w:bidi="ar"/>
         </w:rPr>
@@ -24238,7 +23592,6 @@
           <w:kern w:val="0"/>
           <w:sz w:val="21"/>
           <w:szCs w:val="21"/>
-          <w:bdr w:val="none" w:color="auto" w:sz="0" w:space="0"/>
           <w:shd w:val="clear" w:fill="F8F8FF"/>
           <w:lang w:val="en-US" w:eastAsia="zh-CN" w:bidi="ar"/>
         </w:rPr>
@@ -24284,7 +23637,6 @@
           <w:kern w:val="0"/>
           <w:sz w:val="21"/>
           <w:szCs w:val="21"/>
-          <w:bdr w:val="none" w:color="auto" w:sz="0" w:space="0"/>
           <w:shd w:val="clear" w:fill="F8F8FF"/>
           <w:lang w:val="en-US" w:eastAsia="zh-CN" w:bidi="ar"/>
         </w:rPr>
@@ -24301,7 +23653,6 @@
           <w:kern w:val="0"/>
           <w:sz w:val="21"/>
           <w:szCs w:val="21"/>
-          <w:bdr w:val="none" w:color="auto" w:sz="0" w:space="0"/>
           <w:shd w:val="clear" w:fill="F8F8FF"/>
           <w:lang w:val="en-US" w:eastAsia="zh-CN" w:bidi="ar"/>
         </w:rPr>
@@ -24318,7 +23669,6 @@
           <w:kern w:val="0"/>
           <w:sz w:val="21"/>
           <w:szCs w:val="21"/>
-          <w:bdr w:val="none" w:color="auto" w:sz="0" w:space="0"/>
           <w:shd w:val="clear" w:fill="F8F8FF"/>
           <w:lang w:val="en-US" w:eastAsia="zh-CN" w:bidi="ar"/>
         </w:rPr>
@@ -24335,7 +23685,6 @@
           <w:kern w:val="0"/>
           <w:sz w:val="21"/>
           <w:szCs w:val="21"/>
-          <w:bdr w:val="none" w:color="auto" w:sz="0" w:space="0"/>
           <w:shd w:val="clear" w:fill="F8F8FF"/>
           <w:lang w:val="en-US" w:eastAsia="zh-CN" w:bidi="ar"/>
         </w:rPr>
@@ -24381,7 +23730,6 @@
           <w:kern w:val="0"/>
           <w:sz w:val="21"/>
           <w:szCs w:val="21"/>
-          <w:bdr w:val="none" w:color="auto" w:sz="0" w:space="0"/>
           <w:shd w:val="clear" w:fill="F8F8FF"/>
           <w:lang w:val="en-US" w:eastAsia="zh-CN" w:bidi="ar"/>
         </w:rPr>
@@ -24427,7 +23775,6 @@
           <w:kern w:val="0"/>
           <w:sz w:val="21"/>
           <w:szCs w:val="21"/>
-          <w:bdr w:val="none" w:color="auto" w:sz="0" w:space="0"/>
           <w:shd w:val="clear" w:fill="F8F8FF"/>
           <w:lang w:val="en-US" w:eastAsia="zh-CN" w:bidi="ar"/>
         </w:rPr>
@@ -24446,7 +23793,6 @@
           <w:kern w:val="0"/>
           <w:sz w:val="21"/>
           <w:szCs w:val="21"/>
-          <w:bdr w:val="none" w:color="auto" w:sz="0" w:space="0"/>
           <w:shd w:val="clear" w:fill="F8F8FF"/>
           <w:lang w:val="en-US" w:eastAsia="zh-CN" w:bidi="ar"/>
         </w:rPr>
@@ -24463,7 +23809,6 @@
           <w:kern w:val="0"/>
           <w:sz w:val="21"/>
           <w:szCs w:val="21"/>
-          <w:bdr w:val="none" w:color="auto" w:sz="0" w:space="0"/>
           <w:shd w:val="clear" w:fill="F8F8FF"/>
           <w:lang w:val="en-US" w:eastAsia="zh-CN" w:bidi="ar"/>
         </w:rPr>
@@ -24480,7 +23825,6 @@
           <w:kern w:val="0"/>
           <w:sz w:val="21"/>
           <w:szCs w:val="21"/>
-          <w:bdr w:val="none" w:color="auto" w:sz="0" w:space="0"/>
           <w:shd w:val="clear" w:fill="F8F8FF"/>
           <w:lang w:val="en-US" w:eastAsia="zh-CN" w:bidi="ar"/>
         </w:rPr>
@@ -24497,7 +23841,6 @@
           <w:kern w:val="0"/>
           <w:sz w:val="21"/>
           <w:szCs w:val="21"/>
-          <w:bdr w:val="none" w:color="auto" w:sz="0" w:space="0"/>
           <w:shd w:val="clear" w:fill="F8F8FF"/>
           <w:lang w:val="en-US" w:eastAsia="zh-CN" w:bidi="ar"/>
         </w:rPr>
@@ -24514,7 +23857,6 @@
           <w:kern w:val="0"/>
           <w:sz w:val="21"/>
           <w:szCs w:val="21"/>
-          <w:bdr w:val="none" w:color="auto" w:sz="0" w:space="0"/>
           <w:shd w:val="clear" w:fill="F8F8FF"/>
           <w:lang w:val="en-US" w:eastAsia="zh-CN" w:bidi="ar"/>
         </w:rPr>
@@ -24531,7 +23873,6 @@
           <w:kern w:val="0"/>
           <w:sz w:val="21"/>
           <w:szCs w:val="21"/>
-          <w:bdr w:val="none" w:color="auto" w:sz="0" w:space="0"/>
           <w:shd w:val="clear" w:fill="F8F8FF"/>
           <w:lang w:val="en-US" w:eastAsia="zh-CN" w:bidi="ar"/>
         </w:rPr>
@@ -24577,7 +23918,6 @@
           <w:kern w:val="0"/>
           <w:sz w:val="21"/>
           <w:szCs w:val="21"/>
-          <w:bdr w:val="none" w:color="auto" w:sz="0" w:space="0"/>
           <w:shd w:val="clear" w:fill="F8F8FF"/>
           <w:lang w:val="en-US" w:eastAsia="zh-CN" w:bidi="ar"/>
         </w:rPr>
@@ -24594,7 +23934,6 @@
           <w:kern w:val="0"/>
           <w:sz w:val="21"/>
           <w:szCs w:val="21"/>
-          <w:bdr w:val="none" w:color="auto" w:sz="0" w:space="0"/>
           <w:shd w:val="clear" w:fill="F8F8FF"/>
           <w:lang w:val="en-US" w:eastAsia="zh-CN" w:bidi="ar"/>
         </w:rPr>
@@ -24611,7 +23950,6 @@
           <w:kern w:val="0"/>
           <w:sz w:val="21"/>
           <w:szCs w:val="21"/>
-          <w:bdr w:val="none" w:color="auto" w:sz="0" w:space="0"/>
           <w:shd w:val="clear" w:fill="F8F8FF"/>
           <w:lang w:val="en-US" w:eastAsia="zh-CN" w:bidi="ar"/>
         </w:rPr>
@@ -24628,7 +23966,6 @@
           <w:kern w:val="0"/>
           <w:sz w:val="21"/>
           <w:szCs w:val="21"/>
-          <w:bdr w:val="none" w:color="auto" w:sz="0" w:space="0"/>
           <w:shd w:val="clear" w:fill="F8F8FF"/>
           <w:lang w:val="en-US" w:eastAsia="zh-CN" w:bidi="ar"/>
         </w:rPr>
@@ -24645,7 +23982,6 @@
           <w:kern w:val="0"/>
           <w:sz w:val="21"/>
           <w:szCs w:val="21"/>
-          <w:bdr w:val="none" w:color="auto" w:sz="0" w:space="0"/>
           <w:shd w:val="clear" w:fill="F8F8FF"/>
           <w:lang w:val="en-US" w:eastAsia="zh-CN" w:bidi="ar"/>
         </w:rPr>
@@ -24662,7 +23998,6 @@
           <w:kern w:val="0"/>
           <w:sz w:val="21"/>
           <w:szCs w:val="21"/>
-          <w:bdr w:val="none" w:color="auto" w:sz="0" w:space="0"/>
           <w:shd w:val="clear" w:fill="F8F8FF"/>
           <w:lang w:val="en-US" w:eastAsia="zh-CN" w:bidi="ar"/>
         </w:rPr>
@@ -24679,7 +24014,6 @@
           <w:kern w:val="0"/>
           <w:sz w:val="21"/>
           <w:szCs w:val="21"/>
-          <w:bdr w:val="none" w:color="auto" w:sz="0" w:space="0"/>
           <w:shd w:val="clear" w:fill="F8F8FF"/>
           <w:lang w:val="en-US" w:eastAsia="zh-CN" w:bidi="ar"/>
         </w:rPr>
@@ -24696,7 +24030,6 @@
           <w:kern w:val="0"/>
           <w:sz w:val="21"/>
           <w:szCs w:val="21"/>
-          <w:bdr w:val="none" w:color="auto" w:sz="0" w:space="0"/>
           <w:shd w:val="clear" w:fill="F8F8FF"/>
           <w:lang w:val="en-US" w:eastAsia="zh-CN" w:bidi="ar"/>
         </w:rPr>
@@ -24713,7 +24046,6 @@
           <w:kern w:val="0"/>
           <w:sz w:val="21"/>
           <w:szCs w:val="21"/>
-          <w:bdr w:val="none" w:color="auto" w:sz="0" w:space="0"/>
           <w:shd w:val="clear" w:fill="F8F8FF"/>
           <w:lang w:val="en-US" w:eastAsia="zh-CN" w:bidi="ar"/>
         </w:rPr>
@@ -24730,7 +24062,6 @@
           <w:kern w:val="0"/>
           <w:sz w:val="21"/>
           <w:szCs w:val="21"/>
-          <w:bdr w:val="none" w:color="auto" w:sz="0" w:space="0"/>
           <w:shd w:val="clear" w:fill="F8F8FF"/>
           <w:lang w:val="en-US" w:eastAsia="zh-CN" w:bidi="ar"/>
         </w:rPr>
@@ -24747,7 +24078,6 @@
           <w:kern w:val="0"/>
           <w:sz w:val="21"/>
           <w:szCs w:val="21"/>
-          <w:bdr w:val="none" w:color="auto" w:sz="0" w:space="0"/>
           <w:shd w:val="clear" w:fill="F8F8FF"/>
           <w:lang w:val="en-US" w:eastAsia="zh-CN" w:bidi="ar"/>
         </w:rPr>
@@ -25008,8 +24338,6 @@
           <w:szCs w:val="24"/>
         </w:rPr>
       </w:pPr>
-      <w:bookmarkStart w:id="0" w:name="_GoBack"/>
-      <w:bookmarkEnd w:id="0"/>
     </w:p>
     <w:p>
       <w:pPr>
@@ -25020,6 +24348,1391 @@
           <w:bCs w:val="0"/>
           <w:sz w:val="20"/>
           <w:szCs w:val="20"/>
+          <w:lang w:val="en-US"/>
+        </w:rPr>
+      </w:pPr>
+    </w:p>
+    <w:p>
+      <w:pPr>
+        <w:bidi w:val="0"/>
+        <w:rPr>
+          <w:rFonts w:hint="default" w:ascii="Segoe UI" w:hAnsi="Segoe UI"/>
+          <w:b w:val="0"/>
+          <w:bCs w:val="0"/>
+          <w:sz w:val="20"/>
+          <w:szCs w:val="20"/>
+          <w:lang w:val="en-US"/>
+        </w:rPr>
+      </w:pPr>
+    </w:p>
+    <w:p>
+      <w:pPr>
+        <w:bidi w:val="0"/>
+        <w:rPr>
+          <w:rFonts w:hint="default" w:ascii="Segoe UI" w:hAnsi="Segoe UI"/>
+          <w:b w:val="0"/>
+          <w:bCs w:val="0"/>
+          <w:sz w:val="20"/>
+          <w:szCs w:val="20"/>
+          <w:lang w:val="en-US"/>
+        </w:rPr>
+      </w:pPr>
+    </w:p>
+    <w:p>
+      <w:pPr>
+        <w:bidi w:val="0"/>
+        <w:rPr>
+          <w:rFonts w:hint="default" w:ascii="Segoe UI" w:hAnsi="Segoe UI"/>
+          <w:b w:val="0"/>
+          <w:bCs w:val="0"/>
+          <w:sz w:val="20"/>
+          <w:szCs w:val="20"/>
+          <w:lang w:val="en-US"/>
+        </w:rPr>
+      </w:pPr>
+    </w:p>
+    <w:p>
+      <w:pPr>
+        <w:bidi w:val="0"/>
+        <w:rPr>
+          <w:rFonts w:hint="default" w:ascii="Segoe UI" w:hAnsi="Segoe UI"/>
+          <w:b w:val="0"/>
+          <w:bCs w:val="0"/>
+          <w:sz w:val="20"/>
+          <w:szCs w:val="20"/>
+          <w:lang w:val="en-US"/>
+        </w:rPr>
+      </w:pPr>
+    </w:p>
+    <w:p>
+      <w:pPr>
+        <w:bidi w:val="0"/>
+        <w:rPr>
+          <w:rFonts w:hint="default" w:ascii="Segoe UI" w:hAnsi="Segoe UI"/>
+          <w:b w:val="0"/>
+          <w:bCs w:val="0"/>
+          <w:sz w:val="20"/>
+          <w:szCs w:val="20"/>
+          <w:lang w:val="en-US"/>
+        </w:rPr>
+      </w:pPr>
+    </w:p>
+    <w:p>
+      <w:pPr>
+        <w:bidi w:val="0"/>
+        <w:rPr>
+          <w:rFonts w:hint="default" w:ascii="Segoe UI" w:hAnsi="Segoe UI"/>
+          <w:b w:val="0"/>
+          <w:bCs w:val="0"/>
+          <w:sz w:val="20"/>
+          <w:szCs w:val="20"/>
+          <w:lang w:val="en-US"/>
+        </w:rPr>
+      </w:pPr>
+    </w:p>
+    <w:p>
+      <w:pPr>
+        <w:bidi w:val="0"/>
+        <w:rPr>
+          <w:rFonts w:hint="default" w:ascii="Segoe UI" w:hAnsi="Segoe UI"/>
+          <w:b w:val="0"/>
+          <w:bCs w:val="0"/>
+          <w:sz w:val="20"/>
+          <w:szCs w:val="20"/>
+          <w:lang w:val="en-US"/>
+        </w:rPr>
+      </w:pPr>
+    </w:p>
+    <w:p>
+      <w:pPr>
+        <w:bidi w:val="0"/>
+        <w:rPr>
+          <w:rFonts w:hint="default" w:ascii="Segoe UI" w:hAnsi="Segoe UI"/>
+          <w:b w:val="0"/>
+          <w:bCs w:val="0"/>
+          <w:sz w:val="20"/>
+          <w:szCs w:val="20"/>
+          <w:lang w:val="en-US"/>
+        </w:rPr>
+      </w:pPr>
+    </w:p>
+    <w:p>
+      <w:pPr>
+        <w:bidi w:val="0"/>
+        <w:rPr>
+          <w:rFonts w:hint="default" w:ascii="Segoe UI" w:hAnsi="Segoe UI"/>
+          <w:b w:val="0"/>
+          <w:bCs w:val="0"/>
+          <w:sz w:val="20"/>
+          <w:szCs w:val="20"/>
+          <w:lang w:val="en-US"/>
+        </w:rPr>
+      </w:pPr>
+    </w:p>
+    <w:p>
+      <w:pPr>
+        <w:bidi w:val="0"/>
+        <w:rPr>
+          <w:rFonts w:hint="default" w:ascii="Segoe UI" w:hAnsi="Segoe UI"/>
+          <w:b w:val="0"/>
+          <w:bCs w:val="0"/>
+          <w:sz w:val="20"/>
+          <w:szCs w:val="20"/>
+          <w:lang w:val="en-US"/>
+        </w:rPr>
+      </w:pPr>
+    </w:p>
+    <w:p>
+      <w:pPr>
+        <w:bidi w:val="0"/>
+        <w:rPr>
+          <w:rFonts w:hint="default" w:ascii="Calibri" w:hAnsi="Calibri" w:cs="Calibri"/>
+          <w:b/>
+          <w:bCs/>
+          <w:sz w:val="28"/>
+          <w:szCs w:val="28"/>
+          <w:lang w:val="en-US"/>
+        </w:rPr>
+      </w:pPr>
+      <w:r>
+        <w:rPr>
+          <w:rFonts w:hint="default" w:ascii="Calibri" w:hAnsi="Calibri" w:cs="Calibri"/>
+          <w:b/>
+          <w:bCs/>
+          <w:sz w:val="28"/>
+          <w:szCs w:val="28"/>
+        </w:rPr>
+        <w:t>Java 8 Optional</w:t>
+      </w:r>
+      <w:r>
+        <w:rPr>
+          <w:rFonts w:hint="default" w:ascii="Calibri" w:hAnsi="Calibri" w:cs="Calibri"/>
+          <w:b/>
+          <w:bCs/>
+          <w:sz w:val="28"/>
+          <w:szCs w:val="28"/>
+          <w:lang w:val="en-US"/>
+        </w:rPr>
+        <w:t xml:space="preserve"> : </w:t>
+      </w:r>
+      <w:r>
+        <w:rPr>
+          <w:rFonts w:ascii="Arial" w:hAnsi="Arial" w:eastAsia="Arial" w:cs="Arial"/>
+          <w:i w:val="0"/>
+          <w:iCs w:val="0"/>
+          <w:caps w:val="0"/>
+          <w:color w:val="212529"/>
+          <w:spacing w:val="0"/>
+          <w:sz w:val="27"/>
+          <w:szCs w:val="27"/>
+          <w:shd w:val="clear" w:fill="FFFFFF"/>
+        </w:rPr>
+        <w:t>Java 8 has introduced a new class Optional in java.util package.It is used to represent a value is present or absent.It avoids any runtime</w:t>
+      </w:r>
+      <w:r>
+        <w:rPr>
+          <w:rFonts w:hint="default" w:ascii="Arial" w:hAnsi="Arial" w:eastAsia="Arial" w:cs="Arial"/>
+          <w:i w:val="0"/>
+          <w:iCs w:val="0"/>
+          <w:caps w:val="0"/>
+          <w:color w:val="212529"/>
+          <w:spacing w:val="0"/>
+          <w:sz w:val="27"/>
+          <w:szCs w:val="27"/>
+          <w:shd w:val="clear" w:fill="FFFFFF"/>
+        </w:rPr>
+        <w:t> </w:t>
+      </w:r>
+      <w:r>
+        <w:rPr>
+          <w:rStyle w:val="7"/>
+          <w:rFonts w:ascii="Consolas" w:hAnsi="Consolas" w:eastAsia="Consolas" w:cs="Consolas"/>
+          <w:i w:val="0"/>
+          <w:iCs w:val="0"/>
+          <w:caps w:val="0"/>
+          <w:color w:val="E83E8C"/>
+          <w:spacing w:val="0"/>
+          <w:sz w:val="23"/>
+          <w:szCs w:val="23"/>
+          <w:shd w:val="clear" w:fill="FFFFFF"/>
+        </w:rPr>
+        <w:t>NullPointerExceptions</w:t>
+      </w:r>
+      <w:r>
+        <w:rPr>
+          <w:rFonts w:hint="default" w:ascii="Arial" w:hAnsi="Arial" w:eastAsia="Arial" w:cs="Arial"/>
+          <w:i w:val="0"/>
+          <w:iCs w:val="0"/>
+          <w:caps w:val="0"/>
+          <w:color w:val="212529"/>
+          <w:spacing w:val="0"/>
+          <w:sz w:val="27"/>
+          <w:szCs w:val="27"/>
+          <w:shd w:val="clear" w:fill="FFFFFF"/>
+        </w:rPr>
+        <w:t> and supports us in developing clean and neat Java APIs or Applications. </w:t>
+      </w:r>
+    </w:p>
+    <w:p>
+      <w:pPr>
+        <w:pStyle w:val="10"/>
+        <w:keepNext w:val="0"/>
+        <w:keepLines w:val="0"/>
+        <w:widowControl/>
+        <w:suppressLineNumbers w:val="0"/>
+        <w:shd w:val="clear" w:fill="FFFFFF"/>
+        <w:spacing w:before="0" w:beforeAutospacing="0"/>
+        <w:ind w:left="0" w:firstLine="0"/>
+        <w:jc w:val="left"/>
+        <w:rPr>
+          <w:rFonts w:ascii="Arial" w:hAnsi="Arial" w:eastAsia="Arial" w:cs="Arial"/>
+          <w:b/>
+          <w:bCs/>
+          <w:i w:val="0"/>
+          <w:iCs w:val="0"/>
+          <w:caps w:val="0"/>
+          <w:color w:val="212529"/>
+          <w:spacing w:val="0"/>
+          <w:sz w:val="27"/>
+          <w:szCs w:val="27"/>
+        </w:rPr>
+      </w:pPr>
+      <w:r>
+        <w:rPr>
+          <w:rFonts w:hint="default" w:ascii="Arial" w:hAnsi="Arial" w:eastAsia="Arial" w:cs="Arial"/>
+          <w:b/>
+          <w:bCs/>
+          <w:i w:val="0"/>
+          <w:iCs w:val="0"/>
+          <w:caps w:val="0"/>
+          <w:color w:val="212529"/>
+          <w:spacing w:val="0"/>
+          <w:sz w:val="27"/>
+          <w:szCs w:val="27"/>
+          <w:shd w:val="clear" w:fill="FFFFFF"/>
+        </w:rPr>
+        <w:t>Advantages of Java 8 Optional:</w:t>
+      </w:r>
+    </w:p>
+    <w:p>
+      <w:pPr>
+        <w:keepNext w:val="0"/>
+        <w:keepLines w:val="0"/>
+        <w:widowControl/>
+        <w:numPr>
+          <w:ilvl w:val="0"/>
+          <w:numId w:val="8"/>
+        </w:numPr>
+        <w:suppressLineNumbers w:val="0"/>
+        <w:spacing w:before="0" w:beforeAutospacing="1" w:after="0" w:afterAutospacing="1"/>
+        <w:ind w:left="720" w:hanging="360"/>
+        <w:jc w:val="left"/>
+      </w:pPr>
+      <w:r>
+        <w:rPr>
+          <w:rFonts w:hint="default" w:ascii="Arial" w:hAnsi="Arial" w:eastAsia="Arial" w:cs="Arial"/>
+          <w:i w:val="0"/>
+          <w:iCs w:val="0"/>
+          <w:caps w:val="0"/>
+          <w:color w:val="212529"/>
+          <w:spacing w:val="0"/>
+          <w:sz w:val="27"/>
+          <w:szCs w:val="27"/>
+          <w:shd w:val="clear" w:fill="FFFFFF"/>
+        </w:rPr>
+        <w:t>Null checks are not required.</w:t>
+      </w:r>
+    </w:p>
+    <w:p>
+      <w:pPr>
+        <w:keepNext w:val="0"/>
+        <w:keepLines w:val="0"/>
+        <w:widowControl/>
+        <w:numPr>
+          <w:ilvl w:val="0"/>
+          <w:numId w:val="8"/>
+        </w:numPr>
+        <w:suppressLineNumbers w:val="0"/>
+        <w:spacing w:before="0" w:beforeAutospacing="1" w:after="0" w:afterAutospacing="1"/>
+        <w:ind w:left="720" w:hanging="360"/>
+        <w:jc w:val="left"/>
+      </w:pPr>
+      <w:r>
+        <w:rPr>
+          <w:rFonts w:hint="default" w:ascii="Arial" w:hAnsi="Arial" w:eastAsia="Arial" w:cs="Arial"/>
+          <w:i w:val="0"/>
+          <w:iCs w:val="0"/>
+          <w:caps w:val="0"/>
+          <w:color w:val="212529"/>
+          <w:spacing w:val="0"/>
+          <w:sz w:val="27"/>
+          <w:szCs w:val="27"/>
+          <w:shd w:val="clear" w:fill="FFFFFF"/>
+        </w:rPr>
+        <w:t>No more NullPointerException at run-time.</w:t>
+      </w:r>
+    </w:p>
+    <w:p>
+      <w:pPr>
+        <w:keepNext w:val="0"/>
+        <w:keepLines w:val="0"/>
+        <w:widowControl/>
+        <w:numPr>
+          <w:ilvl w:val="0"/>
+          <w:numId w:val="8"/>
+        </w:numPr>
+        <w:suppressLineNumbers w:val="0"/>
+        <w:spacing w:before="0" w:beforeAutospacing="1" w:after="0" w:afterAutospacing="1"/>
+        <w:ind w:left="720" w:hanging="360"/>
+        <w:jc w:val="left"/>
+      </w:pPr>
+      <w:r>
+        <w:rPr>
+          <w:rFonts w:hint="default" w:ascii="Arial" w:hAnsi="Arial" w:eastAsia="Arial" w:cs="Arial"/>
+          <w:i w:val="0"/>
+          <w:iCs w:val="0"/>
+          <w:caps w:val="0"/>
+          <w:color w:val="212529"/>
+          <w:spacing w:val="0"/>
+          <w:sz w:val="27"/>
+          <w:szCs w:val="27"/>
+          <w:shd w:val="clear" w:fill="FFFFFF"/>
+        </w:rPr>
+        <w:t>We can develop clean and neat APIs.</w:t>
+      </w:r>
+    </w:p>
+    <w:p>
+      <w:pPr>
+        <w:keepNext w:val="0"/>
+        <w:keepLines w:val="0"/>
+        <w:widowControl/>
+        <w:numPr>
+          <w:ilvl w:val="0"/>
+          <w:numId w:val="8"/>
+        </w:numPr>
+        <w:suppressLineNumbers w:val="0"/>
+        <w:spacing w:before="0" w:beforeAutospacing="1" w:after="0" w:afterAutospacing="1"/>
+        <w:ind w:left="720" w:hanging="360"/>
+        <w:jc w:val="left"/>
+      </w:pPr>
+      <w:r>
+        <w:rPr>
+          <w:rFonts w:hint="default" w:ascii="Arial" w:hAnsi="Arial" w:eastAsia="Arial" w:cs="Arial"/>
+          <w:i w:val="0"/>
+          <w:iCs w:val="0"/>
+          <w:caps w:val="0"/>
+          <w:color w:val="212529"/>
+          <w:spacing w:val="0"/>
+          <w:sz w:val="27"/>
+          <w:szCs w:val="27"/>
+          <w:shd w:val="clear" w:fill="FFFFFF"/>
+        </w:rPr>
+        <w:t>No more Boiler plate code</w:t>
+      </w:r>
+    </w:p>
+    <w:p>
+      <w:pPr>
+        <w:pStyle w:val="3"/>
+        <w:keepNext w:val="0"/>
+        <w:keepLines w:val="0"/>
+        <w:widowControl/>
+        <w:suppressLineNumbers w:val="0"/>
+        <w:shd w:val="clear" w:fill="FFFFFF"/>
+        <w:spacing w:line="18" w:lineRule="atLeast"/>
+        <w:ind w:left="0" w:firstLine="0"/>
+        <w:jc w:val="left"/>
+        <w:rPr>
+          <w:rFonts w:ascii="Arial" w:hAnsi="Arial" w:eastAsia="Arial" w:cs="Arial"/>
+          <w:i w:val="0"/>
+          <w:iCs w:val="0"/>
+          <w:caps w:val="0"/>
+          <w:color w:val="212529"/>
+          <w:spacing w:val="0"/>
+        </w:rPr>
+      </w:pPr>
+      <w:r>
+        <w:rPr>
+          <w:rFonts w:hint="default" w:ascii="Arial" w:hAnsi="Arial" w:eastAsia="Arial" w:cs="Arial"/>
+          <w:i w:val="0"/>
+          <w:iCs w:val="0"/>
+          <w:caps w:val="0"/>
+          <w:color w:val="212529"/>
+          <w:spacing w:val="0"/>
+          <w:shd w:val="clear" w:fill="FFFFFF"/>
+        </w:rPr>
+        <w:t>Where does Java Optional fits?</w:t>
+      </w:r>
+    </w:p>
+    <w:p>
+      <w:pPr>
+        <w:bidi w:val="0"/>
+        <w:rPr>
+          <w:rFonts w:hint="default" w:ascii="Arial" w:hAnsi="Arial" w:eastAsia="Arial" w:cs="Arial"/>
+          <w:b/>
+          <w:bCs/>
+          <w:i w:val="0"/>
+          <w:iCs w:val="0"/>
+          <w:caps w:val="0"/>
+          <w:color w:val="212529"/>
+          <w:spacing w:val="0"/>
+          <w:sz w:val="27"/>
+          <w:szCs w:val="27"/>
+          <w:shd w:val="clear" w:fill="FFFFFF"/>
+          <w:lang w:val="en-US"/>
+        </w:rPr>
+      </w:pPr>
+      <w:r>
+        <w:rPr>
+          <w:rFonts w:ascii="Arial" w:hAnsi="Arial" w:eastAsia="Arial" w:cs="Arial"/>
+          <w:b/>
+          <w:bCs/>
+          <w:i w:val="0"/>
+          <w:iCs w:val="0"/>
+          <w:caps w:val="0"/>
+          <w:color w:val="212529"/>
+          <w:spacing w:val="0"/>
+          <w:sz w:val="27"/>
+          <w:szCs w:val="27"/>
+          <w:shd w:val="clear" w:fill="FFFFFF"/>
+        </w:rPr>
+        <w:t>Method Parameter</w:t>
+      </w:r>
+      <w:r>
+        <w:rPr>
+          <w:rFonts w:hint="default" w:ascii="Arial" w:hAnsi="Arial" w:eastAsia="Arial" w:cs="Arial"/>
+          <w:b/>
+          <w:bCs/>
+          <w:i w:val="0"/>
+          <w:iCs w:val="0"/>
+          <w:caps w:val="0"/>
+          <w:color w:val="212529"/>
+          <w:spacing w:val="0"/>
+          <w:sz w:val="27"/>
+          <w:szCs w:val="27"/>
+          <w:shd w:val="clear" w:fill="FFFFFF"/>
+          <w:lang w:val="en-US"/>
+        </w:rPr>
+        <w:t>:</w:t>
+      </w:r>
+    </w:p>
+    <w:p>
+      <w:pPr>
+        <w:bidi w:val="0"/>
+        <w:rPr>
+          <w:rFonts w:hint="default" w:ascii="Arial" w:hAnsi="Arial" w:eastAsia="Arial"/>
+          <w:i w:val="0"/>
+          <w:iCs w:val="0"/>
+          <w:caps w:val="0"/>
+          <w:color w:val="212529"/>
+          <w:spacing w:val="0"/>
+          <w:sz w:val="27"/>
+          <w:szCs w:val="27"/>
+          <w:shd w:val="clear" w:fill="FFFFFF"/>
+          <w:lang w:val="en-US"/>
+        </w:rPr>
+      </w:pPr>
+      <w:r>
+        <w:rPr>
+          <w:rFonts w:hint="default" w:ascii="Arial" w:hAnsi="Arial" w:eastAsia="Arial"/>
+          <w:i w:val="0"/>
+          <w:iCs w:val="0"/>
+          <w:caps w:val="0"/>
+          <w:color w:val="212529"/>
+          <w:spacing w:val="0"/>
+          <w:sz w:val="27"/>
+          <w:szCs w:val="27"/>
+          <w:shd w:val="clear" w:fill="FFFFFF"/>
+          <w:lang w:val="en-US"/>
+        </w:rPr>
+        <w:t>public void setResolution(</w:t>
+      </w:r>
+      <w:r>
+        <w:rPr>
+          <w:rFonts w:hint="default" w:ascii="Arial" w:hAnsi="Arial" w:eastAsia="Arial"/>
+          <w:b/>
+          <w:bCs/>
+          <w:i w:val="0"/>
+          <w:iCs w:val="0"/>
+          <w:caps w:val="0"/>
+          <w:color w:val="212529"/>
+          <w:spacing w:val="0"/>
+          <w:sz w:val="27"/>
+          <w:szCs w:val="27"/>
+          <w:shd w:val="clear" w:fill="FFFFFF"/>
+          <w:lang w:val="en-US"/>
+        </w:rPr>
+        <w:t>Optional&lt;ScreenResolution&gt;</w:t>
+      </w:r>
+      <w:r>
+        <w:rPr>
+          <w:rFonts w:hint="default" w:ascii="Arial" w:hAnsi="Arial" w:eastAsia="Arial"/>
+          <w:i w:val="0"/>
+          <w:iCs w:val="0"/>
+          <w:caps w:val="0"/>
+          <w:color w:val="212529"/>
+          <w:spacing w:val="0"/>
+          <w:sz w:val="27"/>
+          <w:szCs w:val="27"/>
+          <w:shd w:val="clear" w:fill="FFFFFF"/>
+          <w:lang w:val="en-US"/>
+        </w:rPr>
+        <w:t xml:space="preserve"> resolution) {</w:t>
+      </w:r>
+    </w:p>
+    <w:p>
+      <w:pPr>
+        <w:bidi w:val="0"/>
+        <w:rPr>
+          <w:rFonts w:hint="default" w:ascii="Arial" w:hAnsi="Arial" w:eastAsia="Arial"/>
+          <w:i w:val="0"/>
+          <w:iCs w:val="0"/>
+          <w:caps w:val="0"/>
+          <w:color w:val="212529"/>
+          <w:spacing w:val="0"/>
+          <w:sz w:val="27"/>
+          <w:szCs w:val="27"/>
+          <w:shd w:val="clear" w:fill="FFFFFF"/>
+          <w:lang w:val="en-US"/>
+        </w:rPr>
+      </w:pPr>
+      <w:r>
+        <w:rPr>
+          <w:rFonts w:hint="default" w:ascii="Arial" w:hAnsi="Arial" w:eastAsia="Arial"/>
+          <w:i w:val="0"/>
+          <w:iCs w:val="0"/>
+          <w:caps w:val="0"/>
+          <w:color w:val="212529"/>
+          <w:spacing w:val="0"/>
+          <w:sz w:val="27"/>
+          <w:szCs w:val="27"/>
+          <w:shd w:val="clear" w:fill="FFFFFF"/>
+          <w:lang w:val="en-US"/>
+        </w:rPr>
+        <w:t xml:space="preserve">    this.resolution = resolution;</w:t>
+      </w:r>
+    </w:p>
+    <w:p>
+      <w:pPr>
+        <w:bidi w:val="0"/>
+        <w:rPr>
+          <w:rFonts w:hint="default" w:ascii="Arial" w:hAnsi="Arial" w:eastAsia="Arial"/>
+          <w:i w:val="0"/>
+          <w:iCs w:val="0"/>
+          <w:caps w:val="0"/>
+          <w:color w:val="212529"/>
+          <w:spacing w:val="0"/>
+          <w:sz w:val="27"/>
+          <w:szCs w:val="27"/>
+          <w:shd w:val="clear" w:fill="FFFFFF"/>
+          <w:lang w:val="en-US"/>
+        </w:rPr>
+      </w:pPr>
+      <w:r>
+        <w:rPr>
+          <w:rFonts w:hint="default" w:ascii="Arial" w:hAnsi="Arial" w:eastAsia="Arial"/>
+          <w:i w:val="0"/>
+          <w:iCs w:val="0"/>
+          <w:caps w:val="0"/>
+          <w:color w:val="212529"/>
+          <w:spacing w:val="0"/>
+          <w:sz w:val="27"/>
+          <w:szCs w:val="27"/>
+          <w:shd w:val="clear" w:fill="FFFFFF"/>
+          <w:lang w:val="en-US"/>
+        </w:rPr>
+        <w:t>}</w:t>
+      </w:r>
+    </w:p>
+    <w:p>
+      <w:pPr>
+        <w:bidi w:val="0"/>
+        <w:rPr>
+          <w:rFonts w:hint="default" w:ascii="Arial" w:hAnsi="Arial" w:eastAsia="Arial"/>
+          <w:i w:val="0"/>
+          <w:iCs w:val="0"/>
+          <w:caps w:val="0"/>
+          <w:color w:val="212529"/>
+          <w:spacing w:val="0"/>
+          <w:sz w:val="27"/>
+          <w:szCs w:val="27"/>
+          <w:shd w:val="clear" w:fill="FFFFFF"/>
+          <w:lang w:val="en-US"/>
+        </w:rPr>
+      </w:pPr>
+    </w:p>
+    <w:p>
+      <w:pPr>
+        <w:bidi w:val="0"/>
+        <w:rPr>
+          <w:rFonts w:hint="default" w:ascii="Arial" w:hAnsi="Arial" w:eastAsia="Arial" w:cs="Arial"/>
+          <w:b/>
+          <w:bCs/>
+          <w:i w:val="0"/>
+          <w:iCs w:val="0"/>
+          <w:caps w:val="0"/>
+          <w:color w:val="212529"/>
+          <w:spacing w:val="0"/>
+          <w:sz w:val="27"/>
+          <w:szCs w:val="27"/>
+          <w:shd w:val="clear" w:fill="FFFFFF"/>
+          <w:lang w:val="en-US"/>
+        </w:rPr>
+      </w:pPr>
+      <w:r>
+        <w:rPr>
+          <w:rFonts w:ascii="Arial" w:hAnsi="Arial" w:eastAsia="Arial" w:cs="Arial"/>
+          <w:b/>
+          <w:bCs/>
+          <w:i w:val="0"/>
+          <w:iCs w:val="0"/>
+          <w:caps w:val="0"/>
+          <w:color w:val="212529"/>
+          <w:spacing w:val="0"/>
+          <w:sz w:val="27"/>
+          <w:szCs w:val="27"/>
+          <w:shd w:val="clear" w:fill="FFFFFF"/>
+        </w:rPr>
+        <w:t>Method Return Type</w:t>
+      </w:r>
+      <w:r>
+        <w:rPr>
+          <w:rFonts w:hint="default" w:ascii="Arial" w:hAnsi="Arial" w:eastAsia="Arial" w:cs="Arial"/>
+          <w:b/>
+          <w:bCs/>
+          <w:i w:val="0"/>
+          <w:iCs w:val="0"/>
+          <w:caps w:val="0"/>
+          <w:color w:val="212529"/>
+          <w:spacing w:val="0"/>
+          <w:sz w:val="27"/>
+          <w:szCs w:val="27"/>
+          <w:shd w:val="clear" w:fill="FFFFFF"/>
+          <w:lang w:val="en-US"/>
+        </w:rPr>
+        <w:t>:</w:t>
+      </w:r>
+    </w:p>
+    <w:p>
+      <w:pPr>
+        <w:bidi w:val="0"/>
+        <w:rPr>
+          <w:rFonts w:hint="default" w:ascii="Arial" w:hAnsi="Arial" w:eastAsia="Arial"/>
+          <w:b w:val="0"/>
+          <w:bCs w:val="0"/>
+          <w:i w:val="0"/>
+          <w:iCs w:val="0"/>
+          <w:caps w:val="0"/>
+          <w:color w:val="212529"/>
+          <w:spacing w:val="0"/>
+          <w:sz w:val="27"/>
+          <w:szCs w:val="27"/>
+          <w:shd w:val="clear" w:fill="FFFFFF"/>
+          <w:lang w:val="en-US"/>
+        </w:rPr>
+      </w:pPr>
+      <w:r>
+        <w:rPr>
+          <w:rFonts w:hint="default" w:ascii="Arial" w:hAnsi="Arial" w:eastAsia="Arial"/>
+          <w:b w:val="0"/>
+          <w:bCs w:val="0"/>
+          <w:i w:val="0"/>
+          <w:iCs w:val="0"/>
+          <w:caps w:val="0"/>
+          <w:color w:val="212529"/>
+          <w:spacing w:val="0"/>
+          <w:sz w:val="27"/>
+          <w:szCs w:val="27"/>
+          <w:shd w:val="clear" w:fill="FFFFFF"/>
+          <w:lang w:val="en-US"/>
+        </w:rPr>
+        <w:t xml:space="preserve">public </w:t>
+      </w:r>
+      <w:r>
+        <w:rPr>
+          <w:rFonts w:hint="default" w:ascii="Arial" w:hAnsi="Arial" w:eastAsia="Arial"/>
+          <w:b/>
+          <w:bCs/>
+          <w:i w:val="0"/>
+          <w:iCs w:val="0"/>
+          <w:caps w:val="0"/>
+          <w:color w:val="212529"/>
+          <w:spacing w:val="0"/>
+          <w:sz w:val="27"/>
+          <w:szCs w:val="27"/>
+          <w:shd w:val="clear" w:fill="FFFFFF"/>
+          <w:lang w:val="en-US"/>
+        </w:rPr>
+        <w:t xml:space="preserve">Optional&lt;ScreenResolution&gt; </w:t>
+      </w:r>
+      <w:r>
+        <w:rPr>
+          <w:rFonts w:hint="default" w:ascii="Arial" w:hAnsi="Arial" w:eastAsia="Arial"/>
+          <w:b w:val="0"/>
+          <w:bCs w:val="0"/>
+          <w:i w:val="0"/>
+          <w:iCs w:val="0"/>
+          <w:caps w:val="0"/>
+          <w:color w:val="212529"/>
+          <w:spacing w:val="0"/>
+          <w:sz w:val="27"/>
+          <w:szCs w:val="27"/>
+          <w:shd w:val="clear" w:fill="FFFFFF"/>
+          <w:lang w:val="en-US"/>
+        </w:rPr>
+        <w:t>getResolution() {</w:t>
+      </w:r>
+    </w:p>
+    <w:p>
+      <w:pPr>
+        <w:bidi w:val="0"/>
+        <w:rPr>
+          <w:rFonts w:hint="default" w:ascii="Arial" w:hAnsi="Arial" w:eastAsia="Arial"/>
+          <w:b w:val="0"/>
+          <w:bCs w:val="0"/>
+          <w:i w:val="0"/>
+          <w:iCs w:val="0"/>
+          <w:caps w:val="0"/>
+          <w:color w:val="212529"/>
+          <w:spacing w:val="0"/>
+          <w:sz w:val="27"/>
+          <w:szCs w:val="27"/>
+          <w:shd w:val="clear" w:fill="FFFFFF"/>
+          <w:lang w:val="en-US"/>
+        </w:rPr>
+      </w:pPr>
+      <w:r>
+        <w:rPr>
+          <w:rFonts w:hint="default" w:ascii="Arial" w:hAnsi="Arial" w:eastAsia="Arial"/>
+          <w:b w:val="0"/>
+          <w:bCs w:val="0"/>
+          <w:i w:val="0"/>
+          <w:iCs w:val="0"/>
+          <w:caps w:val="0"/>
+          <w:color w:val="212529"/>
+          <w:spacing w:val="0"/>
+          <w:sz w:val="27"/>
+          <w:szCs w:val="27"/>
+          <w:shd w:val="clear" w:fill="FFFFFF"/>
+          <w:lang w:val="en-US"/>
+        </w:rPr>
+        <w:t xml:space="preserve">    return resolution;</w:t>
+      </w:r>
+    </w:p>
+    <w:p>
+      <w:pPr>
+        <w:bidi w:val="0"/>
+        <w:rPr>
+          <w:rFonts w:hint="default" w:ascii="Arial" w:hAnsi="Arial" w:eastAsia="Arial"/>
+          <w:b w:val="0"/>
+          <w:bCs w:val="0"/>
+          <w:i w:val="0"/>
+          <w:iCs w:val="0"/>
+          <w:caps w:val="0"/>
+          <w:color w:val="212529"/>
+          <w:spacing w:val="0"/>
+          <w:sz w:val="27"/>
+          <w:szCs w:val="27"/>
+          <w:shd w:val="clear" w:fill="FFFFFF"/>
+          <w:lang w:val="en-US"/>
+        </w:rPr>
+      </w:pPr>
+      <w:r>
+        <w:rPr>
+          <w:rFonts w:hint="default" w:ascii="Arial" w:hAnsi="Arial" w:eastAsia="Arial"/>
+          <w:b w:val="0"/>
+          <w:bCs w:val="0"/>
+          <w:i w:val="0"/>
+          <w:iCs w:val="0"/>
+          <w:caps w:val="0"/>
+          <w:color w:val="212529"/>
+          <w:spacing w:val="0"/>
+          <w:sz w:val="27"/>
+          <w:szCs w:val="27"/>
+          <w:shd w:val="clear" w:fill="FFFFFF"/>
+          <w:lang w:val="en-US"/>
+        </w:rPr>
+        <w:t>}</w:t>
+      </w:r>
+    </w:p>
+    <w:p>
+      <w:pPr>
+        <w:bidi w:val="0"/>
+        <w:rPr>
+          <w:rFonts w:hint="default" w:ascii="Arial" w:hAnsi="Arial" w:eastAsia="Arial" w:cs="Arial"/>
+          <w:b/>
+          <w:bCs/>
+          <w:i w:val="0"/>
+          <w:iCs w:val="0"/>
+          <w:caps w:val="0"/>
+          <w:color w:val="212529"/>
+          <w:spacing w:val="0"/>
+          <w:sz w:val="27"/>
+          <w:szCs w:val="27"/>
+          <w:shd w:val="clear" w:fill="FFFFFF"/>
+          <w:lang w:val="en-US"/>
+        </w:rPr>
+      </w:pPr>
+      <w:r>
+        <w:rPr>
+          <w:rFonts w:ascii="Arial" w:hAnsi="Arial" w:eastAsia="Arial" w:cs="Arial"/>
+          <w:b/>
+          <w:bCs/>
+          <w:i w:val="0"/>
+          <w:iCs w:val="0"/>
+          <w:caps w:val="0"/>
+          <w:color w:val="212529"/>
+          <w:spacing w:val="0"/>
+          <w:sz w:val="27"/>
+          <w:szCs w:val="27"/>
+          <w:shd w:val="clear" w:fill="FFFFFF"/>
+        </w:rPr>
+        <w:t>Constructor Parameter</w:t>
+      </w:r>
+      <w:r>
+        <w:rPr>
+          <w:rFonts w:hint="default" w:ascii="Arial" w:hAnsi="Arial" w:eastAsia="Arial" w:cs="Arial"/>
+          <w:b/>
+          <w:bCs/>
+          <w:i w:val="0"/>
+          <w:iCs w:val="0"/>
+          <w:caps w:val="0"/>
+          <w:color w:val="212529"/>
+          <w:spacing w:val="0"/>
+          <w:sz w:val="27"/>
+          <w:szCs w:val="27"/>
+          <w:shd w:val="clear" w:fill="FFFFFF"/>
+          <w:lang w:val="en-US"/>
+        </w:rPr>
+        <w:t xml:space="preserve"> :</w:t>
+      </w:r>
+    </w:p>
+    <w:p>
+      <w:pPr>
+        <w:bidi w:val="0"/>
+        <w:rPr>
+          <w:rFonts w:hint="default" w:ascii="Arial" w:hAnsi="Arial" w:eastAsia="Arial"/>
+          <w:b w:val="0"/>
+          <w:bCs w:val="0"/>
+          <w:i w:val="0"/>
+          <w:iCs w:val="0"/>
+          <w:caps w:val="0"/>
+          <w:color w:val="212529"/>
+          <w:spacing w:val="0"/>
+          <w:sz w:val="27"/>
+          <w:szCs w:val="27"/>
+          <w:shd w:val="clear" w:fill="FFFFFF"/>
+          <w:lang w:val="en-US"/>
+        </w:rPr>
+      </w:pPr>
+      <w:r>
+        <w:rPr>
+          <w:rFonts w:hint="default" w:ascii="Arial" w:hAnsi="Arial" w:eastAsia="Arial"/>
+          <w:b w:val="0"/>
+          <w:bCs w:val="0"/>
+          <w:i w:val="0"/>
+          <w:iCs w:val="0"/>
+          <w:caps w:val="0"/>
+          <w:color w:val="212529"/>
+          <w:spacing w:val="0"/>
+          <w:sz w:val="27"/>
+          <w:szCs w:val="27"/>
+          <w:shd w:val="clear" w:fill="FFFFFF"/>
+          <w:lang w:val="en-US"/>
+        </w:rPr>
+        <w:t>public DisplayFeatures(String size,</w:t>
+      </w:r>
+      <w:r>
+        <w:rPr>
+          <w:rFonts w:hint="default" w:ascii="Arial" w:hAnsi="Arial" w:eastAsia="Arial"/>
+          <w:b/>
+          <w:bCs/>
+          <w:i w:val="0"/>
+          <w:iCs w:val="0"/>
+          <w:caps w:val="0"/>
+          <w:color w:val="212529"/>
+          <w:spacing w:val="0"/>
+          <w:sz w:val="27"/>
+          <w:szCs w:val="27"/>
+          <w:shd w:val="clear" w:fill="FFFFFF"/>
+          <w:lang w:val="en-US"/>
+        </w:rPr>
+        <w:t xml:space="preserve"> Optional&lt;ScreenResolution&gt;</w:t>
+      </w:r>
+      <w:r>
+        <w:rPr>
+          <w:rFonts w:hint="default" w:ascii="Arial" w:hAnsi="Arial" w:eastAsia="Arial"/>
+          <w:b w:val="0"/>
+          <w:bCs w:val="0"/>
+          <w:i w:val="0"/>
+          <w:iCs w:val="0"/>
+          <w:caps w:val="0"/>
+          <w:color w:val="212529"/>
+          <w:spacing w:val="0"/>
+          <w:sz w:val="27"/>
+          <w:szCs w:val="27"/>
+          <w:shd w:val="clear" w:fill="FFFFFF"/>
+          <w:lang w:val="en-US"/>
+        </w:rPr>
+        <w:t xml:space="preserve"> resolution){</w:t>
+      </w:r>
+    </w:p>
+    <w:p>
+      <w:pPr>
+        <w:bidi w:val="0"/>
+        <w:rPr>
+          <w:rFonts w:hint="default" w:ascii="Arial" w:hAnsi="Arial" w:eastAsia="Arial"/>
+          <w:b w:val="0"/>
+          <w:bCs w:val="0"/>
+          <w:i w:val="0"/>
+          <w:iCs w:val="0"/>
+          <w:caps w:val="0"/>
+          <w:color w:val="212529"/>
+          <w:spacing w:val="0"/>
+          <w:sz w:val="27"/>
+          <w:szCs w:val="27"/>
+          <w:shd w:val="clear" w:fill="FFFFFF"/>
+          <w:lang w:val="en-US"/>
+        </w:rPr>
+      </w:pPr>
+      <w:r>
+        <w:rPr>
+          <w:rFonts w:hint="default" w:ascii="Arial" w:hAnsi="Arial" w:eastAsia="Arial"/>
+          <w:b w:val="0"/>
+          <w:bCs w:val="0"/>
+          <w:i w:val="0"/>
+          <w:iCs w:val="0"/>
+          <w:caps w:val="0"/>
+          <w:color w:val="212529"/>
+          <w:spacing w:val="0"/>
+          <w:sz w:val="27"/>
+          <w:szCs w:val="27"/>
+          <w:shd w:val="clear" w:fill="FFFFFF"/>
+          <w:lang w:val="en-US"/>
+        </w:rPr>
+        <w:t xml:space="preserve">    this.size = size;</w:t>
+      </w:r>
+    </w:p>
+    <w:p>
+      <w:pPr>
+        <w:bidi w:val="0"/>
+        <w:rPr>
+          <w:rFonts w:hint="default" w:ascii="Arial" w:hAnsi="Arial" w:eastAsia="Arial"/>
+          <w:b w:val="0"/>
+          <w:bCs w:val="0"/>
+          <w:i w:val="0"/>
+          <w:iCs w:val="0"/>
+          <w:caps w:val="0"/>
+          <w:color w:val="212529"/>
+          <w:spacing w:val="0"/>
+          <w:sz w:val="27"/>
+          <w:szCs w:val="27"/>
+          <w:shd w:val="clear" w:fill="FFFFFF"/>
+          <w:lang w:val="en-US"/>
+        </w:rPr>
+      </w:pPr>
+      <w:r>
+        <w:rPr>
+          <w:rFonts w:hint="default" w:ascii="Arial" w:hAnsi="Arial" w:eastAsia="Arial"/>
+          <w:b w:val="0"/>
+          <w:bCs w:val="0"/>
+          <w:i w:val="0"/>
+          <w:iCs w:val="0"/>
+          <w:caps w:val="0"/>
+          <w:color w:val="212529"/>
+          <w:spacing w:val="0"/>
+          <w:sz w:val="27"/>
+          <w:szCs w:val="27"/>
+          <w:shd w:val="clear" w:fill="FFFFFF"/>
+          <w:lang w:val="en-US"/>
+        </w:rPr>
+        <w:t xml:space="preserve">    this.resolution = resolution;</w:t>
+      </w:r>
+    </w:p>
+    <w:p>
+      <w:pPr>
+        <w:bidi w:val="0"/>
+        <w:rPr>
+          <w:rFonts w:hint="default" w:ascii="Arial" w:hAnsi="Arial" w:eastAsia="Arial" w:cs="Arial"/>
+          <w:b w:val="0"/>
+          <w:bCs w:val="0"/>
+          <w:i w:val="0"/>
+          <w:iCs w:val="0"/>
+          <w:caps w:val="0"/>
+          <w:color w:val="212529"/>
+          <w:spacing w:val="0"/>
+          <w:sz w:val="27"/>
+          <w:szCs w:val="27"/>
+          <w:shd w:val="clear" w:fill="FFFFFF"/>
+          <w:lang w:val="en-US"/>
+        </w:rPr>
+      </w:pPr>
+      <w:r>
+        <w:rPr>
+          <w:rFonts w:hint="default" w:ascii="Arial" w:hAnsi="Arial" w:eastAsia="Arial"/>
+          <w:b w:val="0"/>
+          <w:bCs w:val="0"/>
+          <w:i w:val="0"/>
+          <w:iCs w:val="0"/>
+          <w:caps w:val="0"/>
+          <w:color w:val="212529"/>
+          <w:spacing w:val="0"/>
+          <w:sz w:val="27"/>
+          <w:szCs w:val="27"/>
+          <w:shd w:val="clear" w:fill="FFFFFF"/>
+          <w:lang w:val="en-US"/>
+        </w:rPr>
+        <w:t>}</w:t>
+      </w:r>
+    </w:p>
+    <w:p>
+      <w:pPr>
+        <w:bidi w:val="0"/>
+        <w:rPr>
+          <w:rFonts w:hint="default" w:ascii="Arial" w:hAnsi="Arial" w:eastAsia="Arial"/>
+          <w:b w:val="0"/>
+          <w:bCs w:val="0"/>
+          <w:i w:val="0"/>
+          <w:iCs w:val="0"/>
+          <w:caps w:val="0"/>
+          <w:color w:val="212529"/>
+          <w:spacing w:val="0"/>
+          <w:sz w:val="27"/>
+          <w:szCs w:val="27"/>
+          <w:shd w:val="clear" w:fill="FFFFFF"/>
+          <w:lang w:val="en-US"/>
+        </w:rPr>
+      </w:pPr>
+    </w:p>
+    <w:p>
+      <w:pPr>
+        <w:bidi w:val="0"/>
+        <w:rPr>
+          <w:rFonts w:hint="default" w:ascii="Arial" w:hAnsi="Arial" w:eastAsia="Arial" w:cs="Arial"/>
+          <w:b/>
+          <w:bCs/>
+          <w:i w:val="0"/>
+          <w:iCs w:val="0"/>
+          <w:caps w:val="0"/>
+          <w:color w:val="212529"/>
+          <w:spacing w:val="0"/>
+          <w:sz w:val="27"/>
+          <w:szCs w:val="27"/>
+          <w:shd w:val="clear" w:fill="FFFFFF"/>
+          <w:lang w:val="en-US"/>
+        </w:rPr>
+      </w:pPr>
+      <w:r>
+        <w:rPr>
+          <w:rFonts w:ascii="Arial" w:hAnsi="Arial" w:eastAsia="Arial" w:cs="Arial"/>
+          <w:b/>
+          <w:bCs/>
+          <w:i w:val="0"/>
+          <w:iCs w:val="0"/>
+          <w:caps w:val="0"/>
+          <w:color w:val="212529"/>
+          <w:spacing w:val="0"/>
+          <w:sz w:val="27"/>
+          <w:szCs w:val="27"/>
+          <w:shd w:val="clear" w:fill="FFFFFF"/>
+        </w:rPr>
+        <w:t>Variable Declaration</w:t>
+      </w:r>
+      <w:r>
+        <w:rPr>
+          <w:rFonts w:hint="default" w:ascii="Arial" w:hAnsi="Arial" w:eastAsia="Arial" w:cs="Arial"/>
+          <w:b/>
+          <w:bCs/>
+          <w:i w:val="0"/>
+          <w:iCs w:val="0"/>
+          <w:caps w:val="0"/>
+          <w:color w:val="212529"/>
+          <w:spacing w:val="0"/>
+          <w:sz w:val="27"/>
+          <w:szCs w:val="27"/>
+          <w:shd w:val="clear" w:fill="FFFFFF"/>
+          <w:lang w:val="en-US"/>
+        </w:rPr>
+        <w:t xml:space="preserve"> :</w:t>
+      </w:r>
+    </w:p>
+    <w:p>
+      <w:pPr>
+        <w:bidi w:val="0"/>
+        <w:rPr>
+          <w:rFonts w:hint="default" w:ascii="Arial" w:hAnsi="Arial" w:eastAsia="Arial"/>
+          <w:i w:val="0"/>
+          <w:iCs w:val="0"/>
+          <w:caps w:val="0"/>
+          <w:color w:val="212529"/>
+          <w:spacing w:val="0"/>
+          <w:sz w:val="27"/>
+          <w:szCs w:val="27"/>
+          <w:shd w:val="clear" w:fill="FFFFFF"/>
+          <w:lang w:val="en-US"/>
+        </w:rPr>
+      </w:pPr>
+      <w:r>
+        <w:rPr>
+          <w:rFonts w:hint="default" w:ascii="Arial" w:hAnsi="Arial" w:eastAsia="Arial"/>
+          <w:i w:val="0"/>
+          <w:iCs w:val="0"/>
+          <w:caps w:val="0"/>
+          <w:color w:val="212529"/>
+          <w:spacing w:val="0"/>
+          <w:sz w:val="27"/>
+          <w:szCs w:val="27"/>
+          <w:shd w:val="clear" w:fill="FFFFFF"/>
+          <w:lang w:val="en-US"/>
+        </w:rPr>
+        <w:t xml:space="preserve">private </w:t>
+      </w:r>
+      <w:r>
+        <w:rPr>
+          <w:rFonts w:hint="default" w:ascii="Arial" w:hAnsi="Arial" w:eastAsia="Arial"/>
+          <w:b/>
+          <w:bCs/>
+          <w:i w:val="0"/>
+          <w:iCs w:val="0"/>
+          <w:caps w:val="0"/>
+          <w:color w:val="212529"/>
+          <w:spacing w:val="0"/>
+          <w:sz w:val="27"/>
+          <w:szCs w:val="27"/>
+          <w:shd w:val="clear" w:fill="FFFFFF"/>
+          <w:lang w:val="en-US"/>
+        </w:rPr>
+        <w:t>Optional&lt;ScreenResolution&gt;</w:t>
+      </w:r>
+      <w:r>
+        <w:rPr>
+          <w:rFonts w:hint="default" w:ascii="Arial" w:hAnsi="Arial" w:eastAsia="Arial"/>
+          <w:i w:val="0"/>
+          <w:iCs w:val="0"/>
+          <w:caps w:val="0"/>
+          <w:color w:val="212529"/>
+          <w:spacing w:val="0"/>
+          <w:sz w:val="27"/>
+          <w:szCs w:val="27"/>
+          <w:shd w:val="clear" w:fill="FFFFFF"/>
+          <w:lang w:val="en-US"/>
+        </w:rPr>
+        <w:t xml:space="preserve"> resolution;</w:t>
+      </w:r>
+    </w:p>
+    <w:p>
+      <w:pPr>
+        <w:bidi w:val="0"/>
+        <w:rPr>
+          <w:rFonts w:hint="default" w:ascii="Arial" w:hAnsi="Arial" w:eastAsia="Arial"/>
+          <w:i w:val="0"/>
+          <w:iCs w:val="0"/>
+          <w:caps w:val="0"/>
+          <w:color w:val="212529"/>
+          <w:spacing w:val="0"/>
+          <w:sz w:val="27"/>
+          <w:szCs w:val="27"/>
+          <w:shd w:val="clear" w:fill="FFFFFF"/>
+          <w:lang w:val="en-US"/>
+        </w:rPr>
+      </w:pPr>
+    </w:p>
+    <w:p>
+      <w:pPr>
+        <w:bidi w:val="0"/>
+        <w:rPr>
+          <w:rFonts w:hint="default" w:ascii="Arial" w:hAnsi="Arial" w:eastAsia="Arial" w:cs="Arial"/>
+          <w:b/>
+          <w:bCs/>
+          <w:i w:val="0"/>
+          <w:iCs w:val="0"/>
+          <w:caps w:val="0"/>
+          <w:color w:val="212529"/>
+          <w:spacing w:val="0"/>
+          <w:sz w:val="27"/>
+          <w:szCs w:val="27"/>
+          <w:shd w:val="clear" w:fill="FFFFFF"/>
+          <w:lang w:val="en-US"/>
+        </w:rPr>
+      </w:pPr>
+      <w:r>
+        <w:rPr>
+          <w:rFonts w:ascii="Arial" w:hAnsi="Arial" w:eastAsia="Arial" w:cs="Arial"/>
+          <w:b/>
+          <w:bCs/>
+          <w:i w:val="0"/>
+          <w:iCs w:val="0"/>
+          <w:caps w:val="0"/>
+          <w:color w:val="212529"/>
+          <w:spacing w:val="0"/>
+          <w:sz w:val="27"/>
+          <w:szCs w:val="27"/>
+          <w:shd w:val="clear" w:fill="FFFFFF"/>
+        </w:rPr>
+        <w:t>Class Level</w:t>
+      </w:r>
+      <w:r>
+        <w:rPr>
+          <w:rFonts w:hint="default" w:ascii="Arial" w:hAnsi="Arial" w:eastAsia="Arial" w:cs="Arial"/>
+          <w:b/>
+          <w:bCs/>
+          <w:i w:val="0"/>
+          <w:iCs w:val="0"/>
+          <w:caps w:val="0"/>
+          <w:color w:val="212529"/>
+          <w:spacing w:val="0"/>
+          <w:sz w:val="27"/>
+          <w:szCs w:val="27"/>
+          <w:shd w:val="clear" w:fill="FFFFFF"/>
+          <w:lang w:val="en-US"/>
+        </w:rPr>
+        <w:t xml:space="preserve"> :</w:t>
+      </w:r>
+    </w:p>
+    <w:p>
+      <w:pPr>
+        <w:bidi w:val="0"/>
+        <w:rPr>
+          <w:rFonts w:hint="default" w:ascii="Arial" w:hAnsi="Arial" w:eastAsia="Arial"/>
+          <w:i w:val="0"/>
+          <w:iCs w:val="0"/>
+          <w:caps w:val="0"/>
+          <w:color w:val="212529"/>
+          <w:spacing w:val="0"/>
+          <w:sz w:val="27"/>
+          <w:szCs w:val="27"/>
+          <w:shd w:val="clear" w:fill="FFFFFF"/>
+          <w:lang w:val="en-US"/>
+        </w:rPr>
+      </w:pPr>
+      <w:r>
+        <w:rPr>
+          <w:rFonts w:hint="default" w:ascii="Arial" w:hAnsi="Arial" w:eastAsia="Arial"/>
+          <w:i w:val="0"/>
+          <w:iCs w:val="0"/>
+          <w:caps w:val="0"/>
+          <w:color w:val="212529"/>
+          <w:spacing w:val="0"/>
+          <w:sz w:val="27"/>
+          <w:szCs w:val="27"/>
+          <w:shd w:val="clear" w:fill="FFFFFF"/>
+          <w:lang w:val="en-US"/>
+        </w:rPr>
+        <w:t>public class B</w:t>
+      </w:r>
+    </w:p>
+    <w:p>
+      <w:pPr>
+        <w:bidi w:val="0"/>
+        <w:rPr>
+          <w:rFonts w:hint="default" w:ascii="Arial" w:hAnsi="Arial" w:eastAsia="Arial"/>
+          <w:i w:val="0"/>
+          <w:iCs w:val="0"/>
+          <w:caps w:val="0"/>
+          <w:color w:val="212529"/>
+          <w:spacing w:val="0"/>
+          <w:sz w:val="27"/>
+          <w:szCs w:val="27"/>
+          <w:shd w:val="clear" w:fill="FFFFFF"/>
+          <w:lang w:val="en-US"/>
+        </w:rPr>
+      </w:pPr>
+    </w:p>
+    <w:p>
+      <w:pPr>
+        <w:bidi w:val="0"/>
+        <w:rPr>
+          <w:rFonts w:hint="default" w:ascii="Arial" w:hAnsi="Arial" w:eastAsia="Arial"/>
+          <w:i w:val="0"/>
+          <w:iCs w:val="0"/>
+          <w:caps w:val="0"/>
+          <w:color w:val="212529"/>
+          <w:spacing w:val="0"/>
+          <w:sz w:val="27"/>
+          <w:szCs w:val="27"/>
+          <w:shd w:val="clear" w:fill="FFFFFF"/>
+          <w:lang w:val="en-US"/>
+        </w:rPr>
+      </w:pPr>
+      <w:r>
+        <w:rPr>
+          <w:rFonts w:hint="default" w:ascii="Arial" w:hAnsi="Arial" w:eastAsia="Arial"/>
+          <w:i w:val="0"/>
+          <w:iCs w:val="0"/>
+          <w:caps w:val="0"/>
+          <w:color w:val="212529"/>
+          <w:spacing w:val="0"/>
+          <w:sz w:val="27"/>
+          <w:szCs w:val="27"/>
+          <w:shd w:val="clear" w:fill="FFFFFF"/>
+          <w:lang w:val="en-US"/>
+        </w:rPr>
+        <w:t xml:space="preserve">public class A&lt;T extends </w:t>
+      </w:r>
+      <w:bookmarkStart w:id="0" w:name="_GoBack"/>
+      <w:r>
+        <w:rPr>
+          <w:rFonts w:hint="default" w:ascii="Arial" w:hAnsi="Arial" w:eastAsia="Arial"/>
+          <w:b/>
+          <w:bCs/>
+          <w:i w:val="0"/>
+          <w:iCs w:val="0"/>
+          <w:caps w:val="0"/>
+          <w:color w:val="212529"/>
+          <w:spacing w:val="0"/>
+          <w:sz w:val="27"/>
+          <w:szCs w:val="27"/>
+          <w:shd w:val="clear" w:fill="FFFFFF"/>
+          <w:lang w:val="en-US"/>
+        </w:rPr>
+        <w:t>Optional&lt;B&gt;</w:t>
+      </w:r>
+      <w:bookmarkEnd w:id="0"/>
+      <w:r>
+        <w:rPr>
+          <w:rFonts w:hint="default" w:ascii="Arial" w:hAnsi="Arial" w:eastAsia="Arial"/>
+          <w:i w:val="0"/>
+          <w:iCs w:val="0"/>
+          <w:caps w:val="0"/>
+          <w:color w:val="212529"/>
+          <w:spacing w:val="0"/>
+          <w:sz w:val="27"/>
+          <w:szCs w:val="27"/>
+          <w:shd w:val="clear" w:fill="FFFFFF"/>
+          <w:lang w:val="en-US"/>
+        </w:rPr>
+        <w:t>&gt; { }</w:t>
+      </w:r>
+    </w:p>
+    <w:p>
+      <w:pPr>
+        <w:bidi w:val="0"/>
+        <w:rPr>
+          <w:rFonts w:hint="default" w:ascii="Arial" w:hAnsi="Arial" w:eastAsia="Arial"/>
+          <w:i w:val="0"/>
+          <w:iCs w:val="0"/>
+          <w:caps w:val="0"/>
+          <w:color w:val="212529"/>
+          <w:spacing w:val="0"/>
+          <w:sz w:val="27"/>
+          <w:szCs w:val="27"/>
+          <w:shd w:val="clear" w:fill="FFFFFF"/>
+          <w:lang w:val="en-US"/>
+        </w:rPr>
+      </w:pPr>
+    </w:p>
+    <w:p>
+      <w:pPr>
+        <w:bidi w:val="0"/>
+        <w:rPr>
+          <w:rFonts w:hint="default" w:ascii="Arial" w:hAnsi="Arial" w:eastAsia="Arial"/>
+          <w:i w:val="0"/>
+          <w:iCs w:val="0"/>
+          <w:caps w:val="0"/>
+          <w:color w:val="212529"/>
+          <w:spacing w:val="0"/>
+          <w:sz w:val="27"/>
+          <w:szCs w:val="27"/>
+          <w:shd w:val="clear" w:fill="FFFFFF"/>
           <w:lang w:val="en-US"/>
         </w:rPr>
       </w:pPr>
@@ -25230,6 +25943,155 @@
     </w:lvl>
   </w:abstractNum>
   <w:abstractNum w:abstractNumId="4">
+    <w:nsid w:val="E4B7AF2B"/>
+    <w:multiLevelType w:val="multilevel"/>
+    <w:tmpl w:val="E4B7AF2B"/>
+    <w:lvl w:ilvl="0" w:tentative="0">
+      <w:start w:val="1"/>
+      <w:numFmt w:val="decimal"/>
+      <w:lvlText w:val="%1."/>
+      <w:lvlJc w:val="left"/>
+      <w:pPr>
+        <w:tabs>
+          <w:tab w:val="left" w:pos="720"/>
+        </w:tabs>
+        <w:ind w:left="720" w:hanging="360"/>
+      </w:pPr>
+      <w:rPr>
+        <w:sz w:val="24"/>
+        <w:szCs w:val="24"/>
+      </w:rPr>
+    </w:lvl>
+    <w:lvl w:ilvl="1" w:tentative="0">
+      <w:start w:val="1"/>
+      <w:numFmt w:val="decimal"/>
+      <w:lvlText w:val="%2."/>
+      <w:lvlJc w:val="left"/>
+      <w:pPr>
+        <w:tabs>
+          <w:tab w:val="left" w:pos="1440"/>
+        </w:tabs>
+        <w:ind w:left="1440" w:hanging="360"/>
+      </w:pPr>
+      <w:rPr>
+        <w:sz w:val="24"/>
+        <w:szCs w:val="24"/>
+      </w:rPr>
+    </w:lvl>
+    <w:lvl w:ilvl="2" w:tentative="0">
+      <w:start w:val="1"/>
+      <w:numFmt w:val="decimal"/>
+      <w:lvlText w:val="%3."/>
+      <w:lvlJc w:val="left"/>
+      <w:pPr>
+        <w:tabs>
+          <w:tab w:val="left" w:pos="2160"/>
+        </w:tabs>
+        <w:ind w:left="2160" w:hanging="360"/>
+      </w:pPr>
+      <w:rPr>
+        <w:sz w:val="24"/>
+        <w:szCs w:val="24"/>
+      </w:rPr>
+    </w:lvl>
+    <w:lvl w:ilvl="3" w:tentative="0">
+      <w:start w:val="1"/>
+      <w:numFmt w:val="decimal"/>
+      <w:lvlText w:val="%4."/>
+      <w:lvlJc w:val="left"/>
+      <w:pPr>
+        <w:tabs>
+          <w:tab w:val="left" w:pos="2517"/>
+        </w:tabs>
+        <w:ind w:left="2880" w:hanging="360"/>
+      </w:pPr>
+      <w:rPr>
+        <w:sz w:val="24"/>
+        <w:szCs w:val="24"/>
+      </w:rPr>
+    </w:lvl>
+    <w:lvl w:ilvl="4" w:tentative="0">
+      <w:start w:val="1"/>
+      <w:numFmt w:val="decimal"/>
+      <w:lvlText w:val="%5."/>
+      <w:lvlJc w:val="left"/>
+      <w:pPr>
+        <w:tabs>
+          <w:tab w:val="left" w:pos="3238"/>
+        </w:tabs>
+        <w:ind w:left="3600" w:hanging="360"/>
+      </w:pPr>
+      <w:rPr>
+        <w:sz w:val="24"/>
+        <w:szCs w:val="24"/>
+      </w:rPr>
+    </w:lvl>
+    <w:lvl w:ilvl="5" w:tentative="0">
+      <w:start w:val="1"/>
+      <w:numFmt w:val="decimal"/>
+      <w:lvlText w:val="%6."/>
+      <w:lvlJc w:val="left"/>
+      <w:pPr>
+        <w:tabs>
+          <w:tab w:val="left" w:pos="3958"/>
+        </w:tabs>
+        <w:ind w:left="4320" w:hanging="360"/>
+      </w:pPr>
+      <w:rPr>
+        <w:sz w:val="24"/>
+        <w:szCs w:val="24"/>
+      </w:rPr>
+    </w:lvl>
+    <w:lvl w:ilvl="6" w:tentative="0">
+      <w:start w:val="1"/>
+      <w:numFmt w:val="decimal"/>
+      <w:lvlText w:val="%7."/>
+      <w:lvlJc w:val="left"/>
+      <w:pPr>
+        <w:tabs>
+          <w:tab w:val="left" w:pos="4678"/>
+        </w:tabs>
+        <w:ind w:left="5040" w:hanging="360"/>
+      </w:pPr>
+      <w:rPr>
+        <w:sz w:val="24"/>
+        <w:szCs w:val="24"/>
+      </w:rPr>
+    </w:lvl>
+    <w:lvl w:ilvl="7" w:tentative="0">
+      <w:start w:val="1"/>
+      <w:numFmt w:val="decimal"/>
+      <w:lvlText w:val="%8."/>
+      <w:lvlJc w:val="left"/>
+      <w:pPr>
+        <w:tabs>
+          <w:tab w:val="left" w:pos="5398"/>
+        </w:tabs>
+        <w:ind w:left="5760" w:hanging="360"/>
+      </w:pPr>
+      <w:rPr>
+        <w:sz w:val="24"/>
+        <w:szCs w:val="24"/>
+      </w:rPr>
+    </w:lvl>
+    <w:lvl w:ilvl="8" w:tentative="0">
+      <w:start w:val="1"/>
+      <w:numFmt w:val="decimal"/>
+      <w:lvlText w:val="%9."/>
+      <w:lvlJc w:val="left"/>
+      <w:pPr>
+        <w:tabs>
+          <w:tab w:val="left" w:pos="6118"/>
+        </w:tabs>
+        <w:ind w:left="6480" w:hanging="360"/>
+      </w:pPr>
+      <w:rPr>
+        <w:sz w:val="24"/>
+        <w:szCs w:val="24"/>
+      </w:rPr>
+    </w:lvl>
+  </w:abstractNum>
+  <w:abstractNum w:abstractNumId="5">
     <w:nsid w:val="0B8755C2"/>
     <w:multiLevelType w:val="singleLevel"/>
     <w:tmpl w:val="0B8755C2"/>
@@ -25241,7 +26103,7 @@
       <w:lvlJc w:val="left"/>
     </w:lvl>
   </w:abstractNum>
-  <w:abstractNum w:abstractNumId="5">
+  <w:abstractNum w:abstractNumId="6">
     <w:nsid w:val="2B5468C5"/>
     <w:multiLevelType w:val="singleLevel"/>
     <w:tmpl w:val="2B5468C5"/>
@@ -25261,7 +26123,7 @@
       </w:rPr>
     </w:lvl>
   </w:abstractNum>
-  <w:abstractNum w:abstractNumId="6">
+  <w:abstractNum w:abstractNumId="7">
     <w:nsid w:val="6E44358B"/>
     <w:multiLevelType w:val="singleLevel"/>
     <w:tmpl w:val="6E44358B"/>
@@ -25280,19 +26142,22 @@
     <w:abstractNumId w:val="1"/>
   </w:num>
   <w:num w:numId="3">
-    <w:abstractNumId w:val="5"/>
+    <w:abstractNumId w:val="6"/>
   </w:num>
   <w:num w:numId="4">
-    <w:abstractNumId w:val="6"/>
+    <w:abstractNumId w:val="7"/>
   </w:num>
   <w:num w:numId="5">
     <w:abstractNumId w:val="2"/>
   </w:num>
   <w:num w:numId="6">
-    <w:abstractNumId w:val="4"/>
+    <w:abstractNumId w:val="5"/>
   </w:num>
   <w:num w:numId="7">
     <w:abstractNumId w:val="3"/>
+  </w:num>
+  <w:num w:numId="8">
+    <w:abstractNumId w:val="4"/>
   </w:num>
 </w:numbering>
 </file>
@@ -25404,7 +26269,7 @@
     <w:lsdException w:unhideWhenUsed="0" w:uiPriority="0" w:semiHidden="0" w:name="HTML Acronym"/>
     <w:lsdException w:unhideWhenUsed="0" w:uiPriority="0" w:semiHidden="0" w:name="HTML Address"/>
     <w:lsdException w:unhideWhenUsed="0" w:uiPriority="0" w:semiHidden="0" w:name="HTML Cite"/>
-    <w:lsdException w:unhideWhenUsed="0" w:uiPriority="0" w:semiHidden="0" w:name="HTML Code"/>
+    <w:lsdException w:qFormat="1" w:unhideWhenUsed="0" w:uiPriority="0" w:semiHidden="0" w:name="HTML Code"/>
     <w:lsdException w:unhideWhenUsed="0" w:uiPriority="0" w:semiHidden="0" w:name="HTML Definition"/>
     <w:lsdException w:unhideWhenUsed="0" w:uiPriority="0" w:semiHidden="0" w:name="HTML Keyboard"/>
     <w:lsdException w:qFormat="1" w:unhideWhenUsed="0" w:uiPriority="0" w:semiHidden="0" w:name="HTML Preformatted"/>
@@ -25650,6 +26515,7 @@
   <w:style w:type="character" w:styleId="7">
     <w:name w:val="HTML Code"/>
     <w:basedOn w:val="5"/>
+    <w:qFormat/>
     <w:uiPriority w:val="0"/>
     <w:rPr>
       <w:rFonts w:ascii="Courier New" w:hAnsi="Courier New" w:cs="Courier New"/>
